--- a/Integração Trello e Asana.docx
+++ b/Integração Trello e Asana.docx
@@ -17,17 +17,2423 @@
           <w:sz w:val="44"/>
           <w:szCs w:val="44"/>
         </w:rPr>
-        <w:t>Integração Trello – Asana</w:t>
-      </w:r>
-    </w:p>
-    <w:p>
-      <w:pPr>
-        <w:jc w:val="center"/>
+        <w:t xml:space="preserve">Integração </w:t>
+      </w:r>
+      <w:proofErr w:type="spellStart"/>
+      <w:r>
         <w:rPr>
           <w:rFonts w:ascii="Calibri" w:hAnsi="Calibri" w:cs="Calibri"/>
           <w:sz w:val="44"/>
           <w:szCs w:val="44"/>
         </w:rPr>
+        <w:t>Trello</w:t>
+      </w:r>
+      <w:proofErr w:type="spellEnd"/>
+      <w:r>
+        <w:rPr>
+          <w:rFonts w:ascii="Calibri" w:hAnsi="Calibri" w:cs="Calibri"/>
+          <w:sz w:val="44"/>
+          <w:szCs w:val="44"/>
+        </w:rPr>
+        <w:t xml:space="preserve"> – </w:t>
+      </w:r>
+      <w:proofErr w:type="spellStart"/>
+      <w:r>
+        <w:rPr>
+          <w:rFonts w:ascii="Calibri" w:hAnsi="Calibri" w:cs="Calibri"/>
+          <w:sz w:val="44"/>
+          <w:szCs w:val="44"/>
+        </w:rPr>
+        <w:t>Asana</w:t>
+      </w:r>
+      <w:proofErr w:type="spellEnd"/>
+    </w:p>
+    <w:p>
+      <w:pPr>
+        <w:jc w:val="center"/>
+        <w:rPr>
+          <w:rFonts w:ascii="Calibri" w:hAnsi="Calibri" w:cs="Calibri"/>
+          <w:sz w:val="44"/>
+          <w:szCs w:val="44"/>
+        </w:rPr>
+      </w:pPr>
+    </w:p>
+    <w:p>
+      <w:pPr>
+        <w:rPr>
+          <w:rFonts w:ascii="Calibri" w:hAnsi="Calibri" w:cs="Calibri"/>
+          <w:b/>
+          <w:bCs/>
+          <w:sz w:val="28"/>
+          <w:szCs w:val="28"/>
+        </w:rPr>
+      </w:pPr>
+      <w:r>
+        <w:rPr>
+          <w:rFonts w:ascii="Calibri" w:hAnsi="Calibri" w:cs="Calibri"/>
+          <w:b/>
+          <w:bCs/>
+          <w:sz w:val="28"/>
+          <w:szCs w:val="28"/>
+        </w:rPr>
+        <w:t>1. Autenticação</w:t>
+      </w:r>
+    </w:p>
+    <w:p>
+      <w:pPr>
+        <w:numPr>
+          <w:ilvl w:val="0"/>
+          <w:numId w:val="26"/>
+        </w:numPr>
+        <w:rPr>
+          <w:rFonts w:ascii="Calibri" w:hAnsi="Calibri" w:cs="Calibri"/>
+          <w:sz w:val="28"/>
+          <w:szCs w:val="28"/>
+        </w:rPr>
+      </w:pPr>
+      <w:proofErr w:type="spellStart"/>
+      <w:r>
+        <w:rPr>
+          <w:rFonts w:ascii="Calibri" w:hAnsi="Calibri" w:cs="Calibri"/>
+          <w:b/>
+          <w:bCs/>
+          <w:sz w:val="28"/>
+          <w:szCs w:val="28"/>
+        </w:rPr>
+        <w:t>Trello</w:t>
+      </w:r>
+      <w:proofErr w:type="spellEnd"/>
+      <w:r>
+        <w:rPr>
+          <w:rFonts w:ascii="Calibri" w:hAnsi="Calibri" w:cs="Calibri"/>
+          <w:sz w:val="28"/>
+          <w:szCs w:val="28"/>
+        </w:rPr>
+        <w:t>: Utiliza uma chave de API (</w:t>
+      </w:r>
+      <w:proofErr w:type="spellStart"/>
+      <w:r>
+        <w:rPr>
+          <w:rFonts w:ascii="Calibri" w:hAnsi="Calibri" w:cs="Calibri"/>
+          <w:sz w:val="28"/>
+          <w:szCs w:val="28"/>
+        </w:rPr>
+        <w:t>APIKey</w:t>
+      </w:r>
+      <w:proofErr w:type="spellEnd"/>
+      <w:r>
+        <w:rPr>
+          <w:rFonts w:ascii="Calibri" w:hAnsi="Calibri" w:cs="Calibri"/>
+          <w:sz w:val="28"/>
+          <w:szCs w:val="28"/>
+        </w:rPr>
+        <w:t>) e um token (</w:t>
+      </w:r>
+      <w:proofErr w:type="spellStart"/>
+      <w:r>
+        <w:rPr>
+          <w:rFonts w:ascii="Calibri" w:hAnsi="Calibri" w:cs="Calibri"/>
+          <w:sz w:val="28"/>
+          <w:szCs w:val="28"/>
+        </w:rPr>
+        <w:t>APIToken</w:t>
+      </w:r>
+      <w:proofErr w:type="spellEnd"/>
+      <w:r>
+        <w:rPr>
+          <w:rFonts w:ascii="Calibri" w:hAnsi="Calibri" w:cs="Calibri"/>
+          <w:sz w:val="28"/>
+          <w:szCs w:val="28"/>
+        </w:rPr>
+        <w:t>) para autenticação.</w:t>
+      </w:r>
+    </w:p>
+    <w:p>
+      <w:pPr>
+        <w:numPr>
+          <w:ilvl w:val="0"/>
+          <w:numId w:val="26"/>
+        </w:numPr>
+        <w:rPr>
+          <w:rFonts w:ascii="Calibri" w:hAnsi="Calibri" w:cs="Calibri"/>
+          <w:sz w:val="28"/>
+          <w:szCs w:val="28"/>
+        </w:rPr>
+      </w:pPr>
+      <w:proofErr w:type="spellStart"/>
+      <w:r>
+        <w:rPr>
+          <w:rFonts w:ascii="Calibri" w:hAnsi="Calibri" w:cs="Calibri"/>
+          <w:b/>
+          <w:bCs/>
+          <w:sz w:val="28"/>
+          <w:szCs w:val="28"/>
+        </w:rPr>
+        <w:t>Asana</w:t>
+      </w:r>
+      <w:proofErr w:type="spellEnd"/>
+      <w:r>
+        <w:rPr>
+          <w:rFonts w:ascii="Calibri" w:hAnsi="Calibri" w:cs="Calibri"/>
+          <w:sz w:val="28"/>
+          <w:szCs w:val="28"/>
+        </w:rPr>
+        <w:t>: Utiliza um token de acesso pessoal (</w:t>
+      </w:r>
+      <w:proofErr w:type="spellStart"/>
+      <w:r>
+        <w:rPr>
+          <w:rFonts w:ascii="Calibri" w:hAnsi="Calibri" w:cs="Calibri"/>
+          <w:sz w:val="28"/>
+          <w:szCs w:val="28"/>
+        </w:rPr>
+        <w:t>personal_access_token</w:t>
+      </w:r>
+      <w:proofErr w:type="spellEnd"/>
+      <w:r>
+        <w:rPr>
+          <w:rFonts w:ascii="Calibri" w:hAnsi="Calibri" w:cs="Calibri"/>
+          <w:sz w:val="28"/>
+          <w:szCs w:val="28"/>
+        </w:rPr>
+        <w:t>) para autenticação.</w:t>
+      </w:r>
+    </w:p>
+    <w:p>
+      <w:pPr>
+        <w:rPr>
+          <w:rFonts w:ascii="Calibri" w:hAnsi="Calibri" w:cs="Calibri"/>
+          <w:b/>
+          <w:bCs/>
+          <w:sz w:val="28"/>
+          <w:szCs w:val="28"/>
+        </w:rPr>
+      </w:pPr>
+      <w:r>
+        <w:rPr>
+          <w:rFonts w:ascii="Calibri" w:hAnsi="Calibri" w:cs="Calibri"/>
+          <w:b/>
+          <w:bCs/>
+          <w:sz w:val="28"/>
+          <w:szCs w:val="28"/>
+        </w:rPr>
+        <w:t>2. Criação e Sincronização de Projetos</w:t>
+      </w:r>
+    </w:p>
+    <w:p>
+      <w:pPr>
+        <w:numPr>
+          <w:ilvl w:val="0"/>
+          <w:numId w:val="27"/>
+        </w:numPr>
+        <w:rPr>
+          <w:rFonts w:ascii="Calibri" w:hAnsi="Calibri" w:cs="Calibri"/>
+          <w:sz w:val="28"/>
+          <w:szCs w:val="28"/>
+        </w:rPr>
+      </w:pPr>
+      <w:proofErr w:type="spellStart"/>
+      <w:r>
+        <w:rPr>
+          <w:rFonts w:ascii="Calibri" w:hAnsi="Calibri" w:cs="Calibri"/>
+          <w:b/>
+          <w:bCs/>
+          <w:sz w:val="28"/>
+          <w:szCs w:val="28"/>
+        </w:rPr>
+        <w:t>Trello</w:t>
+      </w:r>
+      <w:proofErr w:type="spellEnd"/>
+      <w:r>
+        <w:rPr>
+          <w:rFonts w:ascii="Calibri" w:hAnsi="Calibri" w:cs="Calibri"/>
+          <w:sz w:val="28"/>
+          <w:szCs w:val="28"/>
+        </w:rPr>
+        <w:t xml:space="preserve">: Cria um quadro (Board) com o </w:t>
+      </w:r>
+      <w:proofErr w:type="spellStart"/>
+      <w:r>
+        <w:rPr>
+          <w:rFonts w:ascii="Calibri" w:hAnsi="Calibri" w:cs="Calibri"/>
+          <w:sz w:val="28"/>
+          <w:szCs w:val="28"/>
+        </w:rPr>
+        <w:t>endpoint</w:t>
+      </w:r>
+      <w:proofErr w:type="spellEnd"/>
+      <w:r>
+        <w:rPr>
+          <w:rFonts w:ascii="Calibri" w:hAnsi="Calibri" w:cs="Calibri"/>
+          <w:sz w:val="28"/>
+          <w:szCs w:val="28"/>
+        </w:rPr>
+        <w:t>:</w:t>
+      </w:r>
+    </w:p>
+    <w:p>
+      <w:pPr>
+        <w:jc w:val="center"/>
+        <w:rPr>
+          <w:rFonts w:ascii="Calibri" w:hAnsi="Calibri" w:cs="Calibri"/>
+          <w:sz w:val="28"/>
+          <w:szCs w:val="28"/>
+          <w:lang w:val="en-US"/>
+        </w:rPr>
+      </w:pPr>
+      <w:r>
+        <w:rPr>
+          <w:rFonts w:ascii="Calibri" w:hAnsi="Calibri" w:cs="Calibri"/>
+          <w:sz w:val="28"/>
+          <w:szCs w:val="28"/>
+          <w:highlight w:val="lightGray"/>
+          <w:lang w:val="en-US"/>
+        </w:rPr>
+        <w:t>POST https://api.trello.com/1/boards/?name={name}&amp;key=APIKey&amp;token=APIToken</w:t>
+      </w:r>
+    </w:p>
+    <w:p>
+      <w:pPr>
+        <w:numPr>
+          <w:ilvl w:val="0"/>
+          <w:numId w:val="27"/>
+        </w:numPr>
+        <w:rPr>
+          <w:rFonts w:ascii="Calibri" w:hAnsi="Calibri" w:cs="Calibri"/>
+          <w:sz w:val="28"/>
+          <w:szCs w:val="28"/>
+        </w:rPr>
+      </w:pPr>
+      <w:proofErr w:type="spellStart"/>
+      <w:r>
+        <w:rPr>
+          <w:rFonts w:ascii="Calibri" w:hAnsi="Calibri" w:cs="Calibri"/>
+          <w:b/>
+          <w:bCs/>
+          <w:sz w:val="28"/>
+          <w:szCs w:val="28"/>
+        </w:rPr>
+        <w:t>Asana</w:t>
+      </w:r>
+      <w:proofErr w:type="spellEnd"/>
+      <w:r>
+        <w:rPr>
+          <w:rFonts w:ascii="Calibri" w:hAnsi="Calibri" w:cs="Calibri"/>
+          <w:sz w:val="28"/>
+          <w:szCs w:val="28"/>
+        </w:rPr>
+        <w:t xml:space="preserve">: Cria um projeto com o </w:t>
+      </w:r>
+      <w:proofErr w:type="spellStart"/>
+      <w:r>
+        <w:rPr>
+          <w:rFonts w:ascii="Calibri" w:hAnsi="Calibri" w:cs="Calibri"/>
+          <w:sz w:val="28"/>
+          <w:szCs w:val="28"/>
+        </w:rPr>
+        <w:t>endpoint</w:t>
+      </w:r>
+      <w:proofErr w:type="spellEnd"/>
+      <w:r>
+        <w:rPr>
+          <w:rFonts w:ascii="Calibri" w:hAnsi="Calibri" w:cs="Calibri"/>
+          <w:sz w:val="28"/>
+          <w:szCs w:val="28"/>
+        </w:rPr>
+        <w:t>:</w:t>
+      </w:r>
+    </w:p>
+    <w:p>
+      <w:pPr>
+        <w:jc w:val="center"/>
+        <w:rPr>
+          <w:rFonts w:ascii="Calibri" w:hAnsi="Calibri" w:cs="Calibri"/>
+          <w:sz w:val="28"/>
+          <w:szCs w:val="28"/>
+          <w:highlight w:val="lightGray"/>
+          <w:lang w:val="en-US"/>
+        </w:rPr>
+      </w:pPr>
+      <w:r>
+        <w:rPr>
+          <w:rFonts w:ascii="Calibri" w:hAnsi="Calibri" w:cs="Calibri"/>
+          <w:sz w:val="28"/>
+          <w:szCs w:val="28"/>
+          <w:highlight w:val="lightGray"/>
+          <w:lang w:val="en-US"/>
+        </w:rPr>
+        <w:t>POST https://app.asana.com/api/1.0/projects</w:t>
+      </w:r>
+    </w:p>
+    <w:p>
+      <w:pPr>
+        <w:jc w:val="center"/>
+        <w:rPr>
+          <w:rFonts w:ascii="Calibri" w:hAnsi="Calibri" w:cs="Calibri"/>
+          <w:sz w:val="28"/>
+          <w:szCs w:val="28"/>
+          <w:highlight w:val="lightGray"/>
+          <w:lang w:val="en-US"/>
+        </w:rPr>
+      </w:pPr>
+      <w:r>
+        <w:rPr>
+          <w:rFonts w:ascii="Calibri" w:hAnsi="Calibri" w:cs="Calibri"/>
+          <w:sz w:val="28"/>
+          <w:szCs w:val="28"/>
+          <w:highlight w:val="lightGray"/>
+          <w:lang w:val="en-US"/>
+        </w:rPr>
+        <w:t>--header 'authorization: Bearer {</w:t>
+      </w:r>
+      <w:proofErr w:type="spellStart"/>
+      <w:r>
+        <w:rPr>
+          <w:rFonts w:ascii="Calibri" w:hAnsi="Calibri" w:cs="Calibri"/>
+          <w:sz w:val="28"/>
+          <w:szCs w:val="28"/>
+          <w:highlight w:val="lightGray"/>
+          <w:lang w:val="en-US"/>
+        </w:rPr>
+        <w:t>your_personal_access_token</w:t>
+      </w:r>
+      <w:proofErr w:type="spellEnd"/>
+      <w:r>
+        <w:rPr>
+          <w:rFonts w:ascii="Calibri" w:hAnsi="Calibri" w:cs="Calibri"/>
+          <w:sz w:val="28"/>
+          <w:szCs w:val="28"/>
+          <w:highlight w:val="lightGray"/>
+          <w:lang w:val="en-US"/>
+        </w:rPr>
+        <w:t>}'</w:t>
+      </w:r>
+    </w:p>
+    <w:p>
+      <w:pPr>
+        <w:jc w:val="center"/>
+        <w:rPr>
+          <w:rFonts w:ascii="Calibri" w:hAnsi="Calibri" w:cs="Calibri"/>
+          <w:sz w:val="28"/>
+          <w:szCs w:val="28"/>
+          <w:lang w:val="en-US"/>
+        </w:rPr>
+      </w:pPr>
+      <w:r>
+        <w:rPr>
+          <w:rFonts w:ascii="Calibri" w:hAnsi="Calibri" w:cs="Calibri"/>
+          <w:sz w:val="28"/>
+          <w:szCs w:val="28"/>
+          <w:highlight w:val="lightGray"/>
+          <w:lang w:val="en-US"/>
+        </w:rPr>
+        <w:t xml:space="preserve">--data </w:t>
+      </w:r>
+      <w:proofErr w:type="gramStart"/>
+      <w:r>
+        <w:rPr>
+          <w:rFonts w:ascii="Calibri" w:hAnsi="Calibri" w:cs="Calibri"/>
+          <w:sz w:val="28"/>
+          <w:szCs w:val="28"/>
+          <w:highlight w:val="lightGray"/>
+          <w:lang w:val="en-US"/>
+        </w:rPr>
+        <w:t>'{ "</w:t>
+      </w:r>
+      <w:proofErr w:type="gramEnd"/>
+      <w:r>
+        <w:rPr>
+          <w:rFonts w:ascii="Calibri" w:hAnsi="Calibri" w:cs="Calibri"/>
+          <w:sz w:val="28"/>
+          <w:szCs w:val="28"/>
+          <w:highlight w:val="lightGray"/>
+          <w:lang w:val="en-US"/>
+        </w:rPr>
+        <w:t>data": { "name": "name" } }'</w:t>
+      </w:r>
+    </w:p>
+    <w:p>
+      <w:pPr>
+        <w:numPr>
+          <w:ilvl w:val="0"/>
+          <w:numId w:val="27"/>
+        </w:numPr>
+        <w:rPr>
+          <w:rFonts w:ascii="Calibri" w:hAnsi="Calibri" w:cs="Calibri"/>
+          <w:sz w:val="28"/>
+          <w:szCs w:val="28"/>
+        </w:rPr>
+      </w:pPr>
+      <w:r>
+        <w:rPr>
+          <w:rFonts w:ascii="Calibri" w:hAnsi="Calibri" w:cs="Calibri"/>
+          <w:b/>
+          <w:bCs/>
+          <w:sz w:val="28"/>
+          <w:szCs w:val="28"/>
+        </w:rPr>
+        <w:t>Processo</w:t>
+      </w:r>
+      <w:r>
+        <w:rPr>
+          <w:rFonts w:ascii="Calibri" w:hAnsi="Calibri" w:cs="Calibri"/>
+          <w:sz w:val="28"/>
+          <w:szCs w:val="28"/>
+        </w:rPr>
+        <w:t xml:space="preserve">: O nome do quadro no </w:t>
+      </w:r>
+      <w:proofErr w:type="spellStart"/>
+      <w:r>
+        <w:rPr>
+          <w:rFonts w:ascii="Calibri" w:hAnsi="Calibri" w:cs="Calibri"/>
+          <w:sz w:val="28"/>
+          <w:szCs w:val="28"/>
+        </w:rPr>
+        <w:t>Trello</w:t>
+      </w:r>
+      <w:proofErr w:type="spellEnd"/>
+      <w:r>
+        <w:rPr>
+          <w:rFonts w:ascii="Calibri" w:hAnsi="Calibri" w:cs="Calibri"/>
+          <w:sz w:val="28"/>
+          <w:szCs w:val="28"/>
+        </w:rPr>
+        <w:t xml:space="preserve"> é utilizado para criar um projeto no </w:t>
+      </w:r>
+      <w:proofErr w:type="spellStart"/>
+      <w:r>
+        <w:rPr>
+          <w:rFonts w:ascii="Calibri" w:hAnsi="Calibri" w:cs="Calibri"/>
+          <w:sz w:val="28"/>
+          <w:szCs w:val="28"/>
+        </w:rPr>
+        <w:t>Asana</w:t>
+      </w:r>
+      <w:proofErr w:type="spellEnd"/>
+      <w:r>
+        <w:rPr>
+          <w:rFonts w:ascii="Calibri" w:hAnsi="Calibri" w:cs="Calibri"/>
+          <w:sz w:val="28"/>
+          <w:szCs w:val="28"/>
+        </w:rPr>
+        <w:t>. O nome deve ser convertido diretamente e verificar limites de caracteres.</w:t>
+      </w:r>
+    </w:p>
+    <w:p>
+      <w:pPr>
+        <w:rPr>
+          <w:rFonts w:ascii="Calibri" w:hAnsi="Calibri" w:cs="Calibri"/>
+          <w:b/>
+          <w:bCs/>
+          <w:sz w:val="28"/>
+          <w:szCs w:val="28"/>
+        </w:rPr>
+      </w:pPr>
+      <w:r>
+        <w:rPr>
+          <w:rFonts w:ascii="Calibri" w:hAnsi="Calibri" w:cs="Calibri"/>
+          <w:b/>
+          <w:bCs/>
+          <w:sz w:val="28"/>
+          <w:szCs w:val="28"/>
+        </w:rPr>
+        <w:t>3. Criação e Sincronização de Seções (Listas)</w:t>
+      </w:r>
+    </w:p>
+    <w:p>
+      <w:pPr>
+        <w:numPr>
+          <w:ilvl w:val="0"/>
+          <w:numId w:val="28"/>
+        </w:numPr>
+        <w:rPr>
+          <w:rFonts w:ascii="Calibri" w:hAnsi="Calibri" w:cs="Calibri"/>
+          <w:sz w:val="28"/>
+          <w:szCs w:val="28"/>
+        </w:rPr>
+      </w:pPr>
+      <w:proofErr w:type="spellStart"/>
+      <w:r>
+        <w:rPr>
+          <w:rFonts w:ascii="Calibri" w:hAnsi="Calibri" w:cs="Calibri"/>
+          <w:b/>
+          <w:bCs/>
+          <w:sz w:val="28"/>
+          <w:szCs w:val="28"/>
+        </w:rPr>
+        <w:t>Trello</w:t>
+      </w:r>
+      <w:proofErr w:type="spellEnd"/>
+      <w:r>
+        <w:rPr>
+          <w:rFonts w:ascii="Calibri" w:hAnsi="Calibri" w:cs="Calibri"/>
+          <w:sz w:val="28"/>
+          <w:szCs w:val="28"/>
+        </w:rPr>
+        <w:t xml:space="preserve">: Cria uma lista em um quadro com o </w:t>
+      </w:r>
+      <w:proofErr w:type="spellStart"/>
+      <w:r>
+        <w:rPr>
+          <w:rFonts w:ascii="Calibri" w:hAnsi="Calibri" w:cs="Calibri"/>
+          <w:sz w:val="28"/>
+          <w:szCs w:val="28"/>
+        </w:rPr>
+        <w:t>endpoint</w:t>
+      </w:r>
+      <w:proofErr w:type="spellEnd"/>
+      <w:r>
+        <w:rPr>
+          <w:rFonts w:ascii="Calibri" w:hAnsi="Calibri" w:cs="Calibri"/>
+          <w:sz w:val="28"/>
+          <w:szCs w:val="28"/>
+        </w:rPr>
+        <w:t>:</w:t>
+      </w:r>
+    </w:p>
+    <w:p>
+      <w:pPr>
+        <w:jc w:val="center"/>
+        <w:rPr>
+          <w:rFonts w:ascii="Calibri" w:hAnsi="Calibri" w:cs="Calibri"/>
+          <w:sz w:val="28"/>
+          <w:szCs w:val="28"/>
+          <w:lang w:val="en-US"/>
+        </w:rPr>
+      </w:pPr>
+      <w:r>
+        <w:rPr>
+          <w:rFonts w:ascii="Calibri" w:hAnsi="Calibri" w:cs="Calibri"/>
+          <w:sz w:val="28"/>
+          <w:szCs w:val="28"/>
+          <w:highlight w:val="lightGray"/>
+          <w:lang w:val="en-US"/>
+        </w:rPr>
+        <w:t>POST https://api.trello.com/1/boards/{id}/lists?name={name}&amp;key=APIKey&amp;token=APIToken</w:t>
+      </w:r>
+    </w:p>
+    <w:p>
+      <w:pPr>
+        <w:numPr>
+          <w:ilvl w:val="0"/>
+          <w:numId w:val="28"/>
+        </w:numPr>
+        <w:rPr>
+          <w:rFonts w:ascii="Calibri" w:hAnsi="Calibri" w:cs="Calibri"/>
+          <w:sz w:val="28"/>
+          <w:szCs w:val="28"/>
+        </w:rPr>
+      </w:pPr>
+      <w:proofErr w:type="spellStart"/>
+      <w:r>
+        <w:rPr>
+          <w:rFonts w:ascii="Calibri" w:hAnsi="Calibri" w:cs="Calibri"/>
+          <w:b/>
+          <w:bCs/>
+          <w:sz w:val="28"/>
+          <w:szCs w:val="28"/>
+        </w:rPr>
+        <w:t>Asana</w:t>
+      </w:r>
+      <w:proofErr w:type="spellEnd"/>
+      <w:r>
+        <w:rPr>
+          <w:rFonts w:ascii="Calibri" w:hAnsi="Calibri" w:cs="Calibri"/>
+          <w:sz w:val="28"/>
+          <w:szCs w:val="28"/>
+        </w:rPr>
+        <w:t xml:space="preserve">: Cria uma seção dentro de um projeto com o </w:t>
+      </w:r>
+      <w:proofErr w:type="spellStart"/>
+      <w:r>
+        <w:rPr>
+          <w:rFonts w:ascii="Calibri" w:hAnsi="Calibri" w:cs="Calibri"/>
+          <w:sz w:val="28"/>
+          <w:szCs w:val="28"/>
+        </w:rPr>
+        <w:t>endpoint</w:t>
+      </w:r>
+      <w:proofErr w:type="spellEnd"/>
+      <w:r>
+        <w:rPr>
+          <w:rFonts w:ascii="Calibri" w:hAnsi="Calibri" w:cs="Calibri"/>
+          <w:sz w:val="28"/>
+          <w:szCs w:val="28"/>
+        </w:rPr>
+        <w:t>:</w:t>
+      </w:r>
+    </w:p>
+    <w:p>
+      <w:pPr>
+        <w:jc w:val="center"/>
+        <w:rPr>
+          <w:rFonts w:ascii="Calibri" w:hAnsi="Calibri" w:cs="Calibri"/>
+          <w:sz w:val="28"/>
+          <w:szCs w:val="28"/>
+          <w:highlight w:val="lightGray"/>
+          <w:lang w:val="en-US"/>
+        </w:rPr>
+      </w:pPr>
+      <w:r>
+        <w:rPr>
+          <w:rFonts w:ascii="Calibri" w:hAnsi="Calibri" w:cs="Calibri"/>
+          <w:sz w:val="28"/>
+          <w:szCs w:val="28"/>
+          <w:highlight w:val="lightGray"/>
+          <w:lang w:val="en-US"/>
+        </w:rPr>
+        <w:t>POST https://app.asana.com/api/1.0/projects/{project_gid}/sections</w:t>
+      </w:r>
+    </w:p>
+    <w:p>
+      <w:pPr>
+        <w:rPr>
+          <w:rFonts w:ascii="Calibri" w:hAnsi="Calibri" w:cs="Calibri"/>
+          <w:sz w:val="28"/>
+          <w:szCs w:val="28"/>
+          <w:highlight w:val="lightGray"/>
+          <w:lang w:val="en-US"/>
+        </w:rPr>
+      </w:pPr>
+      <w:r>
+        <w:rPr>
+          <w:rFonts w:ascii="Calibri" w:hAnsi="Calibri" w:cs="Calibri"/>
+          <w:sz w:val="28"/>
+          <w:szCs w:val="28"/>
+          <w:highlight w:val="lightGray"/>
+          <w:lang w:val="en-US"/>
+        </w:rPr>
+        <w:t>--header 'authorization: Bearer {</w:t>
+      </w:r>
+      <w:proofErr w:type="spellStart"/>
+      <w:r>
+        <w:rPr>
+          <w:rFonts w:ascii="Calibri" w:hAnsi="Calibri" w:cs="Calibri"/>
+          <w:sz w:val="28"/>
+          <w:szCs w:val="28"/>
+          <w:highlight w:val="lightGray"/>
+          <w:lang w:val="en-US"/>
+        </w:rPr>
+        <w:t>your_personal_access_token</w:t>
+      </w:r>
+      <w:proofErr w:type="spellEnd"/>
+      <w:r>
+        <w:rPr>
+          <w:rFonts w:ascii="Calibri" w:hAnsi="Calibri" w:cs="Calibri"/>
+          <w:sz w:val="28"/>
+          <w:szCs w:val="28"/>
+          <w:highlight w:val="lightGray"/>
+          <w:lang w:val="en-US"/>
+        </w:rPr>
+        <w:t>}'</w:t>
+      </w:r>
+    </w:p>
+    <w:p>
+      <w:pPr>
+        <w:rPr>
+          <w:rFonts w:ascii="Calibri" w:hAnsi="Calibri" w:cs="Calibri"/>
+          <w:sz w:val="28"/>
+          <w:szCs w:val="28"/>
+          <w:lang w:val="en-US"/>
+        </w:rPr>
+      </w:pPr>
+      <w:r>
+        <w:rPr>
+          <w:rFonts w:ascii="Calibri" w:hAnsi="Calibri" w:cs="Calibri"/>
+          <w:sz w:val="28"/>
+          <w:szCs w:val="28"/>
+          <w:highlight w:val="lightGray"/>
+          <w:lang w:val="en-US"/>
+        </w:rPr>
+        <w:t xml:space="preserve">--data </w:t>
+      </w:r>
+      <w:proofErr w:type="gramStart"/>
+      <w:r>
+        <w:rPr>
+          <w:rFonts w:ascii="Calibri" w:hAnsi="Calibri" w:cs="Calibri"/>
+          <w:sz w:val="28"/>
+          <w:szCs w:val="28"/>
+          <w:highlight w:val="lightGray"/>
+          <w:lang w:val="en-US"/>
+        </w:rPr>
+        <w:t>'{ "</w:t>
+      </w:r>
+      <w:proofErr w:type="gramEnd"/>
+      <w:r>
+        <w:rPr>
+          <w:rFonts w:ascii="Calibri" w:hAnsi="Calibri" w:cs="Calibri"/>
+          <w:sz w:val="28"/>
+          <w:szCs w:val="28"/>
+          <w:highlight w:val="lightGray"/>
+          <w:lang w:val="en-US"/>
+        </w:rPr>
+        <w:t>data": { "name": "name" } }'</w:t>
+      </w:r>
+    </w:p>
+    <w:p>
+      <w:pPr>
+        <w:numPr>
+          <w:ilvl w:val="0"/>
+          <w:numId w:val="28"/>
+        </w:numPr>
+        <w:rPr>
+          <w:rFonts w:ascii="Calibri" w:hAnsi="Calibri" w:cs="Calibri"/>
+          <w:sz w:val="28"/>
+          <w:szCs w:val="28"/>
+        </w:rPr>
+      </w:pPr>
+      <w:r>
+        <w:rPr>
+          <w:rFonts w:ascii="Calibri" w:hAnsi="Calibri" w:cs="Calibri"/>
+          <w:b/>
+          <w:bCs/>
+          <w:sz w:val="28"/>
+          <w:szCs w:val="28"/>
+        </w:rPr>
+        <w:lastRenderedPageBreak/>
+        <w:t>Processo</w:t>
+      </w:r>
+      <w:r>
+        <w:rPr>
+          <w:rFonts w:ascii="Calibri" w:hAnsi="Calibri" w:cs="Calibri"/>
+          <w:sz w:val="28"/>
+          <w:szCs w:val="28"/>
+        </w:rPr>
+        <w:t xml:space="preserve">: As listas do </w:t>
+      </w:r>
+      <w:proofErr w:type="spellStart"/>
+      <w:r>
+        <w:rPr>
+          <w:rFonts w:ascii="Calibri" w:hAnsi="Calibri" w:cs="Calibri"/>
+          <w:sz w:val="28"/>
+          <w:szCs w:val="28"/>
+        </w:rPr>
+        <w:t>Trello</w:t>
+      </w:r>
+      <w:proofErr w:type="spellEnd"/>
+      <w:r>
+        <w:rPr>
+          <w:rFonts w:ascii="Calibri" w:hAnsi="Calibri" w:cs="Calibri"/>
+          <w:sz w:val="28"/>
+          <w:szCs w:val="28"/>
+        </w:rPr>
+        <w:t xml:space="preserve"> são convertidas em seções do </w:t>
+      </w:r>
+      <w:proofErr w:type="spellStart"/>
+      <w:r>
+        <w:rPr>
+          <w:rFonts w:ascii="Calibri" w:hAnsi="Calibri" w:cs="Calibri"/>
+          <w:sz w:val="28"/>
+          <w:szCs w:val="28"/>
+        </w:rPr>
+        <w:t>Asana</w:t>
+      </w:r>
+      <w:proofErr w:type="spellEnd"/>
+      <w:r>
+        <w:rPr>
+          <w:rFonts w:ascii="Calibri" w:hAnsi="Calibri" w:cs="Calibri"/>
+          <w:sz w:val="28"/>
+          <w:szCs w:val="28"/>
+        </w:rPr>
+        <w:t>. O nome da lista deve ser convertido diretamente e não pode estar vazio.</w:t>
+      </w:r>
+    </w:p>
+    <w:p>
+      <w:pPr>
+        <w:rPr>
+          <w:rFonts w:ascii="Calibri" w:hAnsi="Calibri" w:cs="Calibri"/>
+          <w:b/>
+          <w:bCs/>
+          <w:sz w:val="28"/>
+          <w:szCs w:val="28"/>
+        </w:rPr>
+      </w:pPr>
+      <w:r>
+        <w:rPr>
+          <w:rFonts w:ascii="Calibri" w:hAnsi="Calibri" w:cs="Calibri"/>
+          <w:b/>
+          <w:bCs/>
+          <w:sz w:val="28"/>
+          <w:szCs w:val="28"/>
+        </w:rPr>
+        <w:t>4. Criação e Sincronização de Tarefas (Cards)</w:t>
+      </w:r>
+    </w:p>
+    <w:p>
+      <w:pPr>
+        <w:numPr>
+          <w:ilvl w:val="0"/>
+          <w:numId w:val="29"/>
+        </w:numPr>
+        <w:rPr>
+          <w:rFonts w:ascii="Calibri" w:hAnsi="Calibri" w:cs="Calibri"/>
+          <w:sz w:val="28"/>
+          <w:szCs w:val="28"/>
+        </w:rPr>
+      </w:pPr>
+      <w:proofErr w:type="spellStart"/>
+      <w:r>
+        <w:rPr>
+          <w:rFonts w:ascii="Calibri" w:hAnsi="Calibri" w:cs="Calibri"/>
+          <w:b/>
+          <w:bCs/>
+          <w:sz w:val="28"/>
+          <w:szCs w:val="28"/>
+        </w:rPr>
+        <w:t>Trello</w:t>
+      </w:r>
+      <w:proofErr w:type="spellEnd"/>
+      <w:r>
+        <w:rPr>
+          <w:rFonts w:ascii="Calibri" w:hAnsi="Calibri" w:cs="Calibri"/>
+          <w:sz w:val="28"/>
+          <w:szCs w:val="28"/>
+        </w:rPr>
+        <w:t xml:space="preserve">: Cria um cartão em uma lista com o </w:t>
+      </w:r>
+      <w:proofErr w:type="spellStart"/>
+      <w:r>
+        <w:rPr>
+          <w:rFonts w:ascii="Calibri" w:hAnsi="Calibri" w:cs="Calibri"/>
+          <w:sz w:val="28"/>
+          <w:szCs w:val="28"/>
+        </w:rPr>
+        <w:t>endpoint</w:t>
+      </w:r>
+      <w:proofErr w:type="spellEnd"/>
+      <w:r>
+        <w:rPr>
+          <w:rFonts w:ascii="Calibri" w:hAnsi="Calibri" w:cs="Calibri"/>
+          <w:sz w:val="28"/>
+          <w:szCs w:val="28"/>
+        </w:rPr>
+        <w:t>:</w:t>
+      </w:r>
+    </w:p>
+    <w:p>
+      <w:pPr>
+        <w:jc w:val="center"/>
+        <w:rPr>
+          <w:rFonts w:ascii="Calibri" w:hAnsi="Calibri" w:cs="Calibri"/>
+          <w:sz w:val="28"/>
+          <w:szCs w:val="28"/>
+          <w:lang w:val="en-US"/>
+        </w:rPr>
+      </w:pPr>
+      <w:r>
+        <w:rPr>
+          <w:rFonts w:ascii="Calibri" w:hAnsi="Calibri" w:cs="Calibri"/>
+          <w:sz w:val="28"/>
+          <w:szCs w:val="28"/>
+          <w:highlight w:val="lightGray"/>
+          <w:lang w:val="en-US"/>
+        </w:rPr>
+        <w:t>POST https://api.trello.com/1/cards?idList={idList}&amp;key=APIKey&amp;token=APIToken</w:t>
+      </w:r>
+    </w:p>
+    <w:p>
+      <w:pPr>
+        <w:numPr>
+          <w:ilvl w:val="0"/>
+          <w:numId w:val="29"/>
+        </w:numPr>
+        <w:rPr>
+          <w:rFonts w:ascii="Calibri" w:hAnsi="Calibri" w:cs="Calibri"/>
+          <w:sz w:val="28"/>
+          <w:szCs w:val="28"/>
+        </w:rPr>
+      </w:pPr>
+      <w:proofErr w:type="spellStart"/>
+      <w:r>
+        <w:rPr>
+          <w:rFonts w:ascii="Calibri" w:hAnsi="Calibri" w:cs="Calibri"/>
+          <w:b/>
+          <w:bCs/>
+          <w:sz w:val="28"/>
+          <w:szCs w:val="28"/>
+        </w:rPr>
+        <w:t>Asana</w:t>
+      </w:r>
+      <w:proofErr w:type="spellEnd"/>
+      <w:r>
+        <w:rPr>
+          <w:rFonts w:ascii="Calibri" w:hAnsi="Calibri" w:cs="Calibri"/>
+          <w:sz w:val="28"/>
+          <w:szCs w:val="28"/>
+        </w:rPr>
+        <w:t xml:space="preserve">: Cria uma tarefa em uma seção com o </w:t>
+      </w:r>
+      <w:proofErr w:type="spellStart"/>
+      <w:r>
+        <w:rPr>
+          <w:rFonts w:ascii="Calibri" w:hAnsi="Calibri" w:cs="Calibri"/>
+          <w:sz w:val="28"/>
+          <w:szCs w:val="28"/>
+        </w:rPr>
+        <w:t>endpoint</w:t>
+      </w:r>
+      <w:proofErr w:type="spellEnd"/>
+      <w:r>
+        <w:rPr>
+          <w:rFonts w:ascii="Calibri" w:hAnsi="Calibri" w:cs="Calibri"/>
+          <w:sz w:val="28"/>
+          <w:szCs w:val="28"/>
+        </w:rPr>
+        <w:t>:</w:t>
+      </w:r>
+    </w:p>
+    <w:p>
+      <w:pPr>
+        <w:jc w:val="center"/>
+        <w:rPr>
+          <w:rFonts w:ascii="Calibri" w:hAnsi="Calibri" w:cs="Calibri"/>
+          <w:sz w:val="28"/>
+          <w:szCs w:val="28"/>
+          <w:highlight w:val="lightGray"/>
+          <w:lang w:val="en-US"/>
+        </w:rPr>
+      </w:pPr>
+      <w:r>
+        <w:rPr>
+          <w:rFonts w:ascii="Calibri" w:hAnsi="Calibri" w:cs="Calibri"/>
+          <w:sz w:val="28"/>
+          <w:szCs w:val="28"/>
+          <w:highlight w:val="lightGray"/>
+          <w:lang w:val="en-US"/>
+        </w:rPr>
+        <w:t>POST https://app.asana.com/api/1.0/tasks</w:t>
+      </w:r>
+    </w:p>
+    <w:p>
+      <w:pPr>
+        <w:jc w:val="center"/>
+        <w:rPr>
+          <w:rFonts w:ascii="Calibri" w:hAnsi="Calibri" w:cs="Calibri"/>
+          <w:sz w:val="28"/>
+          <w:szCs w:val="28"/>
+          <w:highlight w:val="lightGray"/>
+          <w:lang w:val="en-US"/>
+        </w:rPr>
+      </w:pPr>
+      <w:r>
+        <w:rPr>
+          <w:rFonts w:ascii="Calibri" w:hAnsi="Calibri" w:cs="Calibri"/>
+          <w:sz w:val="28"/>
+          <w:szCs w:val="28"/>
+          <w:highlight w:val="lightGray"/>
+          <w:lang w:val="en-US"/>
+        </w:rPr>
+        <w:t>--header 'authorization: Bearer {</w:t>
+      </w:r>
+      <w:proofErr w:type="spellStart"/>
+      <w:r>
+        <w:rPr>
+          <w:rFonts w:ascii="Calibri" w:hAnsi="Calibri" w:cs="Calibri"/>
+          <w:sz w:val="28"/>
+          <w:szCs w:val="28"/>
+          <w:highlight w:val="lightGray"/>
+          <w:lang w:val="en-US"/>
+        </w:rPr>
+        <w:t>your_personal_access_token</w:t>
+      </w:r>
+      <w:proofErr w:type="spellEnd"/>
+      <w:r>
+        <w:rPr>
+          <w:rFonts w:ascii="Calibri" w:hAnsi="Calibri" w:cs="Calibri"/>
+          <w:sz w:val="28"/>
+          <w:szCs w:val="28"/>
+          <w:highlight w:val="lightGray"/>
+          <w:lang w:val="en-US"/>
+        </w:rPr>
+        <w:t>}'</w:t>
+      </w:r>
+    </w:p>
+    <w:p>
+      <w:pPr>
+        <w:jc w:val="center"/>
+        <w:rPr>
+          <w:rFonts w:ascii="Calibri" w:hAnsi="Calibri" w:cs="Calibri"/>
+          <w:sz w:val="28"/>
+          <w:szCs w:val="28"/>
+          <w:highlight w:val="lightGray"/>
+          <w:lang w:val="en-US"/>
+        </w:rPr>
+      </w:pPr>
+      <w:r>
+        <w:rPr>
+          <w:rFonts w:ascii="Calibri" w:hAnsi="Calibri" w:cs="Calibri"/>
+          <w:sz w:val="28"/>
+          <w:szCs w:val="28"/>
+          <w:highlight w:val="lightGray"/>
+          <w:lang w:val="en-US"/>
+        </w:rPr>
+        <w:t xml:space="preserve">--data </w:t>
+      </w:r>
+      <w:proofErr w:type="gramStart"/>
+      <w:r>
+        <w:rPr>
+          <w:rFonts w:ascii="Calibri" w:hAnsi="Calibri" w:cs="Calibri"/>
+          <w:sz w:val="28"/>
+          <w:szCs w:val="28"/>
+          <w:highlight w:val="lightGray"/>
+          <w:lang w:val="en-US"/>
+        </w:rPr>
+        <w:t>'{ "</w:t>
+      </w:r>
+      <w:proofErr w:type="gramEnd"/>
+      <w:r>
+        <w:rPr>
+          <w:rFonts w:ascii="Calibri" w:hAnsi="Calibri" w:cs="Calibri"/>
+          <w:sz w:val="28"/>
+          <w:szCs w:val="28"/>
+          <w:highlight w:val="lightGray"/>
+          <w:lang w:val="en-US"/>
+        </w:rPr>
+        <w:t>data": { "name": "name" } }'</w:t>
+      </w:r>
+    </w:p>
+    <w:p>
+      <w:pPr>
+        <w:jc w:val="center"/>
+        <w:rPr>
+          <w:rFonts w:ascii="Calibri" w:hAnsi="Calibri" w:cs="Calibri"/>
+          <w:sz w:val="28"/>
+          <w:szCs w:val="28"/>
+          <w:highlight w:val="lightGray"/>
+          <w:lang w:val="en-US"/>
+        </w:rPr>
+      </w:pPr>
+      <w:r>
+        <w:rPr>
+          <w:rFonts w:ascii="Calibri" w:hAnsi="Calibri" w:cs="Calibri"/>
+          <w:sz w:val="28"/>
+          <w:szCs w:val="28"/>
+          <w:highlight w:val="lightGray"/>
+          <w:lang w:val="en-US"/>
+        </w:rPr>
+        <w:t>POST https://app.asana.com/api/1.0/sections/{section_gid}/addTask</w:t>
+      </w:r>
+    </w:p>
+    <w:p>
+      <w:pPr>
+        <w:jc w:val="center"/>
+        <w:rPr>
+          <w:rFonts w:ascii="Calibri" w:hAnsi="Calibri" w:cs="Calibri"/>
+          <w:sz w:val="28"/>
+          <w:szCs w:val="28"/>
+          <w:highlight w:val="lightGray"/>
+          <w:lang w:val="en-US"/>
+        </w:rPr>
+      </w:pPr>
+      <w:r>
+        <w:rPr>
+          <w:rFonts w:ascii="Calibri" w:hAnsi="Calibri" w:cs="Calibri"/>
+          <w:sz w:val="28"/>
+          <w:szCs w:val="28"/>
+          <w:highlight w:val="lightGray"/>
+          <w:lang w:val="en-US"/>
+        </w:rPr>
+        <w:t>--header 'authorization: Bearer {</w:t>
+      </w:r>
+      <w:proofErr w:type="spellStart"/>
+      <w:r>
+        <w:rPr>
+          <w:rFonts w:ascii="Calibri" w:hAnsi="Calibri" w:cs="Calibri"/>
+          <w:sz w:val="28"/>
+          <w:szCs w:val="28"/>
+          <w:highlight w:val="lightGray"/>
+          <w:lang w:val="en-US"/>
+        </w:rPr>
+        <w:t>your_personal_access_token</w:t>
+      </w:r>
+      <w:proofErr w:type="spellEnd"/>
+      <w:r>
+        <w:rPr>
+          <w:rFonts w:ascii="Calibri" w:hAnsi="Calibri" w:cs="Calibri"/>
+          <w:sz w:val="28"/>
+          <w:szCs w:val="28"/>
+          <w:highlight w:val="lightGray"/>
+          <w:lang w:val="en-US"/>
+        </w:rPr>
+        <w:t>}'</w:t>
+      </w:r>
+    </w:p>
+    <w:p>
+      <w:pPr>
+        <w:jc w:val="center"/>
+        <w:rPr>
+          <w:rFonts w:ascii="Calibri" w:hAnsi="Calibri" w:cs="Calibri"/>
+          <w:sz w:val="28"/>
+          <w:szCs w:val="28"/>
+          <w:lang w:val="en-US"/>
+        </w:rPr>
+      </w:pPr>
+      <w:r>
+        <w:rPr>
+          <w:rFonts w:ascii="Calibri" w:hAnsi="Calibri" w:cs="Calibri"/>
+          <w:sz w:val="28"/>
+          <w:szCs w:val="28"/>
+          <w:highlight w:val="lightGray"/>
+          <w:lang w:val="en-US"/>
+        </w:rPr>
+        <w:t xml:space="preserve">--data </w:t>
+      </w:r>
+      <w:proofErr w:type="gramStart"/>
+      <w:r>
+        <w:rPr>
+          <w:rFonts w:ascii="Calibri" w:hAnsi="Calibri" w:cs="Calibri"/>
+          <w:sz w:val="28"/>
+          <w:szCs w:val="28"/>
+          <w:highlight w:val="lightGray"/>
+          <w:lang w:val="en-US"/>
+        </w:rPr>
+        <w:t>'{ "</w:t>
+      </w:r>
+      <w:proofErr w:type="gramEnd"/>
+      <w:r>
+        <w:rPr>
+          <w:rFonts w:ascii="Calibri" w:hAnsi="Calibri" w:cs="Calibri"/>
+          <w:sz w:val="28"/>
+          <w:szCs w:val="28"/>
+          <w:highlight w:val="lightGray"/>
+          <w:lang w:val="en-US"/>
+        </w:rPr>
+        <w:t>data": { "task": "</w:t>
+      </w:r>
+      <w:proofErr w:type="spellStart"/>
+      <w:r>
+        <w:rPr>
+          <w:rFonts w:ascii="Calibri" w:hAnsi="Calibri" w:cs="Calibri"/>
+          <w:sz w:val="28"/>
+          <w:szCs w:val="28"/>
+          <w:highlight w:val="lightGray"/>
+          <w:lang w:val="en-US"/>
+        </w:rPr>
+        <w:t>idTask</w:t>
+      </w:r>
+      <w:proofErr w:type="spellEnd"/>
+      <w:r>
+        <w:rPr>
+          <w:rFonts w:ascii="Calibri" w:hAnsi="Calibri" w:cs="Calibri"/>
+          <w:sz w:val="28"/>
+          <w:szCs w:val="28"/>
+          <w:highlight w:val="lightGray"/>
+          <w:lang w:val="en-US"/>
+        </w:rPr>
+        <w:t>" } }'</w:t>
+      </w:r>
+    </w:p>
+    <w:p>
+      <w:pPr>
+        <w:numPr>
+          <w:ilvl w:val="0"/>
+          <w:numId w:val="29"/>
+        </w:numPr>
+        <w:rPr>
+          <w:rFonts w:ascii="Calibri" w:hAnsi="Calibri" w:cs="Calibri"/>
+          <w:sz w:val="28"/>
+          <w:szCs w:val="28"/>
+        </w:rPr>
+      </w:pPr>
+      <w:r>
+        <w:rPr>
+          <w:rFonts w:ascii="Calibri" w:hAnsi="Calibri" w:cs="Calibri"/>
+          <w:b/>
+          <w:bCs/>
+          <w:sz w:val="28"/>
+          <w:szCs w:val="28"/>
+        </w:rPr>
+        <w:t>Processo</w:t>
+      </w:r>
+      <w:r>
+        <w:rPr>
+          <w:rFonts w:ascii="Calibri" w:hAnsi="Calibri" w:cs="Calibri"/>
+          <w:sz w:val="28"/>
+          <w:szCs w:val="28"/>
+        </w:rPr>
+        <w:t xml:space="preserve">: Cartões do </w:t>
+      </w:r>
+      <w:proofErr w:type="spellStart"/>
+      <w:r>
+        <w:rPr>
+          <w:rFonts w:ascii="Calibri" w:hAnsi="Calibri" w:cs="Calibri"/>
+          <w:sz w:val="28"/>
+          <w:szCs w:val="28"/>
+        </w:rPr>
+        <w:t>Trello</w:t>
+      </w:r>
+      <w:proofErr w:type="spellEnd"/>
+      <w:r>
+        <w:rPr>
+          <w:rFonts w:ascii="Calibri" w:hAnsi="Calibri" w:cs="Calibri"/>
+          <w:sz w:val="28"/>
+          <w:szCs w:val="28"/>
+        </w:rPr>
+        <w:t xml:space="preserve"> são convertidos em tarefas no </w:t>
+      </w:r>
+      <w:proofErr w:type="spellStart"/>
+      <w:r>
+        <w:rPr>
+          <w:rFonts w:ascii="Calibri" w:hAnsi="Calibri" w:cs="Calibri"/>
+          <w:sz w:val="28"/>
+          <w:szCs w:val="28"/>
+        </w:rPr>
+        <w:t>Asana</w:t>
+      </w:r>
+      <w:proofErr w:type="spellEnd"/>
+      <w:r>
+        <w:rPr>
+          <w:rFonts w:ascii="Calibri" w:hAnsi="Calibri" w:cs="Calibri"/>
+          <w:sz w:val="28"/>
+          <w:szCs w:val="28"/>
+        </w:rPr>
+        <w:t>. O nome do cartão deve ser convertido diretamente.</w:t>
+      </w:r>
+    </w:p>
+    <w:p>
+      <w:pPr>
+        <w:rPr>
+          <w:rFonts w:ascii="Calibri" w:hAnsi="Calibri" w:cs="Calibri"/>
+          <w:b/>
+          <w:bCs/>
+          <w:sz w:val="28"/>
+          <w:szCs w:val="28"/>
+        </w:rPr>
+      </w:pPr>
+      <w:r>
+        <w:rPr>
+          <w:rFonts w:ascii="Calibri" w:hAnsi="Calibri" w:cs="Calibri"/>
+          <w:b/>
+          <w:bCs/>
+          <w:sz w:val="28"/>
+          <w:szCs w:val="28"/>
+        </w:rPr>
+        <w:t>5. Criação e Sincronização de Etiquetas (</w:t>
+      </w:r>
+      <w:proofErr w:type="spellStart"/>
+      <w:r>
+        <w:rPr>
+          <w:rFonts w:ascii="Calibri" w:hAnsi="Calibri" w:cs="Calibri"/>
+          <w:b/>
+          <w:bCs/>
+          <w:sz w:val="28"/>
+          <w:szCs w:val="28"/>
+        </w:rPr>
+        <w:t>Labels</w:t>
+      </w:r>
+      <w:proofErr w:type="spellEnd"/>
+      <w:r>
+        <w:rPr>
+          <w:rFonts w:ascii="Calibri" w:hAnsi="Calibri" w:cs="Calibri"/>
+          <w:b/>
+          <w:bCs/>
+          <w:sz w:val="28"/>
+          <w:szCs w:val="28"/>
+        </w:rPr>
+        <w:t>/</w:t>
+      </w:r>
+      <w:proofErr w:type="spellStart"/>
+      <w:r>
+        <w:rPr>
+          <w:rFonts w:ascii="Calibri" w:hAnsi="Calibri" w:cs="Calibri"/>
+          <w:b/>
+          <w:bCs/>
+          <w:sz w:val="28"/>
+          <w:szCs w:val="28"/>
+        </w:rPr>
+        <w:t>Tags</w:t>
+      </w:r>
+      <w:proofErr w:type="spellEnd"/>
+      <w:r>
+        <w:rPr>
+          <w:rFonts w:ascii="Calibri" w:hAnsi="Calibri" w:cs="Calibri"/>
+          <w:b/>
+          <w:bCs/>
+          <w:sz w:val="28"/>
+          <w:szCs w:val="28"/>
+        </w:rPr>
+        <w:t>)</w:t>
+      </w:r>
+    </w:p>
+    <w:p>
+      <w:pPr>
+        <w:numPr>
+          <w:ilvl w:val="0"/>
+          <w:numId w:val="30"/>
+        </w:numPr>
+        <w:rPr>
+          <w:rFonts w:ascii="Calibri" w:hAnsi="Calibri" w:cs="Calibri"/>
+          <w:sz w:val="28"/>
+          <w:szCs w:val="28"/>
+        </w:rPr>
+      </w:pPr>
+      <w:proofErr w:type="spellStart"/>
+      <w:r>
+        <w:rPr>
+          <w:rFonts w:ascii="Calibri" w:hAnsi="Calibri" w:cs="Calibri"/>
+          <w:b/>
+          <w:bCs/>
+          <w:sz w:val="28"/>
+          <w:szCs w:val="28"/>
+        </w:rPr>
+        <w:t>Trello</w:t>
+      </w:r>
+      <w:proofErr w:type="spellEnd"/>
+      <w:r>
+        <w:rPr>
+          <w:rFonts w:ascii="Calibri" w:hAnsi="Calibri" w:cs="Calibri"/>
+          <w:sz w:val="28"/>
+          <w:szCs w:val="28"/>
+        </w:rPr>
+        <w:t xml:space="preserve">: Cria uma etiqueta com o </w:t>
+      </w:r>
+      <w:proofErr w:type="spellStart"/>
+      <w:r>
+        <w:rPr>
+          <w:rFonts w:ascii="Calibri" w:hAnsi="Calibri" w:cs="Calibri"/>
+          <w:sz w:val="28"/>
+          <w:szCs w:val="28"/>
+        </w:rPr>
+        <w:t>endpoint</w:t>
+      </w:r>
+      <w:proofErr w:type="spellEnd"/>
+      <w:r>
+        <w:rPr>
+          <w:rFonts w:ascii="Calibri" w:hAnsi="Calibri" w:cs="Calibri"/>
+          <w:sz w:val="28"/>
+          <w:szCs w:val="28"/>
+        </w:rPr>
+        <w:t>:</w:t>
+      </w:r>
+    </w:p>
+    <w:p>
+      <w:pPr>
+        <w:jc w:val="center"/>
+        <w:rPr>
+          <w:rFonts w:ascii="Calibri" w:hAnsi="Calibri" w:cs="Calibri"/>
+          <w:sz w:val="28"/>
+          <w:szCs w:val="28"/>
+          <w:lang w:val="en-US"/>
+        </w:rPr>
+      </w:pPr>
+      <w:r>
+        <w:rPr>
+          <w:rFonts w:ascii="Calibri" w:hAnsi="Calibri" w:cs="Calibri"/>
+          <w:sz w:val="28"/>
+          <w:szCs w:val="28"/>
+          <w:highlight w:val="lightGray"/>
+          <w:lang w:val="en-US"/>
+        </w:rPr>
+        <w:t>POST https://api.trello.com/1/labels?name={name}&amp;color={color_</w:t>
+      </w:r>
+      <w:proofErr w:type="gramStart"/>
+      <w:r>
+        <w:rPr>
+          <w:rFonts w:ascii="Calibri" w:hAnsi="Calibri" w:cs="Calibri"/>
+          <w:sz w:val="28"/>
+          <w:szCs w:val="28"/>
+          <w:highlight w:val="lightGray"/>
+          <w:lang w:val="en-US"/>
+        </w:rPr>
+        <w:t>name}&amp;</w:t>
+      </w:r>
+      <w:proofErr w:type="gramEnd"/>
+      <w:r>
+        <w:rPr>
+          <w:rFonts w:ascii="Calibri" w:hAnsi="Calibri" w:cs="Calibri"/>
+          <w:sz w:val="28"/>
+          <w:szCs w:val="28"/>
+          <w:highlight w:val="lightGray"/>
+          <w:lang w:val="en-US"/>
+        </w:rPr>
+        <w:t>idBoard={idBoard}&amp;key=APIKey&amp;token=APIToken</w:t>
+      </w:r>
+    </w:p>
+    <w:p>
+      <w:pPr>
+        <w:rPr>
+          <w:rFonts w:ascii="Calibri" w:hAnsi="Calibri" w:cs="Calibri"/>
+          <w:sz w:val="28"/>
+          <w:szCs w:val="28"/>
+        </w:rPr>
+      </w:pPr>
+      <w:r>
+        <w:rPr>
+          <w:rFonts w:ascii="Calibri" w:hAnsi="Calibri" w:cs="Calibri"/>
+          <w:sz w:val="28"/>
+          <w:szCs w:val="28"/>
+        </w:rPr>
+        <w:t>Adiciona uma etiqueta a um cartão:</w:t>
+      </w:r>
+    </w:p>
+    <w:p>
+      <w:pPr>
+        <w:jc w:val="center"/>
+        <w:rPr>
+          <w:rFonts w:ascii="Calibri" w:hAnsi="Calibri" w:cs="Calibri"/>
+          <w:sz w:val="28"/>
+          <w:szCs w:val="28"/>
+          <w:lang w:val="en-US"/>
+        </w:rPr>
+      </w:pPr>
+      <w:r>
+        <w:rPr>
+          <w:rFonts w:ascii="Calibri" w:hAnsi="Calibri" w:cs="Calibri"/>
+          <w:sz w:val="28"/>
+          <w:szCs w:val="28"/>
+          <w:highlight w:val="lightGray"/>
+          <w:lang w:val="en-US"/>
+        </w:rPr>
+        <w:t>POST https://api.trello.com/1/cards/{id}/idLabels?key=APIKey&amp;token=APIToken</w:t>
+      </w:r>
+    </w:p>
+    <w:p>
+      <w:pPr>
+        <w:numPr>
+          <w:ilvl w:val="0"/>
+          <w:numId w:val="30"/>
+        </w:numPr>
+        <w:rPr>
+          <w:rFonts w:ascii="Calibri" w:hAnsi="Calibri" w:cs="Calibri"/>
+          <w:sz w:val="28"/>
+          <w:szCs w:val="28"/>
+        </w:rPr>
+      </w:pPr>
+      <w:proofErr w:type="spellStart"/>
+      <w:r>
+        <w:rPr>
+          <w:rFonts w:ascii="Calibri" w:hAnsi="Calibri" w:cs="Calibri"/>
+          <w:b/>
+          <w:bCs/>
+          <w:sz w:val="28"/>
+          <w:szCs w:val="28"/>
+        </w:rPr>
+        <w:t>Asana</w:t>
+      </w:r>
+      <w:proofErr w:type="spellEnd"/>
+      <w:r>
+        <w:rPr>
+          <w:rFonts w:ascii="Calibri" w:hAnsi="Calibri" w:cs="Calibri"/>
+          <w:sz w:val="28"/>
+          <w:szCs w:val="28"/>
+        </w:rPr>
+        <w:t xml:space="preserve">: Cria uma </w:t>
+      </w:r>
+      <w:proofErr w:type="spellStart"/>
+      <w:r>
+        <w:rPr>
+          <w:rFonts w:ascii="Calibri" w:hAnsi="Calibri" w:cs="Calibri"/>
+          <w:sz w:val="28"/>
+          <w:szCs w:val="28"/>
+        </w:rPr>
+        <w:t>tag</w:t>
+      </w:r>
+      <w:proofErr w:type="spellEnd"/>
+      <w:r>
+        <w:rPr>
+          <w:rFonts w:ascii="Calibri" w:hAnsi="Calibri" w:cs="Calibri"/>
+          <w:sz w:val="28"/>
+          <w:szCs w:val="28"/>
+        </w:rPr>
+        <w:t xml:space="preserve"> com o </w:t>
+      </w:r>
+      <w:proofErr w:type="spellStart"/>
+      <w:r>
+        <w:rPr>
+          <w:rFonts w:ascii="Calibri" w:hAnsi="Calibri" w:cs="Calibri"/>
+          <w:sz w:val="28"/>
+          <w:szCs w:val="28"/>
+        </w:rPr>
+        <w:t>endpoint</w:t>
+      </w:r>
+      <w:proofErr w:type="spellEnd"/>
+      <w:r>
+        <w:rPr>
+          <w:rFonts w:ascii="Calibri" w:hAnsi="Calibri" w:cs="Calibri"/>
+          <w:sz w:val="28"/>
+          <w:szCs w:val="28"/>
+        </w:rPr>
+        <w:t>:</w:t>
+      </w:r>
+    </w:p>
+    <w:p>
+      <w:pPr>
+        <w:jc w:val="center"/>
+        <w:rPr>
+          <w:rFonts w:ascii="Calibri" w:hAnsi="Calibri" w:cs="Calibri"/>
+          <w:sz w:val="28"/>
+          <w:szCs w:val="28"/>
+          <w:highlight w:val="lightGray"/>
+          <w:lang w:val="en-US"/>
+        </w:rPr>
+      </w:pPr>
+      <w:r>
+        <w:rPr>
+          <w:rFonts w:ascii="Calibri" w:hAnsi="Calibri" w:cs="Calibri"/>
+          <w:sz w:val="28"/>
+          <w:szCs w:val="28"/>
+          <w:highlight w:val="lightGray"/>
+          <w:lang w:val="en-US"/>
+        </w:rPr>
+        <w:t>POST https://app.asana.com/api/1.0/tags</w:t>
+      </w:r>
+    </w:p>
+    <w:p>
+      <w:pPr>
+        <w:rPr>
+          <w:rFonts w:ascii="Calibri" w:hAnsi="Calibri" w:cs="Calibri"/>
+          <w:sz w:val="28"/>
+          <w:szCs w:val="28"/>
+          <w:highlight w:val="lightGray"/>
+          <w:lang w:val="en-US"/>
+        </w:rPr>
+      </w:pPr>
+      <w:r>
+        <w:rPr>
+          <w:rFonts w:ascii="Calibri" w:hAnsi="Calibri" w:cs="Calibri"/>
+          <w:sz w:val="28"/>
+          <w:szCs w:val="28"/>
+          <w:highlight w:val="lightGray"/>
+          <w:lang w:val="en-US"/>
+        </w:rPr>
+        <w:t>--header 'authorization: Bearer {</w:t>
+      </w:r>
+      <w:proofErr w:type="spellStart"/>
+      <w:r>
+        <w:rPr>
+          <w:rFonts w:ascii="Calibri" w:hAnsi="Calibri" w:cs="Calibri"/>
+          <w:sz w:val="28"/>
+          <w:szCs w:val="28"/>
+          <w:highlight w:val="lightGray"/>
+          <w:lang w:val="en-US"/>
+        </w:rPr>
+        <w:t>your_personal_access_token</w:t>
+      </w:r>
+      <w:proofErr w:type="spellEnd"/>
+      <w:r>
+        <w:rPr>
+          <w:rFonts w:ascii="Calibri" w:hAnsi="Calibri" w:cs="Calibri"/>
+          <w:sz w:val="28"/>
+          <w:szCs w:val="28"/>
+          <w:highlight w:val="lightGray"/>
+          <w:lang w:val="en-US"/>
+        </w:rPr>
+        <w:t>}'</w:t>
+      </w:r>
+    </w:p>
+    <w:p>
+      <w:pPr>
+        <w:rPr>
+          <w:rFonts w:ascii="Calibri" w:hAnsi="Calibri" w:cs="Calibri"/>
+          <w:sz w:val="28"/>
+          <w:szCs w:val="28"/>
+          <w:lang w:val="en-US"/>
+        </w:rPr>
+      </w:pPr>
+      <w:r>
+        <w:rPr>
+          <w:rFonts w:ascii="Calibri" w:hAnsi="Calibri" w:cs="Calibri"/>
+          <w:sz w:val="28"/>
+          <w:szCs w:val="28"/>
+          <w:highlight w:val="lightGray"/>
+          <w:lang w:val="en-US"/>
+        </w:rPr>
+        <w:t xml:space="preserve">--data </w:t>
+      </w:r>
+      <w:proofErr w:type="gramStart"/>
+      <w:r>
+        <w:rPr>
+          <w:rFonts w:ascii="Calibri" w:hAnsi="Calibri" w:cs="Calibri"/>
+          <w:sz w:val="28"/>
+          <w:szCs w:val="28"/>
+          <w:highlight w:val="lightGray"/>
+          <w:lang w:val="en-US"/>
+        </w:rPr>
+        <w:t>'{ "</w:t>
+      </w:r>
+      <w:proofErr w:type="gramEnd"/>
+      <w:r>
+        <w:rPr>
+          <w:rFonts w:ascii="Calibri" w:hAnsi="Calibri" w:cs="Calibri"/>
+          <w:sz w:val="28"/>
+          <w:szCs w:val="28"/>
+          <w:highlight w:val="lightGray"/>
+          <w:lang w:val="en-US"/>
+        </w:rPr>
+        <w:t>data": { "name": "name", "color": "</w:t>
+      </w:r>
+      <w:proofErr w:type="spellStart"/>
+      <w:r>
+        <w:rPr>
+          <w:rFonts w:ascii="Calibri" w:hAnsi="Calibri" w:cs="Calibri"/>
+          <w:sz w:val="28"/>
+          <w:szCs w:val="28"/>
+          <w:highlight w:val="lightGray"/>
+          <w:lang w:val="en-US"/>
+        </w:rPr>
+        <w:t>color_name</w:t>
+      </w:r>
+      <w:proofErr w:type="spellEnd"/>
+      <w:r>
+        <w:rPr>
+          <w:rFonts w:ascii="Calibri" w:hAnsi="Calibri" w:cs="Calibri"/>
+          <w:sz w:val="28"/>
+          <w:szCs w:val="28"/>
+          <w:highlight w:val="lightGray"/>
+          <w:lang w:val="en-US"/>
+        </w:rPr>
+        <w:t>" } }'</w:t>
+      </w:r>
+    </w:p>
+    <w:p>
+      <w:pPr>
+        <w:rPr>
+          <w:rFonts w:ascii="Calibri" w:hAnsi="Calibri" w:cs="Calibri"/>
+          <w:sz w:val="28"/>
+          <w:szCs w:val="28"/>
+        </w:rPr>
+      </w:pPr>
+      <w:r>
+        <w:rPr>
+          <w:rFonts w:ascii="Calibri" w:hAnsi="Calibri" w:cs="Calibri"/>
+          <w:sz w:val="28"/>
+          <w:szCs w:val="28"/>
+        </w:rPr>
+        <w:lastRenderedPageBreak/>
+        <w:t xml:space="preserve">Adiciona uma </w:t>
+      </w:r>
+      <w:proofErr w:type="spellStart"/>
+      <w:r>
+        <w:rPr>
+          <w:rFonts w:ascii="Calibri" w:hAnsi="Calibri" w:cs="Calibri"/>
+          <w:sz w:val="28"/>
+          <w:szCs w:val="28"/>
+        </w:rPr>
+        <w:t>tag</w:t>
+      </w:r>
+      <w:proofErr w:type="spellEnd"/>
+      <w:r>
+        <w:rPr>
+          <w:rFonts w:ascii="Calibri" w:hAnsi="Calibri" w:cs="Calibri"/>
+          <w:sz w:val="28"/>
+          <w:szCs w:val="28"/>
+        </w:rPr>
+        <w:t xml:space="preserve"> a uma tarefa:</w:t>
+      </w:r>
+    </w:p>
+    <w:p>
+      <w:pPr>
+        <w:jc w:val="center"/>
+        <w:rPr>
+          <w:rFonts w:ascii="Calibri" w:hAnsi="Calibri" w:cs="Calibri"/>
+          <w:sz w:val="28"/>
+          <w:szCs w:val="28"/>
+          <w:highlight w:val="lightGray"/>
+          <w:lang w:val="en-US"/>
+        </w:rPr>
+      </w:pPr>
+      <w:r>
+        <w:rPr>
+          <w:rFonts w:ascii="Calibri" w:hAnsi="Calibri" w:cs="Calibri"/>
+          <w:sz w:val="28"/>
+          <w:szCs w:val="28"/>
+          <w:highlight w:val="lightGray"/>
+          <w:lang w:val="en-US"/>
+        </w:rPr>
+        <w:t>POST https://app.asana.com/api/1.0/tasks/{task_gid}/addTag</w:t>
+      </w:r>
+    </w:p>
+    <w:p>
+      <w:pPr>
+        <w:rPr>
+          <w:rFonts w:ascii="Calibri" w:hAnsi="Calibri" w:cs="Calibri"/>
+          <w:sz w:val="28"/>
+          <w:szCs w:val="28"/>
+          <w:highlight w:val="lightGray"/>
+          <w:lang w:val="en-US"/>
+        </w:rPr>
+      </w:pPr>
+      <w:r>
+        <w:rPr>
+          <w:rFonts w:ascii="Calibri" w:hAnsi="Calibri" w:cs="Calibri"/>
+          <w:sz w:val="28"/>
+          <w:szCs w:val="28"/>
+          <w:highlight w:val="lightGray"/>
+          <w:lang w:val="en-US"/>
+        </w:rPr>
+        <w:t>--header 'authorization: Bearer {</w:t>
+      </w:r>
+      <w:proofErr w:type="spellStart"/>
+      <w:r>
+        <w:rPr>
+          <w:rFonts w:ascii="Calibri" w:hAnsi="Calibri" w:cs="Calibri"/>
+          <w:sz w:val="28"/>
+          <w:szCs w:val="28"/>
+          <w:highlight w:val="lightGray"/>
+          <w:lang w:val="en-US"/>
+        </w:rPr>
+        <w:t>your_personal_access_token</w:t>
+      </w:r>
+      <w:proofErr w:type="spellEnd"/>
+      <w:r>
+        <w:rPr>
+          <w:rFonts w:ascii="Calibri" w:hAnsi="Calibri" w:cs="Calibri"/>
+          <w:sz w:val="28"/>
+          <w:szCs w:val="28"/>
+          <w:highlight w:val="lightGray"/>
+          <w:lang w:val="en-US"/>
+        </w:rPr>
+        <w:t>}'</w:t>
+      </w:r>
+    </w:p>
+    <w:p>
+      <w:pPr>
+        <w:rPr>
+          <w:rFonts w:ascii="Calibri" w:hAnsi="Calibri" w:cs="Calibri"/>
+          <w:sz w:val="28"/>
+          <w:szCs w:val="28"/>
+          <w:lang w:val="en-US"/>
+        </w:rPr>
+      </w:pPr>
+      <w:r>
+        <w:rPr>
+          <w:rFonts w:ascii="Calibri" w:hAnsi="Calibri" w:cs="Calibri"/>
+          <w:sz w:val="28"/>
+          <w:szCs w:val="28"/>
+          <w:highlight w:val="lightGray"/>
+          <w:lang w:val="en-US"/>
+        </w:rPr>
+        <w:t xml:space="preserve">--data </w:t>
+      </w:r>
+      <w:proofErr w:type="gramStart"/>
+      <w:r>
+        <w:rPr>
+          <w:rFonts w:ascii="Calibri" w:hAnsi="Calibri" w:cs="Calibri"/>
+          <w:sz w:val="28"/>
+          <w:szCs w:val="28"/>
+          <w:highlight w:val="lightGray"/>
+          <w:lang w:val="en-US"/>
+        </w:rPr>
+        <w:t>'{ "</w:t>
+      </w:r>
+      <w:proofErr w:type="gramEnd"/>
+      <w:r>
+        <w:rPr>
+          <w:rFonts w:ascii="Calibri" w:hAnsi="Calibri" w:cs="Calibri"/>
+          <w:sz w:val="28"/>
+          <w:szCs w:val="28"/>
+          <w:highlight w:val="lightGray"/>
+          <w:lang w:val="en-US"/>
+        </w:rPr>
+        <w:t>data": { "task": "</w:t>
+      </w:r>
+      <w:proofErr w:type="spellStart"/>
+      <w:r>
+        <w:rPr>
+          <w:rFonts w:ascii="Calibri" w:hAnsi="Calibri" w:cs="Calibri"/>
+          <w:sz w:val="28"/>
+          <w:szCs w:val="28"/>
+          <w:highlight w:val="lightGray"/>
+          <w:lang w:val="en-US"/>
+        </w:rPr>
+        <w:t>idTask</w:t>
+      </w:r>
+      <w:proofErr w:type="spellEnd"/>
+      <w:r>
+        <w:rPr>
+          <w:rFonts w:ascii="Calibri" w:hAnsi="Calibri" w:cs="Calibri"/>
+          <w:sz w:val="28"/>
+          <w:szCs w:val="28"/>
+          <w:highlight w:val="lightGray"/>
+          <w:lang w:val="en-US"/>
+        </w:rPr>
+        <w:t>" } }'</w:t>
+      </w:r>
+    </w:p>
+    <w:p>
+      <w:pPr>
+        <w:numPr>
+          <w:ilvl w:val="0"/>
+          <w:numId w:val="30"/>
+        </w:numPr>
+        <w:rPr>
+          <w:rFonts w:ascii="Calibri" w:hAnsi="Calibri" w:cs="Calibri"/>
+          <w:sz w:val="28"/>
+          <w:szCs w:val="28"/>
+        </w:rPr>
+      </w:pPr>
+      <w:r>
+        <w:rPr>
+          <w:rFonts w:ascii="Calibri" w:hAnsi="Calibri" w:cs="Calibri"/>
+          <w:b/>
+          <w:bCs/>
+          <w:sz w:val="28"/>
+          <w:szCs w:val="28"/>
+        </w:rPr>
+        <w:t>Processo</w:t>
+      </w:r>
+      <w:r>
+        <w:rPr>
+          <w:rFonts w:ascii="Calibri" w:hAnsi="Calibri" w:cs="Calibri"/>
+          <w:sz w:val="28"/>
+          <w:szCs w:val="28"/>
+        </w:rPr>
+        <w:t xml:space="preserve">: Etiquetas dos cartões no </w:t>
+      </w:r>
+      <w:proofErr w:type="spellStart"/>
+      <w:r>
+        <w:rPr>
+          <w:rFonts w:ascii="Calibri" w:hAnsi="Calibri" w:cs="Calibri"/>
+          <w:sz w:val="28"/>
+          <w:szCs w:val="28"/>
+        </w:rPr>
+        <w:t>Trello</w:t>
+      </w:r>
+      <w:proofErr w:type="spellEnd"/>
+      <w:r>
+        <w:rPr>
+          <w:rFonts w:ascii="Calibri" w:hAnsi="Calibri" w:cs="Calibri"/>
+          <w:sz w:val="28"/>
+          <w:szCs w:val="28"/>
+        </w:rPr>
+        <w:t xml:space="preserve"> são convertidas em </w:t>
+      </w:r>
+      <w:proofErr w:type="spellStart"/>
+      <w:r>
+        <w:rPr>
+          <w:rFonts w:ascii="Calibri" w:hAnsi="Calibri" w:cs="Calibri"/>
+          <w:sz w:val="28"/>
+          <w:szCs w:val="28"/>
+        </w:rPr>
+        <w:t>tags</w:t>
+      </w:r>
+      <w:proofErr w:type="spellEnd"/>
+      <w:r>
+        <w:rPr>
+          <w:rFonts w:ascii="Calibri" w:hAnsi="Calibri" w:cs="Calibri"/>
+          <w:sz w:val="28"/>
+          <w:szCs w:val="28"/>
+        </w:rPr>
+        <w:t xml:space="preserve"> das tarefas no </w:t>
+      </w:r>
+      <w:proofErr w:type="spellStart"/>
+      <w:r>
+        <w:rPr>
+          <w:rFonts w:ascii="Calibri" w:hAnsi="Calibri" w:cs="Calibri"/>
+          <w:sz w:val="28"/>
+          <w:szCs w:val="28"/>
+        </w:rPr>
+        <w:t>Asana</w:t>
+      </w:r>
+      <w:proofErr w:type="spellEnd"/>
+      <w:r>
+        <w:rPr>
+          <w:rFonts w:ascii="Calibri" w:hAnsi="Calibri" w:cs="Calibri"/>
+          <w:sz w:val="28"/>
+          <w:szCs w:val="28"/>
+        </w:rPr>
+        <w:t xml:space="preserve">. O nome da etiqueta deve ser convertido diretamente. Cores não são totalmente compatíveis; se a cor não for suportada no </w:t>
+      </w:r>
+      <w:proofErr w:type="spellStart"/>
+      <w:r>
+        <w:rPr>
+          <w:rFonts w:ascii="Calibri" w:hAnsi="Calibri" w:cs="Calibri"/>
+          <w:sz w:val="28"/>
+          <w:szCs w:val="28"/>
+        </w:rPr>
+        <w:t>Asana</w:t>
+      </w:r>
+      <w:proofErr w:type="spellEnd"/>
+      <w:r>
+        <w:rPr>
+          <w:rFonts w:ascii="Calibri" w:hAnsi="Calibri" w:cs="Calibri"/>
+          <w:sz w:val="28"/>
+          <w:szCs w:val="28"/>
+        </w:rPr>
+        <w:t>, o campo deve ser deixado nulo.</w:t>
+      </w:r>
+    </w:p>
+    <w:p>
+      <w:pPr>
+        <w:rPr>
+          <w:rFonts w:ascii="Calibri" w:hAnsi="Calibri" w:cs="Calibri"/>
+          <w:b/>
+          <w:bCs/>
+          <w:sz w:val="28"/>
+          <w:szCs w:val="28"/>
+        </w:rPr>
+      </w:pPr>
+      <w:r>
+        <w:rPr>
+          <w:rFonts w:ascii="Calibri" w:hAnsi="Calibri" w:cs="Calibri"/>
+          <w:b/>
+          <w:bCs/>
+          <w:sz w:val="28"/>
+          <w:szCs w:val="28"/>
+        </w:rPr>
+        <w:t>Fluxograma de Integração</w:t>
+      </w:r>
+    </w:p>
+    <w:p>
+      <w:pPr>
+        <w:numPr>
+          <w:ilvl w:val="0"/>
+          <w:numId w:val="31"/>
+        </w:numPr>
+        <w:rPr>
+          <w:rFonts w:ascii="Calibri" w:hAnsi="Calibri" w:cs="Calibri"/>
+          <w:sz w:val="28"/>
+          <w:szCs w:val="28"/>
+        </w:rPr>
+      </w:pPr>
+      <w:r>
+        <w:rPr>
+          <w:rFonts w:ascii="Calibri" w:hAnsi="Calibri" w:cs="Calibri"/>
+          <w:b/>
+          <w:bCs/>
+          <w:sz w:val="28"/>
+          <w:szCs w:val="28"/>
+        </w:rPr>
+        <w:t>Início</w:t>
+      </w:r>
+    </w:p>
+    <w:p>
+      <w:pPr>
+        <w:numPr>
+          <w:ilvl w:val="1"/>
+          <w:numId w:val="31"/>
+        </w:numPr>
+        <w:rPr>
+          <w:rFonts w:ascii="Calibri" w:hAnsi="Calibri" w:cs="Calibri"/>
+          <w:sz w:val="28"/>
+          <w:szCs w:val="28"/>
+        </w:rPr>
+      </w:pPr>
+      <w:r>
+        <w:rPr>
+          <w:rFonts w:ascii="Calibri" w:hAnsi="Calibri" w:cs="Calibri"/>
+          <w:sz w:val="28"/>
+          <w:szCs w:val="28"/>
+        </w:rPr>
+        <w:t xml:space="preserve">Autenticação em </w:t>
+      </w:r>
+      <w:proofErr w:type="spellStart"/>
+      <w:r>
+        <w:rPr>
+          <w:rFonts w:ascii="Calibri" w:hAnsi="Calibri" w:cs="Calibri"/>
+          <w:sz w:val="28"/>
+          <w:szCs w:val="28"/>
+        </w:rPr>
+        <w:t>Trello</w:t>
+      </w:r>
+      <w:proofErr w:type="spellEnd"/>
+      <w:r>
+        <w:rPr>
+          <w:rFonts w:ascii="Calibri" w:hAnsi="Calibri" w:cs="Calibri"/>
+          <w:sz w:val="28"/>
+          <w:szCs w:val="28"/>
+        </w:rPr>
+        <w:t xml:space="preserve"> e </w:t>
+      </w:r>
+      <w:proofErr w:type="spellStart"/>
+      <w:r>
+        <w:rPr>
+          <w:rFonts w:ascii="Calibri" w:hAnsi="Calibri" w:cs="Calibri"/>
+          <w:sz w:val="28"/>
+          <w:szCs w:val="28"/>
+        </w:rPr>
+        <w:t>Asana</w:t>
+      </w:r>
+      <w:proofErr w:type="spellEnd"/>
+    </w:p>
+    <w:p>
+      <w:pPr>
+        <w:numPr>
+          <w:ilvl w:val="0"/>
+          <w:numId w:val="31"/>
+        </w:numPr>
+        <w:rPr>
+          <w:rFonts w:ascii="Calibri" w:hAnsi="Calibri" w:cs="Calibri"/>
+          <w:sz w:val="28"/>
+          <w:szCs w:val="28"/>
+        </w:rPr>
+      </w:pPr>
+      <w:r>
+        <w:rPr>
+          <w:rFonts w:ascii="Calibri" w:hAnsi="Calibri" w:cs="Calibri"/>
+          <w:b/>
+          <w:bCs/>
+          <w:sz w:val="28"/>
+          <w:szCs w:val="28"/>
+        </w:rPr>
+        <w:t>Criação de Projetos</w:t>
+      </w:r>
+    </w:p>
+    <w:p>
+      <w:pPr>
+        <w:numPr>
+          <w:ilvl w:val="1"/>
+          <w:numId w:val="31"/>
+        </w:numPr>
+        <w:rPr>
+          <w:rFonts w:ascii="Calibri" w:hAnsi="Calibri" w:cs="Calibri"/>
+          <w:sz w:val="28"/>
+          <w:szCs w:val="28"/>
+        </w:rPr>
+      </w:pPr>
+      <w:proofErr w:type="spellStart"/>
+      <w:r>
+        <w:rPr>
+          <w:rFonts w:ascii="Calibri" w:hAnsi="Calibri" w:cs="Calibri"/>
+          <w:sz w:val="28"/>
+          <w:szCs w:val="28"/>
+        </w:rPr>
+        <w:t>Trello</w:t>
+      </w:r>
+      <w:proofErr w:type="spellEnd"/>
+      <w:r>
+        <w:rPr>
+          <w:rFonts w:ascii="Calibri" w:hAnsi="Calibri" w:cs="Calibri"/>
+          <w:sz w:val="28"/>
+          <w:szCs w:val="28"/>
+        </w:rPr>
+        <w:t xml:space="preserve"> → </w:t>
+      </w:r>
+      <w:proofErr w:type="spellStart"/>
+      <w:r>
+        <w:rPr>
+          <w:rFonts w:ascii="Calibri" w:hAnsi="Calibri" w:cs="Calibri"/>
+          <w:sz w:val="28"/>
+          <w:szCs w:val="28"/>
+        </w:rPr>
+        <w:t>Asana</w:t>
+      </w:r>
+      <w:proofErr w:type="spellEnd"/>
+      <w:r>
+        <w:rPr>
+          <w:rFonts w:ascii="Calibri" w:hAnsi="Calibri" w:cs="Calibri"/>
+          <w:sz w:val="28"/>
+          <w:szCs w:val="28"/>
+        </w:rPr>
+        <w:t>: Criação de Quadro → Projeto</w:t>
+      </w:r>
+    </w:p>
+    <w:p>
+      <w:pPr>
+        <w:numPr>
+          <w:ilvl w:val="0"/>
+          <w:numId w:val="31"/>
+        </w:numPr>
+        <w:rPr>
+          <w:rFonts w:ascii="Calibri" w:hAnsi="Calibri" w:cs="Calibri"/>
+          <w:sz w:val="28"/>
+          <w:szCs w:val="28"/>
+        </w:rPr>
+      </w:pPr>
+      <w:r>
+        <w:rPr>
+          <w:rFonts w:ascii="Calibri" w:hAnsi="Calibri" w:cs="Calibri"/>
+          <w:b/>
+          <w:bCs/>
+          <w:sz w:val="28"/>
+          <w:szCs w:val="28"/>
+        </w:rPr>
+        <w:t>Criação de Seções</w:t>
+      </w:r>
+    </w:p>
+    <w:p>
+      <w:pPr>
+        <w:numPr>
+          <w:ilvl w:val="1"/>
+          <w:numId w:val="31"/>
+        </w:numPr>
+        <w:rPr>
+          <w:rFonts w:ascii="Calibri" w:hAnsi="Calibri" w:cs="Calibri"/>
+          <w:sz w:val="28"/>
+          <w:szCs w:val="28"/>
+        </w:rPr>
+      </w:pPr>
+      <w:proofErr w:type="spellStart"/>
+      <w:r>
+        <w:rPr>
+          <w:rFonts w:ascii="Calibri" w:hAnsi="Calibri" w:cs="Calibri"/>
+          <w:sz w:val="28"/>
+          <w:szCs w:val="28"/>
+        </w:rPr>
+        <w:t>Trello</w:t>
+      </w:r>
+      <w:proofErr w:type="spellEnd"/>
+      <w:r>
+        <w:rPr>
+          <w:rFonts w:ascii="Calibri" w:hAnsi="Calibri" w:cs="Calibri"/>
+          <w:sz w:val="28"/>
+          <w:szCs w:val="28"/>
+        </w:rPr>
+        <w:t xml:space="preserve"> → </w:t>
+      </w:r>
+      <w:proofErr w:type="spellStart"/>
+      <w:r>
+        <w:rPr>
+          <w:rFonts w:ascii="Calibri" w:hAnsi="Calibri" w:cs="Calibri"/>
+          <w:sz w:val="28"/>
+          <w:szCs w:val="28"/>
+        </w:rPr>
+        <w:t>Asana</w:t>
+      </w:r>
+      <w:proofErr w:type="spellEnd"/>
+      <w:r>
+        <w:rPr>
+          <w:rFonts w:ascii="Calibri" w:hAnsi="Calibri" w:cs="Calibri"/>
+          <w:sz w:val="28"/>
+          <w:szCs w:val="28"/>
+        </w:rPr>
+        <w:t>: Criação de Lista → Seção</w:t>
+      </w:r>
+    </w:p>
+    <w:p>
+      <w:pPr>
+        <w:numPr>
+          <w:ilvl w:val="0"/>
+          <w:numId w:val="31"/>
+        </w:numPr>
+        <w:rPr>
+          <w:rFonts w:ascii="Calibri" w:hAnsi="Calibri" w:cs="Calibri"/>
+          <w:sz w:val="28"/>
+          <w:szCs w:val="28"/>
+        </w:rPr>
+      </w:pPr>
+      <w:r>
+        <w:rPr>
+          <w:rFonts w:ascii="Calibri" w:hAnsi="Calibri" w:cs="Calibri"/>
+          <w:b/>
+          <w:bCs/>
+          <w:sz w:val="28"/>
+          <w:szCs w:val="28"/>
+        </w:rPr>
+        <w:t>Criação de Tarefas</w:t>
+      </w:r>
+    </w:p>
+    <w:p>
+      <w:pPr>
+        <w:numPr>
+          <w:ilvl w:val="1"/>
+          <w:numId w:val="31"/>
+        </w:numPr>
+        <w:rPr>
+          <w:rFonts w:ascii="Calibri" w:hAnsi="Calibri" w:cs="Calibri"/>
+          <w:sz w:val="28"/>
+          <w:szCs w:val="28"/>
+        </w:rPr>
+      </w:pPr>
+      <w:proofErr w:type="spellStart"/>
+      <w:r>
+        <w:rPr>
+          <w:rFonts w:ascii="Calibri" w:hAnsi="Calibri" w:cs="Calibri"/>
+          <w:sz w:val="28"/>
+          <w:szCs w:val="28"/>
+        </w:rPr>
+        <w:t>Trello</w:t>
+      </w:r>
+      <w:proofErr w:type="spellEnd"/>
+      <w:r>
+        <w:rPr>
+          <w:rFonts w:ascii="Calibri" w:hAnsi="Calibri" w:cs="Calibri"/>
+          <w:sz w:val="28"/>
+          <w:szCs w:val="28"/>
+        </w:rPr>
+        <w:t xml:space="preserve"> → </w:t>
+      </w:r>
+      <w:proofErr w:type="spellStart"/>
+      <w:r>
+        <w:rPr>
+          <w:rFonts w:ascii="Calibri" w:hAnsi="Calibri" w:cs="Calibri"/>
+          <w:sz w:val="28"/>
+          <w:szCs w:val="28"/>
+        </w:rPr>
+        <w:t>Asana</w:t>
+      </w:r>
+      <w:proofErr w:type="spellEnd"/>
+      <w:r>
+        <w:rPr>
+          <w:rFonts w:ascii="Calibri" w:hAnsi="Calibri" w:cs="Calibri"/>
+          <w:sz w:val="28"/>
+          <w:szCs w:val="28"/>
+        </w:rPr>
+        <w:t>: Criação de Card → Tarefa</w:t>
+      </w:r>
+    </w:p>
+    <w:p>
+      <w:pPr>
+        <w:numPr>
+          <w:ilvl w:val="0"/>
+          <w:numId w:val="31"/>
+        </w:numPr>
+        <w:rPr>
+          <w:rFonts w:ascii="Calibri" w:hAnsi="Calibri" w:cs="Calibri"/>
+          <w:sz w:val="28"/>
+          <w:szCs w:val="28"/>
+        </w:rPr>
+      </w:pPr>
+      <w:r>
+        <w:rPr>
+          <w:rFonts w:ascii="Calibri" w:hAnsi="Calibri" w:cs="Calibri"/>
+          <w:b/>
+          <w:bCs/>
+          <w:sz w:val="28"/>
+          <w:szCs w:val="28"/>
+        </w:rPr>
+        <w:t>Criação de Etiquetas</w:t>
+      </w:r>
+    </w:p>
+    <w:p>
+      <w:pPr>
+        <w:numPr>
+          <w:ilvl w:val="1"/>
+          <w:numId w:val="31"/>
+        </w:numPr>
+        <w:rPr>
+          <w:rFonts w:ascii="Calibri" w:hAnsi="Calibri" w:cs="Calibri"/>
+          <w:sz w:val="28"/>
+          <w:szCs w:val="28"/>
+        </w:rPr>
+      </w:pPr>
+      <w:proofErr w:type="spellStart"/>
+      <w:r>
+        <w:rPr>
+          <w:rFonts w:ascii="Calibri" w:hAnsi="Calibri" w:cs="Calibri"/>
+          <w:sz w:val="28"/>
+          <w:szCs w:val="28"/>
+        </w:rPr>
+        <w:t>Trello</w:t>
+      </w:r>
+      <w:proofErr w:type="spellEnd"/>
+      <w:r>
+        <w:rPr>
+          <w:rFonts w:ascii="Calibri" w:hAnsi="Calibri" w:cs="Calibri"/>
+          <w:sz w:val="28"/>
+          <w:szCs w:val="28"/>
+        </w:rPr>
+        <w:t xml:space="preserve"> → </w:t>
+      </w:r>
+      <w:proofErr w:type="spellStart"/>
+      <w:r>
+        <w:rPr>
+          <w:rFonts w:ascii="Calibri" w:hAnsi="Calibri" w:cs="Calibri"/>
+          <w:sz w:val="28"/>
+          <w:szCs w:val="28"/>
+        </w:rPr>
+        <w:t>Asana</w:t>
+      </w:r>
+      <w:proofErr w:type="spellEnd"/>
+      <w:r>
+        <w:rPr>
+          <w:rFonts w:ascii="Calibri" w:hAnsi="Calibri" w:cs="Calibri"/>
+          <w:sz w:val="28"/>
+          <w:szCs w:val="28"/>
+        </w:rPr>
+        <w:t xml:space="preserve">: Criação de </w:t>
+      </w:r>
+      <w:proofErr w:type="spellStart"/>
+      <w:r>
+        <w:rPr>
+          <w:rFonts w:ascii="Calibri" w:hAnsi="Calibri" w:cs="Calibri"/>
+          <w:sz w:val="28"/>
+          <w:szCs w:val="28"/>
+        </w:rPr>
+        <w:t>Label</w:t>
+      </w:r>
+      <w:proofErr w:type="spellEnd"/>
+      <w:r>
+        <w:rPr>
+          <w:rFonts w:ascii="Calibri" w:hAnsi="Calibri" w:cs="Calibri"/>
+          <w:sz w:val="28"/>
+          <w:szCs w:val="28"/>
+        </w:rPr>
+        <w:t xml:space="preserve"> → </w:t>
+      </w:r>
+      <w:proofErr w:type="spellStart"/>
+      <w:r>
+        <w:rPr>
+          <w:rFonts w:ascii="Calibri" w:hAnsi="Calibri" w:cs="Calibri"/>
+          <w:sz w:val="28"/>
+          <w:szCs w:val="28"/>
+        </w:rPr>
+        <w:t>Tag</w:t>
+      </w:r>
+      <w:proofErr w:type="spellEnd"/>
+    </w:p>
+    <w:p>
+      <w:pPr>
+        <w:numPr>
+          <w:ilvl w:val="0"/>
+          <w:numId w:val="31"/>
+        </w:numPr>
+        <w:rPr>
+          <w:rFonts w:ascii="Calibri" w:hAnsi="Calibri" w:cs="Calibri"/>
+          <w:sz w:val="28"/>
+          <w:szCs w:val="28"/>
+        </w:rPr>
+      </w:pPr>
+      <w:r>
+        <w:rPr>
+          <w:rFonts w:ascii="Calibri" w:hAnsi="Calibri" w:cs="Calibri"/>
+          <w:b/>
+          <w:bCs/>
+          <w:sz w:val="28"/>
+          <w:szCs w:val="28"/>
+        </w:rPr>
+        <w:t>Sincronização</w:t>
+      </w:r>
+    </w:p>
+    <w:p>
+      <w:pPr>
+        <w:numPr>
+          <w:ilvl w:val="1"/>
+          <w:numId w:val="31"/>
+        </w:numPr>
+        <w:rPr>
+          <w:rFonts w:ascii="Calibri" w:hAnsi="Calibri" w:cs="Calibri"/>
+          <w:sz w:val="28"/>
+          <w:szCs w:val="28"/>
+        </w:rPr>
+      </w:pPr>
+      <w:r>
+        <w:rPr>
+          <w:rFonts w:ascii="Calibri" w:hAnsi="Calibri" w:cs="Calibri"/>
+          <w:sz w:val="28"/>
+          <w:szCs w:val="28"/>
+        </w:rPr>
+        <w:t>Sincronização de Listas e Cartões</w:t>
+      </w:r>
+    </w:p>
+    <w:p>
+      <w:pPr>
+        <w:numPr>
+          <w:ilvl w:val="1"/>
+          <w:numId w:val="31"/>
+        </w:numPr>
+        <w:rPr>
+          <w:rFonts w:ascii="Calibri" w:hAnsi="Calibri" w:cs="Calibri"/>
+          <w:sz w:val="28"/>
+          <w:szCs w:val="28"/>
+        </w:rPr>
+      </w:pPr>
+      <w:r>
+        <w:rPr>
+          <w:rFonts w:ascii="Calibri" w:hAnsi="Calibri" w:cs="Calibri"/>
+          <w:sz w:val="28"/>
+          <w:szCs w:val="28"/>
+        </w:rPr>
+        <w:t>Sincronização de Etiquetas</w:t>
+      </w:r>
+    </w:p>
+    <w:p>
+      <w:pPr>
+        <w:rPr>
+          <w:rFonts w:ascii="Calibri" w:hAnsi="Calibri" w:cs="Calibri"/>
+          <w:sz w:val="28"/>
+          <w:szCs w:val="28"/>
+        </w:rPr>
       </w:pPr>
     </w:p>
     <w:p>
@@ -48,8 +2454,20 @@
           <w:sz w:val="40"/>
           <w:szCs w:val="40"/>
         </w:rPr>
-        <w:t>1. Trello</w:t>
-      </w:r>
+        <w:t xml:space="preserve">1. </w:t>
+      </w:r>
+      <w:proofErr w:type="spellStart"/>
+      <w:r>
+        <w:rPr>
+          <w:rFonts w:ascii="Calibri" w:hAnsi="Calibri" w:cs="Calibri"/>
+          <w:b/>
+          <w:bCs/>
+          <w:sz w:val="40"/>
+          <w:szCs w:val="40"/>
+        </w:rPr>
+        <w:t>Trello</w:t>
+      </w:r>
+      <w:proofErr w:type="spellEnd"/>
     </w:p>
     <w:p>
       <w:pPr>
@@ -113,25 +2531,66 @@
           <w:szCs w:val="28"/>
           <w:lang w:val="en-US"/>
         </w:rPr>
-        <w:t xml:space="preserve">API Key (precisa criar a Trello Power Up) </w:t>
-      </w:r>
-    </w:p>
-    <w:p>
-      <w:pPr>
-        <w:rPr>
-          <w:rFonts w:ascii="Calibri" w:hAnsi="Calibri" w:cs="Calibri"/>
-          <w:sz w:val="28"/>
-          <w:szCs w:val="28"/>
-          <w:lang w:val="en-US"/>
-        </w:rPr>
-      </w:pPr>
-      <w:r>
-        <w:rPr>
-          <w:rFonts w:ascii="Calibri" w:hAnsi="Calibri" w:cs="Calibri"/>
-          <w:sz w:val="28"/>
-          <w:szCs w:val="28"/>
-          <w:lang w:val="en-US"/>
-        </w:rPr>
+        <w:t>API Key (</w:t>
+      </w:r>
+      <w:proofErr w:type="spellStart"/>
+      <w:r>
+        <w:rPr>
+          <w:rFonts w:ascii="Calibri" w:hAnsi="Calibri" w:cs="Calibri"/>
+          <w:sz w:val="28"/>
+          <w:szCs w:val="28"/>
+          <w:lang w:val="en-US"/>
+        </w:rPr>
+        <w:t>precisa</w:t>
+      </w:r>
+      <w:proofErr w:type="spellEnd"/>
+      <w:r>
+        <w:rPr>
+          <w:rFonts w:ascii="Calibri" w:hAnsi="Calibri" w:cs="Calibri"/>
+          <w:sz w:val="28"/>
+          <w:szCs w:val="28"/>
+          <w:lang w:val="en-US"/>
+        </w:rPr>
+        <w:t xml:space="preserve"> </w:t>
+      </w:r>
+      <w:proofErr w:type="spellStart"/>
+      <w:r>
+        <w:rPr>
+          <w:rFonts w:ascii="Calibri" w:hAnsi="Calibri" w:cs="Calibri"/>
+          <w:sz w:val="28"/>
+          <w:szCs w:val="28"/>
+          <w:lang w:val="en-US"/>
+        </w:rPr>
+        <w:t>criar</w:t>
+      </w:r>
+      <w:proofErr w:type="spellEnd"/>
+      <w:r>
+        <w:rPr>
+          <w:rFonts w:ascii="Calibri" w:hAnsi="Calibri" w:cs="Calibri"/>
+          <w:sz w:val="28"/>
+          <w:szCs w:val="28"/>
+          <w:lang w:val="en-US"/>
+        </w:rPr>
+        <w:t xml:space="preserve"> a Trello Power Up) </w:t>
+      </w:r>
+    </w:p>
+    <w:p>
+      <w:pPr>
+        <w:rPr>
+          <w:rFonts w:ascii="Calibri" w:hAnsi="Calibri" w:cs="Calibri"/>
+          <w:sz w:val="28"/>
+          <w:szCs w:val="28"/>
+          <w:lang w:val="en-US"/>
+        </w:rPr>
+      </w:pPr>
+      <w:r>
+        <w:rPr>
+          <w:rFonts w:ascii="Calibri" w:hAnsi="Calibri" w:cs="Calibri"/>
+          <w:sz w:val="28"/>
+          <w:szCs w:val="28"/>
+          <w:lang w:val="en-US"/>
+        </w:rPr>
+        <w:lastRenderedPageBreak/>
         <w:t>Once you already have created a Power-Up, you can visit the </w:t>
       </w:r>
       <w:hyperlink r:id="rId5" w:tgtFrame="_blank" w:history="1">
@@ -291,8 +2750,20 @@
           <w:sz w:val="32"/>
           <w:szCs w:val="32"/>
         </w:rPr>
-        <w:t>2 Chamada à API do Trello</w:t>
-      </w:r>
+        <w:t xml:space="preserve">2 Chamada à API do </w:t>
+      </w:r>
+      <w:proofErr w:type="spellStart"/>
+      <w:r>
+        <w:rPr>
+          <w:rFonts w:ascii="Calibri" w:hAnsi="Calibri" w:cs="Calibri"/>
+          <w:b/>
+          <w:bCs/>
+          <w:sz w:val="32"/>
+          <w:szCs w:val="32"/>
+        </w:rPr>
+        <w:t>Trello</w:t>
+      </w:r>
+      <w:proofErr w:type="spellEnd"/>
     </w:p>
     <w:p>
       <w:pPr>
@@ -310,6 +2781,7 @@
         </w:rPr>
         <w:t xml:space="preserve">Para realizar </w:t>
       </w:r>
+      <w:proofErr w:type="spellStart"/>
       <w:r>
         <w:rPr>
           <w:rFonts w:ascii="Calibri" w:hAnsi="Calibri" w:cs="Calibri"/>
@@ -320,21 +2792,50 @@
         </w:rPr>
         <w:t>requests</w:t>
       </w:r>
-      <w:r>
-        <w:rPr>
-          <w:rFonts w:ascii="Calibri" w:hAnsi="Calibri" w:cs="Calibri"/>
-          <w:sz w:val="28"/>
-          <w:szCs w:val="28"/>
-        </w:rPr>
-        <w:t xml:space="preserve"> para o Trello</w:t>
-      </w:r>
-      <w:r>
-        <w:rPr>
-          <w:rFonts w:ascii="Calibri" w:hAnsi="Calibri" w:cs="Calibri"/>
-          <w:sz w:val="28"/>
-          <w:szCs w:val="28"/>
-        </w:rPr>
-        <w:t>, será necessário colocar no fim da url os parâmetros de API Key e Token da seguinte forma:</w:t>
+      <w:proofErr w:type="spellEnd"/>
+      <w:r>
+        <w:rPr>
+          <w:rFonts w:ascii="Calibri" w:hAnsi="Calibri" w:cs="Calibri"/>
+          <w:sz w:val="28"/>
+          <w:szCs w:val="28"/>
+        </w:rPr>
+        <w:t xml:space="preserve"> para o </w:t>
+      </w:r>
+      <w:proofErr w:type="spellStart"/>
+      <w:r>
+        <w:rPr>
+          <w:rFonts w:ascii="Calibri" w:hAnsi="Calibri" w:cs="Calibri"/>
+          <w:sz w:val="28"/>
+          <w:szCs w:val="28"/>
+        </w:rPr>
+        <w:t>Trello</w:t>
+      </w:r>
+      <w:proofErr w:type="spellEnd"/>
+      <w:r>
+        <w:rPr>
+          <w:rFonts w:ascii="Calibri" w:hAnsi="Calibri" w:cs="Calibri"/>
+          <w:sz w:val="28"/>
+          <w:szCs w:val="28"/>
+        </w:rPr>
+        <w:t xml:space="preserve">, será necessário colocar no fim da </w:t>
+      </w:r>
+      <w:proofErr w:type="spellStart"/>
+      <w:r>
+        <w:rPr>
+          <w:rFonts w:ascii="Calibri" w:hAnsi="Calibri" w:cs="Calibri"/>
+          <w:sz w:val="28"/>
+          <w:szCs w:val="28"/>
+        </w:rPr>
+        <w:t>url</w:t>
+      </w:r>
+      <w:proofErr w:type="spellEnd"/>
+      <w:r>
+        <w:rPr>
+          <w:rFonts w:ascii="Calibri" w:hAnsi="Calibri" w:cs="Calibri"/>
+          <w:sz w:val="28"/>
+          <w:szCs w:val="28"/>
+        </w:rPr>
+        <w:t xml:space="preserve"> os parâmetros de API Key e Token da seguinte forma:</w:t>
       </w:r>
     </w:p>
     <w:p>
@@ -361,7 +2862,67 @@
           <w:szCs w:val="28"/>
           <w:highlight w:val="lightGray"/>
         </w:rPr>
-        <w:t>?key={yourKey}&amp;token={yourToken}</w:t>
+        <w:t>?</w:t>
+      </w:r>
+      <w:proofErr w:type="spellStart"/>
+      <w:r>
+        <w:rPr>
+          <w:rFonts w:ascii="Calibri" w:hAnsi="Calibri" w:cs="Calibri"/>
+          <w:sz w:val="28"/>
+          <w:szCs w:val="28"/>
+          <w:highlight w:val="lightGray"/>
+        </w:rPr>
+        <w:t>key</w:t>
+      </w:r>
+      <w:proofErr w:type="spellEnd"/>
+      <w:r>
+        <w:rPr>
+          <w:rFonts w:ascii="Calibri" w:hAnsi="Calibri" w:cs="Calibri"/>
+          <w:sz w:val="28"/>
+          <w:szCs w:val="28"/>
+          <w:highlight w:val="lightGray"/>
+        </w:rPr>
+        <w:t>={</w:t>
+      </w:r>
+      <w:proofErr w:type="spellStart"/>
+      <w:r>
+        <w:rPr>
+          <w:rFonts w:ascii="Calibri" w:hAnsi="Calibri" w:cs="Calibri"/>
+          <w:sz w:val="28"/>
+          <w:szCs w:val="28"/>
+          <w:highlight w:val="lightGray"/>
+        </w:rPr>
+        <w:t>yourKey</w:t>
+      </w:r>
+      <w:proofErr w:type="spellEnd"/>
+      <w:r>
+        <w:rPr>
+          <w:rFonts w:ascii="Calibri" w:hAnsi="Calibri" w:cs="Calibri"/>
+          <w:sz w:val="28"/>
+          <w:szCs w:val="28"/>
+          <w:highlight w:val="lightGray"/>
+        </w:rPr>
+        <w:t>}&amp;token={</w:t>
+      </w:r>
+      <w:proofErr w:type="spellStart"/>
+      <w:r>
+        <w:rPr>
+          <w:rFonts w:ascii="Calibri" w:hAnsi="Calibri" w:cs="Calibri"/>
+          <w:sz w:val="28"/>
+          <w:szCs w:val="28"/>
+          <w:highlight w:val="lightGray"/>
+        </w:rPr>
+        <w:t>yourToken</w:t>
+      </w:r>
+      <w:proofErr w:type="spellEnd"/>
+      <w:r>
+        <w:rPr>
+          <w:rFonts w:ascii="Calibri" w:hAnsi="Calibri" w:cs="Calibri"/>
+          <w:sz w:val="28"/>
+          <w:szCs w:val="28"/>
+          <w:highlight w:val="lightGray"/>
+        </w:rPr>
+        <w:t>}</w:t>
       </w:r>
     </w:p>
     <w:p>
@@ -388,7 +2949,25 @@
           <w:sz w:val="28"/>
           <w:szCs w:val="28"/>
         </w:rPr>
-        <w:t>Todas as chamadas à API do Trello devem começar com a seguinte URL base:</w:t>
+        <w:t xml:space="preserve">Todas as chamadas à API do </w:t>
+      </w:r>
+      <w:proofErr w:type="spellStart"/>
+      <w:r>
+        <w:rPr>
+          <w:rFonts w:ascii="Calibri" w:hAnsi="Calibri" w:cs="Calibri"/>
+          <w:sz w:val="28"/>
+          <w:szCs w:val="28"/>
+        </w:rPr>
+        <w:t>Trello</w:t>
+      </w:r>
+      <w:proofErr w:type="spellEnd"/>
+      <w:r>
+        <w:rPr>
+          <w:rFonts w:ascii="Calibri" w:hAnsi="Calibri" w:cs="Calibri"/>
+          <w:sz w:val="28"/>
+          <w:szCs w:val="28"/>
+        </w:rPr>
+        <w:t xml:space="preserve"> devem começar com a seguinte URL base:</w:t>
       </w:r>
     </w:p>
     <w:p>
@@ -476,8 +3055,21 @@
           <w:szCs w:val="32"/>
           <w:lang w:val="en-US"/>
         </w:rPr>
-        <w:t xml:space="preserve"> - Endopoints</w:t>
-      </w:r>
+        <w:t xml:space="preserve"> - </w:t>
+      </w:r>
+      <w:proofErr w:type="spellStart"/>
+      <w:r>
+        <w:rPr>
+          <w:rFonts w:ascii="Calibri" w:hAnsi="Calibri" w:cs="Calibri"/>
+          <w:b/>
+          <w:bCs/>
+          <w:sz w:val="32"/>
+          <w:szCs w:val="32"/>
+          <w:lang w:val="en-US"/>
+        </w:rPr>
+        <w:t>Endopoints</w:t>
+      </w:r>
+      <w:proofErr w:type="spellEnd"/>
     </w:p>
     <w:p>
       <w:pPr>
@@ -583,7 +3175,6 @@
           <w:sz w:val="28"/>
           <w:szCs w:val="28"/>
         </w:rPr>
-        <w:lastRenderedPageBreak/>
         <w:t>Descrição:</w:t>
       </w:r>
       <w:r>
@@ -698,13 +3289,23 @@
           <w:szCs w:val="28"/>
         </w:rPr>
       </w:pPr>
-      <w:r>
-        <w:rPr>
-          <w:rFonts w:ascii="Calibri" w:hAnsi="Calibri" w:cs="Calibri"/>
-          <w:sz w:val="28"/>
-          <w:szCs w:val="28"/>
-        </w:rPr>
-        <w:t>key: Sua chave de API.</w:t>
+      <w:proofErr w:type="spellStart"/>
+      <w:r>
+        <w:rPr>
+          <w:rFonts w:ascii="Calibri" w:hAnsi="Calibri" w:cs="Calibri"/>
+          <w:sz w:val="28"/>
+          <w:szCs w:val="28"/>
+        </w:rPr>
+        <w:t>key</w:t>
+      </w:r>
+      <w:proofErr w:type="spellEnd"/>
+      <w:r>
+        <w:rPr>
+          <w:rFonts w:ascii="Calibri" w:hAnsi="Calibri" w:cs="Calibri"/>
+          <w:sz w:val="28"/>
+          <w:szCs w:val="28"/>
+        </w:rPr>
+        <w:t>: Sua chave de API.</w:t>
       </w:r>
     </w:p>
     <w:p>
@@ -757,6 +3358,7 @@
           <w:sz w:val="28"/>
           <w:szCs w:val="28"/>
         </w:rPr>
+        <w:lastRenderedPageBreak/>
         <w:t>PUT /boards/{id}</w:t>
       </w:r>
     </w:p>
@@ -890,13 +3492,23 @@
           <w:szCs w:val="28"/>
         </w:rPr>
       </w:pPr>
-      <w:r>
-        <w:rPr>
-          <w:rFonts w:ascii="Calibri" w:hAnsi="Calibri" w:cs="Calibri"/>
-          <w:sz w:val="28"/>
-          <w:szCs w:val="28"/>
-        </w:rPr>
-        <w:t>name (opcional): Novo nome para o board.</w:t>
+      <w:proofErr w:type="spellStart"/>
+      <w:r>
+        <w:rPr>
+          <w:rFonts w:ascii="Calibri" w:hAnsi="Calibri" w:cs="Calibri"/>
+          <w:sz w:val="28"/>
+          <w:szCs w:val="28"/>
+        </w:rPr>
+        <w:t>name</w:t>
+      </w:r>
+      <w:proofErr w:type="spellEnd"/>
+      <w:r>
+        <w:rPr>
+          <w:rFonts w:ascii="Calibri" w:hAnsi="Calibri" w:cs="Calibri"/>
+          <w:sz w:val="28"/>
+          <w:szCs w:val="28"/>
+        </w:rPr>
+        <w:t xml:space="preserve"> (opcional): Novo nome para o board.</w:t>
       </w:r>
     </w:p>
     <w:p>
@@ -911,13 +3523,23 @@
           <w:szCs w:val="28"/>
         </w:rPr>
       </w:pPr>
-      <w:r>
-        <w:rPr>
-          <w:rFonts w:ascii="Calibri" w:hAnsi="Calibri" w:cs="Calibri"/>
-          <w:sz w:val="28"/>
-          <w:szCs w:val="28"/>
-        </w:rPr>
-        <w:t>desc (opcional): Nova descrição para o board.</w:t>
+      <w:proofErr w:type="spellStart"/>
+      <w:r>
+        <w:rPr>
+          <w:rFonts w:ascii="Calibri" w:hAnsi="Calibri" w:cs="Calibri"/>
+          <w:sz w:val="28"/>
+          <w:szCs w:val="28"/>
+        </w:rPr>
+        <w:t>desc</w:t>
+      </w:r>
+      <w:proofErr w:type="spellEnd"/>
+      <w:r>
+        <w:rPr>
+          <w:rFonts w:ascii="Calibri" w:hAnsi="Calibri" w:cs="Calibri"/>
+          <w:sz w:val="28"/>
+          <w:szCs w:val="28"/>
+        </w:rPr>
+        <w:t xml:space="preserve"> (opcional): Nova descrição para o board.</w:t>
       </w:r>
     </w:p>
     <w:p>
@@ -932,13 +3554,97 @@
           <w:szCs w:val="28"/>
         </w:rPr>
       </w:pPr>
-      <w:r>
-        <w:rPr>
-          <w:rFonts w:ascii="Calibri" w:hAnsi="Calibri" w:cs="Calibri"/>
-          <w:sz w:val="28"/>
-          <w:szCs w:val="28"/>
-        </w:rPr>
-        <w:t>prefs/permissionLevel (opcional): Define o nível de permissão do board (public, org, ou private).</w:t>
+      <w:proofErr w:type="spellStart"/>
+      <w:r>
+        <w:rPr>
+          <w:rFonts w:ascii="Calibri" w:hAnsi="Calibri" w:cs="Calibri"/>
+          <w:sz w:val="28"/>
+          <w:szCs w:val="28"/>
+        </w:rPr>
+        <w:t>prefs</w:t>
+      </w:r>
+      <w:proofErr w:type="spellEnd"/>
+      <w:r>
+        <w:rPr>
+          <w:rFonts w:ascii="Calibri" w:hAnsi="Calibri" w:cs="Calibri"/>
+          <w:sz w:val="28"/>
+          <w:szCs w:val="28"/>
+        </w:rPr>
+        <w:t>/</w:t>
+      </w:r>
+      <w:proofErr w:type="spellStart"/>
+      <w:r>
+        <w:rPr>
+          <w:rFonts w:ascii="Calibri" w:hAnsi="Calibri" w:cs="Calibri"/>
+          <w:sz w:val="28"/>
+          <w:szCs w:val="28"/>
+        </w:rPr>
+        <w:t>permissionLevel</w:t>
+      </w:r>
+      <w:proofErr w:type="spellEnd"/>
+      <w:r>
+        <w:rPr>
+          <w:rFonts w:ascii="Calibri" w:hAnsi="Calibri" w:cs="Calibri"/>
+          <w:sz w:val="28"/>
+          <w:szCs w:val="28"/>
+        </w:rPr>
+        <w:t xml:space="preserve"> (opcional): Define o nível de permissão do board (</w:t>
+      </w:r>
+      <w:proofErr w:type="spellStart"/>
+      <w:r>
+        <w:rPr>
+          <w:rFonts w:ascii="Calibri" w:hAnsi="Calibri" w:cs="Calibri"/>
+          <w:sz w:val="28"/>
+          <w:szCs w:val="28"/>
+        </w:rPr>
+        <w:t>public</w:t>
+      </w:r>
+      <w:proofErr w:type="spellEnd"/>
+      <w:r>
+        <w:rPr>
+          <w:rFonts w:ascii="Calibri" w:hAnsi="Calibri" w:cs="Calibri"/>
+          <w:sz w:val="28"/>
+          <w:szCs w:val="28"/>
+        </w:rPr>
+        <w:t xml:space="preserve">, </w:t>
+      </w:r>
+      <w:proofErr w:type="spellStart"/>
+      <w:proofErr w:type="gramStart"/>
+      <w:r>
+        <w:rPr>
+          <w:rFonts w:ascii="Calibri" w:hAnsi="Calibri" w:cs="Calibri"/>
+          <w:sz w:val="28"/>
+          <w:szCs w:val="28"/>
+        </w:rPr>
+        <w:t>org</w:t>
+      </w:r>
+      <w:proofErr w:type="spellEnd"/>
+      <w:r>
+        <w:rPr>
+          <w:rFonts w:ascii="Calibri" w:hAnsi="Calibri" w:cs="Calibri"/>
+          <w:sz w:val="28"/>
+          <w:szCs w:val="28"/>
+        </w:rPr>
+        <w:t xml:space="preserve">, ou </w:t>
+      </w:r>
+      <w:proofErr w:type="spellStart"/>
+      <w:r>
+        <w:rPr>
+          <w:rFonts w:ascii="Calibri" w:hAnsi="Calibri" w:cs="Calibri"/>
+          <w:sz w:val="28"/>
+          <w:szCs w:val="28"/>
+        </w:rPr>
+        <w:t>private</w:t>
+      </w:r>
+      <w:proofErr w:type="spellEnd"/>
+      <w:proofErr w:type="gramEnd"/>
+      <w:r>
+        <w:rPr>
+          <w:rFonts w:ascii="Calibri" w:hAnsi="Calibri" w:cs="Calibri"/>
+          <w:sz w:val="28"/>
+          <w:szCs w:val="28"/>
+        </w:rPr>
+        <w:t>).</w:t>
       </w:r>
     </w:p>
     <w:p>
@@ -959,7 +3665,43 @@
           <w:sz w:val="28"/>
           <w:szCs w:val="28"/>
         </w:rPr>
-        <w:t>Outros parâmetros opcionais incluem subscribed, idOrganization, entre outros.</w:t>
+        <w:t xml:space="preserve">Outros parâmetros opcionais incluem </w:t>
+      </w:r>
+      <w:proofErr w:type="spellStart"/>
+      <w:r>
+        <w:rPr>
+          <w:rFonts w:ascii="Calibri" w:hAnsi="Calibri" w:cs="Calibri"/>
+          <w:sz w:val="28"/>
+          <w:szCs w:val="28"/>
+        </w:rPr>
+        <w:t>subscribed</w:t>
+      </w:r>
+      <w:proofErr w:type="spellEnd"/>
+      <w:r>
+        <w:rPr>
+          <w:rFonts w:ascii="Calibri" w:hAnsi="Calibri" w:cs="Calibri"/>
+          <w:sz w:val="28"/>
+          <w:szCs w:val="28"/>
+        </w:rPr>
+        <w:t xml:space="preserve">, </w:t>
+      </w:r>
+      <w:proofErr w:type="spellStart"/>
+      <w:r>
+        <w:rPr>
+          <w:rFonts w:ascii="Calibri" w:hAnsi="Calibri" w:cs="Calibri"/>
+          <w:sz w:val="28"/>
+          <w:szCs w:val="28"/>
+        </w:rPr>
+        <w:t>idOrganization</w:t>
+      </w:r>
+      <w:proofErr w:type="spellEnd"/>
+      <w:r>
+        <w:rPr>
+          <w:rFonts w:ascii="Calibri" w:hAnsi="Calibri" w:cs="Calibri"/>
+          <w:sz w:val="28"/>
+          <w:szCs w:val="28"/>
+        </w:rPr>
+        <w:t>, entre outros.</w:t>
       </w:r>
     </w:p>
     <w:p>
@@ -974,13 +3716,23 @@
           <w:szCs w:val="28"/>
         </w:rPr>
       </w:pPr>
-      <w:r>
-        <w:rPr>
-          <w:rFonts w:ascii="Calibri" w:hAnsi="Calibri" w:cs="Calibri"/>
-          <w:sz w:val="28"/>
-          <w:szCs w:val="28"/>
-        </w:rPr>
-        <w:t>key: Sua chave de API.</w:t>
+      <w:proofErr w:type="spellStart"/>
+      <w:r>
+        <w:rPr>
+          <w:rFonts w:ascii="Calibri" w:hAnsi="Calibri" w:cs="Calibri"/>
+          <w:sz w:val="28"/>
+          <w:szCs w:val="28"/>
+        </w:rPr>
+        <w:t>key</w:t>
+      </w:r>
+      <w:proofErr w:type="spellEnd"/>
+      <w:r>
+        <w:rPr>
+          <w:rFonts w:ascii="Calibri" w:hAnsi="Calibri" w:cs="Calibri"/>
+          <w:sz w:val="28"/>
+          <w:szCs w:val="28"/>
+        </w:rPr>
+        <w:t>: Sua chave de API.</w:t>
       </w:r>
     </w:p>
     <w:p>
@@ -1063,7 +3815,25 @@
           <w:sz w:val="28"/>
           <w:szCs w:val="28"/>
         </w:rPr>
-        <w:t xml:space="preserve"> Cria um novo board.</w:t>
+        <w:t xml:space="preserve"> </w:t>
+      </w:r>
+      <w:proofErr w:type="gramStart"/>
+      <w:r>
+        <w:rPr>
+          <w:rFonts w:ascii="Calibri" w:hAnsi="Calibri" w:cs="Calibri"/>
+          <w:sz w:val="28"/>
+          <w:szCs w:val="28"/>
+        </w:rPr>
+        <w:t>Cria um novo</w:t>
+      </w:r>
+      <w:proofErr w:type="gramEnd"/>
+      <w:r>
+        <w:rPr>
+          <w:rFonts w:ascii="Calibri" w:hAnsi="Calibri" w:cs="Calibri"/>
+          <w:sz w:val="28"/>
+          <w:szCs w:val="28"/>
+        </w:rPr>
+        <w:t xml:space="preserve"> board.</w:t>
       </w:r>
     </w:p>
     <w:p>
@@ -1135,13 +3905,23 @@
           <w:szCs w:val="28"/>
         </w:rPr>
       </w:pPr>
-      <w:r>
-        <w:rPr>
-          <w:rFonts w:ascii="Calibri" w:hAnsi="Calibri" w:cs="Calibri"/>
-          <w:sz w:val="28"/>
-          <w:szCs w:val="28"/>
-        </w:rPr>
-        <w:t>name: Nome do novo board.</w:t>
+      <w:proofErr w:type="spellStart"/>
+      <w:r>
+        <w:rPr>
+          <w:rFonts w:ascii="Calibri" w:hAnsi="Calibri" w:cs="Calibri"/>
+          <w:sz w:val="28"/>
+          <w:szCs w:val="28"/>
+        </w:rPr>
+        <w:t>name</w:t>
+      </w:r>
+      <w:proofErr w:type="spellEnd"/>
+      <w:r>
+        <w:rPr>
+          <w:rFonts w:ascii="Calibri" w:hAnsi="Calibri" w:cs="Calibri"/>
+          <w:sz w:val="28"/>
+          <w:szCs w:val="28"/>
+        </w:rPr>
+        <w:t>: Nome do novo board.</w:t>
       </w:r>
     </w:p>
     <w:p>
@@ -1156,14 +3936,23 @@
           <w:szCs w:val="28"/>
         </w:rPr>
       </w:pPr>
-      <w:r>
-        <w:rPr>
-          <w:rFonts w:ascii="Calibri" w:hAnsi="Calibri" w:cs="Calibri"/>
-          <w:sz w:val="28"/>
-          <w:szCs w:val="28"/>
-        </w:rPr>
-        <w:lastRenderedPageBreak/>
-        <w:t>defaultLabels (opcional): Define se o board terá etiquetas padrão.</w:t>
+      <w:proofErr w:type="spellStart"/>
+      <w:r>
+        <w:rPr>
+          <w:rFonts w:ascii="Calibri" w:hAnsi="Calibri" w:cs="Calibri"/>
+          <w:sz w:val="28"/>
+          <w:szCs w:val="28"/>
+        </w:rPr>
+        <w:t>defaultLabels</w:t>
+      </w:r>
+      <w:proofErr w:type="spellEnd"/>
+      <w:r>
+        <w:rPr>
+          <w:rFonts w:ascii="Calibri" w:hAnsi="Calibri" w:cs="Calibri"/>
+          <w:sz w:val="28"/>
+          <w:szCs w:val="28"/>
+        </w:rPr>
+        <w:t xml:space="preserve"> (opcional): Define se o board terá etiquetas padrão.</w:t>
       </w:r>
     </w:p>
     <w:p>
@@ -1178,13 +3967,23 @@
           <w:szCs w:val="28"/>
         </w:rPr>
       </w:pPr>
-      <w:r>
-        <w:rPr>
-          <w:rFonts w:ascii="Calibri" w:hAnsi="Calibri" w:cs="Calibri"/>
-          <w:sz w:val="28"/>
-          <w:szCs w:val="28"/>
-        </w:rPr>
-        <w:t>defaultLists (opcional): Define se o board terá listas padrão.</w:t>
+      <w:proofErr w:type="spellStart"/>
+      <w:r>
+        <w:rPr>
+          <w:rFonts w:ascii="Calibri" w:hAnsi="Calibri" w:cs="Calibri"/>
+          <w:sz w:val="28"/>
+          <w:szCs w:val="28"/>
+        </w:rPr>
+        <w:t>defaultLists</w:t>
+      </w:r>
+      <w:proofErr w:type="spellEnd"/>
+      <w:r>
+        <w:rPr>
+          <w:rFonts w:ascii="Calibri" w:hAnsi="Calibri" w:cs="Calibri"/>
+          <w:sz w:val="28"/>
+          <w:szCs w:val="28"/>
+        </w:rPr>
+        <w:t xml:space="preserve"> (opcional): Define se o board terá listas padrão.</w:t>
       </w:r>
     </w:p>
     <w:p>
@@ -1199,13 +3998,23 @@
           <w:szCs w:val="28"/>
         </w:rPr>
       </w:pPr>
-      <w:r>
-        <w:rPr>
-          <w:rFonts w:ascii="Calibri" w:hAnsi="Calibri" w:cs="Calibri"/>
-          <w:sz w:val="28"/>
-          <w:szCs w:val="28"/>
-        </w:rPr>
-        <w:t>key: Sua chave de API.</w:t>
+      <w:proofErr w:type="spellStart"/>
+      <w:r>
+        <w:rPr>
+          <w:rFonts w:ascii="Calibri" w:hAnsi="Calibri" w:cs="Calibri"/>
+          <w:sz w:val="28"/>
+          <w:szCs w:val="28"/>
+        </w:rPr>
+        <w:t>key</w:t>
+      </w:r>
+      <w:proofErr w:type="spellEnd"/>
+      <w:r>
+        <w:rPr>
+          <w:rFonts w:ascii="Calibri" w:hAnsi="Calibri" w:cs="Calibri"/>
+          <w:sz w:val="28"/>
+          <w:szCs w:val="28"/>
+        </w:rPr>
+        <w:t>: Sua chave de API.</w:t>
       </w:r>
     </w:p>
     <w:p>
@@ -1313,6 +4122,7 @@
           <w:szCs w:val="28"/>
           <w:lang w:val="en-US"/>
         </w:rPr>
+        <w:lastRenderedPageBreak/>
         <w:t>URL:</w:t>
       </w:r>
       <w:r>
@@ -1390,13 +4200,23 @@
           <w:szCs w:val="28"/>
         </w:rPr>
       </w:pPr>
-      <w:r>
-        <w:rPr>
-          <w:rFonts w:ascii="Calibri" w:hAnsi="Calibri" w:cs="Calibri"/>
-          <w:sz w:val="28"/>
-          <w:szCs w:val="28"/>
-        </w:rPr>
-        <w:t>key: Sua chave de API.</w:t>
+      <w:proofErr w:type="spellStart"/>
+      <w:r>
+        <w:rPr>
+          <w:rFonts w:ascii="Calibri" w:hAnsi="Calibri" w:cs="Calibri"/>
+          <w:sz w:val="28"/>
+          <w:szCs w:val="28"/>
+        </w:rPr>
+        <w:t>key</w:t>
+      </w:r>
+      <w:proofErr w:type="spellEnd"/>
+      <w:r>
+        <w:rPr>
+          <w:rFonts w:ascii="Calibri" w:hAnsi="Calibri" w:cs="Calibri"/>
+          <w:sz w:val="28"/>
+          <w:szCs w:val="28"/>
+        </w:rPr>
+        <w:t>: Sua chave de API.</w:t>
       </w:r>
     </w:p>
     <w:p>
@@ -1645,13 +4465,23 @@
           <w:szCs w:val="28"/>
         </w:rPr>
       </w:pPr>
-      <w:r>
-        <w:rPr>
-          <w:rFonts w:ascii="Calibri" w:hAnsi="Calibri" w:cs="Calibri"/>
-          <w:sz w:val="28"/>
-          <w:szCs w:val="28"/>
-        </w:rPr>
-        <w:t>key: Sua chave de API.</w:t>
+      <w:proofErr w:type="spellStart"/>
+      <w:r>
+        <w:rPr>
+          <w:rFonts w:ascii="Calibri" w:hAnsi="Calibri" w:cs="Calibri"/>
+          <w:sz w:val="28"/>
+          <w:szCs w:val="28"/>
+        </w:rPr>
+        <w:t>key</w:t>
+      </w:r>
+      <w:proofErr w:type="spellEnd"/>
+      <w:r>
+        <w:rPr>
+          <w:rFonts w:ascii="Calibri" w:hAnsi="Calibri" w:cs="Calibri"/>
+          <w:sz w:val="28"/>
+          <w:szCs w:val="28"/>
+        </w:rPr>
+        <w:t>: Sua chave de API.</w:t>
       </w:r>
     </w:p>
     <w:p>
@@ -1854,7 +4684,6 @@
           <w:sz w:val="28"/>
           <w:szCs w:val="28"/>
         </w:rPr>
-        <w:lastRenderedPageBreak/>
         <w:t>id: ID do board para o qual você deseja listar as listas.</w:t>
       </w:r>
     </w:p>
@@ -1870,6 +4699,7 @@
           <w:szCs w:val="28"/>
         </w:rPr>
       </w:pPr>
+      <w:proofErr w:type="spellStart"/>
       <w:r>
         <w:rPr>
           <w:rFonts w:ascii="Calibri" w:hAnsi="Calibri" w:cs="Calibri"/>
@@ -1878,6 +4708,7 @@
         </w:rPr>
         <w:t>name</w:t>
       </w:r>
+      <w:proofErr w:type="spellEnd"/>
     </w:p>
     <w:p>
       <w:pPr>
@@ -1891,6 +4722,7 @@
           <w:szCs w:val="28"/>
         </w:rPr>
       </w:pPr>
+      <w:proofErr w:type="spellStart"/>
       <w:r>
         <w:rPr>
           <w:rFonts w:ascii="Calibri" w:hAnsi="Calibri" w:cs="Calibri"/>
@@ -1899,6 +4731,7 @@
         </w:rPr>
         <w:t>closed</w:t>
       </w:r>
+      <w:proofErr w:type="spellEnd"/>
     </w:p>
     <w:p>
       <w:pPr>
@@ -1912,6 +4745,7 @@
           <w:szCs w:val="28"/>
         </w:rPr>
       </w:pPr>
+      <w:proofErr w:type="spellStart"/>
       <w:r>
         <w:rPr>
           <w:rFonts w:ascii="Calibri" w:hAnsi="Calibri" w:cs="Calibri"/>
@@ -1920,6 +4754,7 @@
         </w:rPr>
         <w:t>idBoard</w:t>
       </w:r>
+      <w:proofErr w:type="spellEnd"/>
     </w:p>
     <w:p>
       <w:pPr>
@@ -1933,13 +4768,23 @@
           <w:szCs w:val="28"/>
         </w:rPr>
       </w:pPr>
-      <w:r>
-        <w:rPr>
-          <w:rFonts w:ascii="Calibri" w:hAnsi="Calibri" w:cs="Calibri"/>
-          <w:sz w:val="28"/>
-          <w:szCs w:val="28"/>
-        </w:rPr>
-        <w:t xml:space="preserve">pos </w:t>
+      <w:proofErr w:type="spellStart"/>
+      <w:r>
+        <w:rPr>
+          <w:rFonts w:ascii="Calibri" w:hAnsi="Calibri" w:cs="Calibri"/>
+          <w:sz w:val="28"/>
+          <w:szCs w:val="28"/>
+        </w:rPr>
+        <w:t>pos</w:t>
+      </w:r>
+      <w:proofErr w:type="spellEnd"/>
+      <w:r>
+        <w:rPr>
+          <w:rFonts w:ascii="Calibri" w:hAnsi="Calibri" w:cs="Calibri"/>
+          <w:sz w:val="28"/>
+          <w:szCs w:val="28"/>
+        </w:rPr>
+        <w:t xml:space="preserve"> </w:t>
       </w:r>
     </w:p>
     <w:p>
@@ -1954,6 +4799,7 @@
           <w:szCs w:val="28"/>
         </w:rPr>
       </w:pPr>
+      <w:proofErr w:type="spellStart"/>
       <w:r>
         <w:rPr>
           <w:rFonts w:ascii="Calibri" w:hAnsi="Calibri" w:cs="Calibri"/>
@@ -1962,6 +4808,7 @@
         </w:rPr>
         <w:t>subscribed</w:t>
       </w:r>
+      <w:proofErr w:type="spellEnd"/>
     </w:p>
     <w:p>
       <w:pPr>
@@ -1975,13 +4822,23 @@
           <w:szCs w:val="28"/>
         </w:rPr>
       </w:pPr>
-      <w:r>
-        <w:rPr>
-          <w:rFonts w:ascii="Calibri" w:hAnsi="Calibri" w:cs="Calibri"/>
-          <w:sz w:val="28"/>
-          <w:szCs w:val="28"/>
-        </w:rPr>
-        <w:t>key: Sua chave de API.</w:t>
+      <w:proofErr w:type="spellStart"/>
+      <w:r>
+        <w:rPr>
+          <w:rFonts w:ascii="Calibri" w:hAnsi="Calibri" w:cs="Calibri"/>
+          <w:sz w:val="28"/>
+          <w:szCs w:val="28"/>
+        </w:rPr>
+        <w:t>key</w:t>
+      </w:r>
+      <w:proofErr w:type="spellEnd"/>
+      <w:r>
+        <w:rPr>
+          <w:rFonts w:ascii="Calibri" w:hAnsi="Calibri" w:cs="Calibri"/>
+          <w:sz w:val="28"/>
+          <w:szCs w:val="28"/>
+        </w:rPr>
+        <w:t>: Sua chave de API.</w:t>
       </w:r>
     </w:p>
     <w:p>
@@ -2002,6 +4859,7 @@
           <w:sz w:val="28"/>
           <w:szCs w:val="28"/>
         </w:rPr>
+        <w:lastRenderedPageBreak/>
         <w:t>token: Seu token de API.</w:t>
       </w:r>
     </w:p>
@@ -2078,13 +4936,23 @@
         </w:rPr>
         <w:t xml:space="preserve"> </w:t>
       </w:r>
-      <w:r>
-        <w:rPr>
-          <w:rFonts w:ascii="Calibri" w:hAnsi="Calibri" w:cs="Calibri"/>
-          <w:sz w:val="28"/>
-          <w:szCs w:val="28"/>
-        </w:rPr>
-        <w:t>Cria nova lista</w:t>
+      <w:proofErr w:type="gramStart"/>
+      <w:r>
+        <w:rPr>
+          <w:rFonts w:ascii="Calibri" w:hAnsi="Calibri" w:cs="Calibri"/>
+          <w:sz w:val="28"/>
+          <w:szCs w:val="28"/>
+        </w:rPr>
+        <w:t>Cria nova</w:t>
+      </w:r>
+      <w:proofErr w:type="gramEnd"/>
+      <w:r>
+        <w:rPr>
+          <w:rFonts w:ascii="Calibri" w:hAnsi="Calibri" w:cs="Calibri"/>
+          <w:sz w:val="28"/>
+          <w:szCs w:val="28"/>
+        </w:rPr>
+        <w:t xml:space="preserve"> lista</w:t>
       </w:r>
       <w:r>
         <w:rPr>
@@ -2212,6 +5080,7 @@
           <w:szCs w:val="28"/>
         </w:rPr>
       </w:pPr>
+      <w:proofErr w:type="spellStart"/>
       <w:r>
         <w:rPr>
           <w:rFonts w:ascii="Calibri" w:hAnsi="Calibri" w:cs="Calibri"/>
@@ -2220,6 +5089,7 @@
         </w:rPr>
         <w:t>name</w:t>
       </w:r>
+      <w:proofErr w:type="spellEnd"/>
     </w:p>
     <w:p>
       <w:pPr>
@@ -2233,13 +5103,23 @@
           <w:szCs w:val="28"/>
         </w:rPr>
       </w:pPr>
-      <w:r>
-        <w:rPr>
-          <w:rFonts w:ascii="Calibri" w:hAnsi="Calibri" w:cs="Calibri"/>
-          <w:sz w:val="28"/>
-          <w:szCs w:val="28"/>
-        </w:rPr>
-        <w:t>key: Sua chave de API.</w:t>
+      <w:proofErr w:type="spellStart"/>
+      <w:r>
+        <w:rPr>
+          <w:rFonts w:ascii="Calibri" w:hAnsi="Calibri" w:cs="Calibri"/>
+          <w:sz w:val="28"/>
+          <w:szCs w:val="28"/>
+        </w:rPr>
+        <w:t>key</w:t>
+      </w:r>
+      <w:proofErr w:type="spellEnd"/>
+      <w:r>
+        <w:rPr>
+          <w:rFonts w:ascii="Calibri" w:hAnsi="Calibri" w:cs="Calibri"/>
+          <w:sz w:val="28"/>
+          <w:szCs w:val="28"/>
+        </w:rPr>
+        <w:t>: Sua chave de API.</w:t>
       </w:r>
     </w:p>
     <w:p>
@@ -2313,8 +5193,42 @@
           <w:sz w:val="28"/>
           <w:szCs w:val="28"/>
         </w:rPr>
-        <w:t>/lists/{id}/idBoard</w:t>
-      </w:r>
+        <w:t>/</w:t>
+      </w:r>
+      <w:proofErr w:type="spellStart"/>
+      <w:r>
+        <w:rPr>
+          <w:rFonts w:ascii="Calibri" w:hAnsi="Calibri" w:cs="Calibri"/>
+          <w:b/>
+          <w:bCs/>
+          <w:sz w:val="28"/>
+          <w:szCs w:val="28"/>
+        </w:rPr>
+        <w:t>lists</w:t>
+      </w:r>
+      <w:proofErr w:type="spellEnd"/>
+      <w:r>
+        <w:rPr>
+          <w:rFonts w:ascii="Calibri" w:hAnsi="Calibri" w:cs="Calibri"/>
+          <w:b/>
+          <w:bCs/>
+          <w:sz w:val="28"/>
+          <w:szCs w:val="28"/>
+        </w:rPr>
+        <w:t>/{id}/</w:t>
+      </w:r>
+      <w:proofErr w:type="spellStart"/>
+      <w:r>
+        <w:rPr>
+          <w:rFonts w:ascii="Calibri" w:hAnsi="Calibri" w:cs="Calibri"/>
+          <w:b/>
+          <w:bCs/>
+          <w:sz w:val="28"/>
+          <w:szCs w:val="28"/>
+        </w:rPr>
+        <w:t>idBoard</w:t>
+      </w:r>
+      <w:proofErr w:type="spellEnd"/>
     </w:p>
     <w:p>
       <w:pPr>
@@ -2469,6 +5383,7 @@
           <w:szCs w:val="28"/>
         </w:rPr>
       </w:pPr>
+      <w:proofErr w:type="spellStart"/>
       <w:r>
         <w:rPr>
           <w:rFonts w:ascii="Calibri" w:hAnsi="Calibri" w:cs="Calibri"/>
@@ -2477,6 +5392,7 @@
         </w:rPr>
         <w:t>value</w:t>
       </w:r>
+      <w:proofErr w:type="spellEnd"/>
     </w:p>
     <w:p>
       <w:pPr>
@@ -2490,13 +5406,23 @@
           <w:szCs w:val="28"/>
         </w:rPr>
       </w:pPr>
-      <w:r>
-        <w:rPr>
-          <w:rFonts w:ascii="Calibri" w:hAnsi="Calibri" w:cs="Calibri"/>
-          <w:sz w:val="28"/>
-          <w:szCs w:val="28"/>
-        </w:rPr>
-        <w:t>key: Sua chave de API.</w:t>
+      <w:proofErr w:type="spellStart"/>
+      <w:r>
+        <w:rPr>
+          <w:rFonts w:ascii="Calibri" w:hAnsi="Calibri" w:cs="Calibri"/>
+          <w:sz w:val="28"/>
+          <w:szCs w:val="28"/>
+        </w:rPr>
+        <w:t>key</w:t>
+      </w:r>
+      <w:proofErr w:type="spellEnd"/>
+      <w:r>
+        <w:rPr>
+          <w:rFonts w:ascii="Calibri" w:hAnsi="Calibri" w:cs="Calibri"/>
+          <w:sz w:val="28"/>
+          <w:szCs w:val="28"/>
+        </w:rPr>
+        <w:t>: Sua chave de API.</w:t>
       </w:r>
     </w:p>
     <w:p>
@@ -2744,13 +5670,24 @@
           <w:szCs w:val="28"/>
         </w:rPr>
       </w:pPr>
-      <w:r>
-        <w:rPr>
-          <w:rFonts w:ascii="Calibri" w:hAnsi="Calibri" w:cs="Calibri"/>
-          <w:sz w:val="28"/>
-          <w:szCs w:val="28"/>
-        </w:rPr>
-        <w:t>key: Sua chave de API.</w:t>
+      <w:proofErr w:type="spellStart"/>
+      <w:r>
+        <w:rPr>
+          <w:rFonts w:ascii="Calibri" w:hAnsi="Calibri" w:cs="Calibri"/>
+          <w:sz w:val="28"/>
+          <w:szCs w:val="28"/>
+        </w:rPr>
+        <w:lastRenderedPageBreak/>
+        <w:t>key</w:t>
+      </w:r>
+      <w:proofErr w:type="spellEnd"/>
+      <w:r>
+        <w:rPr>
+          <w:rFonts w:ascii="Calibri" w:hAnsi="Calibri" w:cs="Calibri"/>
+          <w:sz w:val="28"/>
+          <w:szCs w:val="28"/>
+        </w:rPr>
+        <w:t>: Sua chave de API.</w:t>
       </w:r>
     </w:p>
     <w:p>
@@ -2786,6 +5723,7 @@
           <w:szCs w:val="28"/>
         </w:rPr>
       </w:pPr>
+      <w:proofErr w:type="spellStart"/>
       <w:r>
         <w:rPr>
           <w:rFonts w:ascii="Calibri" w:hAnsi="Calibri" w:cs="Calibri"/>
@@ -2794,6 +5732,7 @@
         </w:rPr>
         <w:t>fields</w:t>
       </w:r>
+      <w:proofErr w:type="spellEnd"/>
     </w:p>
     <w:p>
       <w:pPr>
@@ -2807,6 +5746,7 @@
           <w:szCs w:val="28"/>
         </w:rPr>
       </w:pPr>
+      <w:proofErr w:type="spellStart"/>
       <w:r>
         <w:rPr>
           <w:rFonts w:ascii="Calibri" w:hAnsi="Calibri" w:cs="Calibri"/>
@@ -2815,6 +5755,7 @@
         </w:rPr>
         <w:t>actions</w:t>
       </w:r>
+      <w:proofErr w:type="spellEnd"/>
     </w:p>
     <w:p>
       <w:pPr>
@@ -2828,6 +5769,7 @@
           <w:szCs w:val="28"/>
         </w:rPr>
       </w:pPr>
+      <w:proofErr w:type="spellStart"/>
       <w:r>
         <w:rPr>
           <w:rFonts w:ascii="Calibri" w:hAnsi="Calibri" w:cs="Calibri"/>
@@ -2836,6 +5778,7 @@
         </w:rPr>
         <w:t>attachments</w:t>
       </w:r>
+      <w:proofErr w:type="spellEnd"/>
     </w:p>
     <w:p>
       <w:pPr>
@@ -2930,13 +5873,23 @@
         </w:rPr>
         <w:t xml:space="preserve"> </w:t>
       </w:r>
-      <w:r>
-        <w:rPr>
-          <w:rFonts w:ascii="Calibri" w:hAnsi="Calibri" w:cs="Calibri"/>
-          <w:sz w:val="28"/>
-          <w:szCs w:val="28"/>
-        </w:rPr>
-        <w:t>Cria novo card</w:t>
+      <w:proofErr w:type="gramStart"/>
+      <w:r>
+        <w:rPr>
+          <w:rFonts w:ascii="Calibri" w:hAnsi="Calibri" w:cs="Calibri"/>
+          <w:sz w:val="28"/>
+          <w:szCs w:val="28"/>
+        </w:rPr>
+        <w:t>Cria novo</w:t>
+      </w:r>
+      <w:proofErr w:type="gramEnd"/>
+      <w:r>
+        <w:rPr>
+          <w:rFonts w:ascii="Calibri" w:hAnsi="Calibri" w:cs="Calibri"/>
+          <w:sz w:val="28"/>
+          <w:szCs w:val="28"/>
+        </w:rPr>
+        <w:t xml:space="preserve"> card</w:t>
       </w:r>
       <w:r>
         <w:rPr>
@@ -3037,13 +5990,23 @@
           <w:szCs w:val="28"/>
         </w:rPr>
       </w:pPr>
-      <w:r>
-        <w:rPr>
-          <w:rFonts w:ascii="Calibri" w:hAnsi="Calibri" w:cs="Calibri"/>
-          <w:sz w:val="28"/>
-          <w:szCs w:val="28"/>
-        </w:rPr>
-        <w:t xml:space="preserve">name </w:t>
+      <w:proofErr w:type="spellStart"/>
+      <w:r>
+        <w:rPr>
+          <w:rFonts w:ascii="Calibri" w:hAnsi="Calibri" w:cs="Calibri"/>
+          <w:sz w:val="28"/>
+          <w:szCs w:val="28"/>
+        </w:rPr>
+        <w:t>name</w:t>
+      </w:r>
+      <w:proofErr w:type="spellEnd"/>
+      <w:r>
+        <w:rPr>
+          <w:rFonts w:ascii="Calibri" w:hAnsi="Calibri" w:cs="Calibri"/>
+          <w:sz w:val="28"/>
+          <w:szCs w:val="28"/>
+        </w:rPr>
+        <w:t xml:space="preserve"> </w:t>
       </w:r>
     </w:p>
     <w:p>
@@ -3058,13 +6021,23 @@
           <w:szCs w:val="28"/>
         </w:rPr>
       </w:pPr>
-      <w:r>
-        <w:rPr>
-          <w:rFonts w:ascii="Calibri" w:hAnsi="Calibri" w:cs="Calibri"/>
-          <w:sz w:val="28"/>
-          <w:szCs w:val="28"/>
-        </w:rPr>
-        <w:t>idList (obrigatório)</w:t>
+      <w:proofErr w:type="spellStart"/>
+      <w:r>
+        <w:rPr>
+          <w:rFonts w:ascii="Calibri" w:hAnsi="Calibri" w:cs="Calibri"/>
+          <w:sz w:val="28"/>
+          <w:szCs w:val="28"/>
+        </w:rPr>
+        <w:t>idList</w:t>
+      </w:r>
+      <w:proofErr w:type="spellEnd"/>
+      <w:r>
+        <w:rPr>
+          <w:rFonts w:ascii="Calibri" w:hAnsi="Calibri" w:cs="Calibri"/>
+          <w:sz w:val="28"/>
+          <w:szCs w:val="28"/>
+        </w:rPr>
+        <w:t xml:space="preserve"> (obrigatório)</w:t>
       </w:r>
     </w:p>
     <w:p>
@@ -3079,6 +6052,7 @@
           <w:szCs w:val="28"/>
         </w:rPr>
       </w:pPr>
+      <w:proofErr w:type="spellStart"/>
       <w:r>
         <w:rPr>
           <w:rFonts w:ascii="Calibri" w:hAnsi="Calibri" w:cs="Calibri"/>
@@ -3087,6 +6061,7 @@
         </w:rPr>
         <w:t>desc</w:t>
       </w:r>
+      <w:proofErr w:type="spellEnd"/>
     </w:p>
     <w:p>
       <w:pPr>
@@ -3100,6 +6075,7 @@
           <w:szCs w:val="28"/>
         </w:rPr>
       </w:pPr>
+      <w:proofErr w:type="spellStart"/>
       <w:r>
         <w:rPr>
           <w:rFonts w:ascii="Calibri" w:hAnsi="Calibri" w:cs="Calibri"/>
@@ -3108,6 +6084,7 @@
         </w:rPr>
         <w:t>pos</w:t>
       </w:r>
+      <w:proofErr w:type="spellEnd"/>
     </w:p>
     <w:p>
       <w:pPr>
@@ -3121,13 +6098,23 @@
           <w:szCs w:val="28"/>
         </w:rPr>
       </w:pPr>
-      <w:r>
-        <w:rPr>
-          <w:rFonts w:ascii="Calibri" w:hAnsi="Calibri" w:cs="Calibri"/>
-          <w:sz w:val="28"/>
-          <w:szCs w:val="28"/>
-        </w:rPr>
-        <w:t>key: Sua chave de API.</w:t>
+      <w:proofErr w:type="spellStart"/>
+      <w:r>
+        <w:rPr>
+          <w:rFonts w:ascii="Calibri" w:hAnsi="Calibri" w:cs="Calibri"/>
+          <w:sz w:val="28"/>
+          <w:szCs w:val="28"/>
+        </w:rPr>
+        <w:t>key</w:t>
+      </w:r>
+      <w:proofErr w:type="spellEnd"/>
+      <w:r>
+        <w:rPr>
+          <w:rFonts w:ascii="Calibri" w:hAnsi="Calibri" w:cs="Calibri"/>
+          <w:sz w:val="28"/>
+          <w:szCs w:val="28"/>
+        </w:rPr>
+        <w:t>: Sua chave de API.</w:t>
       </w:r>
     </w:p>
     <w:p>
@@ -3165,14 +6152,25 @@
           <w:lang w:val="en-US"/>
         </w:rPr>
       </w:pPr>
-      <w:r>
-        <w:rPr>
-          <w:rFonts w:ascii="Calibri" w:hAnsi="Calibri" w:cs="Calibri"/>
-          <w:sz w:val="28"/>
-          <w:szCs w:val="28"/>
-          <w:lang w:val="en-US"/>
-        </w:rPr>
-        <w:t>dentre outros</w:t>
+      <w:proofErr w:type="spellStart"/>
+      <w:r>
+        <w:rPr>
+          <w:rFonts w:ascii="Calibri" w:hAnsi="Calibri" w:cs="Calibri"/>
+          <w:sz w:val="28"/>
+          <w:szCs w:val="28"/>
+          <w:lang w:val="en-US"/>
+        </w:rPr>
+        <w:t>dentre</w:t>
+      </w:r>
+      <w:proofErr w:type="spellEnd"/>
+      <w:r>
+        <w:rPr>
+          <w:rFonts w:ascii="Calibri" w:hAnsi="Calibri" w:cs="Calibri"/>
+          <w:sz w:val="28"/>
+          <w:szCs w:val="28"/>
+          <w:lang w:val="en-US"/>
+        </w:rPr>
+        <w:t xml:space="preserve"> outros</w:t>
       </w:r>
     </w:p>
     <w:p>
@@ -3251,7 +6249,6 @@
           <w:sz w:val="28"/>
           <w:szCs w:val="28"/>
         </w:rPr>
-        <w:lastRenderedPageBreak/>
         <w:t>Descrição:</w:t>
       </w:r>
       <w:r>
@@ -3378,6 +6375,7 @@
           <w:szCs w:val="28"/>
         </w:rPr>
       </w:pPr>
+      <w:proofErr w:type="spellStart"/>
       <w:r>
         <w:rPr>
           <w:rFonts w:ascii="Calibri" w:hAnsi="Calibri" w:cs="Calibri"/>
@@ -3394,6 +6392,7 @@
         </w:rPr>
         <w:t>ame</w:t>
       </w:r>
+      <w:proofErr w:type="spellEnd"/>
     </w:p>
     <w:p>
       <w:pPr>
@@ -3407,6 +6406,7 @@
           <w:szCs w:val="28"/>
         </w:rPr>
       </w:pPr>
+      <w:proofErr w:type="spellStart"/>
       <w:r>
         <w:rPr>
           <w:rFonts w:ascii="Calibri" w:hAnsi="Calibri" w:cs="Calibri"/>
@@ -3415,6 +6415,7 @@
         </w:rPr>
         <w:t>Desc</w:t>
       </w:r>
+      <w:proofErr w:type="spellEnd"/>
     </w:p>
     <w:p>
       <w:pPr>
@@ -3428,6 +6429,7 @@
           <w:szCs w:val="28"/>
         </w:rPr>
       </w:pPr>
+      <w:proofErr w:type="spellStart"/>
       <w:r>
         <w:rPr>
           <w:rFonts w:ascii="Calibri" w:hAnsi="Calibri" w:cs="Calibri"/>
@@ -3436,6 +6438,7 @@
         </w:rPr>
         <w:t>closed</w:t>
       </w:r>
+      <w:proofErr w:type="spellEnd"/>
     </w:p>
     <w:p>
       <w:pPr>
@@ -3449,13 +6452,24 @@
           <w:szCs w:val="28"/>
         </w:rPr>
       </w:pPr>
-      <w:r>
-        <w:rPr>
-          <w:rFonts w:ascii="Calibri" w:hAnsi="Calibri" w:cs="Calibri"/>
-          <w:sz w:val="28"/>
-          <w:szCs w:val="28"/>
-        </w:rPr>
-        <w:t>key: Sua chave de API.</w:t>
+      <w:proofErr w:type="spellStart"/>
+      <w:r>
+        <w:rPr>
+          <w:rFonts w:ascii="Calibri" w:hAnsi="Calibri" w:cs="Calibri"/>
+          <w:sz w:val="28"/>
+          <w:szCs w:val="28"/>
+        </w:rPr>
+        <w:lastRenderedPageBreak/>
+        <w:t>key</w:t>
+      </w:r>
+      <w:proofErr w:type="spellEnd"/>
+      <w:r>
+        <w:rPr>
+          <w:rFonts w:ascii="Calibri" w:hAnsi="Calibri" w:cs="Calibri"/>
+          <w:sz w:val="28"/>
+          <w:szCs w:val="28"/>
+        </w:rPr>
+        <w:t>: Sua chave de API.</w:t>
       </w:r>
     </w:p>
     <w:p>
@@ -3692,13 +6706,23 @@
           <w:szCs w:val="28"/>
         </w:rPr>
       </w:pPr>
-      <w:r>
-        <w:rPr>
-          <w:rFonts w:ascii="Calibri" w:hAnsi="Calibri" w:cs="Calibri"/>
-          <w:sz w:val="28"/>
-          <w:szCs w:val="28"/>
-        </w:rPr>
-        <w:t>key: Sua chave de API.</w:t>
+      <w:proofErr w:type="spellStart"/>
+      <w:r>
+        <w:rPr>
+          <w:rFonts w:ascii="Calibri" w:hAnsi="Calibri" w:cs="Calibri"/>
+          <w:sz w:val="28"/>
+          <w:szCs w:val="28"/>
+        </w:rPr>
+        <w:t>key</w:t>
+      </w:r>
+      <w:proofErr w:type="spellEnd"/>
+      <w:r>
+        <w:rPr>
+          <w:rFonts w:ascii="Calibri" w:hAnsi="Calibri" w:cs="Calibri"/>
+          <w:sz w:val="28"/>
+          <w:szCs w:val="28"/>
+        </w:rPr>
+        <w:t>: Sua chave de API.</w:t>
       </w:r>
     </w:p>
     <w:p>
@@ -3836,7 +6860,25 @@
           <w:sz w:val="28"/>
           <w:szCs w:val="28"/>
         </w:rPr>
-        <w:t>Entre na sua conta Asana.</w:t>
+        <w:t xml:space="preserve">Entre na sua conta </w:t>
+      </w:r>
+      <w:proofErr w:type="spellStart"/>
+      <w:r>
+        <w:rPr>
+          <w:rFonts w:ascii="Calibri" w:hAnsi="Calibri" w:cs="Calibri"/>
+          <w:sz w:val="28"/>
+          <w:szCs w:val="28"/>
+        </w:rPr>
+        <w:t>Asana</w:t>
+      </w:r>
+      <w:proofErr w:type="spellEnd"/>
+      <w:r>
+        <w:rPr>
+          <w:rFonts w:ascii="Calibri" w:hAnsi="Calibri" w:cs="Calibri"/>
+          <w:sz w:val="28"/>
+          <w:szCs w:val="28"/>
+        </w:rPr>
+        <w:t>.</w:t>
       </w:r>
     </w:p>
     <w:p>
@@ -3858,7 +6900,25 @@
           <w:sz w:val="28"/>
           <w:szCs w:val="28"/>
         </w:rPr>
-        <w:t>Clique na sua foto de perfil no canto superior direito da tela e selecione "Minhas configurações" (My Profile Settings).</w:t>
+        <w:t>Clique na sua foto de perfil no canto superior direito da tela e selecione "Minhas configurações" (</w:t>
+      </w:r>
+      <w:proofErr w:type="spellStart"/>
+      <w:r>
+        <w:rPr>
+          <w:rFonts w:ascii="Calibri" w:hAnsi="Calibri" w:cs="Calibri"/>
+          <w:sz w:val="28"/>
+          <w:szCs w:val="28"/>
+        </w:rPr>
+        <w:t>My</w:t>
+      </w:r>
+      <w:proofErr w:type="spellEnd"/>
+      <w:r>
+        <w:rPr>
+          <w:rFonts w:ascii="Calibri" w:hAnsi="Calibri" w:cs="Calibri"/>
+          <w:sz w:val="28"/>
+          <w:szCs w:val="28"/>
+        </w:rPr>
+        <w:t xml:space="preserve"> Profile Settings).</w:t>
       </w:r>
     </w:p>
     <w:p>
@@ -3880,7 +6940,25 @@
           <w:sz w:val="28"/>
           <w:szCs w:val="28"/>
         </w:rPr>
-        <w:t>Na aba "Apps", procure a seção "Desenvolvedor" (Developer Apps).</w:t>
+        <w:t>Na aba "Apps", procure a seção "Desenvolvedor" (</w:t>
+      </w:r>
+      <w:proofErr w:type="spellStart"/>
+      <w:r>
+        <w:rPr>
+          <w:rFonts w:ascii="Calibri" w:hAnsi="Calibri" w:cs="Calibri"/>
+          <w:sz w:val="28"/>
+          <w:szCs w:val="28"/>
+        </w:rPr>
+        <w:t>Developer</w:t>
+      </w:r>
+      <w:proofErr w:type="spellEnd"/>
+      <w:r>
+        <w:rPr>
+          <w:rFonts w:ascii="Calibri" w:hAnsi="Calibri" w:cs="Calibri"/>
+          <w:sz w:val="28"/>
+          <w:szCs w:val="28"/>
+        </w:rPr>
+        <w:t xml:space="preserve"> Apps).</w:t>
       </w:r>
     </w:p>
     <w:p>
@@ -3902,7 +6980,43 @@
           <w:sz w:val="28"/>
           <w:szCs w:val="28"/>
         </w:rPr>
-        <w:t>Clique em "Gerar um token de acesso pessoal" (Create a personal access token).</w:t>
+        <w:t>Clique em "Gerar um token de acesso pessoal" (</w:t>
+      </w:r>
+      <w:proofErr w:type="spellStart"/>
+      <w:r>
+        <w:rPr>
+          <w:rFonts w:ascii="Calibri" w:hAnsi="Calibri" w:cs="Calibri"/>
+          <w:sz w:val="28"/>
+          <w:szCs w:val="28"/>
+        </w:rPr>
+        <w:t>Create</w:t>
+      </w:r>
+      <w:proofErr w:type="spellEnd"/>
+      <w:r>
+        <w:rPr>
+          <w:rFonts w:ascii="Calibri" w:hAnsi="Calibri" w:cs="Calibri"/>
+          <w:sz w:val="28"/>
+          <w:szCs w:val="28"/>
+        </w:rPr>
+        <w:t xml:space="preserve"> a personal </w:t>
+      </w:r>
+      <w:proofErr w:type="spellStart"/>
+      <w:r>
+        <w:rPr>
+          <w:rFonts w:ascii="Calibri" w:hAnsi="Calibri" w:cs="Calibri"/>
+          <w:sz w:val="28"/>
+          <w:szCs w:val="28"/>
+        </w:rPr>
+        <w:t>access</w:t>
+      </w:r>
+      <w:proofErr w:type="spellEnd"/>
+      <w:r>
+        <w:rPr>
+          <w:rFonts w:ascii="Calibri" w:hAnsi="Calibri" w:cs="Calibri"/>
+          <w:sz w:val="28"/>
+          <w:szCs w:val="28"/>
+        </w:rPr>
+        <w:t xml:space="preserve"> token).</w:t>
       </w:r>
     </w:p>
     <w:p>
@@ -3946,7 +7060,6 @@
           <w:sz w:val="28"/>
           <w:szCs w:val="28"/>
         </w:rPr>
-        <w:lastRenderedPageBreak/>
         <w:t>O token será exibido uma vez; copie e guarde em um lugar seguro.</w:t>
       </w:r>
     </w:p>
@@ -3994,7 +7107,25 @@
           <w:sz w:val="28"/>
           <w:szCs w:val="28"/>
         </w:rPr>
-        <w:t>Exemplo de requisição com cURL:</w:t>
+        <w:t xml:space="preserve">Exemplo de requisição com </w:t>
+      </w:r>
+      <w:proofErr w:type="spellStart"/>
+      <w:r>
+        <w:rPr>
+          <w:rFonts w:ascii="Calibri" w:hAnsi="Calibri" w:cs="Calibri"/>
+          <w:sz w:val="28"/>
+          <w:szCs w:val="28"/>
+        </w:rPr>
+        <w:t>cURL</w:t>
+      </w:r>
+      <w:proofErr w:type="spellEnd"/>
+      <w:r>
+        <w:rPr>
+          <w:rFonts w:ascii="Calibri" w:hAnsi="Calibri" w:cs="Calibri"/>
+          <w:sz w:val="28"/>
+          <w:szCs w:val="28"/>
+        </w:rPr>
+        <w:t>:</w:t>
       </w:r>
     </w:p>
     <w:p>
@@ -4031,7 +7162,27 @@
           <w:szCs w:val="28"/>
           <w:lang w:val="en-US"/>
         </w:rPr>
-        <w:t xml:space="preserve">uthorization: Bearer {your_personal_access_token}" </w:t>
+        <w:t>uthorization: Bearer {</w:t>
+      </w:r>
+      <w:proofErr w:type="spellStart"/>
+      <w:r>
+        <w:rPr>
+          <w:rFonts w:ascii="Calibri" w:hAnsi="Calibri" w:cs="Calibri"/>
+          <w:sz w:val="28"/>
+          <w:szCs w:val="28"/>
+          <w:lang w:val="en-US"/>
+        </w:rPr>
+        <w:t>your_personal_access_token</w:t>
+      </w:r>
+      <w:proofErr w:type="spellEnd"/>
+      <w:r>
+        <w:rPr>
+          <w:rFonts w:ascii="Calibri" w:hAnsi="Calibri" w:cs="Calibri"/>
+          <w:sz w:val="28"/>
+          <w:szCs w:val="28"/>
+          <w:lang w:val="en-US"/>
+        </w:rPr>
+        <w:t xml:space="preserve">}" </w:t>
       </w:r>
       <w:hyperlink r:id="rId6" w:history="1">
         <w:r>
@@ -4096,6 +7247,7 @@
           <w:szCs w:val="28"/>
           <w:lang w:val="en-US"/>
         </w:rPr>
+        <w:lastRenderedPageBreak/>
         <w:t>https://app.asana.com/api/1.0</w:t>
       </w:r>
     </w:p>
@@ -4196,7 +7348,31 @@
           <w:szCs w:val="28"/>
           <w:lang w:val="en-US"/>
         </w:rPr>
-        <w:t>/{project_gid}</w:t>
+        <w:t>/{</w:t>
+      </w:r>
+      <w:proofErr w:type="spellStart"/>
+      <w:r>
+        <w:rPr>
+          <w:rFonts w:ascii="Calibri" w:hAnsi="Calibri" w:cs="Calibri"/>
+          <w:b/>
+          <w:bCs/>
+          <w:sz w:val="28"/>
+          <w:szCs w:val="28"/>
+          <w:lang w:val="en-US"/>
+        </w:rPr>
+        <w:t>project_gid</w:t>
+      </w:r>
+      <w:proofErr w:type="spellEnd"/>
+      <w:r>
+        <w:rPr>
+          <w:rFonts w:ascii="Calibri" w:hAnsi="Calibri" w:cs="Calibri"/>
+          <w:b/>
+          <w:bCs/>
+          <w:sz w:val="28"/>
+          <w:szCs w:val="28"/>
+          <w:lang w:val="en-US"/>
+        </w:rPr>
+        <w:t>}</w:t>
       </w:r>
     </w:p>
     <w:p>
@@ -4334,8 +7510,20 @@
           <w:sz w:val="28"/>
           <w:szCs w:val="28"/>
         </w:rPr>
-        <w:t>Path Parameters</w:t>
-      </w:r>
+        <w:t xml:space="preserve">Path </w:t>
+      </w:r>
+      <w:proofErr w:type="spellStart"/>
+      <w:r>
+        <w:rPr>
+          <w:rFonts w:ascii="Calibri" w:hAnsi="Calibri" w:cs="Calibri"/>
+          <w:b/>
+          <w:bCs/>
+          <w:sz w:val="28"/>
+          <w:szCs w:val="28"/>
+        </w:rPr>
+        <w:t>Parameters</w:t>
+      </w:r>
+      <w:proofErr w:type="spellEnd"/>
     </w:p>
     <w:p>
       <w:pPr>
@@ -4351,6 +7539,7 @@
           <w:szCs w:val="28"/>
         </w:rPr>
       </w:pPr>
+      <w:proofErr w:type="spellStart"/>
       <w:r>
         <w:rPr>
           <w:rFonts w:ascii="Calibri" w:hAnsi="Calibri" w:cs="Calibri"/>
@@ -4367,6 +7556,7 @@
         </w:rPr>
         <w:t>roject_gid</w:t>
       </w:r>
+      <w:proofErr w:type="spellEnd"/>
       <w:r>
         <w:rPr>
           <w:rFonts w:ascii="Calibri" w:hAnsi="Calibri" w:cs="Calibri"/>
@@ -4414,6 +7604,7 @@
           <w:szCs w:val="28"/>
         </w:rPr>
       </w:pPr>
+      <w:proofErr w:type="spellStart"/>
       <w:r>
         <w:rPr>
           <w:rFonts w:ascii="Calibri" w:hAnsi="Calibri" w:cs="Calibri"/>
@@ -4424,6 +7615,7 @@
         </w:rPr>
         <w:t>Headers</w:t>
       </w:r>
+      <w:proofErr w:type="spellEnd"/>
     </w:p>
     <w:p>
       <w:pPr>
@@ -4437,6 +7629,7 @@
           <w:szCs w:val="28"/>
         </w:rPr>
       </w:pPr>
+      <w:proofErr w:type="spellStart"/>
       <w:r>
         <w:rPr>
           <w:rFonts w:ascii="Calibri" w:hAnsi="Calibri" w:cs="Calibri"/>
@@ -4453,6 +7646,7 @@
         </w:rPr>
         <w:t>ccept</w:t>
       </w:r>
+      <w:proofErr w:type="spellEnd"/>
       <w:r>
         <w:rPr>
           <w:rFonts w:ascii="Calibri" w:hAnsi="Calibri" w:cs="Calibri"/>
@@ -4501,7 +7695,61 @@
           <w:sz w:val="28"/>
           <w:szCs w:val="28"/>
         </w:rPr>
-        <w:t>'accept: application/json'</w:t>
+        <w:t>'</w:t>
+      </w:r>
+      <w:proofErr w:type="spellStart"/>
+      <w:r>
+        <w:rPr>
+          <w:rFonts w:ascii="Calibri" w:hAnsi="Calibri" w:cs="Calibri"/>
+          <w:sz w:val="28"/>
+          <w:szCs w:val="28"/>
+        </w:rPr>
+        <w:t>accept</w:t>
+      </w:r>
+      <w:proofErr w:type="spellEnd"/>
+      <w:r>
+        <w:rPr>
+          <w:rFonts w:ascii="Calibri" w:hAnsi="Calibri" w:cs="Calibri"/>
+          <w:sz w:val="28"/>
+          <w:szCs w:val="28"/>
+        </w:rPr>
+        <w:t xml:space="preserve">: </w:t>
+      </w:r>
+      <w:proofErr w:type="spellStart"/>
+      <w:r>
+        <w:rPr>
+          <w:rFonts w:ascii="Calibri" w:hAnsi="Calibri" w:cs="Calibri"/>
+          <w:sz w:val="28"/>
+          <w:szCs w:val="28"/>
+        </w:rPr>
+        <w:t>application</w:t>
+      </w:r>
+      <w:proofErr w:type="spellEnd"/>
+      <w:r>
+        <w:rPr>
+          <w:rFonts w:ascii="Calibri" w:hAnsi="Calibri" w:cs="Calibri"/>
+          <w:sz w:val="28"/>
+          <w:szCs w:val="28"/>
+        </w:rPr>
+        <w:t>/</w:t>
+      </w:r>
+      <w:proofErr w:type="spellStart"/>
+      <w:r>
+        <w:rPr>
+          <w:rFonts w:ascii="Calibri" w:hAnsi="Calibri" w:cs="Calibri"/>
+          <w:sz w:val="28"/>
+          <w:szCs w:val="28"/>
+        </w:rPr>
+        <w:t>json</w:t>
+      </w:r>
+      <w:proofErr w:type="spellEnd"/>
+      <w:r>
+        <w:rPr>
+          <w:rFonts w:ascii="Calibri" w:hAnsi="Calibri" w:cs="Calibri"/>
+          <w:sz w:val="28"/>
+          <w:szCs w:val="28"/>
+        </w:rPr>
+        <w:t>'</w:t>
       </w:r>
       <w:r>
         <w:rPr>
@@ -4524,6 +7772,7 @@
           <w:szCs w:val="28"/>
         </w:rPr>
       </w:pPr>
+      <w:proofErr w:type="spellStart"/>
       <w:r>
         <w:rPr>
           <w:rFonts w:ascii="Calibri" w:hAnsi="Calibri" w:cs="Calibri"/>
@@ -4538,7 +7787,16 @@
           <w:sz w:val="28"/>
           <w:szCs w:val="28"/>
         </w:rPr>
-        <w:t xml:space="preserve">uthorization: </w:t>
+        <w:t>uthorization</w:t>
+      </w:r>
+      <w:proofErr w:type="spellEnd"/>
+      <w:r>
+        <w:rPr>
+          <w:rFonts w:ascii="Calibri" w:hAnsi="Calibri" w:cs="Calibri"/>
+          <w:sz w:val="28"/>
+          <w:szCs w:val="28"/>
+        </w:rPr>
+        <w:t xml:space="preserve">: </w:t>
       </w:r>
       <w:r>
         <w:rPr>
@@ -4581,7 +7839,27 @@
           <w:szCs w:val="28"/>
           <w:lang w:val="en-US"/>
         </w:rPr>
-        <w:t>uthorization: Bearer {your_personal_access_token}</w:t>
+        <w:t>uthorization: Bearer {</w:t>
+      </w:r>
+      <w:proofErr w:type="spellStart"/>
+      <w:r>
+        <w:rPr>
+          <w:rFonts w:ascii="Calibri" w:hAnsi="Calibri" w:cs="Calibri"/>
+          <w:sz w:val="28"/>
+          <w:szCs w:val="28"/>
+          <w:lang w:val="en-US"/>
+        </w:rPr>
+        <w:t>your_personal_access_token</w:t>
+      </w:r>
+      <w:proofErr w:type="spellEnd"/>
+      <w:r>
+        <w:rPr>
+          <w:rFonts w:ascii="Calibri" w:hAnsi="Calibri" w:cs="Calibri"/>
+          <w:sz w:val="28"/>
+          <w:szCs w:val="28"/>
+          <w:lang w:val="en-US"/>
+        </w:rPr>
+        <w:t>}</w:t>
       </w:r>
       <w:r>
         <w:rPr>
@@ -4630,8 +7908,20 @@
           <w:sz w:val="28"/>
           <w:szCs w:val="28"/>
         </w:rPr>
-        <w:t>POST /projects</w:t>
-      </w:r>
+        <w:t>POST /</w:t>
+      </w:r>
+      <w:proofErr w:type="spellStart"/>
+      <w:r>
+        <w:rPr>
+          <w:rFonts w:ascii="Calibri" w:hAnsi="Calibri" w:cs="Calibri"/>
+          <w:b/>
+          <w:bCs/>
+          <w:sz w:val="28"/>
+          <w:szCs w:val="28"/>
+        </w:rPr>
+        <w:t>projects</w:t>
+      </w:r>
+      <w:proofErr w:type="spellEnd"/>
     </w:p>
     <w:p>
       <w:pPr>
@@ -4661,7 +7951,43 @@
           <w:sz w:val="28"/>
           <w:szCs w:val="28"/>
         </w:rPr>
-        <w:t xml:space="preserve"> Cria um novo projeto em um workspace ou time.</w:t>
+        <w:t xml:space="preserve"> </w:t>
+      </w:r>
+      <w:proofErr w:type="gramStart"/>
+      <w:r>
+        <w:rPr>
+          <w:rFonts w:ascii="Calibri" w:hAnsi="Calibri" w:cs="Calibri"/>
+          <w:sz w:val="28"/>
+          <w:szCs w:val="28"/>
+        </w:rPr>
+        <w:t>Cria um novo</w:t>
+      </w:r>
+      <w:proofErr w:type="gramEnd"/>
+      <w:r>
+        <w:rPr>
+          <w:rFonts w:ascii="Calibri" w:hAnsi="Calibri" w:cs="Calibri"/>
+          <w:sz w:val="28"/>
+          <w:szCs w:val="28"/>
+        </w:rPr>
+        <w:t xml:space="preserve"> projeto em um </w:t>
+      </w:r>
+      <w:proofErr w:type="spellStart"/>
+      <w:r>
+        <w:rPr>
+          <w:rFonts w:ascii="Calibri" w:hAnsi="Calibri" w:cs="Calibri"/>
+          <w:sz w:val="28"/>
+          <w:szCs w:val="28"/>
+        </w:rPr>
+        <w:t>workspace</w:t>
+      </w:r>
+      <w:proofErr w:type="spellEnd"/>
+      <w:r>
+        <w:rPr>
+          <w:rFonts w:ascii="Calibri" w:hAnsi="Calibri" w:cs="Calibri"/>
+          <w:sz w:val="28"/>
+          <w:szCs w:val="28"/>
+        </w:rPr>
+        <w:t xml:space="preserve"> ou time.</w:t>
       </w:r>
     </w:p>
     <w:p>
@@ -4742,7 +8068,6 @@
           <w:szCs w:val="28"/>
           <w:lang w:val="en-US"/>
         </w:rPr>
-        <w:lastRenderedPageBreak/>
         <w:t>Query:</w:t>
       </w:r>
       <w:r>
@@ -4752,32 +8077,110 @@
           <w:szCs w:val="28"/>
           <w:lang w:val="en-US"/>
         </w:rPr>
-        <w:t xml:space="preserve"> opt_fields (array de strings), opt_pretty (booleano).</w:t>
-      </w:r>
-      <w:r>
-        <w:rPr>
-          <w:rFonts w:ascii="Calibri" w:hAnsi="Calibri" w:cs="Calibri"/>
-          <w:sz w:val="28"/>
-          <w:szCs w:val="28"/>
-          <w:lang w:val="en-US"/>
-        </w:rPr>
         <w:t xml:space="preserve"> </w:t>
       </w:r>
-      <w:r>
-        <w:rPr>
-          <w:rFonts w:ascii="Calibri" w:hAnsi="Calibri" w:cs="Calibri"/>
-          <w:sz w:val="28"/>
-          <w:szCs w:val="28"/>
-        </w:rPr>
-        <w:t>Usados no corpo da u</w:t>
-      </w:r>
-      <w:r>
-        <w:rPr>
-          <w:rFonts w:ascii="Calibri" w:hAnsi="Calibri" w:cs="Calibri"/>
-          <w:sz w:val="28"/>
-          <w:szCs w:val="28"/>
-        </w:rPr>
-        <w:t>rl.</w:t>
+      <w:proofErr w:type="spellStart"/>
+      <w:r>
+        <w:rPr>
+          <w:rFonts w:ascii="Calibri" w:hAnsi="Calibri" w:cs="Calibri"/>
+          <w:sz w:val="28"/>
+          <w:szCs w:val="28"/>
+          <w:lang w:val="en-US"/>
+        </w:rPr>
+        <w:t>opt_fields</w:t>
+      </w:r>
+      <w:proofErr w:type="spellEnd"/>
+      <w:r>
+        <w:rPr>
+          <w:rFonts w:ascii="Calibri" w:hAnsi="Calibri" w:cs="Calibri"/>
+          <w:sz w:val="28"/>
+          <w:szCs w:val="28"/>
+          <w:lang w:val="en-US"/>
+        </w:rPr>
+        <w:t xml:space="preserve"> (array de strings), </w:t>
+      </w:r>
+      <w:proofErr w:type="spellStart"/>
+      <w:r>
+        <w:rPr>
+          <w:rFonts w:ascii="Calibri" w:hAnsi="Calibri" w:cs="Calibri"/>
+          <w:sz w:val="28"/>
+          <w:szCs w:val="28"/>
+          <w:lang w:val="en-US"/>
+        </w:rPr>
+        <w:t>opt_pretty</w:t>
+      </w:r>
+      <w:proofErr w:type="spellEnd"/>
+      <w:r>
+        <w:rPr>
+          <w:rFonts w:ascii="Calibri" w:hAnsi="Calibri" w:cs="Calibri"/>
+          <w:sz w:val="28"/>
+          <w:szCs w:val="28"/>
+          <w:lang w:val="en-US"/>
+        </w:rPr>
+        <w:t xml:space="preserve"> (</w:t>
+      </w:r>
+      <w:proofErr w:type="spellStart"/>
+      <w:r>
+        <w:rPr>
+          <w:rFonts w:ascii="Calibri" w:hAnsi="Calibri" w:cs="Calibri"/>
+          <w:sz w:val="28"/>
+          <w:szCs w:val="28"/>
+          <w:lang w:val="en-US"/>
+        </w:rPr>
+        <w:t>booleano</w:t>
+      </w:r>
+      <w:proofErr w:type="spellEnd"/>
+      <w:r>
+        <w:rPr>
+          <w:rFonts w:ascii="Calibri" w:hAnsi="Calibri" w:cs="Calibri"/>
+          <w:sz w:val="28"/>
+          <w:szCs w:val="28"/>
+          <w:lang w:val="en-US"/>
+        </w:rPr>
+        <w:t>).</w:t>
+      </w:r>
+      <w:r>
+        <w:rPr>
+          <w:rFonts w:ascii="Calibri" w:hAnsi="Calibri" w:cs="Calibri"/>
+          <w:sz w:val="28"/>
+          <w:szCs w:val="28"/>
+          <w:lang w:val="en-US"/>
+        </w:rPr>
+        <w:t xml:space="preserve"> </w:t>
+      </w:r>
+      <w:r>
+        <w:rPr>
+          <w:rFonts w:ascii="Calibri" w:hAnsi="Calibri" w:cs="Calibri"/>
+          <w:sz w:val="28"/>
+          <w:szCs w:val="28"/>
+        </w:rPr>
+        <w:t xml:space="preserve">Usados no corpo da </w:t>
+      </w:r>
+      <w:proofErr w:type="spellStart"/>
+      <w:r>
+        <w:rPr>
+          <w:rFonts w:ascii="Calibri" w:hAnsi="Calibri" w:cs="Calibri"/>
+          <w:sz w:val="28"/>
+          <w:szCs w:val="28"/>
+        </w:rPr>
+        <w:t>u</w:t>
+      </w:r>
+      <w:r>
+        <w:rPr>
+          <w:rFonts w:ascii="Calibri" w:hAnsi="Calibri" w:cs="Calibri"/>
+          <w:sz w:val="28"/>
+          <w:szCs w:val="28"/>
+        </w:rPr>
+        <w:t>rl</w:t>
+      </w:r>
+      <w:proofErr w:type="spellEnd"/>
+      <w:r>
+        <w:rPr>
+          <w:rFonts w:ascii="Calibri" w:hAnsi="Calibri" w:cs="Calibri"/>
+          <w:sz w:val="28"/>
+          <w:szCs w:val="28"/>
+        </w:rPr>
+        <w:t>.</w:t>
       </w:r>
     </w:p>
     <w:p>
@@ -4927,7 +8330,51 @@
           <w:sz w:val="28"/>
           <w:szCs w:val="28"/>
         </w:rPr>
-        <w:t>PUT /projects/{project_gid}</w:t>
+        <w:t>PUT /</w:t>
+      </w:r>
+      <w:proofErr w:type="spellStart"/>
+      <w:r>
+        <w:rPr>
+          <w:rFonts w:ascii="Calibri" w:hAnsi="Calibri" w:cs="Calibri"/>
+          <w:b/>
+          <w:bCs/>
+          <w:sz w:val="28"/>
+          <w:szCs w:val="28"/>
+        </w:rPr>
+        <w:t>projects</w:t>
+      </w:r>
+      <w:proofErr w:type="spellEnd"/>
+      <w:r>
+        <w:rPr>
+          <w:rFonts w:ascii="Calibri" w:hAnsi="Calibri" w:cs="Calibri"/>
+          <w:b/>
+          <w:bCs/>
+          <w:sz w:val="28"/>
+          <w:szCs w:val="28"/>
+        </w:rPr>
+        <w:t>/{</w:t>
+      </w:r>
+      <w:proofErr w:type="spellStart"/>
+      <w:r>
+        <w:rPr>
+          <w:rFonts w:ascii="Calibri" w:hAnsi="Calibri" w:cs="Calibri"/>
+          <w:b/>
+          <w:bCs/>
+          <w:sz w:val="28"/>
+          <w:szCs w:val="28"/>
+        </w:rPr>
+        <w:t>project_gid</w:t>
+      </w:r>
+      <w:proofErr w:type="spellEnd"/>
+      <w:r>
+        <w:rPr>
+          <w:rFonts w:ascii="Calibri" w:hAnsi="Calibri" w:cs="Calibri"/>
+          <w:b/>
+          <w:bCs/>
+          <w:sz w:val="28"/>
+          <w:szCs w:val="28"/>
+        </w:rPr>
+        <w:t>}</w:t>
       </w:r>
     </w:p>
     <w:p>
@@ -4983,6 +8430,7 @@
           <w:szCs w:val="28"/>
           <w:lang w:val="en-US"/>
         </w:rPr>
+        <w:lastRenderedPageBreak/>
         <w:t>URL:</w:t>
       </w:r>
       <w:r>
@@ -5046,7 +8494,25 @@
           <w:sz w:val="28"/>
           <w:szCs w:val="28"/>
         </w:rPr>
-        <w:t xml:space="preserve"> project_gid (obrigatório).</w:t>
+        <w:t xml:space="preserve"> </w:t>
+      </w:r>
+      <w:proofErr w:type="spellStart"/>
+      <w:r>
+        <w:rPr>
+          <w:rFonts w:ascii="Calibri" w:hAnsi="Calibri" w:cs="Calibri"/>
+          <w:sz w:val="28"/>
+          <w:szCs w:val="28"/>
+        </w:rPr>
+        <w:t>project_gid</w:t>
+      </w:r>
+      <w:proofErr w:type="spellEnd"/>
+      <w:r>
+        <w:rPr>
+          <w:rFonts w:ascii="Calibri" w:hAnsi="Calibri" w:cs="Calibri"/>
+          <w:sz w:val="28"/>
+          <w:szCs w:val="28"/>
+        </w:rPr>
+        <w:t xml:space="preserve"> (obrigatório).</w:t>
       </w:r>
     </w:p>
     <w:p>
@@ -5079,32 +8545,128 @@
           <w:szCs w:val="28"/>
           <w:lang w:val="en-US"/>
         </w:rPr>
-        <w:t xml:space="preserve"> opt_fields (array de strings), opt_pretty (booleano).</w:t>
-      </w:r>
-      <w:r>
-        <w:rPr>
-          <w:rFonts w:ascii="Calibri" w:hAnsi="Calibri" w:cs="Calibri"/>
-          <w:sz w:val="28"/>
-          <w:szCs w:val="28"/>
-          <w:lang w:val="en-US"/>
-        </w:rPr>
         <w:t xml:space="preserve"> </w:t>
       </w:r>
-      <w:r>
-        <w:rPr>
-          <w:rFonts w:ascii="Calibri" w:hAnsi="Calibri" w:cs="Calibri"/>
-          <w:sz w:val="28"/>
-          <w:szCs w:val="28"/>
-        </w:rPr>
-        <w:t>Usados no copr da u</w:t>
-      </w:r>
-      <w:r>
-        <w:rPr>
-          <w:rFonts w:ascii="Calibri" w:hAnsi="Calibri" w:cs="Calibri"/>
-          <w:sz w:val="28"/>
-          <w:szCs w:val="28"/>
-        </w:rPr>
-        <w:t>rl.</w:t>
+      <w:proofErr w:type="spellStart"/>
+      <w:r>
+        <w:rPr>
+          <w:rFonts w:ascii="Calibri" w:hAnsi="Calibri" w:cs="Calibri"/>
+          <w:sz w:val="28"/>
+          <w:szCs w:val="28"/>
+          <w:lang w:val="en-US"/>
+        </w:rPr>
+        <w:t>opt_fields</w:t>
+      </w:r>
+      <w:proofErr w:type="spellEnd"/>
+      <w:r>
+        <w:rPr>
+          <w:rFonts w:ascii="Calibri" w:hAnsi="Calibri" w:cs="Calibri"/>
+          <w:sz w:val="28"/>
+          <w:szCs w:val="28"/>
+          <w:lang w:val="en-US"/>
+        </w:rPr>
+        <w:t xml:space="preserve"> (array de strings), </w:t>
+      </w:r>
+      <w:proofErr w:type="spellStart"/>
+      <w:r>
+        <w:rPr>
+          <w:rFonts w:ascii="Calibri" w:hAnsi="Calibri" w:cs="Calibri"/>
+          <w:sz w:val="28"/>
+          <w:szCs w:val="28"/>
+          <w:lang w:val="en-US"/>
+        </w:rPr>
+        <w:t>opt_pretty</w:t>
+      </w:r>
+      <w:proofErr w:type="spellEnd"/>
+      <w:r>
+        <w:rPr>
+          <w:rFonts w:ascii="Calibri" w:hAnsi="Calibri" w:cs="Calibri"/>
+          <w:sz w:val="28"/>
+          <w:szCs w:val="28"/>
+          <w:lang w:val="en-US"/>
+        </w:rPr>
+        <w:t xml:space="preserve"> (</w:t>
+      </w:r>
+      <w:proofErr w:type="spellStart"/>
+      <w:r>
+        <w:rPr>
+          <w:rFonts w:ascii="Calibri" w:hAnsi="Calibri" w:cs="Calibri"/>
+          <w:sz w:val="28"/>
+          <w:szCs w:val="28"/>
+          <w:lang w:val="en-US"/>
+        </w:rPr>
+        <w:t>booleano</w:t>
+      </w:r>
+      <w:proofErr w:type="spellEnd"/>
+      <w:r>
+        <w:rPr>
+          <w:rFonts w:ascii="Calibri" w:hAnsi="Calibri" w:cs="Calibri"/>
+          <w:sz w:val="28"/>
+          <w:szCs w:val="28"/>
+          <w:lang w:val="en-US"/>
+        </w:rPr>
+        <w:t>).</w:t>
+      </w:r>
+      <w:r>
+        <w:rPr>
+          <w:rFonts w:ascii="Calibri" w:hAnsi="Calibri" w:cs="Calibri"/>
+          <w:sz w:val="28"/>
+          <w:szCs w:val="28"/>
+          <w:lang w:val="en-US"/>
+        </w:rPr>
+        <w:t xml:space="preserve"> </w:t>
+      </w:r>
+      <w:r>
+        <w:rPr>
+          <w:rFonts w:ascii="Calibri" w:hAnsi="Calibri" w:cs="Calibri"/>
+          <w:sz w:val="28"/>
+          <w:szCs w:val="28"/>
+        </w:rPr>
+        <w:t xml:space="preserve">Usados no </w:t>
+      </w:r>
+      <w:proofErr w:type="spellStart"/>
+      <w:r>
+        <w:rPr>
+          <w:rFonts w:ascii="Calibri" w:hAnsi="Calibri" w:cs="Calibri"/>
+          <w:sz w:val="28"/>
+          <w:szCs w:val="28"/>
+        </w:rPr>
+        <w:t>copr</w:t>
+      </w:r>
+      <w:proofErr w:type="spellEnd"/>
+      <w:r>
+        <w:rPr>
+          <w:rFonts w:ascii="Calibri" w:hAnsi="Calibri" w:cs="Calibri"/>
+          <w:sz w:val="28"/>
+          <w:szCs w:val="28"/>
+        </w:rPr>
+        <w:t xml:space="preserve"> da </w:t>
+      </w:r>
+      <w:proofErr w:type="spellStart"/>
+      <w:r>
+        <w:rPr>
+          <w:rFonts w:ascii="Calibri" w:hAnsi="Calibri" w:cs="Calibri"/>
+          <w:sz w:val="28"/>
+          <w:szCs w:val="28"/>
+        </w:rPr>
+        <w:t>u</w:t>
+      </w:r>
+      <w:r>
+        <w:rPr>
+          <w:rFonts w:ascii="Calibri" w:hAnsi="Calibri" w:cs="Calibri"/>
+          <w:sz w:val="28"/>
+          <w:szCs w:val="28"/>
+        </w:rPr>
+        <w:t>rl</w:t>
+      </w:r>
+      <w:proofErr w:type="spellEnd"/>
+      <w:r>
+        <w:rPr>
+          <w:rFonts w:ascii="Calibri" w:hAnsi="Calibri" w:cs="Calibri"/>
+          <w:sz w:val="28"/>
+          <w:szCs w:val="28"/>
+        </w:rPr>
+        <w:t>.</w:t>
       </w:r>
     </w:p>
     <w:p>
@@ -5254,7 +8816,51 @@
           <w:sz w:val="28"/>
           <w:szCs w:val="28"/>
         </w:rPr>
-        <w:t>DELETE /projects/{project_gid}</w:t>
+        <w:t>DELETE /</w:t>
+      </w:r>
+      <w:proofErr w:type="spellStart"/>
+      <w:r>
+        <w:rPr>
+          <w:rFonts w:ascii="Calibri" w:hAnsi="Calibri" w:cs="Calibri"/>
+          <w:b/>
+          <w:bCs/>
+          <w:sz w:val="28"/>
+          <w:szCs w:val="28"/>
+        </w:rPr>
+        <w:t>projects</w:t>
+      </w:r>
+      <w:proofErr w:type="spellEnd"/>
+      <w:r>
+        <w:rPr>
+          <w:rFonts w:ascii="Calibri" w:hAnsi="Calibri" w:cs="Calibri"/>
+          <w:b/>
+          <w:bCs/>
+          <w:sz w:val="28"/>
+          <w:szCs w:val="28"/>
+        </w:rPr>
+        <w:t>/{</w:t>
+      </w:r>
+      <w:proofErr w:type="spellStart"/>
+      <w:r>
+        <w:rPr>
+          <w:rFonts w:ascii="Calibri" w:hAnsi="Calibri" w:cs="Calibri"/>
+          <w:b/>
+          <w:bCs/>
+          <w:sz w:val="28"/>
+          <w:szCs w:val="28"/>
+        </w:rPr>
+        <w:t>project_gid</w:t>
+      </w:r>
+      <w:proofErr w:type="spellEnd"/>
+      <w:r>
+        <w:rPr>
+          <w:rFonts w:ascii="Calibri" w:hAnsi="Calibri" w:cs="Calibri"/>
+          <w:b/>
+          <w:bCs/>
+          <w:sz w:val="28"/>
+          <w:szCs w:val="28"/>
+        </w:rPr>
+        <w:t>}</w:t>
       </w:r>
     </w:p>
     <w:p>
@@ -5373,7 +8979,25 @@
           <w:sz w:val="28"/>
           <w:szCs w:val="28"/>
         </w:rPr>
-        <w:t xml:space="preserve"> project_gid (obrigatório).</w:t>
+        <w:t xml:space="preserve"> </w:t>
+      </w:r>
+      <w:proofErr w:type="spellStart"/>
+      <w:r>
+        <w:rPr>
+          <w:rFonts w:ascii="Calibri" w:hAnsi="Calibri" w:cs="Calibri"/>
+          <w:sz w:val="28"/>
+          <w:szCs w:val="28"/>
+        </w:rPr>
+        <w:t>project_gid</w:t>
+      </w:r>
+      <w:proofErr w:type="spellEnd"/>
+      <w:r>
+        <w:rPr>
+          <w:rFonts w:ascii="Calibri" w:hAnsi="Calibri" w:cs="Calibri"/>
+          <w:sz w:val="28"/>
+          <w:szCs w:val="28"/>
+        </w:rPr>
+        <w:t xml:space="preserve"> (obrigatório).</w:t>
       </w:r>
     </w:p>
     <w:p>
@@ -5406,17 +9030,57 @@
           <w:szCs w:val="28"/>
           <w:lang w:val="en-US"/>
         </w:rPr>
-        <w:t xml:space="preserve"> opt_pretty (booleano).</w:t>
-      </w:r>
-      <w:r>
-        <w:rPr>
-          <w:rFonts w:ascii="Calibri" w:hAnsi="Calibri" w:cs="Calibri"/>
-          <w:sz w:val="28"/>
-          <w:szCs w:val="28"/>
-          <w:lang w:val="en-US"/>
-        </w:rPr>
         <w:t xml:space="preserve"> </w:t>
       </w:r>
+      <w:proofErr w:type="spellStart"/>
+      <w:r>
+        <w:rPr>
+          <w:rFonts w:ascii="Calibri" w:hAnsi="Calibri" w:cs="Calibri"/>
+          <w:sz w:val="28"/>
+          <w:szCs w:val="28"/>
+          <w:lang w:val="en-US"/>
+        </w:rPr>
+        <w:t>opt_pretty</w:t>
+      </w:r>
+      <w:proofErr w:type="spellEnd"/>
+      <w:r>
+        <w:rPr>
+          <w:rFonts w:ascii="Calibri" w:hAnsi="Calibri" w:cs="Calibri"/>
+          <w:sz w:val="28"/>
+          <w:szCs w:val="28"/>
+          <w:lang w:val="en-US"/>
+        </w:rPr>
+        <w:t xml:space="preserve"> (</w:t>
+      </w:r>
+      <w:proofErr w:type="spellStart"/>
+      <w:r>
+        <w:rPr>
+          <w:rFonts w:ascii="Calibri" w:hAnsi="Calibri" w:cs="Calibri"/>
+          <w:sz w:val="28"/>
+          <w:szCs w:val="28"/>
+          <w:lang w:val="en-US"/>
+        </w:rPr>
+        <w:t>booleano</w:t>
+      </w:r>
+      <w:proofErr w:type="spellEnd"/>
+      <w:r>
+        <w:rPr>
+          <w:rFonts w:ascii="Calibri" w:hAnsi="Calibri" w:cs="Calibri"/>
+          <w:sz w:val="28"/>
+          <w:szCs w:val="28"/>
+          <w:lang w:val="en-US"/>
+        </w:rPr>
+        <w:t>).</w:t>
+      </w:r>
+      <w:r>
+        <w:rPr>
+          <w:rFonts w:ascii="Calibri" w:hAnsi="Calibri" w:cs="Calibri"/>
+          <w:sz w:val="28"/>
+          <w:szCs w:val="28"/>
+          <w:lang w:val="en-US"/>
+        </w:rPr>
+        <w:t xml:space="preserve"> </w:t>
+      </w:r>
       <w:r>
         <w:rPr>
           <w:rFonts w:ascii="Calibri" w:hAnsi="Calibri" w:cs="Calibri"/>
@@ -5455,7 +9119,43 @@
           <w:sz w:val="28"/>
           <w:szCs w:val="28"/>
         </w:rPr>
-        <w:t>?opt_pretty=true'</w:t>
+        <w:t>?</w:t>
+      </w:r>
+      <w:proofErr w:type="spellStart"/>
+      <w:r>
+        <w:rPr>
+          <w:rFonts w:ascii="Calibri" w:hAnsi="Calibri" w:cs="Calibri"/>
+          <w:sz w:val="28"/>
+          <w:szCs w:val="28"/>
+        </w:rPr>
+        <w:t>opt_pretty</w:t>
+      </w:r>
+      <w:proofErr w:type="spellEnd"/>
+      <w:r>
+        <w:rPr>
+          <w:rFonts w:ascii="Calibri" w:hAnsi="Calibri" w:cs="Calibri"/>
+          <w:sz w:val="28"/>
+          <w:szCs w:val="28"/>
+        </w:rPr>
+        <w:t>=</w:t>
+      </w:r>
+      <w:proofErr w:type="spellStart"/>
+      <w:r>
+        <w:rPr>
+          <w:rFonts w:ascii="Calibri" w:hAnsi="Calibri" w:cs="Calibri"/>
+          <w:sz w:val="28"/>
+          <w:szCs w:val="28"/>
+        </w:rPr>
+        <w:t>true</w:t>
+      </w:r>
+      <w:proofErr w:type="spellEnd"/>
+      <w:r>
+        <w:rPr>
+          <w:rFonts w:ascii="Calibri" w:hAnsi="Calibri" w:cs="Calibri"/>
+          <w:sz w:val="28"/>
+          <w:szCs w:val="28"/>
+        </w:rPr>
+        <w:t>'</w:t>
       </w:r>
     </w:p>
     <w:p>
@@ -5579,7 +9279,31 @@
           <w:szCs w:val="28"/>
           <w:lang w:val="en-US"/>
         </w:rPr>
-        <w:t>GET /sections/{section_gid}</w:t>
+        <w:t>GET /sections/{</w:t>
+      </w:r>
+      <w:proofErr w:type="spellStart"/>
+      <w:r>
+        <w:rPr>
+          <w:rFonts w:ascii="Calibri" w:hAnsi="Calibri" w:cs="Calibri"/>
+          <w:b/>
+          <w:bCs/>
+          <w:sz w:val="28"/>
+          <w:szCs w:val="28"/>
+          <w:lang w:val="en-US"/>
+        </w:rPr>
+        <w:t>section_gid</w:t>
+      </w:r>
+      <w:proofErr w:type="spellEnd"/>
+      <w:r>
+        <w:rPr>
+          <w:rFonts w:ascii="Calibri" w:hAnsi="Calibri" w:cs="Calibri"/>
+          <w:b/>
+          <w:bCs/>
+          <w:sz w:val="28"/>
+          <w:szCs w:val="28"/>
+          <w:lang w:val="en-US"/>
+        </w:rPr>
+        <w:t>}</w:t>
       </w:r>
     </w:p>
     <w:p>
@@ -5635,7 +9359,6 @@
           <w:szCs w:val="28"/>
           <w:lang w:val="en-US"/>
         </w:rPr>
-        <w:lastRenderedPageBreak/>
         <w:t>URL:</w:t>
       </w:r>
       <w:r>
@@ -5699,7 +9422,25 @@
           <w:sz w:val="28"/>
           <w:szCs w:val="28"/>
         </w:rPr>
-        <w:t xml:space="preserve"> section_gid (obrigatório).</w:t>
+        <w:t xml:space="preserve"> </w:t>
+      </w:r>
+      <w:proofErr w:type="spellStart"/>
+      <w:r>
+        <w:rPr>
+          <w:rFonts w:ascii="Calibri" w:hAnsi="Calibri" w:cs="Calibri"/>
+          <w:sz w:val="28"/>
+          <w:szCs w:val="28"/>
+        </w:rPr>
+        <w:t>section_gid</w:t>
+      </w:r>
+      <w:proofErr w:type="spellEnd"/>
+      <w:r>
+        <w:rPr>
+          <w:rFonts w:ascii="Calibri" w:hAnsi="Calibri" w:cs="Calibri"/>
+          <w:sz w:val="28"/>
+          <w:szCs w:val="28"/>
+        </w:rPr>
+        <w:t xml:space="preserve"> (obrigatório).</w:t>
       </w:r>
     </w:p>
     <w:p>
@@ -5732,32 +9473,110 @@
           <w:szCs w:val="28"/>
           <w:lang w:val="en-US"/>
         </w:rPr>
-        <w:t xml:space="preserve"> opt_fields (array de strings), opt_pretty (booleano).</w:t>
-      </w:r>
-      <w:r>
-        <w:rPr>
-          <w:rFonts w:ascii="Calibri" w:hAnsi="Calibri" w:cs="Calibri"/>
-          <w:sz w:val="28"/>
-          <w:szCs w:val="28"/>
-          <w:lang w:val="en-US"/>
-        </w:rPr>
         <w:t xml:space="preserve"> </w:t>
       </w:r>
-      <w:r>
-        <w:rPr>
-          <w:rFonts w:ascii="Calibri" w:hAnsi="Calibri" w:cs="Calibri"/>
-          <w:sz w:val="28"/>
-          <w:szCs w:val="28"/>
-        </w:rPr>
-        <w:t>Usados no coro da u</w:t>
-      </w:r>
-      <w:r>
-        <w:rPr>
-          <w:rFonts w:ascii="Calibri" w:hAnsi="Calibri" w:cs="Calibri"/>
-          <w:sz w:val="28"/>
-          <w:szCs w:val="28"/>
-        </w:rPr>
-        <w:t>rl.</w:t>
+      <w:proofErr w:type="spellStart"/>
+      <w:r>
+        <w:rPr>
+          <w:rFonts w:ascii="Calibri" w:hAnsi="Calibri" w:cs="Calibri"/>
+          <w:sz w:val="28"/>
+          <w:szCs w:val="28"/>
+          <w:lang w:val="en-US"/>
+        </w:rPr>
+        <w:t>opt_fields</w:t>
+      </w:r>
+      <w:proofErr w:type="spellEnd"/>
+      <w:r>
+        <w:rPr>
+          <w:rFonts w:ascii="Calibri" w:hAnsi="Calibri" w:cs="Calibri"/>
+          <w:sz w:val="28"/>
+          <w:szCs w:val="28"/>
+          <w:lang w:val="en-US"/>
+        </w:rPr>
+        <w:t xml:space="preserve"> (array de strings), </w:t>
+      </w:r>
+      <w:proofErr w:type="spellStart"/>
+      <w:r>
+        <w:rPr>
+          <w:rFonts w:ascii="Calibri" w:hAnsi="Calibri" w:cs="Calibri"/>
+          <w:sz w:val="28"/>
+          <w:szCs w:val="28"/>
+          <w:lang w:val="en-US"/>
+        </w:rPr>
+        <w:t>opt_pretty</w:t>
+      </w:r>
+      <w:proofErr w:type="spellEnd"/>
+      <w:r>
+        <w:rPr>
+          <w:rFonts w:ascii="Calibri" w:hAnsi="Calibri" w:cs="Calibri"/>
+          <w:sz w:val="28"/>
+          <w:szCs w:val="28"/>
+          <w:lang w:val="en-US"/>
+        </w:rPr>
+        <w:t xml:space="preserve"> (</w:t>
+      </w:r>
+      <w:proofErr w:type="spellStart"/>
+      <w:r>
+        <w:rPr>
+          <w:rFonts w:ascii="Calibri" w:hAnsi="Calibri" w:cs="Calibri"/>
+          <w:sz w:val="28"/>
+          <w:szCs w:val="28"/>
+          <w:lang w:val="en-US"/>
+        </w:rPr>
+        <w:t>booleano</w:t>
+      </w:r>
+      <w:proofErr w:type="spellEnd"/>
+      <w:r>
+        <w:rPr>
+          <w:rFonts w:ascii="Calibri" w:hAnsi="Calibri" w:cs="Calibri"/>
+          <w:sz w:val="28"/>
+          <w:szCs w:val="28"/>
+          <w:lang w:val="en-US"/>
+        </w:rPr>
+        <w:t>).</w:t>
+      </w:r>
+      <w:r>
+        <w:rPr>
+          <w:rFonts w:ascii="Calibri" w:hAnsi="Calibri" w:cs="Calibri"/>
+          <w:sz w:val="28"/>
+          <w:szCs w:val="28"/>
+          <w:lang w:val="en-US"/>
+        </w:rPr>
+        <w:t xml:space="preserve"> </w:t>
+      </w:r>
+      <w:r>
+        <w:rPr>
+          <w:rFonts w:ascii="Calibri" w:hAnsi="Calibri" w:cs="Calibri"/>
+          <w:sz w:val="28"/>
+          <w:szCs w:val="28"/>
+        </w:rPr>
+        <w:t xml:space="preserve">Usados no coro da </w:t>
+      </w:r>
+      <w:proofErr w:type="spellStart"/>
+      <w:r>
+        <w:rPr>
+          <w:rFonts w:ascii="Calibri" w:hAnsi="Calibri" w:cs="Calibri"/>
+          <w:sz w:val="28"/>
+          <w:szCs w:val="28"/>
+        </w:rPr>
+        <w:t>u</w:t>
+      </w:r>
+      <w:r>
+        <w:rPr>
+          <w:rFonts w:ascii="Calibri" w:hAnsi="Calibri" w:cs="Calibri"/>
+          <w:sz w:val="28"/>
+          <w:szCs w:val="28"/>
+        </w:rPr>
+        <w:t>rl</w:t>
+      </w:r>
+      <w:proofErr w:type="spellEnd"/>
+      <w:r>
+        <w:rPr>
+          <w:rFonts w:ascii="Calibri" w:hAnsi="Calibri" w:cs="Calibri"/>
+          <w:sz w:val="28"/>
+          <w:szCs w:val="28"/>
+        </w:rPr>
+        <w:t>.</w:t>
       </w:r>
     </w:p>
     <w:p>
@@ -5772,15 +9591,27 @@
           <w:szCs w:val="28"/>
         </w:rPr>
       </w:pPr>
-      <w:r>
-        <w:rPr>
-          <w:rFonts w:ascii="Calibri" w:hAnsi="Calibri" w:cs="Calibri"/>
-          <w:b/>
-          <w:bCs/>
-          <w:sz w:val="28"/>
-          <w:szCs w:val="28"/>
-        </w:rPr>
-        <w:t>Headers:</w:t>
+      <w:proofErr w:type="spellStart"/>
+      <w:r>
+        <w:rPr>
+          <w:rFonts w:ascii="Calibri" w:hAnsi="Calibri" w:cs="Calibri"/>
+          <w:b/>
+          <w:bCs/>
+          <w:sz w:val="28"/>
+          <w:szCs w:val="28"/>
+        </w:rPr>
+        <w:t>Headers</w:t>
+      </w:r>
+      <w:proofErr w:type="spellEnd"/>
+      <w:r>
+        <w:rPr>
+          <w:rFonts w:ascii="Calibri" w:hAnsi="Calibri" w:cs="Calibri"/>
+          <w:b/>
+          <w:bCs/>
+          <w:sz w:val="28"/>
+          <w:szCs w:val="28"/>
+        </w:rPr>
+        <w:t>:</w:t>
       </w:r>
       <w:r>
         <w:rPr>
@@ -5790,6 +9621,7 @@
         </w:rPr>
         <w:t xml:space="preserve"> </w:t>
       </w:r>
+      <w:proofErr w:type="spellStart"/>
       <w:r>
         <w:rPr>
           <w:rFonts w:ascii="Calibri" w:hAnsi="Calibri" w:cs="Calibri"/>
@@ -5804,8 +9636,18 @@
           <w:sz w:val="28"/>
           <w:szCs w:val="28"/>
         </w:rPr>
-        <w:t xml:space="preserve">ccept, </w:t>
-      </w:r>
+        <w:t>ccept</w:t>
+      </w:r>
+      <w:proofErr w:type="spellEnd"/>
+      <w:r>
+        <w:rPr>
+          <w:rFonts w:ascii="Calibri" w:hAnsi="Calibri" w:cs="Calibri"/>
+          <w:sz w:val="28"/>
+          <w:szCs w:val="28"/>
+        </w:rPr>
+        <w:t xml:space="preserve">, </w:t>
+      </w:r>
+      <w:proofErr w:type="spellStart"/>
       <w:r>
         <w:rPr>
           <w:rFonts w:ascii="Calibri" w:hAnsi="Calibri" w:cs="Calibri"/>
@@ -5820,37 +9662,91 @@
           <w:sz w:val="28"/>
           <w:szCs w:val="28"/>
         </w:rPr>
-        <w:t>uthorization.</w:t>
-      </w:r>
-    </w:p>
-    <w:p>
-      <w:pPr>
-        <w:rPr>
-          <w:rFonts w:ascii="Calibri" w:hAnsi="Calibri" w:cs="Calibri"/>
-          <w:sz w:val="28"/>
-          <w:szCs w:val="28"/>
-        </w:rPr>
-      </w:pPr>
-    </w:p>
-    <w:p>
-      <w:pPr>
-        <w:rPr>
-          <w:rFonts w:ascii="Calibri" w:hAnsi="Calibri" w:cs="Calibri"/>
-          <w:b/>
-          <w:bCs/>
-          <w:sz w:val="28"/>
-          <w:szCs w:val="28"/>
-        </w:rPr>
-      </w:pPr>
-      <w:r>
-        <w:rPr>
-          <w:rFonts w:ascii="Calibri" w:hAnsi="Calibri" w:cs="Calibri"/>
-          <w:b/>
-          <w:bCs/>
-          <w:sz w:val="28"/>
-          <w:szCs w:val="28"/>
-        </w:rPr>
-        <w:t>PUT /sections/{section_gid}</w:t>
+        <w:t>uthorization</w:t>
+      </w:r>
+      <w:proofErr w:type="spellEnd"/>
+      <w:r>
+        <w:rPr>
+          <w:rFonts w:ascii="Calibri" w:hAnsi="Calibri" w:cs="Calibri"/>
+          <w:sz w:val="28"/>
+          <w:szCs w:val="28"/>
+        </w:rPr>
+        <w:t>.</w:t>
+      </w:r>
+    </w:p>
+    <w:p>
+      <w:pPr>
+        <w:rPr>
+          <w:rFonts w:ascii="Calibri" w:hAnsi="Calibri" w:cs="Calibri"/>
+          <w:sz w:val="28"/>
+          <w:szCs w:val="28"/>
+        </w:rPr>
+      </w:pPr>
+    </w:p>
+    <w:p>
+      <w:pPr>
+        <w:rPr>
+          <w:rFonts w:ascii="Calibri" w:hAnsi="Calibri" w:cs="Calibri"/>
+          <w:b/>
+          <w:bCs/>
+          <w:sz w:val="28"/>
+          <w:szCs w:val="28"/>
+        </w:rPr>
+      </w:pPr>
+      <w:r>
+        <w:rPr>
+          <w:rFonts w:ascii="Calibri" w:hAnsi="Calibri" w:cs="Calibri"/>
+          <w:b/>
+          <w:bCs/>
+          <w:sz w:val="28"/>
+          <w:szCs w:val="28"/>
+        </w:rPr>
+        <w:lastRenderedPageBreak/>
+        <w:t>PUT /</w:t>
+      </w:r>
+      <w:proofErr w:type="spellStart"/>
+      <w:r>
+        <w:rPr>
+          <w:rFonts w:ascii="Calibri" w:hAnsi="Calibri" w:cs="Calibri"/>
+          <w:b/>
+          <w:bCs/>
+          <w:sz w:val="28"/>
+          <w:szCs w:val="28"/>
+        </w:rPr>
+        <w:t>sections</w:t>
+      </w:r>
+      <w:proofErr w:type="spellEnd"/>
+      <w:r>
+        <w:rPr>
+          <w:rFonts w:ascii="Calibri" w:hAnsi="Calibri" w:cs="Calibri"/>
+          <w:b/>
+          <w:bCs/>
+          <w:sz w:val="28"/>
+          <w:szCs w:val="28"/>
+        </w:rPr>
+        <w:t>/{</w:t>
+      </w:r>
+      <w:proofErr w:type="spellStart"/>
+      <w:r>
+        <w:rPr>
+          <w:rFonts w:ascii="Calibri" w:hAnsi="Calibri" w:cs="Calibri"/>
+          <w:b/>
+          <w:bCs/>
+          <w:sz w:val="28"/>
+          <w:szCs w:val="28"/>
+        </w:rPr>
+        <w:t>section_gid</w:t>
+      </w:r>
+      <w:proofErr w:type="spellEnd"/>
+      <w:r>
+        <w:rPr>
+          <w:rFonts w:ascii="Calibri" w:hAnsi="Calibri" w:cs="Calibri"/>
+          <w:b/>
+          <w:bCs/>
+          <w:sz w:val="28"/>
+          <w:szCs w:val="28"/>
+        </w:rPr>
+        <w:t>}</w:t>
       </w:r>
     </w:p>
     <w:p>
@@ -5969,7 +9865,25 @@
           <w:sz w:val="28"/>
           <w:szCs w:val="28"/>
         </w:rPr>
-        <w:t xml:space="preserve"> section_gid (obrigatório).</w:t>
+        <w:t xml:space="preserve"> </w:t>
+      </w:r>
+      <w:proofErr w:type="spellStart"/>
+      <w:r>
+        <w:rPr>
+          <w:rFonts w:ascii="Calibri" w:hAnsi="Calibri" w:cs="Calibri"/>
+          <w:sz w:val="28"/>
+          <w:szCs w:val="28"/>
+        </w:rPr>
+        <w:t>section_gid</w:t>
+      </w:r>
+      <w:proofErr w:type="spellEnd"/>
+      <w:r>
+        <w:rPr>
+          <w:rFonts w:ascii="Calibri" w:hAnsi="Calibri" w:cs="Calibri"/>
+          <w:sz w:val="28"/>
+          <w:szCs w:val="28"/>
+        </w:rPr>
+        <w:t xml:space="preserve"> (obrigatório).</w:t>
       </w:r>
     </w:p>
     <w:p>
@@ -6002,32 +9916,110 @@
           <w:szCs w:val="28"/>
           <w:lang w:val="en-US"/>
         </w:rPr>
-        <w:t xml:space="preserve"> opt_fields (array de strings), opt_pretty (booleano).</w:t>
-      </w:r>
-      <w:r>
-        <w:rPr>
-          <w:rFonts w:ascii="Calibri" w:hAnsi="Calibri" w:cs="Calibri"/>
-          <w:sz w:val="28"/>
-          <w:szCs w:val="28"/>
-          <w:lang w:val="en-US"/>
-        </w:rPr>
         <w:t xml:space="preserve"> </w:t>
       </w:r>
-      <w:r>
-        <w:rPr>
-          <w:rFonts w:ascii="Calibri" w:hAnsi="Calibri" w:cs="Calibri"/>
-          <w:sz w:val="28"/>
-          <w:szCs w:val="28"/>
-        </w:rPr>
-        <w:t>Usados no coro da u</w:t>
-      </w:r>
-      <w:r>
-        <w:rPr>
-          <w:rFonts w:ascii="Calibri" w:hAnsi="Calibri" w:cs="Calibri"/>
-          <w:sz w:val="28"/>
-          <w:szCs w:val="28"/>
-        </w:rPr>
-        <w:t>rl.</w:t>
+      <w:proofErr w:type="spellStart"/>
+      <w:r>
+        <w:rPr>
+          <w:rFonts w:ascii="Calibri" w:hAnsi="Calibri" w:cs="Calibri"/>
+          <w:sz w:val="28"/>
+          <w:szCs w:val="28"/>
+          <w:lang w:val="en-US"/>
+        </w:rPr>
+        <w:t>opt_fields</w:t>
+      </w:r>
+      <w:proofErr w:type="spellEnd"/>
+      <w:r>
+        <w:rPr>
+          <w:rFonts w:ascii="Calibri" w:hAnsi="Calibri" w:cs="Calibri"/>
+          <w:sz w:val="28"/>
+          <w:szCs w:val="28"/>
+          <w:lang w:val="en-US"/>
+        </w:rPr>
+        <w:t xml:space="preserve"> (array de strings), </w:t>
+      </w:r>
+      <w:proofErr w:type="spellStart"/>
+      <w:r>
+        <w:rPr>
+          <w:rFonts w:ascii="Calibri" w:hAnsi="Calibri" w:cs="Calibri"/>
+          <w:sz w:val="28"/>
+          <w:szCs w:val="28"/>
+          <w:lang w:val="en-US"/>
+        </w:rPr>
+        <w:t>opt_pretty</w:t>
+      </w:r>
+      <w:proofErr w:type="spellEnd"/>
+      <w:r>
+        <w:rPr>
+          <w:rFonts w:ascii="Calibri" w:hAnsi="Calibri" w:cs="Calibri"/>
+          <w:sz w:val="28"/>
+          <w:szCs w:val="28"/>
+          <w:lang w:val="en-US"/>
+        </w:rPr>
+        <w:t xml:space="preserve"> (</w:t>
+      </w:r>
+      <w:proofErr w:type="spellStart"/>
+      <w:r>
+        <w:rPr>
+          <w:rFonts w:ascii="Calibri" w:hAnsi="Calibri" w:cs="Calibri"/>
+          <w:sz w:val="28"/>
+          <w:szCs w:val="28"/>
+          <w:lang w:val="en-US"/>
+        </w:rPr>
+        <w:t>booleano</w:t>
+      </w:r>
+      <w:proofErr w:type="spellEnd"/>
+      <w:r>
+        <w:rPr>
+          <w:rFonts w:ascii="Calibri" w:hAnsi="Calibri" w:cs="Calibri"/>
+          <w:sz w:val="28"/>
+          <w:szCs w:val="28"/>
+          <w:lang w:val="en-US"/>
+        </w:rPr>
+        <w:t>).</w:t>
+      </w:r>
+      <w:r>
+        <w:rPr>
+          <w:rFonts w:ascii="Calibri" w:hAnsi="Calibri" w:cs="Calibri"/>
+          <w:sz w:val="28"/>
+          <w:szCs w:val="28"/>
+          <w:lang w:val="en-US"/>
+        </w:rPr>
+        <w:t xml:space="preserve"> </w:t>
+      </w:r>
+      <w:r>
+        <w:rPr>
+          <w:rFonts w:ascii="Calibri" w:hAnsi="Calibri" w:cs="Calibri"/>
+          <w:sz w:val="28"/>
+          <w:szCs w:val="28"/>
+        </w:rPr>
+        <w:t xml:space="preserve">Usados no coro da </w:t>
+      </w:r>
+      <w:proofErr w:type="spellStart"/>
+      <w:r>
+        <w:rPr>
+          <w:rFonts w:ascii="Calibri" w:hAnsi="Calibri" w:cs="Calibri"/>
+          <w:sz w:val="28"/>
+          <w:szCs w:val="28"/>
+        </w:rPr>
+        <w:t>u</w:t>
+      </w:r>
+      <w:r>
+        <w:rPr>
+          <w:rFonts w:ascii="Calibri" w:hAnsi="Calibri" w:cs="Calibri"/>
+          <w:sz w:val="28"/>
+          <w:szCs w:val="28"/>
+        </w:rPr>
+        <w:t>rl</w:t>
+      </w:r>
+      <w:proofErr w:type="spellEnd"/>
+      <w:r>
+        <w:rPr>
+          <w:rFonts w:ascii="Calibri" w:hAnsi="Calibri" w:cs="Calibri"/>
+          <w:sz w:val="28"/>
+          <w:szCs w:val="28"/>
+        </w:rPr>
+        <w:t>.</w:t>
       </w:r>
     </w:p>
     <w:p>
@@ -6177,7 +10169,51 @@
           <w:sz w:val="28"/>
           <w:szCs w:val="28"/>
         </w:rPr>
-        <w:t>DELETE /sections/{section_gid}</w:t>
+        <w:t>DELETE /</w:t>
+      </w:r>
+      <w:proofErr w:type="spellStart"/>
+      <w:r>
+        <w:rPr>
+          <w:rFonts w:ascii="Calibri" w:hAnsi="Calibri" w:cs="Calibri"/>
+          <w:b/>
+          <w:bCs/>
+          <w:sz w:val="28"/>
+          <w:szCs w:val="28"/>
+        </w:rPr>
+        <w:t>sections</w:t>
+      </w:r>
+      <w:proofErr w:type="spellEnd"/>
+      <w:r>
+        <w:rPr>
+          <w:rFonts w:ascii="Calibri" w:hAnsi="Calibri" w:cs="Calibri"/>
+          <w:b/>
+          <w:bCs/>
+          <w:sz w:val="28"/>
+          <w:szCs w:val="28"/>
+        </w:rPr>
+        <w:t>/{</w:t>
+      </w:r>
+      <w:proofErr w:type="spellStart"/>
+      <w:r>
+        <w:rPr>
+          <w:rFonts w:ascii="Calibri" w:hAnsi="Calibri" w:cs="Calibri"/>
+          <w:b/>
+          <w:bCs/>
+          <w:sz w:val="28"/>
+          <w:szCs w:val="28"/>
+        </w:rPr>
+        <w:t>section_gid</w:t>
+      </w:r>
+      <w:proofErr w:type="spellEnd"/>
+      <w:r>
+        <w:rPr>
+          <w:rFonts w:ascii="Calibri" w:hAnsi="Calibri" w:cs="Calibri"/>
+          <w:b/>
+          <w:bCs/>
+          <w:sz w:val="28"/>
+          <w:szCs w:val="28"/>
+        </w:rPr>
+        <w:t>}</w:t>
       </w:r>
     </w:p>
     <w:p>
@@ -6296,7 +10332,25 @@
           <w:sz w:val="28"/>
           <w:szCs w:val="28"/>
         </w:rPr>
-        <w:t xml:space="preserve"> section_gid (obrigatório).</w:t>
+        <w:t xml:space="preserve"> </w:t>
+      </w:r>
+      <w:proofErr w:type="spellStart"/>
+      <w:r>
+        <w:rPr>
+          <w:rFonts w:ascii="Calibri" w:hAnsi="Calibri" w:cs="Calibri"/>
+          <w:sz w:val="28"/>
+          <w:szCs w:val="28"/>
+        </w:rPr>
+        <w:t>section_gid</w:t>
+      </w:r>
+      <w:proofErr w:type="spellEnd"/>
+      <w:r>
+        <w:rPr>
+          <w:rFonts w:ascii="Calibri" w:hAnsi="Calibri" w:cs="Calibri"/>
+          <w:sz w:val="28"/>
+          <w:szCs w:val="28"/>
+        </w:rPr>
+        <w:t xml:space="preserve"> (obrigatório).</w:t>
       </w:r>
     </w:p>
     <w:p>
@@ -6327,31 +10381,67 @@
           <w:sz w:val="28"/>
           <w:szCs w:val="28"/>
         </w:rPr>
-        <w:t xml:space="preserve"> opt_pretty (booleano).</w:t>
-      </w:r>
-      <w:r>
-        <w:rPr>
-          <w:rFonts w:ascii="Calibri" w:hAnsi="Calibri" w:cs="Calibri"/>
-          <w:sz w:val="28"/>
-          <w:szCs w:val="28"/>
-        </w:rPr>
         <w:t xml:space="preserve"> </w:t>
       </w:r>
-      <w:r>
-        <w:rPr>
-          <w:rFonts w:ascii="Calibri" w:hAnsi="Calibri" w:cs="Calibri"/>
-          <w:sz w:val="28"/>
-          <w:szCs w:val="28"/>
-        </w:rPr>
-        <w:t>Usado no corpo da u</w:t>
-      </w:r>
-      <w:r>
-        <w:rPr>
-          <w:rFonts w:ascii="Calibri" w:hAnsi="Calibri" w:cs="Calibri"/>
-          <w:sz w:val="28"/>
-          <w:szCs w:val="28"/>
-        </w:rPr>
-        <w:t>rl.</w:t>
+      <w:proofErr w:type="spellStart"/>
+      <w:r>
+        <w:rPr>
+          <w:rFonts w:ascii="Calibri" w:hAnsi="Calibri" w:cs="Calibri"/>
+          <w:sz w:val="28"/>
+          <w:szCs w:val="28"/>
+        </w:rPr>
+        <w:t>opt_pretty</w:t>
+      </w:r>
+      <w:proofErr w:type="spellEnd"/>
+      <w:r>
+        <w:rPr>
+          <w:rFonts w:ascii="Calibri" w:hAnsi="Calibri" w:cs="Calibri"/>
+          <w:sz w:val="28"/>
+          <w:szCs w:val="28"/>
+        </w:rPr>
+        <w:t xml:space="preserve"> (booleano).</w:t>
+      </w:r>
+      <w:r>
+        <w:rPr>
+          <w:rFonts w:ascii="Calibri" w:hAnsi="Calibri" w:cs="Calibri"/>
+          <w:sz w:val="28"/>
+          <w:szCs w:val="28"/>
+        </w:rPr>
+        <w:t xml:space="preserve"> </w:t>
+      </w:r>
+      <w:r>
+        <w:rPr>
+          <w:rFonts w:ascii="Calibri" w:hAnsi="Calibri" w:cs="Calibri"/>
+          <w:sz w:val="28"/>
+          <w:szCs w:val="28"/>
+        </w:rPr>
+        <w:t xml:space="preserve">Usado no corpo da </w:t>
+      </w:r>
+      <w:proofErr w:type="spellStart"/>
+      <w:r>
+        <w:rPr>
+          <w:rFonts w:ascii="Calibri" w:hAnsi="Calibri" w:cs="Calibri"/>
+          <w:sz w:val="28"/>
+          <w:szCs w:val="28"/>
+        </w:rPr>
+        <w:t>u</w:t>
+      </w:r>
+      <w:r>
+        <w:rPr>
+          <w:rFonts w:ascii="Calibri" w:hAnsi="Calibri" w:cs="Calibri"/>
+          <w:sz w:val="28"/>
+          <w:szCs w:val="28"/>
+        </w:rPr>
+        <w:t>rl</w:t>
+      </w:r>
+      <w:proofErr w:type="spellEnd"/>
+      <w:r>
+        <w:rPr>
+          <w:rFonts w:ascii="Calibri" w:hAnsi="Calibri" w:cs="Calibri"/>
+          <w:sz w:val="28"/>
+          <w:szCs w:val="28"/>
+        </w:rPr>
+        <w:t>.</w:t>
       </w:r>
     </w:p>
     <w:p>
@@ -6366,15 +10456,27 @@
           <w:szCs w:val="28"/>
         </w:rPr>
       </w:pPr>
-      <w:r>
-        <w:rPr>
-          <w:rFonts w:ascii="Calibri" w:hAnsi="Calibri" w:cs="Calibri"/>
-          <w:b/>
-          <w:bCs/>
-          <w:sz w:val="28"/>
-          <w:szCs w:val="28"/>
-        </w:rPr>
-        <w:t>Headers:</w:t>
+      <w:proofErr w:type="spellStart"/>
+      <w:r>
+        <w:rPr>
+          <w:rFonts w:ascii="Calibri" w:hAnsi="Calibri" w:cs="Calibri"/>
+          <w:b/>
+          <w:bCs/>
+          <w:sz w:val="28"/>
+          <w:szCs w:val="28"/>
+        </w:rPr>
+        <w:t>Headers</w:t>
+      </w:r>
+      <w:proofErr w:type="spellEnd"/>
+      <w:r>
+        <w:rPr>
+          <w:rFonts w:ascii="Calibri" w:hAnsi="Calibri" w:cs="Calibri"/>
+          <w:b/>
+          <w:bCs/>
+          <w:sz w:val="28"/>
+          <w:szCs w:val="28"/>
+        </w:rPr>
+        <w:t>:</w:t>
       </w:r>
       <w:r>
         <w:rPr>
@@ -6384,6 +10486,7 @@
         </w:rPr>
         <w:t xml:space="preserve"> </w:t>
       </w:r>
+      <w:proofErr w:type="spellStart"/>
       <w:r>
         <w:rPr>
           <w:rFonts w:ascii="Calibri" w:hAnsi="Calibri" w:cs="Calibri"/>
@@ -6398,8 +10501,18 @@
           <w:sz w:val="28"/>
           <w:szCs w:val="28"/>
         </w:rPr>
-        <w:t xml:space="preserve">ccept, </w:t>
-      </w:r>
+        <w:t>ccept</w:t>
+      </w:r>
+      <w:proofErr w:type="spellEnd"/>
+      <w:r>
+        <w:rPr>
+          <w:rFonts w:ascii="Calibri" w:hAnsi="Calibri" w:cs="Calibri"/>
+          <w:sz w:val="28"/>
+          <w:szCs w:val="28"/>
+        </w:rPr>
+        <w:t xml:space="preserve">, </w:t>
+      </w:r>
+      <w:proofErr w:type="spellStart"/>
       <w:r>
         <w:rPr>
           <w:rFonts w:ascii="Calibri" w:hAnsi="Calibri" w:cs="Calibri"/>
@@ -6414,38 +10527,71 @@
           <w:sz w:val="28"/>
           <w:szCs w:val="28"/>
         </w:rPr>
-        <w:t>uthorization.</w:t>
-      </w:r>
-    </w:p>
-    <w:p>
-      <w:pPr>
-        <w:rPr>
-          <w:rFonts w:ascii="Calibri" w:hAnsi="Calibri" w:cs="Calibri"/>
-          <w:sz w:val="28"/>
-          <w:szCs w:val="28"/>
-        </w:rPr>
-      </w:pPr>
-    </w:p>
-    <w:p>
-      <w:pPr>
-        <w:rPr>
-          <w:rFonts w:ascii="Calibri" w:hAnsi="Calibri" w:cs="Calibri"/>
-          <w:b/>
-          <w:bCs/>
-          <w:sz w:val="28"/>
-          <w:szCs w:val="28"/>
-        </w:rPr>
-      </w:pPr>
-      <w:r>
-        <w:rPr>
-          <w:rFonts w:ascii="Calibri" w:hAnsi="Calibri" w:cs="Calibri"/>
-          <w:b/>
-          <w:bCs/>
-          <w:sz w:val="28"/>
-          <w:szCs w:val="28"/>
-          <w:lang w:val="en-US"/>
-        </w:rPr>
-        <w:t>GET /projects/{project_gid}/sections</w:t>
+        <w:t>uthorization</w:t>
+      </w:r>
+      <w:proofErr w:type="spellEnd"/>
+      <w:r>
+        <w:rPr>
+          <w:rFonts w:ascii="Calibri" w:hAnsi="Calibri" w:cs="Calibri"/>
+          <w:sz w:val="28"/>
+          <w:szCs w:val="28"/>
+        </w:rPr>
+        <w:t>.</w:t>
+      </w:r>
+    </w:p>
+    <w:p>
+      <w:pPr>
+        <w:rPr>
+          <w:rFonts w:ascii="Calibri" w:hAnsi="Calibri" w:cs="Calibri"/>
+          <w:sz w:val="28"/>
+          <w:szCs w:val="28"/>
+        </w:rPr>
+      </w:pPr>
+    </w:p>
+    <w:p>
+      <w:pPr>
+        <w:rPr>
+          <w:rFonts w:ascii="Calibri" w:hAnsi="Calibri" w:cs="Calibri"/>
+          <w:b/>
+          <w:bCs/>
+          <w:sz w:val="28"/>
+          <w:szCs w:val="28"/>
+        </w:rPr>
+      </w:pPr>
+      <w:r>
+        <w:rPr>
+          <w:rFonts w:ascii="Calibri" w:hAnsi="Calibri" w:cs="Calibri"/>
+          <w:b/>
+          <w:bCs/>
+          <w:sz w:val="28"/>
+          <w:szCs w:val="28"/>
+          <w:lang w:val="en-US"/>
+        </w:rPr>
+        <w:t>GET /projects/{</w:t>
+      </w:r>
+      <w:proofErr w:type="spellStart"/>
+      <w:r>
+        <w:rPr>
+          <w:rFonts w:ascii="Calibri" w:hAnsi="Calibri" w:cs="Calibri"/>
+          <w:b/>
+          <w:bCs/>
+          <w:sz w:val="28"/>
+          <w:szCs w:val="28"/>
+          <w:lang w:val="en-US"/>
+        </w:rPr>
+        <w:t>project_gid</w:t>
+      </w:r>
+      <w:proofErr w:type="spellEnd"/>
+      <w:r>
+        <w:rPr>
+          <w:rFonts w:ascii="Calibri" w:hAnsi="Calibri" w:cs="Calibri"/>
+          <w:b/>
+          <w:bCs/>
+          <w:sz w:val="28"/>
+          <w:szCs w:val="28"/>
+          <w:lang w:val="en-US"/>
+        </w:rPr>
+        <w:t>}/sections</w:t>
       </w:r>
     </w:p>
     <w:p>
@@ -6468,7 +10614,6 @@
           <w:sz w:val="28"/>
           <w:szCs w:val="28"/>
         </w:rPr>
-        <w:lastRenderedPageBreak/>
         <w:t>Descrição:</w:t>
       </w:r>
       <w:r>
@@ -6565,7 +10710,25 @@
           <w:sz w:val="28"/>
           <w:szCs w:val="28"/>
         </w:rPr>
-        <w:t xml:space="preserve"> project_gid (obrigatório).</w:t>
+        <w:t xml:space="preserve"> </w:t>
+      </w:r>
+      <w:proofErr w:type="spellStart"/>
+      <w:r>
+        <w:rPr>
+          <w:rFonts w:ascii="Calibri" w:hAnsi="Calibri" w:cs="Calibri"/>
+          <w:sz w:val="28"/>
+          <w:szCs w:val="28"/>
+        </w:rPr>
+        <w:t>project_gid</w:t>
+      </w:r>
+      <w:proofErr w:type="spellEnd"/>
+      <w:r>
+        <w:rPr>
+          <w:rFonts w:ascii="Calibri" w:hAnsi="Calibri" w:cs="Calibri"/>
+          <w:sz w:val="28"/>
+          <w:szCs w:val="28"/>
+        </w:rPr>
+        <w:t xml:space="preserve"> (obrigatório).</w:t>
       </w:r>
     </w:p>
     <w:p>
@@ -6599,7 +10762,87 @@
           <w:szCs w:val="28"/>
           <w:lang w:val="en-US"/>
         </w:rPr>
-        <w:t xml:space="preserve"> limit (inteiro), offset (string), opt_fields (array de strings), opt_pretty (booleano).</w:t>
+        <w:t xml:space="preserve"> limit (</w:t>
+      </w:r>
+      <w:proofErr w:type="spellStart"/>
+      <w:r>
+        <w:rPr>
+          <w:rFonts w:ascii="Calibri" w:hAnsi="Calibri" w:cs="Calibri"/>
+          <w:sz w:val="28"/>
+          <w:szCs w:val="28"/>
+          <w:lang w:val="en-US"/>
+        </w:rPr>
+        <w:t>inteiro</w:t>
+      </w:r>
+      <w:proofErr w:type="spellEnd"/>
+      <w:r>
+        <w:rPr>
+          <w:rFonts w:ascii="Calibri" w:hAnsi="Calibri" w:cs="Calibri"/>
+          <w:sz w:val="28"/>
+          <w:szCs w:val="28"/>
+          <w:lang w:val="en-US"/>
+        </w:rPr>
+        <w:t xml:space="preserve">), offset (string), </w:t>
+      </w:r>
+      <w:proofErr w:type="spellStart"/>
+      <w:r>
+        <w:rPr>
+          <w:rFonts w:ascii="Calibri" w:hAnsi="Calibri" w:cs="Calibri"/>
+          <w:sz w:val="28"/>
+          <w:szCs w:val="28"/>
+          <w:lang w:val="en-US"/>
+        </w:rPr>
+        <w:t>opt_fields</w:t>
+      </w:r>
+      <w:proofErr w:type="spellEnd"/>
+      <w:r>
+        <w:rPr>
+          <w:rFonts w:ascii="Calibri" w:hAnsi="Calibri" w:cs="Calibri"/>
+          <w:sz w:val="28"/>
+          <w:szCs w:val="28"/>
+          <w:lang w:val="en-US"/>
+        </w:rPr>
+        <w:t xml:space="preserve"> (array de strings), </w:t>
+      </w:r>
+      <w:proofErr w:type="spellStart"/>
+      <w:r>
+        <w:rPr>
+          <w:rFonts w:ascii="Calibri" w:hAnsi="Calibri" w:cs="Calibri"/>
+          <w:sz w:val="28"/>
+          <w:szCs w:val="28"/>
+          <w:lang w:val="en-US"/>
+        </w:rPr>
+        <w:t>opt_pretty</w:t>
+      </w:r>
+      <w:proofErr w:type="spellEnd"/>
+      <w:r>
+        <w:rPr>
+          <w:rFonts w:ascii="Calibri" w:hAnsi="Calibri" w:cs="Calibri"/>
+          <w:sz w:val="28"/>
+          <w:szCs w:val="28"/>
+          <w:lang w:val="en-US"/>
+        </w:rPr>
+        <w:t xml:space="preserve"> (</w:t>
+      </w:r>
+      <w:proofErr w:type="spellStart"/>
+      <w:r>
+        <w:rPr>
+          <w:rFonts w:ascii="Calibri" w:hAnsi="Calibri" w:cs="Calibri"/>
+          <w:sz w:val="28"/>
+          <w:szCs w:val="28"/>
+          <w:lang w:val="en-US"/>
+        </w:rPr>
+        <w:t>booleano</w:t>
+      </w:r>
+      <w:proofErr w:type="spellEnd"/>
+      <w:r>
+        <w:rPr>
+          <w:rFonts w:ascii="Calibri" w:hAnsi="Calibri" w:cs="Calibri"/>
+          <w:sz w:val="28"/>
+          <w:szCs w:val="28"/>
+          <w:lang w:val="en-US"/>
+        </w:rPr>
+        <w:t>).</w:t>
       </w:r>
       <w:r>
         <w:rPr>
@@ -6632,15 +10875,33 @@
           <w:sz w:val="28"/>
           <w:szCs w:val="28"/>
         </w:rPr>
-        <w:t>o da u</w:t>
-      </w:r>
-      <w:r>
-        <w:rPr>
-          <w:rFonts w:ascii="Calibri" w:hAnsi="Calibri" w:cs="Calibri"/>
-          <w:sz w:val="28"/>
-          <w:szCs w:val="28"/>
-        </w:rPr>
-        <w:t>rl.</w:t>
+        <w:t xml:space="preserve">o da </w:t>
+      </w:r>
+      <w:proofErr w:type="spellStart"/>
+      <w:r>
+        <w:rPr>
+          <w:rFonts w:ascii="Calibri" w:hAnsi="Calibri" w:cs="Calibri"/>
+          <w:sz w:val="28"/>
+          <w:szCs w:val="28"/>
+        </w:rPr>
+        <w:t>u</w:t>
+      </w:r>
+      <w:r>
+        <w:rPr>
+          <w:rFonts w:ascii="Calibri" w:hAnsi="Calibri" w:cs="Calibri"/>
+          <w:sz w:val="28"/>
+          <w:szCs w:val="28"/>
+        </w:rPr>
+        <w:t>rl</w:t>
+      </w:r>
+      <w:proofErr w:type="spellEnd"/>
+      <w:r>
+        <w:rPr>
+          <w:rFonts w:ascii="Calibri" w:hAnsi="Calibri" w:cs="Calibri"/>
+          <w:sz w:val="28"/>
+          <w:szCs w:val="28"/>
+        </w:rPr>
+        <w:t>.</w:t>
       </w:r>
     </w:p>
     <w:p>
@@ -6655,15 +10916,27 @@
           <w:szCs w:val="28"/>
         </w:rPr>
       </w:pPr>
-      <w:r>
-        <w:rPr>
-          <w:rFonts w:ascii="Calibri" w:hAnsi="Calibri" w:cs="Calibri"/>
-          <w:b/>
-          <w:bCs/>
-          <w:sz w:val="28"/>
-          <w:szCs w:val="28"/>
-        </w:rPr>
-        <w:t>Headers:</w:t>
+      <w:proofErr w:type="spellStart"/>
+      <w:r>
+        <w:rPr>
+          <w:rFonts w:ascii="Calibri" w:hAnsi="Calibri" w:cs="Calibri"/>
+          <w:b/>
+          <w:bCs/>
+          <w:sz w:val="28"/>
+          <w:szCs w:val="28"/>
+        </w:rPr>
+        <w:t>Headers</w:t>
+      </w:r>
+      <w:proofErr w:type="spellEnd"/>
+      <w:r>
+        <w:rPr>
+          <w:rFonts w:ascii="Calibri" w:hAnsi="Calibri" w:cs="Calibri"/>
+          <w:b/>
+          <w:bCs/>
+          <w:sz w:val="28"/>
+          <w:szCs w:val="28"/>
+        </w:rPr>
+        <w:t>:</w:t>
       </w:r>
       <w:r>
         <w:rPr>
@@ -6673,6 +10946,7 @@
         </w:rPr>
         <w:t xml:space="preserve"> </w:t>
       </w:r>
+      <w:proofErr w:type="spellStart"/>
       <w:r>
         <w:rPr>
           <w:rFonts w:ascii="Calibri" w:hAnsi="Calibri" w:cs="Calibri"/>
@@ -6687,8 +10961,18 @@
           <w:sz w:val="28"/>
           <w:szCs w:val="28"/>
         </w:rPr>
-        <w:t xml:space="preserve">ccept, </w:t>
-      </w:r>
+        <w:t>ccept</w:t>
+      </w:r>
+      <w:proofErr w:type="spellEnd"/>
+      <w:r>
+        <w:rPr>
+          <w:rFonts w:ascii="Calibri" w:hAnsi="Calibri" w:cs="Calibri"/>
+          <w:sz w:val="28"/>
+          <w:szCs w:val="28"/>
+        </w:rPr>
+        <w:t xml:space="preserve">, </w:t>
+      </w:r>
+      <w:proofErr w:type="spellStart"/>
       <w:r>
         <w:rPr>
           <w:rFonts w:ascii="Calibri" w:hAnsi="Calibri" w:cs="Calibri"/>
@@ -6703,39 +10987,72 @@
           <w:sz w:val="28"/>
           <w:szCs w:val="28"/>
         </w:rPr>
-        <w:t>uthorization.</w:t>
-      </w:r>
-    </w:p>
-    <w:p>
-      <w:pPr>
-        <w:rPr>
-          <w:rFonts w:ascii="Calibri" w:hAnsi="Calibri" w:cs="Calibri"/>
-          <w:sz w:val="28"/>
-          <w:szCs w:val="28"/>
-        </w:rPr>
-      </w:pPr>
-    </w:p>
-    <w:p>
-      <w:pPr>
-        <w:rPr>
-          <w:rFonts w:ascii="Calibri" w:hAnsi="Calibri" w:cs="Calibri"/>
-          <w:b/>
-          <w:bCs/>
-          <w:sz w:val="28"/>
-          <w:szCs w:val="28"/>
-          <w:lang w:val="en-US"/>
-        </w:rPr>
-      </w:pPr>
-      <w:r>
-        <w:rPr>
-          <w:rFonts w:ascii="Calibri" w:hAnsi="Calibri" w:cs="Calibri"/>
-          <w:b/>
-          <w:bCs/>
-          <w:sz w:val="28"/>
-          <w:szCs w:val="28"/>
-          <w:lang w:val="en-US"/>
-        </w:rPr>
-        <w:t>POST /projects/{project_gid}/sections</w:t>
+        <w:t>uthorization</w:t>
+      </w:r>
+      <w:proofErr w:type="spellEnd"/>
+      <w:r>
+        <w:rPr>
+          <w:rFonts w:ascii="Calibri" w:hAnsi="Calibri" w:cs="Calibri"/>
+          <w:sz w:val="28"/>
+          <w:szCs w:val="28"/>
+        </w:rPr>
+        <w:t>.</w:t>
+      </w:r>
+    </w:p>
+    <w:p>
+      <w:pPr>
+        <w:rPr>
+          <w:rFonts w:ascii="Calibri" w:hAnsi="Calibri" w:cs="Calibri"/>
+          <w:sz w:val="28"/>
+          <w:szCs w:val="28"/>
+        </w:rPr>
+      </w:pPr>
+    </w:p>
+    <w:p>
+      <w:pPr>
+        <w:rPr>
+          <w:rFonts w:ascii="Calibri" w:hAnsi="Calibri" w:cs="Calibri"/>
+          <w:b/>
+          <w:bCs/>
+          <w:sz w:val="28"/>
+          <w:szCs w:val="28"/>
+          <w:lang w:val="en-US"/>
+        </w:rPr>
+      </w:pPr>
+      <w:r>
+        <w:rPr>
+          <w:rFonts w:ascii="Calibri" w:hAnsi="Calibri" w:cs="Calibri"/>
+          <w:b/>
+          <w:bCs/>
+          <w:sz w:val="28"/>
+          <w:szCs w:val="28"/>
+          <w:lang w:val="en-US"/>
+        </w:rPr>
+        <w:t>POST /projects/{</w:t>
+      </w:r>
+      <w:proofErr w:type="spellStart"/>
+      <w:r>
+        <w:rPr>
+          <w:rFonts w:ascii="Calibri" w:hAnsi="Calibri" w:cs="Calibri"/>
+          <w:b/>
+          <w:bCs/>
+          <w:sz w:val="28"/>
+          <w:szCs w:val="28"/>
+          <w:lang w:val="en-US"/>
+        </w:rPr>
+        <w:t>project_gid</w:t>
+      </w:r>
+      <w:proofErr w:type="spellEnd"/>
+      <w:r>
+        <w:rPr>
+          <w:rFonts w:ascii="Calibri" w:hAnsi="Calibri" w:cs="Calibri"/>
+          <w:b/>
+          <w:bCs/>
+          <w:sz w:val="28"/>
+          <w:szCs w:val="28"/>
+          <w:lang w:val="en-US"/>
+        </w:rPr>
+        <w:t>}/sections</w:t>
       </w:r>
     </w:p>
     <w:p>
@@ -6766,7 +11083,25 @@
           <w:sz w:val="28"/>
           <w:szCs w:val="28"/>
         </w:rPr>
-        <w:t xml:space="preserve"> Cria uma nova seção em um projeto.</w:t>
+        <w:t xml:space="preserve"> </w:t>
+      </w:r>
+      <w:proofErr w:type="gramStart"/>
+      <w:r>
+        <w:rPr>
+          <w:rFonts w:ascii="Calibri" w:hAnsi="Calibri" w:cs="Calibri"/>
+          <w:sz w:val="28"/>
+          <w:szCs w:val="28"/>
+        </w:rPr>
+        <w:t>Cria uma nova</w:t>
+      </w:r>
+      <w:proofErr w:type="gramEnd"/>
+      <w:r>
+        <w:rPr>
+          <w:rFonts w:ascii="Calibri" w:hAnsi="Calibri" w:cs="Calibri"/>
+          <w:sz w:val="28"/>
+          <w:szCs w:val="28"/>
+        </w:rPr>
+        <w:t xml:space="preserve"> seção em um projeto.</w:t>
       </w:r>
     </w:p>
     <w:p>
@@ -6854,7 +11189,25 @@
           <w:sz w:val="28"/>
           <w:szCs w:val="28"/>
         </w:rPr>
-        <w:t xml:space="preserve"> project_gid (obrigatório).</w:t>
+        <w:t xml:space="preserve"> </w:t>
+      </w:r>
+      <w:proofErr w:type="spellStart"/>
+      <w:r>
+        <w:rPr>
+          <w:rFonts w:ascii="Calibri" w:hAnsi="Calibri" w:cs="Calibri"/>
+          <w:sz w:val="28"/>
+          <w:szCs w:val="28"/>
+        </w:rPr>
+        <w:t>project_gid</w:t>
+      </w:r>
+      <w:proofErr w:type="spellEnd"/>
+      <w:r>
+        <w:rPr>
+          <w:rFonts w:ascii="Calibri" w:hAnsi="Calibri" w:cs="Calibri"/>
+          <w:sz w:val="28"/>
+          <w:szCs w:val="28"/>
+        </w:rPr>
+        <w:t xml:space="preserve"> (obrigatório).</w:t>
       </w:r>
     </w:p>
     <w:p>
@@ -6887,32 +11240,110 @@
           <w:szCs w:val="28"/>
           <w:lang w:val="en-US"/>
         </w:rPr>
-        <w:t xml:space="preserve"> opt_fields (array de strings), opt_pretty (booleano).</w:t>
-      </w:r>
-      <w:r>
-        <w:rPr>
-          <w:rFonts w:ascii="Calibri" w:hAnsi="Calibri" w:cs="Calibri"/>
-          <w:sz w:val="28"/>
-          <w:szCs w:val="28"/>
-          <w:lang w:val="en-US"/>
-        </w:rPr>
         <w:t xml:space="preserve"> </w:t>
       </w:r>
-      <w:r>
-        <w:rPr>
-          <w:rFonts w:ascii="Calibri" w:hAnsi="Calibri" w:cs="Calibri"/>
-          <w:sz w:val="28"/>
-          <w:szCs w:val="28"/>
-        </w:rPr>
-        <w:t>Usados no corpo da u</w:t>
-      </w:r>
-      <w:r>
-        <w:rPr>
-          <w:rFonts w:ascii="Calibri" w:hAnsi="Calibri" w:cs="Calibri"/>
-          <w:sz w:val="28"/>
-          <w:szCs w:val="28"/>
-        </w:rPr>
-        <w:t>rl.</w:t>
+      <w:proofErr w:type="spellStart"/>
+      <w:r>
+        <w:rPr>
+          <w:rFonts w:ascii="Calibri" w:hAnsi="Calibri" w:cs="Calibri"/>
+          <w:sz w:val="28"/>
+          <w:szCs w:val="28"/>
+          <w:lang w:val="en-US"/>
+        </w:rPr>
+        <w:t>opt_fields</w:t>
+      </w:r>
+      <w:proofErr w:type="spellEnd"/>
+      <w:r>
+        <w:rPr>
+          <w:rFonts w:ascii="Calibri" w:hAnsi="Calibri" w:cs="Calibri"/>
+          <w:sz w:val="28"/>
+          <w:szCs w:val="28"/>
+          <w:lang w:val="en-US"/>
+        </w:rPr>
+        <w:t xml:space="preserve"> (array de strings), </w:t>
+      </w:r>
+      <w:proofErr w:type="spellStart"/>
+      <w:r>
+        <w:rPr>
+          <w:rFonts w:ascii="Calibri" w:hAnsi="Calibri" w:cs="Calibri"/>
+          <w:sz w:val="28"/>
+          <w:szCs w:val="28"/>
+          <w:lang w:val="en-US"/>
+        </w:rPr>
+        <w:t>opt_pretty</w:t>
+      </w:r>
+      <w:proofErr w:type="spellEnd"/>
+      <w:r>
+        <w:rPr>
+          <w:rFonts w:ascii="Calibri" w:hAnsi="Calibri" w:cs="Calibri"/>
+          <w:sz w:val="28"/>
+          <w:szCs w:val="28"/>
+          <w:lang w:val="en-US"/>
+        </w:rPr>
+        <w:t xml:space="preserve"> (</w:t>
+      </w:r>
+      <w:proofErr w:type="spellStart"/>
+      <w:r>
+        <w:rPr>
+          <w:rFonts w:ascii="Calibri" w:hAnsi="Calibri" w:cs="Calibri"/>
+          <w:sz w:val="28"/>
+          <w:szCs w:val="28"/>
+          <w:lang w:val="en-US"/>
+        </w:rPr>
+        <w:t>booleano</w:t>
+      </w:r>
+      <w:proofErr w:type="spellEnd"/>
+      <w:r>
+        <w:rPr>
+          <w:rFonts w:ascii="Calibri" w:hAnsi="Calibri" w:cs="Calibri"/>
+          <w:sz w:val="28"/>
+          <w:szCs w:val="28"/>
+          <w:lang w:val="en-US"/>
+        </w:rPr>
+        <w:t>).</w:t>
+      </w:r>
+      <w:r>
+        <w:rPr>
+          <w:rFonts w:ascii="Calibri" w:hAnsi="Calibri" w:cs="Calibri"/>
+          <w:sz w:val="28"/>
+          <w:szCs w:val="28"/>
+          <w:lang w:val="en-US"/>
+        </w:rPr>
+        <w:t xml:space="preserve"> </w:t>
+      </w:r>
+      <w:r>
+        <w:rPr>
+          <w:rFonts w:ascii="Calibri" w:hAnsi="Calibri" w:cs="Calibri"/>
+          <w:sz w:val="28"/>
+          <w:szCs w:val="28"/>
+        </w:rPr>
+        <w:t xml:space="preserve">Usados no corpo da </w:t>
+      </w:r>
+      <w:proofErr w:type="spellStart"/>
+      <w:r>
+        <w:rPr>
+          <w:rFonts w:ascii="Calibri" w:hAnsi="Calibri" w:cs="Calibri"/>
+          <w:sz w:val="28"/>
+          <w:szCs w:val="28"/>
+        </w:rPr>
+        <w:t>u</w:t>
+      </w:r>
+      <w:r>
+        <w:rPr>
+          <w:rFonts w:ascii="Calibri" w:hAnsi="Calibri" w:cs="Calibri"/>
+          <w:sz w:val="28"/>
+          <w:szCs w:val="28"/>
+        </w:rPr>
+        <w:t>rl</w:t>
+      </w:r>
+      <w:proofErr w:type="spellEnd"/>
+      <w:r>
+        <w:rPr>
+          <w:rFonts w:ascii="Calibri" w:hAnsi="Calibri" w:cs="Calibri"/>
+          <w:sz w:val="28"/>
+          <w:szCs w:val="28"/>
+        </w:rPr>
+        <w:t>.</w:t>
       </w:r>
     </w:p>
     <w:p>
@@ -7064,8 +11495,45 @@
           <w:szCs w:val="28"/>
           <w:lang w:val="en-US"/>
         </w:rPr>
-        <w:t>POST /sections/{section_gid}/addTask</w:t>
-      </w:r>
+        <w:t>POST /sections/{</w:t>
+      </w:r>
+      <w:proofErr w:type="spellStart"/>
+      <w:r>
+        <w:rPr>
+          <w:rFonts w:ascii="Calibri" w:hAnsi="Calibri" w:cs="Calibri"/>
+          <w:b/>
+          <w:bCs/>
+          <w:sz w:val="28"/>
+          <w:szCs w:val="28"/>
+          <w:lang w:val="en-US"/>
+        </w:rPr>
+        <w:t>section_gid</w:t>
+      </w:r>
+      <w:proofErr w:type="spellEnd"/>
+      <w:r>
+        <w:rPr>
+          <w:rFonts w:ascii="Calibri" w:hAnsi="Calibri" w:cs="Calibri"/>
+          <w:b/>
+          <w:bCs/>
+          <w:sz w:val="28"/>
+          <w:szCs w:val="28"/>
+          <w:lang w:val="en-US"/>
+        </w:rPr>
+        <w:t>}/</w:t>
+      </w:r>
+      <w:proofErr w:type="spellStart"/>
+      <w:r>
+        <w:rPr>
+          <w:rFonts w:ascii="Calibri" w:hAnsi="Calibri" w:cs="Calibri"/>
+          <w:b/>
+          <w:bCs/>
+          <w:sz w:val="28"/>
+          <w:szCs w:val="28"/>
+          <w:lang w:val="en-US"/>
+        </w:rPr>
+        <w:t>addTask</w:t>
+      </w:r>
+      <w:proofErr w:type="spellEnd"/>
     </w:p>
     <w:p>
       <w:pPr>
@@ -7183,7 +11651,25 @@
           <w:sz w:val="28"/>
           <w:szCs w:val="28"/>
         </w:rPr>
-        <w:t xml:space="preserve"> section_gid (obrigatório).</w:t>
+        <w:t xml:space="preserve"> </w:t>
+      </w:r>
+      <w:proofErr w:type="spellStart"/>
+      <w:r>
+        <w:rPr>
+          <w:rFonts w:ascii="Calibri" w:hAnsi="Calibri" w:cs="Calibri"/>
+          <w:sz w:val="28"/>
+          <w:szCs w:val="28"/>
+        </w:rPr>
+        <w:t>section_gid</w:t>
+      </w:r>
+      <w:proofErr w:type="spellEnd"/>
+      <w:r>
+        <w:rPr>
+          <w:rFonts w:ascii="Calibri" w:hAnsi="Calibri" w:cs="Calibri"/>
+          <w:sz w:val="28"/>
+          <w:szCs w:val="28"/>
+        </w:rPr>
+        <w:t xml:space="preserve"> (obrigatório).</w:t>
       </w:r>
     </w:p>
     <w:p>
@@ -7214,16 +11700,34 @@
           <w:sz w:val="28"/>
           <w:szCs w:val="28"/>
         </w:rPr>
-        <w:t xml:space="preserve"> opt_pretty (booleano).</w:t>
-      </w:r>
-      <w:r>
-        <w:rPr>
-          <w:rFonts w:ascii="Calibri" w:hAnsi="Calibri" w:cs="Calibri"/>
-          <w:sz w:val="28"/>
-          <w:szCs w:val="28"/>
-        </w:rPr>
         <w:t xml:space="preserve"> </w:t>
       </w:r>
+      <w:proofErr w:type="spellStart"/>
+      <w:r>
+        <w:rPr>
+          <w:rFonts w:ascii="Calibri" w:hAnsi="Calibri" w:cs="Calibri"/>
+          <w:sz w:val="28"/>
+          <w:szCs w:val="28"/>
+        </w:rPr>
+        <w:t>opt_pretty</w:t>
+      </w:r>
+      <w:proofErr w:type="spellEnd"/>
+      <w:r>
+        <w:rPr>
+          <w:rFonts w:ascii="Calibri" w:hAnsi="Calibri" w:cs="Calibri"/>
+          <w:sz w:val="28"/>
+          <w:szCs w:val="28"/>
+        </w:rPr>
+        <w:t xml:space="preserve"> (booleano).</w:t>
+      </w:r>
+      <w:r>
+        <w:rPr>
+          <w:rFonts w:ascii="Calibri" w:hAnsi="Calibri" w:cs="Calibri"/>
+          <w:sz w:val="28"/>
+          <w:szCs w:val="28"/>
+        </w:rPr>
+        <w:t xml:space="preserve"> </w:t>
+      </w:r>
       <w:r>
         <w:rPr>
           <w:rFonts w:ascii="Calibri" w:hAnsi="Calibri" w:cs="Calibri"/>
@@ -7246,15 +11750,33 @@
           <w:sz w:val="28"/>
           <w:szCs w:val="28"/>
         </w:rPr>
-        <w:t>o da u</w:t>
-      </w:r>
-      <w:r>
-        <w:rPr>
-          <w:rFonts w:ascii="Calibri" w:hAnsi="Calibri" w:cs="Calibri"/>
-          <w:sz w:val="28"/>
-          <w:szCs w:val="28"/>
-        </w:rPr>
-        <w:t>rl.</w:t>
+        <w:t xml:space="preserve">o da </w:t>
+      </w:r>
+      <w:proofErr w:type="spellStart"/>
+      <w:r>
+        <w:rPr>
+          <w:rFonts w:ascii="Calibri" w:hAnsi="Calibri" w:cs="Calibri"/>
+          <w:sz w:val="28"/>
+          <w:szCs w:val="28"/>
+        </w:rPr>
+        <w:t>u</w:t>
+      </w:r>
+      <w:r>
+        <w:rPr>
+          <w:rFonts w:ascii="Calibri" w:hAnsi="Calibri" w:cs="Calibri"/>
+          <w:sz w:val="28"/>
+          <w:szCs w:val="28"/>
+        </w:rPr>
+        <w:t>rl</w:t>
+      </w:r>
+      <w:proofErr w:type="spellEnd"/>
+      <w:r>
+        <w:rPr>
+          <w:rFonts w:ascii="Calibri" w:hAnsi="Calibri" w:cs="Calibri"/>
+          <w:sz w:val="28"/>
+          <w:szCs w:val="28"/>
+        </w:rPr>
+        <w:t>.</w:t>
       </w:r>
     </w:p>
     <w:p>
@@ -7427,8 +11949,20 @@
           <w:sz w:val="28"/>
           <w:szCs w:val="28"/>
         </w:rPr>
-        <w:t>POST /tasks</w:t>
-      </w:r>
+        <w:t>POST /</w:t>
+      </w:r>
+      <w:proofErr w:type="spellStart"/>
+      <w:r>
+        <w:rPr>
+          <w:rFonts w:ascii="Calibri" w:hAnsi="Calibri" w:cs="Calibri"/>
+          <w:b/>
+          <w:bCs/>
+          <w:sz w:val="28"/>
+          <w:szCs w:val="28"/>
+        </w:rPr>
+        <w:t>tasks</w:t>
+      </w:r>
+      <w:proofErr w:type="spellEnd"/>
     </w:p>
     <w:p>
       <w:pPr>
@@ -7454,13 +11988,41 @@
         </w:rPr>
         <w:t xml:space="preserve">Descrição: </w:t>
       </w:r>
-      <w:r>
-        <w:rPr>
-          <w:rFonts w:ascii="Calibri" w:hAnsi="Calibri" w:cs="Calibri"/>
-          <w:sz w:val="28"/>
-          <w:szCs w:val="28"/>
-        </w:rPr>
-        <w:t>Cria uma nova tarefa em um workspace específico.</w:t>
+      <w:proofErr w:type="gramStart"/>
+      <w:r>
+        <w:rPr>
+          <w:rFonts w:ascii="Calibri" w:hAnsi="Calibri" w:cs="Calibri"/>
+          <w:sz w:val="28"/>
+          <w:szCs w:val="28"/>
+        </w:rPr>
+        <w:t>Cria uma nova</w:t>
+      </w:r>
+      <w:proofErr w:type="gramEnd"/>
+      <w:r>
+        <w:rPr>
+          <w:rFonts w:ascii="Calibri" w:hAnsi="Calibri" w:cs="Calibri"/>
+          <w:sz w:val="28"/>
+          <w:szCs w:val="28"/>
+        </w:rPr>
+        <w:t xml:space="preserve"> tarefa em um </w:t>
+      </w:r>
+      <w:proofErr w:type="spellStart"/>
+      <w:r>
+        <w:rPr>
+          <w:rFonts w:ascii="Calibri" w:hAnsi="Calibri" w:cs="Calibri"/>
+          <w:sz w:val="28"/>
+          <w:szCs w:val="28"/>
+        </w:rPr>
+        <w:t>workspace</w:t>
+      </w:r>
+      <w:proofErr w:type="spellEnd"/>
+      <w:r>
+        <w:rPr>
+          <w:rFonts w:ascii="Calibri" w:hAnsi="Calibri" w:cs="Calibri"/>
+          <w:sz w:val="28"/>
+          <w:szCs w:val="28"/>
+        </w:rPr>
+        <w:t xml:space="preserve"> específico.</w:t>
       </w:r>
     </w:p>
     <w:p>
@@ -7561,13 +12123,60 @@
           <w:szCs w:val="28"/>
         </w:rPr>
       </w:pPr>
-      <w:r>
-        <w:rPr>
-          <w:rFonts w:ascii="Calibri" w:hAnsi="Calibri" w:cs="Calibri"/>
-          <w:sz w:val="28"/>
-          <w:szCs w:val="28"/>
-        </w:rPr>
-        <w:t>opt_fields (opcional): Array de strings para incluir propriedades adicionais na resposta.</w:t>
+      <w:proofErr w:type="spellStart"/>
+      <w:r>
+        <w:rPr>
+          <w:rFonts w:ascii="Calibri" w:hAnsi="Calibri" w:cs="Calibri"/>
+          <w:sz w:val="28"/>
+          <w:szCs w:val="28"/>
+        </w:rPr>
+        <w:lastRenderedPageBreak/>
+        <w:t>opt_fields</w:t>
+      </w:r>
+      <w:proofErr w:type="spellEnd"/>
+      <w:r>
+        <w:rPr>
+          <w:rFonts w:ascii="Calibri" w:hAnsi="Calibri" w:cs="Calibri"/>
+          <w:sz w:val="28"/>
+          <w:szCs w:val="28"/>
+        </w:rPr>
+        <w:t xml:space="preserve"> (opcional): </w:t>
+      </w:r>
+      <w:proofErr w:type="spellStart"/>
+      <w:r>
+        <w:rPr>
+          <w:rFonts w:ascii="Calibri" w:hAnsi="Calibri" w:cs="Calibri"/>
+          <w:sz w:val="28"/>
+          <w:szCs w:val="28"/>
+        </w:rPr>
+        <w:t>Array</w:t>
+      </w:r>
+      <w:proofErr w:type="spellEnd"/>
+      <w:r>
+        <w:rPr>
+          <w:rFonts w:ascii="Calibri" w:hAnsi="Calibri" w:cs="Calibri"/>
+          <w:sz w:val="28"/>
+          <w:szCs w:val="28"/>
+        </w:rPr>
+        <w:t xml:space="preserve"> de </w:t>
+      </w:r>
+      <w:proofErr w:type="spellStart"/>
+      <w:r>
+        <w:rPr>
+          <w:rFonts w:ascii="Calibri" w:hAnsi="Calibri" w:cs="Calibri"/>
+          <w:sz w:val="28"/>
+          <w:szCs w:val="28"/>
+        </w:rPr>
+        <w:t>strings</w:t>
+      </w:r>
+      <w:proofErr w:type="spellEnd"/>
+      <w:r>
+        <w:rPr>
+          <w:rFonts w:ascii="Calibri" w:hAnsi="Calibri" w:cs="Calibri"/>
+          <w:sz w:val="28"/>
+          <w:szCs w:val="28"/>
+        </w:rPr>
+        <w:t xml:space="preserve"> para incluir propriedades adicionais na resposta.</w:t>
       </w:r>
     </w:p>
     <w:p>
@@ -7582,13 +12191,23 @@
           <w:szCs w:val="28"/>
         </w:rPr>
       </w:pPr>
-      <w:r>
-        <w:rPr>
-          <w:rFonts w:ascii="Calibri" w:hAnsi="Calibri" w:cs="Calibri"/>
-          <w:sz w:val="28"/>
-          <w:szCs w:val="28"/>
-        </w:rPr>
-        <w:t>opt_pretty (booleano, opcional): Fornece a resposta em um formato legível.</w:t>
+      <w:proofErr w:type="spellStart"/>
+      <w:r>
+        <w:rPr>
+          <w:rFonts w:ascii="Calibri" w:hAnsi="Calibri" w:cs="Calibri"/>
+          <w:sz w:val="28"/>
+          <w:szCs w:val="28"/>
+        </w:rPr>
+        <w:t>opt_pretty</w:t>
+      </w:r>
+      <w:proofErr w:type="spellEnd"/>
+      <w:r>
+        <w:rPr>
+          <w:rFonts w:ascii="Calibri" w:hAnsi="Calibri" w:cs="Calibri"/>
+          <w:sz w:val="28"/>
+          <w:szCs w:val="28"/>
+        </w:rPr>
+        <w:t xml:space="preserve"> (booleano, opcional): Fornece a resposta em um formato legível.</w:t>
       </w:r>
     </w:p>
     <w:p>
@@ -7638,55 +12257,149 @@
           <w:szCs w:val="28"/>
         </w:rPr>
       </w:pPr>
-      <w:r>
-        <w:rPr>
-          <w:rFonts w:ascii="Calibri" w:hAnsi="Calibri" w:cs="Calibri"/>
-          <w:b/>
-          <w:bCs/>
-          <w:sz w:val="28"/>
-          <w:szCs w:val="28"/>
-        </w:rPr>
-        <w:t xml:space="preserve">Headers: </w:t>
-      </w:r>
-      <w:r>
-        <w:rPr>
-          <w:rFonts w:ascii="Calibri" w:hAnsi="Calibri" w:cs="Calibri"/>
-          <w:sz w:val="28"/>
-          <w:szCs w:val="28"/>
-        </w:rPr>
-        <w:t>accept, authorization, content-type</w:t>
-      </w:r>
-    </w:p>
-    <w:p>
-      <w:pPr>
-        <w:rPr>
-          <w:rFonts w:ascii="Calibri" w:hAnsi="Calibri" w:cs="Calibri"/>
-          <w:b/>
-          <w:bCs/>
-          <w:sz w:val="28"/>
-          <w:szCs w:val="28"/>
-        </w:rPr>
-      </w:pPr>
-    </w:p>
-    <w:p>
-      <w:pPr>
-        <w:rPr>
-          <w:rFonts w:ascii="Calibri" w:hAnsi="Calibri" w:cs="Calibri"/>
-          <w:b/>
-          <w:bCs/>
-          <w:sz w:val="28"/>
-          <w:szCs w:val="28"/>
-        </w:rPr>
-      </w:pPr>
-      <w:r>
-        <w:rPr>
-          <w:rFonts w:ascii="Calibri" w:hAnsi="Calibri" w:cs="Calibri"/>
-          <w:b/>
-          <w:bCs/>
-          <w:sz w:val="28"/>
-          <w:szCs w:val="28"/>
-        </w:rPr>
-        <w:t>GET /tasks/{task_gid}</w:t>
+      <w:proofErr w:type="spellStart"/>
+      <w:r>
+        <w:rPr>
+          <w:rFonts w:ascii="Calibri" w:hAnsi="Calibri" w:cs="Calibri"/>
+          <w:b/>
+          <w:bCs/>
+          <w:sz w:val="28"/>
+          <w:szCs w:val="28"/>
+        </w:rPr>
+        <w:t>Headers</w:t>
+      </w:r>
+      <w:proofErr w:type="spellEnd"/>
+      <w:r>
+        <w:rPr>
+          <w:rFonts w:ascii="Calibri" w:hAnsi="Calibri" w:cs="Calibri"/>
+          <w:b/>
+          <w:bCs/>
+          <w:sz w:val="28"/>
+          <w:szCs w:val="28"/>
+        </w:rPr>
+        <w:t xml:space="preserve">: </w:t>
+      </w:r>
+      <w:proofErr w:type="spellStart"/>
+      <w:r>
+        <w:rPr>
+          <w:rFonts w:ascii="Calibri" w:hAnsi="Calibri" w:cs="Calibri"/>
+          <w:sz w:val="28"/>
+          <w:szCs w:val="28"/>
+        </w:rPr>
+        <w:t>accept</w:t>
+      </w:r>
+      <w:proofErr w:type="spellEnd"/>
+      <w:r>
+        <w:rPr>
+          <w:rFonts w:ascii="Calibri" w:hAnsi="Calibri" w:cs="Calibri"/>
+          <w:sz w:val="28"/>
+          <w:szCs w:val="28"/>
+        </w:rPr>
+        <w:t xml:space="preserve">, </w:t>
+      </w:r>
+      <w:proofErr w:type="spellStart"/>
+      <w:r>
+        <w:rPr>
+          <w:rFonts w:ascii="Calibri" w:hAnsi="Calibri" w:cs="Calibri"/>
+          <w:sz w:val="28"/>
+          <w:szCs w:val="28"/>
+        </w:rPr>
+        <w:t>authorization</w:t>
+      </w:r>
+      <w:proofErr w:type="spellEnd"/>
+      <w:r>
+        <w:rPr>
+          <w:rFonts w:ascii="Calibri" w:hAnsi="Calibri" w:cs="Calibri"/>
+          <w:sz w:val="28"/>
+          <w:szCs w:val="28"/>
+        </w:rPr>
+        <w:t xml:space="preserve">, </w:t>
+      </w:r>
+      <w:proofErr w:type="spellStart"/>
+      <w:r>
+        <w:rPr>
+          <w:rFonts w:ascii="Calibri" w:hAnsi="Calibri" w:cs="Calibri"/>
+          <w:sz w:val="28"/>
+          <w:szCs w:val="28"/>
+        </w:rPr>
+        <w:t>content-type</w:t>
+      </w:r>
+      <w:proofErr w:type="spellEnd"/>
+    </w:p>
+    <w:p>
+      <w:pPr>
+        <w:rPr>
+          <w:rFonts w:ascii="Calibri" w:hAnsi="Calibri" w:cs="Calibri"/>
+          <w:b/>
+          <w:bCs/>
+          <w:sz w:val="28"/>
+          <w:szCs w:val="28"/>
+        </w:rPr>
+      </w:pPr>
+    </w:p>
+    <w:p>
+      <w:pPr>
+        <w:rPr>
+          <w:rFonts w:ascii="Calibri" w:hAnsi="Calibri" w:cs="Calibri"/>
+          <w:b/>
+          <w:bCs/>
+          <w:sz w:val="28"/>
+          <w:szCs w:val="28"/>
+        </w:rPr>
+      </w:pPr>
+      <w:r>
+        <w:rPr>
+          <w:rFonts w:ascii="Calibri" w:hAnsi="Calibri" w:cs="Calibri"/>
+          <w:b/>
+          <w:bCs/>
+          <w:sz w:val="28"/>
+          <w:szCs w:val="28"/>
+        </w:rPr>
+        <w:t>GET /</w:t>
+      </w:r>
+      <w:proofErr w:type="spellStart"/>
+      <w:r>
+        <w:rPr>
+          <w:rFonts w:ascii="Calibri" w:hAnsi="Calibri" w:cs="Calibri"/>
+          <w:b/>
+          <w:bCs/>
+          <w:sz w:val="28"/>
+          <w:szCs w:val="28"/>
+        </w:rPr>
+        <w:t>tasks</w:t>
+      </w:r>
+      <w:proofErr w:type="spellEnd"/>
+      <w:r>
+        <w:rPr>
+          <w:rFonts w:ascii="Calibri" w:hAnsi="Calibri" w:cs="Calibri"/>
+          <w:b/>
+          <w:bCs/>
+          <w:sz w:val="28"/>
+          <w:szCs w:val="28"/>
+        </w:rPr>
+        <w:t>/{</w:t>
+      </w:r>
+      <w:proofErr w:type="spellStart"/>
+      <w:r>
+        <w:rPr>
+          <w:rFonts w:ascii="Calibri" w:hAnsi="Calibri" w:cs="Calibri"/>
+          <w:b/>
+          <w:bCs/>
+          <w:sz w:val="28"/>
+          <w:szCs w:val="28"/>
+        </w:rPr>
+        <w:t>task_gid</w:t>
+      </w:r>
+      <w:proofErr w:type="spellEnd"/>
+      <w:r>
+        <w:rPr>
+          <w:rFonts w:ascii="Calibri" w:hAnsi="Calibri" w:cs="Calibri"/>
+          <w:b/>
+          <w:bCs/>
+          <w:sz w:val="28"/>
+          <w:szCs w:val="28"/>
+        </w:rPr>
+        <w:t>}</w:t>
       </w:r>
     </w:p>
     <w:p>
@@ -7805,13 +12518,23 @@
         </w:rPr>
         <w:t xml:space="preserve">Path: </w:t>
       </w:r>
-      <w:r>
-        <w:rPr>
-          <w:rFonts w:ascii="Calibri" w:hAnsi="Calibri" w:cs="Calibri"/>
-          <w:sz w:val="28"/>
-          <w:szCs w:val="28"/>
-        </w:rPr>
-        <w:t>task_gid (obrigatório) - ID da tarefa.</w:t>
+      <w:proofErr w:type="spellStart"/>
+      <w:r>
+        <w:rPr>
+          <w:rFonts w:ascii="Calibri" w:hAnsi="Calibri" w:cs="Calibri"/>
+          <w:sz w:val="28"/>
+          <w:szCs w:val="28"/>
+        </w:rPr>
+        <w:t>task_gid</w:t>
+      </w:r>
+      <w:proofErr w:type="spellEnd"/>
+      <w:r>
+        <w:rPr>
+          <w:rFonts w:ascii="Calibri" w:hAnsi="Calibri" w:cs="Calibri"/>
+          <w:sz w:val="28"/>
+          <w:szCs w:val="28"/>
+        </w:rPr>
+        <w:t xml:space="preserve"> (obrigatório) - ID da tarefa.</w:t>
       </w:r>
     </w:p>
     <w:p>
@@ -7851,15 +12574,37 @@
         </w:rPr>
         <w:t xml:space="preserve"> </w:t>
       </w:r>
-      <w:r>
-        <w:rPr>
-          <w:rFonts w:ascii="Calibri" w:hAnsi="Calibri" w:cs="Calibri"/>
-          <w:sz w:val="28"/>
-          <w:szCs w:val="28"/>
-          <w:lang w:val="en-US"/>
-        </w:rPr>
-        <w:t>opt_fields (opcional</w:t>
-      </w:r>
+      <w:proofErr w:type="spellStart"/>
+      <w:r>
+        <w:rPr>
+          <w:rFonts w:ascii="Calibri" w:hAnsi="Calibri" w:cs="Calibri"/>
+          <w:sz w:val="28"/>
+          <w:szCs w:val="28"/>
+          <w:lang w:val="en-US"/>
+        </w:rPr>
+        <w:t>opt_fields</w:t>
+      </w:r>
+      <w:proofErr w:type="spellEnd"/>
+      <w:r>
+        <w:rPr>
+          <w:rFonts w:ascii="Calibri" w:hAnsi="Calibri" w:cs="Calibri"/>
+          <w:sz w:val="28"/>
+          <w:szCs w:val="28"/>
+          <w:lang w:val="en-US"/>
+        </w:rPr>
+        <w:t xml:space="preserve"> (</w:t>
+      </w:r>
+      <w:proofErr w:type="spellStart"/>
+      <w:r>
+        <w:rPr>
+          <w:rFonts w:ascii="Calibri" w:hAnsi="Calibri" w:cs="Calibri"/>
+          <w:sz w:val="28"/>
+          <w:szCs w:val="28"/>
+          <w:lang w:val="en-US"/>
+        </w:rPr>
+        <w:t>opcional</w:t>
+      </w:r>
+      <w:proofErr w:type="spellEnd"/>
       <w:r>
         <w:rPr>
           <w:rFonts w:ascii="Calibri" w:hAnsi="Calibri" w:cs="Calibri"/>
@@ -7871,14 +12616,65 @@
         </w:rPr>
         <w:t xml:space="preserve">), </w:t>
       </w:r>
-      <w:r>
-        <w:rPr>
-          <w:rFonts w:ascii="Calibri" w:hAnsi="Calibri" w:cs="Calibri"/>
-          <w:sz w:val="28"/>
-          <w:szCs w:val="28"/>
-          <w:lang w:val="en-US"/>
-        </w:rPr>
-        <w:t>opt_pretty (booleano, opcional)</w:t>
+      <w:proofErr w:type="spellStart"/>
+      <w:r>
+        <w:rPr>
+          <w:rFonts w:ascii="Calibri" w:hAnsi="Calibri" w:cs="Calibri"/>
+          <w:sz w:val="28"/>
+          <w:szCs w:val="28"/>
+          <w:lang w:val="en-US"/>
+        </w:rPr>
+        <w:t>opt_pretty</w:t>
+      </w:r>
+      <w:proofErr w:type="spellEnd"/>
+      <w:r>
+        <w:rPr>
+          <w:rFonts w:ascii="Calibri" w:hAnsi="Calibri" w:cs="Calibri"/>
+          <w:sz w:val="28"/>
+          <w:szCs w:val="28"/>
+          <w:lang w:val="en-US"/>
+        </w:rPr>
+        <w:t xml:space="preserve"> (</w:t>
+      </w:r>
+      <w:proofErr w:type="spellStart"/>
+      <w:r>
+        <w:rPr>
+          <w:rFonts w:ascii="Calibri" w:hAnsi="Calibri" w:cs="Calibri"/>
+          <w:sz w:val="28"/>
+          <w:szCs w:val="28"/>
+          <w:lang w:val="en-US"/>
+        </w:rPr>
+        <w:t>booleano</w:t>
+      </w:r>
+      <w:proofErr w:type="spellEnd"/>
+      <w:r>
+        <w:rPr>
+          <w:rFonts w:ascii="Calibri" w:hAnsi="Calibri" w:cs="Calibri"/>
+          <w:sz w:val="28"/>
+          <w:szCs w:val="28"/>
+          <w:lang w:val="en-US"/>
+        </w:rPr>
+        <w:t xml:space="preserve">, </w:t>
+      </w:r>
+      <w:proofErr w:type="spellStart"/>
+      <w:r>
+        <w:rPr>
+          <w:rFonts w:ascii="Calibri" w:hAnsi="Calibri" w:cs="Calibri"/>
+          <w:sz w:val="28"/>
+          <w:szCs w:val="28"/>
+          <w:lang w:val="en-US"/>
+        </w:rPr>
+        <w:t>opcional</w:t>
+      </w:r>
+      <w:proofErr w:type="spellEnd"/>
+      <w:r>
+        <w:rPr>
+          <w:rFonts w:ascii="Calibri" w:hAnsi="Calibri" w:cs="Calibri"/>
+          <w:sz w:val="28"/>
+          <w:szCs w:val="28"/>
+          <w:lang w:val="en-US"/>
+        </w:rPr>
+        <w:t>)</w:t>
       </w:r>
     </w:p>
     <w:p>
@@ -7895,55 +12691,131 @@
           <w:szCs w:val="28"/>
         </w:rPr>
       </w:pPr>
-      <w:r>
-        <w:rPr>
-          <w:rFonts w:ascii="Calibri" w:hAnsi="Calibri" w:cs="Calibri"/>
-          <w:b/>
-          <w:bCs/>
-          <w:sz w:val="28"/>
-          <w:szCs w:val="28"/>
-        </w:rPr>
-        <w:t xml:space="preserve">Headers: </w:t>
-      </w:r>
-      <w:r>
-        <w:rPr>
-          <w:rFonts w:ascii="Calibri" w:hAnsi="Calibri" w:cs="Calibri"/>
-          <w:sz w:val="28"/>
-          <w:szCs w:val="28"/>
-        </w:rPr>
-        <w:t>accept, authorization</w:t>
-      </w:r>
-    </w:p>
-    <w:p>
-      <w:pPr>
-        <w:rPr>
-          <w:rFonts w:ascii="Calibri" w:hAnsi="Calibri" w:cs="Calibri"/>
-          <w:b/>
-          <w:bCs/>
-          <w:sz w:val="28"/>
-          <w:szCs w:val="28"/>
-        </w:rPr>
-      </w:pPr>
-    </w:p>
-    <w:p>
-      <w:pPr>
-        <w:rPr>
-          <w:rFonts w:ascii="Calibri" w:hAnsi="Calibri" w:cs="Calibri"/>
-          <w:b/>
-          <w:bCs/>
-          <w:sz w:val="28"/>
-          <w:szCs w:val="28"/>
-        </w:rPr>
-      </w:pPr>
-      <w:r>
-        <w:rPr>
-          <w:rFonts w:ascii="Calibri" w:hAnsi="Calibri" w:cs="Calibri"/>
-          <w:b/>
-          <w:bCs/>
-          <w:sz w:val="28"/>
-          <w:szCs w:val="28"/>
-        </w:rPr>
-        <w:t>PUT /tasks/{task_gid}</w:t>
+      <w:proofErr w:type="spellStart"/>
+      <w:r>
+        <w:rPr>
+          <w:rFonts w:ascii="Calibri" w:hAnsi="Calibri" w:cs="Calibri"/>
+          <w:b/>
+          <w:bCs/>
+          <w:sz w:val="28"/>
+          <w:szCs w:val="28"/>
+        </w:rPr>
+        <w:t>Headers</w:t>
+      </w:r>
+      <w:proofErr w:type="spellEnd"/>
+      <w:r>
+        <w:rPr>
+          <w:rFonts w:ascii="Calibri" w:hAnsi="Calibri" w:cs="Calibri"/>
+          <w:b/>
+          <w:bCs/>
+          <w:sz w:val="28"/>
+          <w:szCs w:val="28"/>
+        </w:rPr>
+        <w:t xml:space="preserve">: </w:t>
+      </w:r>
+      <w:proofErr w:type="spellStart"/>
+      <w:r>
+        <w:rPr>
+          <w:rFonts w:ascii="Calibri" w:hAnsi="Calibri" w:cs="Calibri"/>
+          <w:sz w:val="28"/>
+          <w:szCs w:val="28"/>
+        </w:rPr>
+        <w:t>accept</w:t>
+      </w:r>
+      <w:proofErr w:type="spellEnd"/>
+      <w:r>
+        <w:rPr>
+          <w:rFonts w:ascii="Calibri" w:hAnsi="Calibri" w:cs="Calibri"/>
+          <w:sz w:val="28"/>
+          <w:szCs w:val="28"/>
+        </w:rPr>
+        <w:t xml:space="preserve">, </w:t>
+      </w:r>
+      <w:proofErr w:type="spellStart"/>
+      <w:r>
+        <w:rPr>
+          <w:rFonts w:ascii="Calibri" w:hAnsi="Calibri" w:cs="Calibri"/>
+          <w:sz w:val="28"/>
+          <w:szCs w:val="28"/>
+        </w:rPr>
+        <w:t>authorization</w:t>
+      </w:r>
+      <w:proofErr w:type="spellEnd"/>
+    </w:p>
+    <w:p>
+      <w:pPr>
+        <w:rPr>
+          <w:rFonts w:ascii="Calibri" w:hAnsi="Calibri" w:cs="Calibri"/>
+          <w:b/>
+          <w:bCs/>
+          <w:sz w:val="28"/>
+          <w:szCs w:val="28"/>
+        </w:rPr>
+      </w:pPr>
+    </w:p>
+    <w:p>
+      <w:pPr>
+        <w:rPr>
+          <w:rFonts w:ascii="Calibri" w:hAnsi="Calibri" w:cs="Calibri"/>
+          <w:b/>
+          <w:bCs/>
+          <w:sz w:val="28"/>
+          <w:szCs w:val="28"/>
+        </w:rPr>
+      </w:pPr>
+      <w:r>
+        <w:rPr>
+          <w:rFonts w:ascii="Calibri" w:hAnsi="Calibri" w:cs="Calibri"/>
+          <w:b/>
+          <w:bCs/>
+          <w:sz w:val="28"/>
+          <w:szCs w:val="28"/>
+        </w:rPr>
+        <w:t>PUT /</w:t>
+      </w:r>
+      <w:proofErr w:type="spellStart"/>
+      <w:r>
+        <w:rPr>
+          <w:rFonts w:ascii="Calibri" w:hAnsi="Calibri" w:cs="Calibri"/>
+          <w:b/>
+          <w:bCs/>
+          <w:sz w:val="28"/>
+          <w:szCs w:val="28"/>
+        </w:rPr>
+        <w:t>tasks</w:t>
+      </w:r>
+      <w:proofErr w:type="spellEnd"/>
+      <w:r>
+        <w:rPr>
+          <w:rFonts w:ascii="Calibri" w:hAnsi="Calibri" w:cs="Calibri"/>
+          <w:b/>
+          <w:bCs/>
+          <w:sz w:val="28"/>
+          <w:szCs w:val="28"/>
+        </w:rPr>
+        <w:t>/{</w:t>
+      </w:r>
+      <w:proofErr w:type="spellStart"/>
+      <w:r>
+        <w:rPr>
+          <w:rFonts w:ascii="Calibri" w:hAnsi="Calibri" w:cs="Calibri"/>
+          <w:b/>
+          <w:bCs/>
+          <w:sz w:val="28"/>
+          <w:szCs w:val="28"/>
+        </w:rPr>
+        <w:t>task_gid</w:t>
+      </w:r>
+      <w:proofErr w:type="spellEnd"/>
+      <w:r>
+        <w:rPr>
+          <w:rFonts w:ascii="Calibri" w:hAnsi="Calibri" w:cs="Calibri"/>
+          <w:b/>
+          <w:bCs/>
+          <w:sz w:val="28"/>
+          <w:szCs w:val="28"/>
+        </w:rPr>
+        <w:t>}</w:t>
       </w:r>
     </w:p>
     <w:p>
@@ -8062,13 +12934,23 @@
         </w:rPr>
         <w:t xml:space="preserve">Path: </w:t>
       </w:r>
-      <w:r>
-        <w:rPr>
-          <w:rFonts w:ascii="Calibri" w:hAnsi="Calibri" w:cs="Calibri"/>
-          <w:sz w:val="28"/>
-          <w:szCs w:val="28"/>
-        </w:rPr>
-        <w:t>task_gid (obrigatório) - ID da tarefa.</w:t>
+      <w:proofErr w:type="spellStart"/>
+      <w:r>
+        <w:rPr>
+          <w:rFonts w:ascii="Calibri" w:hAnsi="Calibri" w:cs="Calibri"/>
+          <w:sz w:val="28"/>
+          <w:szCs w:val="28"/>
+        </w:rPr>
+        <w:t>task_gid</w:t>
+      </w:r>
+      <w:proofErr w:type="spellEnd"/>
+      <w:r>
+        <w:rPr>
+          <w:rFonts w:ascii="Calibri" w:hAnsi="Calibri" w:cs="Calibri"/>
+          <w:sz w:val="28"/>
+          <w:szCs w:val="28"/>
+        </w:rPr>
+        <w:t xml:space="preserve"> (obrigatório) - ID da tarefa.</w:t>
       </w:r>
     </w:p>
     <w:p>
@@ -8095,7 +12977,6 @@
           <w:szCs w:val="28"/>
           <w:lang w:val="en-US"/>
         </w:rPr>
-        <w:lastRenderedPageBreak/>
         <w:t>Query:</w:t>
       </w:r>
       <w:r>
@@ -8109,14 +12990,45 @@
         </w:rPr>
         <w:t xml:space="preserve"> </w:t>
       </w:r>
-      <w:r>
-        <w:rPr>
-          <w:rFonts w:ascii="Calibri" w:hAnsi="Calibri" w:cs="Calibri"/>
-          <w:sz w:val="28"/>
-          <w:szCs w:val="28"/>
-          <w:lang w:val="en-US"/>
-        </w:rPr>
-        <w:t>opt_fields (opcional)</w:t>
+      <w:proofErr w:type="spellStart"/>
+      <w:r>
+        <w:rPr>
+          <w:rFonts w:ascii="Calibri" w:hAnsi="Calibri" w:cs="Calibri"/>
+          <w:sz w:val="28"/>
+          <w:szCs w:val="28"/>
+          <w:lang w:val="en-US"/>
+        </w:rPr>
+        <w:t>opt_fields</w:t>
+      </w:r>
+      <w:proofErr w:type="spellEnd"/>
+      <w:r>
+        <w:rPr>
+          <w:rFonts w:ascii="Calibri" w:hAnsi="Calibri" w:cs="Calibri"/>
+          <w:sz w:val="28"/>
+          <w:szCs w:val="28"/>
+          <w:lang w:val="en-US"/>
+        </w:rPr>
+        <w:t xml:space="preserve"> (</w:t>
+      </w:r>
+      <w:proofErr w:type="spellStart"/>
+      <w:r>
+        <w:rPr>
+          <w:rFonts w:ascii="Calibri" w:hAnsi="Calibri" w:cs="Calibri"/>
+          <w:sz w:val="28"/>
+          <w:szCs w:val="28"/>
+          <w:lang w:val="en-US"/>
+        </w:rPr>
+        <w:t>opcional</w:t>
+      </w:r>
+      <w:proofErr w:type="spellEnd"/>
+      <w:r>
+        <w:rPr>
+          <w:rFonts w:ascii="Calibri" w:hAnsi="Calibri" w:cs="Calibri"/>
+          <w:sz w:val="28"/>
+          <w:szCs w:val="28"/>
+          <w:lang w:val="en-US"/>
+        </w:rPr>
+        <w:t>)</w:t>
       </w:r>
       <w:r>
         <w:rPr>
@@ -8127,14 +13039,65 @@
         </w:rPr>
         <w:t xml:space="preserve">, </w:t>
       </w:r>
-      <w:r>
-        <w:rPr>
-          <w:rFonts w:ascii="Calibri" w:hAnsi="Calibri" w:cs="Calibri"/>
-          <w:sz w:val="28"/>
-          <w:szCs w:val="28"/>
-          <w:lang w:val="en-US"/>
-        </w:rPr>
-        <w:t>opt_pretty (booleano, opcional)</w:t>
+      <w:proofErr w:type="spellStart"/>
+      <w:r>
+        <w:rPr>
+          <w:rFonts w:ascii="Calibri" w:hAnsi="Calibri" w:cs="Calibri"/>
+          <w:sz w:val="28"/>
+          <w:szCs w:val="28"/>
+          <w:lang w:val="en-US"/>
+        </w:rPr>
+        <w:t>opt_pretty</w:t>
+      </w:r>
+      <w:proofErr w:type="spellEnd"/>
+      <w:r>
+        <w:rPr>
+          <w:rFonts w:ascii="Calibri" w:hAnsi="Calibri" w:cs="Calibri"/>
+          <w:sz w:val="28"/>
+          <w:szCs w:val="28"/>
+          <w:lang w:val="en-US"/>
+        </w:rPr>
+        <w:t xml:space="preserve"> (</w:t>
+      </w:r>
+      <w:proofErr w:type="spellStart"/>
+      <w:r>
+        <w:rPr>
+          <w:rFonts w:ascii="Calibri" w:hAnsi="Calibri" w:cs="Calibri"/>
+          <w:sz w:val="28"/>
+          <w:szCs w:val="28"/>
+          <w:lang w:val="en-US"/>
+        </w:rPr>
+        <w:t>booleano</w:t>
+      </w:r>
+      <w:proofErr w:type="spellEnd"/>
+      <w:r>
+        <w:rPr>
+          <w:rFonts w:ascii="Calibri" w:hAnsi="Calibri" w:cs="Calibri"/>
+          <w:sz w:val="28"/>
+          <w:szCs w:val="28"/>
+          <w:lang w:val="en-US"/>
+        </w:rPr>
+        <w:t xml:space="preserve">, </w:t>
+      </w:r>
+      <w:proofErr w:type="spellStart"/>
+      <w:r>
+        <w:rPr>
+          <w:rFonts w:ascii="Calibri" w:hAnsi="Calibri" w:cs="Calibri"/>
+          <w:sz w:val="28"/>
+          <w:szCs w:val="28"/>
+          <w:lang w:val="en-US"/>
+        </w:rPr>
+        <w:t>opcional</w:t>
+      </w:r>
+      <w:proofErr w:type="spellEnd"/>
+      <w:r>
+        <w:rPr>
+          <w:rFonts w:ascii="Calibri" w:hAnsi="Calibri" w:cs="Calibri"/>
+          <w:sz w:val="28"/>
+          <w:szCs w:val="28"/>
+          <w:lang w:val="en-US"/>
+        </w:rPr>
+        <w:t>)</w:t>
       </w:r>
     </w:p>
     <w:p>
@@ -8184,55 +13147,149 @@
           <w:szCs w:val="28"/>
         </w:rPr>
       </w:pPr>
-      <w:r>
-        <w:rPr>
-          <w:rFonts w:ascii="Calibri" w:hAnsi="Calibri" w:cs="Calibri"/>
-          <w:b/>
-          <w:bCs/>
-          <w:sz w:val="28"/>
-          <w:szCs w:val="28"/>
-        </w:rPr>
-        <w:t xml:space="preserve">Headers: </w:t>
-      </w:r>
-      <w:r>
-        <w:rPr>
-          <w:rFonts w:ascii="Calibri" w:hAnsi="Calibri" w:cs="Calibri"/>
-          <w:sz w:val="28"/>
-          <w:szCs w:val="28"/>
-        </w:rPr>
-        <w:t>accept, authorization, content-type</w:t>
-      </w:r>
-    </w:p>
-    <w:p>
-      <w:pPr>
-        <w:rPr>
-          <w:rFonts w:ascii="Calibri" w:hAnsi="Calibri" w:cs="Calibri"/>
-          <w:b/>
-          <w:bCs/>
-          <w:sz w:val="28"/>
-          <w:szCs w:val="28"/>
-        </w:rPr>
-      </w:pPr>
-    </w:p>
-    <w:p>
-      <w:pPr>
-        <w:rPr>
-          <w:rFonts w:ascii="Calibri" w:hAnsi="Calibri" w:cs="Calibri"/>
-          <w:b/>
-          <w:bCs/>
-          <w:sz w:val="28"/>
-          <w:szCs w:val="28"/>
-        </w:rPr>
-      </w:pPr>
-      <w:r>
-        <w:rPr>
-          <w:rFonts w:ascii="Calibri" w:hAnsi="Calibri" w:cs="Calibri"/>
-          <w:b/>
-          <w:bCs/>
-          <w:sz w:val="28"/>
-          <w:szCs w:val="28"/>
-        </w:rPr>
-        <w:t>DELETE /tasks/{task_gid}</w:t>
+      <w:proofErr w:type="spellStart"/>
+      <w:r>
+        <w:rPr>
+          <w:rFonts w:ascii="Calibri" w:hAnsi="Calibri" w:cs="Calibri"/>
+          <w:b/>
+          <w:bCs/>
+          <w:sz w:val="28"/>
+          <w:szCs w:val="28"/>
+        </w:rPr>
+        <w:t>Headers</w:t>
+      </w:r>
+      <w:proofErr w:type="spellEnd"/>
+      <w:r>
+        <w:rPr>
+          <w:rFonts w:ascii="Calibri" w:hAnsi="Calibri" w:cs="Calibri"/>
+          <w:b/>
+          <w:bCs/>
+          <w:sz w:val="28"/>
+          <w:szCs w:val="28"/>
+        </w:rPr>
+        <w:t xml:space="preserve">: </w:t>
+      </w:r>
+      <w:proofErr w:type="spellStart"/>
+      <w:r>
+        <w:rPr>
+          <w:rFonts w:ascii="Calibri" w:hAnsi="Calibri" w:cs="Calibri"/>
+          <w:sz w:val="28"/>
+          <w:szCs w:val="28"/>
+        </w:rPr>
+        <w:t>accept</w:t>
+      </w:r>
+      <w:proofErr w:type="spellEnd"/>
+      <w:r>
+        <w:rPr>
+          <w:rFonts w:ascii="Calibri" w:hAnsi="Calibri" w:cs="Calibri"/>
+          <w:sz w:val="28"/>
+          <w:szCs w:val="28"/>
+        </w:rPr>
+        <w:t xml:space="preserve">, </w:t>
+      </w:r>
+      <w:proofErr w:type="spellStart"/>
+      <w:r>
+        <w:rPr>
+          <w:rFonts w:ascii="Calibri" w:hAnsi="Calibri" w:cs="Calibri"/>
+          <w:sz w:val="28"/>
+          <w:szCs w:val="28"/>
+        </w:rPr>
+        <w:t>authorization</w:t>
+      </w:r>
+      <w:proofErr w:type="spellEnd"/>
+      <w:r>
+        <w:rPr>
+          <w:rFonts w:ascii="Calibri" w:hAnsi="Calibri" w:cs="Calibri"/>
+          <w:sz w:val="28"/>
+          <w:szCs w:val="28"/>
+        </w:rPr>
+        <w:t xml:space="preserve">, </w:t>
+      </w:r>
+      <w:proofErr w:type="spellStart"/>
+      <w:r>
+        <w:rPr>
+          <w:rFonts w:ascii="Calibri" w:hAnsi="Calibri" w:cs="Calibri"/>
+          <w:sz w:val="28"/>
+          <w:szCs w:val="28"/>
+        </w:rPr>
+        <w:t>content-type</w:t>
+      </w:r>
+      <w:proofErr w:type="spellEnd"/>
+    </w:p>
+    <w:p>
+      <w:pPr>
+        <w:rPr>
+          <w:rFonts w:ascii="Calibri" w:hAnsi="Calibri" w:cs="Calibri"/>
+          <w:b/>
+          <w:bCs/>
+          <w:sz w:val="28"/>
+          <w:szCs w:val="28"/>
+        </w:rPr>
+      </w:pPr>
+    </w:p>
+    <w:p>
+      <w:pPr>
+        <w:rPr>
+          <w:rFonts w:ascii="Calibri" w:hAnsi="Calibri" w:cs="Calibri"/>
+          <w:b/>
+          <w:bCs/>
+          <w:sz w:val="28"/>
+          <w:szCs w:val="28"/>
+        </w:rPr>
+      </w:pPr>
+      <w:r>
+        <w:rPr>
+          <w:rFonts w:ascii="Calibri" w:hAnsi="Calibri" w:cs="Calibri"/>
+          <w:b/>
+          <w:bCs/>
+          <w:sz w:val="28"/>
+          <w:szCs w:val="28"/>
+        </w:rPr>
+        <w:t>DELETE /</w:t>
+      </w:r>
+      <w:proofErr w:type="spellStart"/>
+      <w:r>
+        <w:rPr>
+          <w:rFonts w:ascii="Calibri" w:hAnsi="Calibri" w:cs="Calibri"/>
+          <w:b/>
+          <w:bCs/>
+          <w:sz w:val="28"/>
+          <w:szCs w:val="28"/>
+        </w:rPr>
+        <w:t>tasks</w:t>
+      </w:r>
+      <w:proofErr w:type="spellEnd"/>
+      <w:r>
+        <w:rPr>
+          <w:rFonts w:ascii="Calibri" w:hAnsi="Calibri" w:cs="Calibri"/>
+          <w:b/>
+          <w:bCs/>
+          <w:sz w:val="28"/>
+          <w:szCs w:val="28"/>
+        </w:rPr>
+        <w:t>/{</w:t>
+      </w:r>
+      <w:proofErr w:type="spellStart"/>
+      <w:r>
+        <w:rPr>
+          <w:rFonts w:ascii="Calibri" w:hAnsi="Calibri" w:cs="Calibri"/>
+          <w:b/>
+          <w:bCs/>
+          <w:sz w:val="28"/>
+          <w:szCs w:val="28"/>
+        </w:rPr>
+        <w:t>task_gid</w:t>
+      </w:r>
+      <w:proofErr w:type="spellEnd"/>
+      <w:r>
+        <w:rPr>
+          <w:rFonts w:ascii="Calibri" w:hAnsi="Calibri" w:cs="Calibri"/>
+          <w:b/>
+          <w:bCs/>
+          <w:sz w:val="28"/>
+          <w:szCs w:val="28"/>
+        </w:rPr>
+        <w:t>}</w:t>
       </w:r>
     </w:p>
     <w:p>
@@ -8282,6 +13339,7 @@
           <w:szCs w:val="28"/>
           <w:lang w:val="en-US"/>
         </w:rPr>
+        <w:lastRenderedPageBreak/>
         <w:t xml:space="preserve">URL: </w:t>
       </w:r>
       <w:r>
@@ -8343,13 +13401,23 @@
         </w:rPr>
         <w:t xml:space="preserve">Path: </w:t>
       </w:r>
-      <w:r>
-        <w:rPr>
-          <w:rFonts w:ascii="Calibri" w:hAnsi="Calibri" w:cs="Calibri"/>
-          <w:sz w:val="28"/>
-          <w:szCs w:val="28"/>
-        </w:rPr>
-        <w:t>task_gid (obrigatório) - ID da tarefa.</w:t>
+      <w:proofErr w:type="spellStart"/>
+      <w:r>
+        <w:rPr>
+          <w:rFonts w:ascii="Calibri" w:hAnsi="Calibri" w:cs="Calibri"/>
+          <w:sz w:val="28"/>
+          <w:szCs w:val="28"/>
+        </w:rPr>
+        <w:t>task_gid</w:t>
+      </w:r>
+      <w:proofErr w:type="spellEnd"/>
+      <w:r>
+        <w:rPr>
+          <w:rFonts w:ascii="Calibri" w:hAnsi="Calibri" w:cs="Calibri"/>
+          <w:sz w:val="28"/>
+          <w:szCs w:val="28"/>
+        </w:rPr>
+        <w:t xml:space="preserve"> (obrigatório) - ID da tarefa.</w:t>
       </w:r>
     </w:p>
     <w:p>
@@ -8389,14 +13457,65 @@
         </w:rPr>
         <w:t xml:space="preserve"> </w:t>
       </w:r>
-      <w:r>
-        <w:rPr>
-          <w:rFonts w:ascii="Calibri" w:hAnsi="Calibri" w:cs="Calibri"/>
-          <w:sz w:val="28"/>
-          <w:szCs w:val="28"/>
-          <w:lang w:val="en-US"/>
-        </w:rPr>
-        <w:t>opt_pretty (booleano, opcional)</w:t>
+      <w:proofErr w:type="spellStart"/>
+      <w:r>
+        <w:rPr>
+          <w:rFonts w:ascii="Calibri" w:hAnsi="Calibri" w:cs="Calibri"/>
+          <w:sz w:val="28"/>
+          <w:szCs w:val="28"/>
+          <w:lang w:val="en-US"/>
+        </w:rPr>
+        <w:t>opt_pretty</w:t>
+      </w:r>
+      <w:proofErr w:type="spellEnd"/>
+      <w:r>
+        <w:rPr>
+          <w:rFonts w:ascii="Calibri" w:hAnsi="Calibri" w:cs="Calibri"/>
+          <w:sz w:val="28"/>
+          <w:szCs w:val="28"/>
+          <w:lang w:val="en-US"/>
+        </w:rPr>
+        <w:t xml:space="preserve"> (</w:t>
+      </w:r>
+      <w:proofErr w:type="spellStart"/>
+      <w:r>
+        <w:rPr>
+          <w:rFonts w:ascii="Calibri" w:hAnsi="Calibri" w:cs="Calibri"/>
+          <w:sz w:val="28"/>
+          <w:szCs w:val="28"/>
+          <w:lang w:val="en-US"/>
+        </w:rPr>
+        <w:t>booleano</w:t>
+      </w:r>
+      <w:proofErr w:type="spellEnd"/>
+      <w:r>
+        <w:rPr>
+          <w:rFonts w:ascii="Calibri" w:hAnsi="Calibri" w:cs="Calibri"/>
+          <w:sz w:val="28"/>
+          <w:szCs w:val="28"/>
+          <w:lang w:val="en-US"/>
+        </w:rPr>
+        <w:t xml:space="preserve">, </w:t>
+      </w:r>
+      <w:proofErr w:type="spellStart"/>
+      <w:r>
+        <w:rPr>
+          <w:rFonts w:ascii="Calibri" w:hAnsi="Calibri" w:cs="Calibri"/>
+          <w:sz w:val="28"/>
+          <w:szCs w:val="28"/>
+          <w:lang w:val="en-US"/>
+        </w:rPr>
+        <w:t>opcional</w:t>
+      </w:r>
+      <w:proofErr w:type="spellEnd"/>
+      <w:r>
+        <w:rPr>
+          <w:rFonts w:ascii="Calibri" w:hAnsi="Calibri" w:cs="Calibri"/>
+          <w:sz w:val="28"/>
+          <w:szCs w:val="28"/>
+          <w:lang w:val="en-US"/>
+        </w:rPr>
+        <w:t>)</w:t>
       </w:r>
       <w:r>
         <w:rPr>
@@ -8422,24 +13541,56 @@
           <w:szCs w:val="28"/>
         </w:rPr>
       </w:pPr>
-      <w:r>
-        <w:rPr>
-          <w:rFonts w:ascii="Calibri" w:hAnsi="Calibri" w:cs="Calibri"/>
-          <w:b/>
-          <w:bCs/>
-          <w:sz w:val="28"/>
-          <w:szCs w:val="28"/>
-        </w:rPr>
-        <w:t xml:space="preserve">Headers: </w:t>
-      </w:r>
-      <w:r>
-        <w:rPr>
-          <w:rFonts w:ascii="Calibri" w:hAnsi="Calibri" w:cs="Calibri"/>
-          <w:sz w:val="28"/>
-          <w:szCs w:val="28"/>
-        </w:rPr>
-        <w:t>accept, authorization</w:t>
-      </w:r>
+      <w:proofErr w:type="spellStart"/>
+      <w:r>
+        <w:rPr>
+          <w:rFonts w:ascii="Calibri" w:hAnsi="Calibri" w:cs="Calibri"/>
+          <w:b/>
+          <w:bCs/>
+          <w:sz w:val="28"/>
+          <w:szCs w:val="28"/>
+        </w:rPr>
+        <w:t>Headers</w:t>
+      </w:r>
+      <w:proofErr w:type="spellEnd"/>
+      <w:r>
+        <w:rPr>
+          <w:rFonts w:ascii="Calibri" w:hAnsi="Calibri" w:cs="Calibri"/>
+          <w:b/>
+          <w:bCs/>
+          <w:sz w:val="28"/>
+          <w:szCs w:val="28"/>
+        </w:rPr>
+        <w:t xml:space="preserve">: </w:t>
+      </w:r>
+      <w:proofErr w:type="spellStart"/>
+      <w:r>
+        <w:rPr>
+          <w:rFonts w:ascii="Calibri" w:hAnsi="Calibri" w:cs="Calibri"/>
+          <w:sz w:val="28"/>
+          <w:szCs w:val="28"/>
+        </w:rPr>
+        <w:t>accept</w:t>
+      </w:r>
+      <w:proofErr w:type="spellEnd"/>
+      <w:r>
+        <w:rPr>
+          <w:rFonts w:ascii="Calibri" w:hAnsi="Calibri" w:cs="Calibri"/>
+          <w:sz w:val="28"/>
+          <w:szCs w:val="28"/>
+        </w:rPr>
+        <w:t xml:space="preserve">, </w:t>
+      </w:r>
+      <w:proofErr w:type="spellStart"/>
+      <w:r>
+        <w:rPr>
+          <w:rFonts w:ascii="Calibri" w:hAnsi="Calibri" w:cs="Calibri"/>
+          <w:sz w:val="28"/>
+          <w:szCs w:val="28"/>
+        </w:rPr>
+        <w:t>authorization</w:t>
+      </w:r>
+      <w:proofErr w:type="spellEnd"/>
     </w:p>
     <w:p>
       <w:pPr>
@@ -8491,6 +13642,7 @@
                 <w:szCs w:val="28"/>
               </w:rPr>
             </w:pPr>
+            <w:proofErr w:type="spellStart"/>
             <w:r>
               <w:rPr>
                 <w:rFonts w:ascii="Calibri" w:hAnsi="Calibri" w:cs="Calibri"/>
@@ -8501,6 +13653,7 @@
               </w:rPr>
               <w:t>Trello</w:t>
             </w:r>
+            <w:proofErr w:type="spellEnd"/>
           </w:p>
         </w:tc>
         <w:tc>
@@ -8519,6 +13672,7 @@
                 <w:szCs w:val="28"/>
               </w:rPr>
             </w:pPr>
+            <w:proofErr w:type="spellStart"/>
             <w:r>
               <w:rPr>
                 <w:rFonts w:ascii="Calibri" w:hAnsi="Calibri" w:cs="Calibri"/>
@@ -8529,6 +13683,7 @@
               </w:rPr>
               <w:t>Asana</w:t>
             </w:r>
+            <w:proofErr w:type="spellEnd"/>
           </w:p>
         </w:tc>
         <w:tc>
@@ -8584,8 +13739,18 @@
                 <w:sz w:val="28"/>
                 <w:szCs w:val="28"/>
               </w:rPr>
-              <w:t>Board Name</w:t>
+              <w:t xml:space="preserve">Board </w:t>
             </w:r>
+            <w:proofErr w:type="spellStart"/>
+            <w:r>
+              <w:rPr>
+                <w:rFonts w:ascii="Calibri" w:hAnsi="Calibri" w:cs="Calibri"/>
+                <w:sz w:val="28"/>
+                <w:szCs w:val="28"/>
+              </w:rPr>
+              <w:t>Name</w:t>
+            </w:r>
+            <w:proofErr w:type="spellEnd"/>
           </w:p>
         </w:tc>
         <w:tc>
@@ -8608,8 +13773,18 @@
                 <w:sz w:val="28"/>
                 <w:szCs w:val="28"/>
               </w:rPr>
-              <w:t>Project Name</w:t>
+              <w:t xml:space="preserve">Project </w:t>
             </w:r>
+            <w:proofErr w:type="spellStart"/>
+            <w:r>
+              <w:rPr>
+                <w:rFonts w:ascii="Calibri" w:hAnsi="Calibri" w:cs="Calibri"/>
+                <w:sz w:val="28"/>
+                <w:szCs w:val="28"/>
+              </w:rPr>
+              <w:t>Name</w:t>
+            </w:r>
+            <w:proofErr w:type="spellEnd"/>
           </w:p>
         </w:tc>
         <w:tc>
@@ -8632,8 +13807,181 @@
                 <w:sz w:val="28"/>
                 <w:szCs w:val="28"/>
               </w:rPr>
-              <w:t>Nome do quadro no Trello será o nome do projeto no Asana</w:t>
+              <w:t xml:space="preserve">Nome do quadro no </w:t>
             </w:r>
+            <w:proofErr w:type="spellStart"/>
+            <w:r>
+              <w:rPr>
+                <w:rFonts w:ascii="Calibri" w:hAnsi="Calibri" w:cs="Calibri"/>
+                <w:sz w:val="28"/>
+                <w:szCs w:val="28"/>
+              </w:rPr>
+              <w:t>Trello</w:t>
+            </w:r>
+            <w:proofErr w:type="spellEnd"/>
+            <w:r>
+              <w:rPr>
+                <w:rFonts w:ascii="Calibri" w:hAnsi="Calibri" w:cs="Calibri"/>
+                <w:sz w:val="28"/>
+                <w:szCs w:val="28"/>
+              </w:rPr>
+              <w:t xml:space="preserve"> será o nome do projeto no </w:t>
+            </w:r>
+            <w:proofErr w:type="spellStart"/>
+            <w:r>
+              <w:rPr>
+                <w:rFonts w:ascii="Calibri" w:hAnsi="Calibri" w:cs="Calibri"/>
+                <w:sz w:val="28"/>
+                <w:szCs w:val="28"/>
+              </w:rPr>
+              <w:t>Asana</w:t>
+            </w:r>
+            <w:proofErr w:type="spellEnd"/>
+          </w:p>
+        </w:tc>
+      </w:tr>
+      <w:tr>
+        <w:trPr>
+          <w:tblCellSpacing w:w="15" w:type="dxa"/>
+        </w:trPr>
+        <w:tc>
+          <w:tcPr>
+            <w:tcW w:w="0" w:type="auto"/>
+            <w:vAlign w:val="center"/>
+            <w:hideMark/>
+          </w:tcPr>
+          <w:p>
+            <w:pPr>
+              <w:rPr>
+                <w:rFonts w:ascii="Calibri" w:hAnsi="Calibri" w:cs="Calibri"/>
+                <w:sz w:val="28"/>
+                <w:szCs w:val="28"/>
+              </w:rPr>
+            </w:pPr>
+            <w:proofErr w:type="spellStart"/>
+            <w:r>
+              <w:rPr>
+                <w:rFonts w:ascii="Calibri" w:hAnsi="Calibri" w:cs="Calibri"/>
+                <w:sz w:val="28"/>
+                <w:szCs w:val="28"/>
+              </w:rPr>
+              <w:t>List</w:t>
+            </w:r>
+            <w:proofErr w:type="spellEnd"/>
+            <w:r>
+              <w:rPr>
+                <w:rFonts w:ascii="Calibri" w:hAnsi="Calibri" w:cs="Calibri"/>
+                <w:sz w:val="28"/>
+                <w:szCs w:val="28"/>
+              </w:rPr>
+              <w:t xml:space="preserve"> </w:t>
+            </w:r>
+            <w:proofErr w:type="spellStart"/>
+            <w:r>
+              <w:rPr>
+                <w:rFonts w:ascii="Calibri" w:hAnsi="Calibri" w:cs="Calibri"/>
+                <w:sz w:val="28"/>
+                <w:szCs w:val="28"/>
+              </w:rPr>
+              <w:t>Name</w:t>
+            </w:r>
+            <w:proofErr w:type="spellEnd"/>
+          </w:p>
+        </w:tc>
+        <w:tc>
+          <w:tcPr>
+            <w:tcW w:w="0" w:type="auto"/>
+            <w:vAlign w:val="center"/>
+            <w:hideMark/>
+          </w:tcPr>
+          <w:p>
+            <w:pPr>
+              <w:rPr>
+                <w:rFonts w:ascii="Calibri" w:hAnsi="Calibri" w:cs="Calibri"/>
+                <w:sz w:val="28"/>
+                <w:szCs w:val="28"/>
+              </w:rPr>
+            </w:pPr>
+            <w:proofErr w:type="spellStart"/>
+            <w:r>
+              <w:rPr>
+                <w:rFonts w:ascii="Calibri" w:hAnsi="Calibri" w:cs="Calibri"/>
+                <w:sz w:val="28"/>
+                <w:szCs w:val="28"/>
+              </w:rPr>
+              <w:t>Section</w:t>
+            </w:r>
+            <w:proofErr w:type="spellEnd"/>
+            <w:r>
+              <w:rPr>
+                <w:rFonts w:ascii="Calibri" w:hAnsi="Calibri" w:cs="Calibri"/>
+                <w:sz w:val="28"/>
+                <w:szCs w:val="28"/>
+              </w:rPr>
+              <w:t xml:space="preserve"> </w:t>
+            </w:r>
+            <w:proofErr w:type="spellStart"/>
+            <w:r>
+              <w:rPr>
+                <w:rFonts w:ascii="Calibri" w:hAnsi="Calibri" w:cs="Calibri"/>
+                <w:sz w:val="28"/>
+                <w:szCs w:val="28"/>
+              </w:rPr>
+              <w:t>Name</w:t>
+            </w:r>
+            <w:proofErr w:type="spellEnd"/>
+          </w:p>
+        </w:tc>
+        <w:tc>
+          <w:tcPr>
+            <w:tcW w:w="0" w:type="auto"/>
+            <w:vAlign w:val="center"/>
+            <w:hideMark/>
+          </w:tcPr>
+          <w:p>
+            <w:pPr>
+              <w:rPr>
+                <w:rFonts w:ascii="Calibri" w:hAnsi="Calibri" w:cs="Calibri"/>
+                <w:sz w:val="28"/>
+                <w:szCs w:val="28"/>
+              </w:rPr>
+            </w:pPr>
+            <w:r>
+              <w:rPr>
+                <w:rFonts w:ascii="Calibri" w:hAnsi="Calibri" w:cs="Calibri"/>
+                <w:sz w:val="28"/>
+                <w:szCs w:val="28"/>
+              </w:rPr>
+              <w:t xml:space="preserve">Nome da lista no </w:t>
+            </w:r>
+            <w:proofErr w:type="spellStart"/>
+            <w:r>
+              <w:rPr>
+                <w:rFonts w:ascii="Calibri" w:hAnsi="Calibri" w:cs="Calibri"/>
+                <w:sz w:val="28"/>
+                <w:szCs w:val="28"/>
+              </w:rPr>
+              <w:t>Trello</w:t>
+            </w:r>
+            <w:proofErr w:type="spellEnd"/>
+            <w:r>
+              <w:rPr>
+                <w:rFonts w:ascii="Calibri" w:hAnsi="Calibri" w:cs="Calibri"/>
+                <w:sz w:val="28"/>
+                <w:szCs w:val="28"/>
+              </w:rPr>
+              <w:t xml:space="preserve"> será o nome da seção no </w:t>
+            </w:r>
+            <w:proofErr w:type="spellStart"/>
+            <w:r>
+              <w:rPr>
+                <w:rFonts w:ascii="Calibri" w:hAnsi="Calibri" w:cs="Calibri"/>
+                <w:sz w:val="28"/>
+                <w:szCs w:val="28"/>
+              </w:rPr>
+              <w:t>Asana</w:t>
+            </w:r>
+            <w:proofErr w:type="spellEnd"/>
           </w:p>
         </w:tc>
       </w:tr>
@@ -8661,8 +14009,18 @@
                 <w:sz w:val="28"/>
                 <w:szCs w:val="28"/>
               </w:rPr>
-              <w:t>List Name</w:t>
+              <w:t xml:space="preserve">Card </w:t>
             </w:r>
+            <w:proofErr w:type="spellStart"/>
+            <w:r>
+              <w:rPr>
+                <w:rFonts w:ascii="Calibri" w:hAnsi="Calibri" w:cs="Calibri"/>
+                <w:sz w:val="28"/>
+                <w:szCs w:val="28"/>
+              </w:rPr>
+              <w:t>Title</w:t>
+            </w:r>
+            <w:proofErr w:type="spellEnd"/>
           </w:p>
         </w:tc>
         <w:tc>
@@ -8685,8 +14043,18 @@
                 <w:sz w:val="28"/>
                 <w:szCs w:val="28"/>
               </w:rPr>
-              <w:t>Section Name</w:t>
+              <w:t xml:space="preserve">Task </w:t>
             </w:r>
+            <w:proofErr w:type="spellStart"/>
+            <w:r>
+              <w:rPr>
+                <w:rFonts w:ascii="Calibri" w:hAnsi="Calibri" w:cs="Calibri"/>
+                <w:sz w:val="28"/>
+                <w:szCs w:val="28"/>
+              </w:rPr>
+              <w:t>Name</w:t>
+            </w:r>
+            <w:proofErr w:type="spellEnd"/>
           </w:p>
         </w:tc>
         <w:tc>
@@ -8709,8 +14077,36 @@
                 <w:sz w:val="28"/>
                 <w:szCs w:val="28"/>
               </w:rPr>
-              <w:t>Nome da lista no Trello será o nome da seção no Asana</w:t>
+              <w:t xml:space="preserve">Título do cartão no </w:t>
             </w:r>
+            <w:proofErr w:type="spellStart"/>
+            <w:r>
+              <w:rPr>
+                <w:rFonts w:ascii="Calibri" w:hAnsi="Calibri" w:cs="Calibri"/>
+                <w:sz w:val="28"/>
+                <w:szCs w:val="28"/>
+              </w:rPr>
+              <w:t>Trello</w:t>
+            </w:r>
+            <w:proofErr w:type="spellEnd"/>
+            <w:r>
+              <w:rPr>
+                <w:rFonts w:ascii="Calibri" w:hAnsi="Calibri" w:cs="Calibri"/>
+                <w:sz w:val="28"/>
+                <w:szCs w:val="28"/>
+              </w:rPr>
+              <w:t xml:space="preserve"> será o nome da tarefa no </w:t>
+            </w:r>
+            <w:proofErr w:type="spellStart"/>
+            <w:r>
+              <w:rPr>
+                <w:rFonts w:ascii="Calibri" w:hAnsi="Calibri" w:cs="Calibri"/>
+                <w:sz w:val="28"/>
+                <w:szCs w:val="28"/>
+              </w:rPr>
+              <w:t>Asana</w:t>
+            </w:r>
+            <w:proofErr w:type="spellEnd"/>
           </w:p>
         </w:tc>
       </w:tr>
@@ -8732,14 +14128,42 @@
                 <w:szCs w:val="28"/>
               </w:rPr>
             </w:pPr>
+            <w:proofErr w:type="spellStart"/>
             <w:r>
               <w:rPr>
                 <w:rFonts w:ascii="Calibri" w:hAnsi="Calibri" w:cs="Calibri"/>
                 <w:sz w:val="28"/>
                 <w:szCs w:val="28"/>
               </w:rPr>
-              <w:t>Card Title</w:t>
+              <w:t>Labels</w:t>
             </w:r>
+            <w:proofErr w:type="spellEnd"/>
+          </w:p>
+        </w:tc>
+        <w:tc>
+          <w:tcPr>
+            <w:tcW w:w="0" w:type="auto"/>
+            <w:vAlign w:val="center"/>
+            <w:hideMark/>
+          </w:tcPr>
+          <w:p>
+            <w:pPr>
+              <w:rPr>
+                <w:rFonts w:ascii="Calibri" w:hAnsi="Calibri" w:cs="Calibri"/>
+                <w:sz w:val="28"/>
+                <w:szCs w:val="28"/>
+              </w:rPr>
+            </w:pPr>
+            <w:proofErr w:type="spellStart"/>
+            <w:r>
+              <w:rPr>
+                <w:rFonts w:ascii="Calibri" w:hAnsi="Calibri" w:cs="Calibri"/>
+                <w:sz w:val="28"/>
+                <w:szCs w:val="28"/>
+              </w:rPr>
+              <w:t>Tags</w:t>
+            </w:r>
+            <w:proofErr w:type="spellEnd"/>
           </w:p>
         </w:tc>
         <w:tc>
@@ -8762,8 +14186,67 @@
                 <w:sz w:val="28"/>
                 <w:szCs w:val="28"/>
               </w:rPr>
-              <w:t>Task Name</w:t>
+              <w:t xml:space="preserve">Rótulos dos cartões no </w:t>
             </w:r>
+            <w:proofErr w:type="spellStart"/>
+            <w:r>
+              <w:rPr>
+                <w:rFonts w:ascii="Calibri" w:hAnsi="Calibri" w:cs="Calibri"/>
+                <w:sz w:val="28"/>
+                <w:szCs w:val="28"/>
+              </w:rPr>
+              <w:t>Trello</w:t>
+            </w:r>
+            <w:proofErr w:type="spellEnd"/>
+            <w:r>
+              <w:rPr>
+                <w:rFonts w:ascii="Calibri" w:hAnsi="Calibri" w:cs="Calibri"/>
+                <w:sz w:val="28"/>
+                <w:szCs w:val="28"/>
+              </w:rPr>
+              <w:t xml:space="preserve"> serão as etiquetas das tarefas no </w:t>
+            </w:r>
+            <w:proofErr w:type="spellStart"/>
+            <w:r>
+              <w:rPr>
+                <w:rFonts w:ascii="Calibri" w:hAnsi="Calibri" w:cs="Calibri"/>
+                <w:sz w:val="28"/>
+                <w:szCs w:val="28"/>
+              </w:rPr>
+              <w:t>Asana</w:t>
+            </w:r>
+            <w:proofErr w:type="spellEnd"/>
+          </w:p>
+        </w:tc>
+      </w:tr>
+      <w:tr>
+        <w:trPr>
+          <w:tblCellSpacing w:w="15" w:type="dxa"/>
+        </w:trPr>
+        <w:tc>
+          <w:tcPr>
+            <w:tcW w:w="0" w:type="auto"/>
+            <w:vAlign w:val="center"/>
+            <w:hideMark/>
+          </w:tcPr>
+          <w:p>
+            <w:pPr>
+              <w:rPr>
+                <w:rFonts w:ascii="Calibri" w:hAnsi="Calibri" w:cs="Calibri"/>
+                <w:sz w:val="28"/>
+                <w:szCs w:val="28"/>
+              </w:rPr>
+            </w:pPr>
+            <w:proofErr w:type="spellStart"/>
+            <w:r>
+              <w:rPr>
+                <w:rFonts w:ascii="Calibri" w:hAnsi="Calibri" w:cs="Calibri"/>
+                <w:sz w:val="28"/>
+                <w:szCs w:val="28"/>
+              </w:rPr>
+              <w:t>Comments</w:t>
+            </w:r>
+            <w:proofErr w:type="spellEnd"/>
           </w:p>
         </w:tc>
         <w:tc>
@@ -8786,37 +14269,18 @@
                 <w:sz w:val="28"/>
                 <w:szCs w:val="28"/>
               </w:rPr>
-              <w:t>Título do cartão no Trello será o nome da tarefa no Asana</w:t>
+              <w:t xml:space="preserve">Task </w:t>
             </w:r>
-          </w:p>
-        </w:tc>
-      </w:tr>
-      <w:tr>
-        <w:trPr>
-          <w:tblCellSpacing w:w="15" w:type="dxa"/>
-        </w:trPr>
-        <w:tc>
-          <w:tcPr>
-            <w:tcW w:w="0" w:type="auto"/>
-            <w:vAlign w:val="center"/>
-            <w:hideMark/>
-          </w:tcPr>
-          <w:p>
-            <w:pPr>
-              <w:rPr>
-                <w:rFonts w:ascii="Calibri" w:hAnsi="Calibri" w:cs="Calibri"/>
-                <w:sz w:val="28"/>
-                <w:szCs w:val="28"/>
-              </w:rPr>
-            </w:pPr>
+            <w:proofErr w:type="spellStart"/>
             <w:r>
               <w:rPr>
                 <w:rFonts w:ascii="Calibri" w:hAnsi="Calibri" w:cs="Calibri"/>
                 <w:sz w:val="28"/>
                 <w:szCs w:val="28"/>
               </w:rPr>
-              <w:t>Labels</w:t>
+              <w:t>Comments</w:t>
             </w:r>
+            <w:proofErr w:type="spellEnd"/>
           </w:p>
         </w:tc>
         <w:tc>
@@ -8839,109 +14303,36 @@
                 <w:sz w:val="28"/>
                 <w:szCs w:val="28"/>
               </w:rPr>
-              <w:t>Tags</w:t>
+              <w:t xml:space="preserve">Comentários dos cartões no </w:t>
             </w:r>
-          </w:p>
-        </w:tc>
-        <w:tc>
-          <w:tcPr>
-            <w:tcW w:w="0" w:type="auto"/>
-            <w:vAlign w:val="center"/>
-            <w:hideMark/>
-          </w:tcPr>
-          <w:p>
-            <w:pPr>
-              <w:rPr>
-                <w:rFonts w:ascii="Calibri" w:hAnsi="Calibri" w:cs="Calibri"/>
-                <w:sz w:val="28"/>
-                <w:szCs w:val="28"/>
-              </w:rPr>
-            </w:pPr>
+            <w:proofErr w:type="spellStart"/>
             <w:r>
               <w:rPr>
                 <w:rFonts w:ascii="Calibri" w:hAnsi="Calibri" w:cs="Calibri"/>
                 <w:sz w:val="28"/>
                 <w:szCs w:val="28"/>
               </w:rPr>
-              <w:t>Rótulos dos cartões no Trello serão as etiquetas das tarefas no Asana</w:t>
+              <w:t>Trello</w:t>
             </w:r>
-          </w:p>
-        </w:tc>
-      </w:tr>
-      <w:tr>
-        <w:trPr>
-          <w:tblCellSpacing w:w="15" w:type="dxa"/>
-        </w:trPr>
-        <w:tc>
-          <w:tcPr>
-            <w:tcW w:w="0" w:type="auto"/>
-            <w:vAlign w:val="center"/>
-            <w:hideMark/>
-          </w:tcPr>
-          <w:p>
-            <w:pPr>
-              <w:rPr>
-                <w:rFonts w:ascii="Calibri" w:hAnsi="Calibri" w:cs="Calibri"/>
-                <w:sz w:val="28"/>
-                <w:szCs w:val="28"/>
-              </w:rPr>
-            </w:pPr>
+            <w:proofErr w:type="spellEnd"/>
             <w:r>
               <w:rPr>
                 <w:rFonts w:ascii="Calibri" w:hAnsi="Calibri" w:cs="Calibri"/>
                 <w:sz w:val="28"/>
                 <w:szCs w:val="28"/>
               </w:rPr>
-              <w:t>Comments</w:t>
+              <w:t xml:space="preserve"> serão os comentários nas tarefas no </w:t>
             </w:r>
-          </w:p>
-        </w:tc>
-        <w:tc>
-          <w:tcPr>
-            <w:tcW w:w="0" w:type="auto"/>
-            <w:vAlign w:val="center"/>
-            <w:hideMark/>
-          </w:tcPr>
-          <w:p>
-            <w:pPr>
-              <w:rPr>
-                <w:rFonts w:ascii="Calibri" w:hAnsi="Calibri" w:cs="Calibri"/>
-                <w:sz w:val="28"/>
-                <w:szCs w:val="28"/>
-              </w:rPr>
-            </w:pPr>
+            <w:proofErr w:type="spellStart"/>
             <w:r>
               <w:rPr>
                 <w:rFonts w:ascii="Calibri" w:hAnsi="Calibri" w:cs="Calibri"/>
                 <w:sz w:val="28"/>
                 <w:szCs w:val="28"/>
               </w:rPr>
-              <w:t>Task Comments</w:t>
+              <w:t>Asana</w:t>
             </w:r>
-          </w:p>
-        </w:tc>
-        <w:tc>
-          <w:tcPr>
-            <w:tcW w:w="0" w:type="auto"/>
-            <w:vAlign w:val="center"/>
-            <w:hideMark/>
-          </w:tcPr>
-          <w:p>
-            <w:pPr>
-              <w:rPr>
-                <w:rFonts w:ascii="Calibri" w:hAnsi="Calibri" w:cs="Calibri"/>
-                <w:sz w:val="28"/>
-                <w:szCs w:val="28"/>
-              </w:rPr>
-            </w:pPr>
-            <w:r>
-              <w:rPr>
-                <w:rFonts w:ascii="Calibri" w:hAnsi="Calibri" w:cs="Calibri"/>
-                <w:sz w:val="28"/>
-                <w:szCs w:val="28"/>
-              </w:rPr>
-              <w:t>Comentários dos cartões no Trello serão os comentários nas tarefas no Asana</w:t>
-            </w:r>
+            <w:proofErr w:type="spellEnd"/>
           </w:p>
         </w:tc>
       </w:tr>
@@ -9027,6 +14418,155 @@
 <file path=word/numbering.xml><?xml version="1.0" encoding="utf-8"?>
 <w:numbering xmlns:wpc="http://schemas.microsoft.com/office/word/2010/wordprocessingCanvas" xmlns:cx="http://schemas.microsoft.com/office/drawing/2014/chartex" xmlns:cx1="http://schemas.microsoft.com/office/drawing/2015/9/8/chartex" xmlns:cx2="http://schemas.microsoft.com/office/drawing/2015/10/21/chartex" xmlns:cx3="http://schemas.microsoft.com/office/drawing/2016/5/9/chartex" xmlns:cx4="http://schemas.microsoft.com/office/drawing/2016/5/10/chartex" xmlns:cx5="http://schemas.microsoft.com/office/drawing/2016/5/11/chartex" xmlns:cx6="http://schemas.microsoft.com/office/drawing/2016/5/12/chartex" xmlns:cx7="http://schemas.microsoft.com/office/drawing/2016/5/13/chartex" xmlns:cx8="http://schemas.microsoft.com/office/drawing/2016/5/14/chartex" xmlns:mc="http://schemas.openxmlformats.org/markup-compatibility/2006" xmlns:aink="http://schemas.microsoft.com/office/drawing/2016/ink" xmlns:am3d="http://schemas.microsoft.com/office/drawing/2017/model3d" xmlns:o="urn:schemas-microsoft-com:office:office" xmlns:oel="http://schemas.microsoft.com/office/2019/extlst" xmlns:r="http://schemas.openxmlformats.org/officeDocument/2006/relationships" xmlns:m="http://schemas.openxmlformats.org/officeDocument/2006/math" xmlns:v="urn:schemas-microsoft-com:vml" xmlns:wp14="http://schemas.microsoft.com/office/word/2010/wordprocessingDrawing" xmlns:wp="http://schemas.openxmlformats.org/drawingml/2006/wordprocessingDrawing" xmlns:w10="urn:schemas-microsoft-com:office:word" xmlns:w="http://schemas.openxmlformats.org/wordprocessingml/2006/main" xmlns:w14="http://schemas.microsoft.com/office/word/2010/wordml" xmlns:w15="http://schemas.microsoft.com/office/word/2012/wordml" xmlns:w16cex="http://schemas.microsoft.com/office/word/2018/wordml/cex" xmlns:w16cid="http://schemas.microsoft.com/office/word/2016/wordml/cid" xmlns:w16="http://schemas.microsoft.com/office/word/2018/wordml" xmlns:w16du="http://schemas.microsoft.com/office/word/2023/wordml/word16du" xmlns:w16sdtdh="http://schemas.microsoft.com/office/word/2020/wordml/sdtdatahash" xmlns:w16se="http://schemas.microsoft.com/office/word/2015/wordml/symex" xmlns:wpg="http://schemas.microsoft.com/office/word/2010/wordprocessingGroup" xmlns:wpi="http://schemas.microsoft.com/office/word/2010/wordprocessingInk" xmlns:wne="http://schemas.microsoft.com/office/word/2006/wordml" xmlns:wps="http://schemas.microsoft.com/office/word/2010/wordprocessingShape" mc:Ignorable="w14 w15 w16se w16cid w16 w16cex w16sdtdh w16du wp14">
   <w:abstractNum w:abstractNumId="0" w15:restartNumberingAfterBreak="0">
+    <w:nsid w:val="104D0611"/>
+    <w:multiLevelType w:val="multilevel"/>
+    <w:tmpl w:val="CBFAE5FA"/>
+    <w:lvl w:ilvl="0">
+      <w:start w:val="1"/>
+      <w:numFmt w:val="bullet"/>
+      <w:lvlText w:val=""/>
+      <w:lvlJc w:val="left"/>
+      <w:pPr>
+        <w:tabs>
+          <w:tab w:val="num" w:pos="720"/>
+        </w:tabs>
+        <w:ind w:left="720" w:hanging="360"/>
+      </w:pPr>
+      <w:rPr>
+        <w:rFonts w:ascii="Symbol" w:hAnsi="Symbol" w:hint="default"/>
+        <w:sz w:val="20"/>
+      </w:rPr>
+    </w:lvl>
+    <w:lvl w:ilvl="1" w:tentative="1">
+      <w:start w:val="1"/>
+      <w:numFmt w:val="bullet"/>
+      <w:lvlText w:val="o"/>
+      <w:lvlJc w:val="left"/>
+      <w:pPr>
+        <w:tabs>
+          <w:tab w:val="num" w:pos="1440"/>
+        </w:tabs>
+        <w:ind w:left="1440" w:hanging="360"/>
+      </w:pPr>
+      <w:rPr>
+        <w:rFonts w:ascii="Courier New" w:hAnsi="Courier New" w:hint="default"/>
+        <w:sz w:val="20"/>
+      </w:rPr>
+    </w:lvl>
+    <w:lvl w:ilvl="2" w:tentative="1">
+      <w:start w:val="1"/>
+      <w:numFmt w:val="bullet"/>
+      <w:lvlText w:val=""/>
+      <w:lvlJc w:val="left"/>
+      <w:pPr>
+        <w:tabs>
+          <w:tab w:val="num" w:pos="2160"/>
+        </w:tabs>
+        <w:ind w:left="2160" w:hanging="360"/>
+      </w:pPr>
+      <w:rPr>
+        <w:rFonts w:ascii="Wingdings" w:hAnsi="Wingdings" w:hint="default"/>
+        <w:sz w:val="20"/>
+      </w:rPr>
+    </w:lvl>
+    <w:lvl w:ilvl="3" w:tentative="1">
+      <w:start w:val="1"/>
+      <w:numFmt w:val="bullet"/>
+      <w:lvlText w:val=""/>
+      <w:lvlJc w:val="left"/>
+      <w:pPr>
+        <w:tabs>
+          <w:tab w:val="num" w:pos="2880"/>
+        </w:tabs>
+        <w:ind w:left="2880" w:hanging="360"/>
+      </w:pPr>
+      <w:rPr>
+        <w:rFonts w:ascii="Wingdings" w:hAnsi="Wingdings" w:hint="default"/>
+        <w:sz w:val="20"/>
+      </w:rPr>
+    </w:lvl>
+    <w:lvl w:ilvl="4" w:tentative="1">
+      <w:start w:val="1"/>
+      <w:numFmt w:val="bullet"/>
+      <w:lvlText w:val=""/>
+      <w:lvlJc w:val="left"/>
+      <w:pPr>
+        <w:tabs>
+          <w:tab w:val="num" w:pos="3600"/>
+        </w:tabs>
+        <w:ind w:left="3600" w:hanging="360"/>
+      </w:pPr>
+      <w:rPr>
+        <w:rFonts w:ascii="Wingdings" w:hAnsi="Wingdings" w:hint="default"/>
+        <w:sz w:val="20"/>
+      </w:rPr>
+    </w:lvl>
+    <w:lvl w:ilvl="5" w:tentative="1">
+      <w:start w:val="1"/>
+      <w:numFmt w:val="bullet"/>
+      <w:lvlText w:val=""/>
+      <w:lvlJc w:val="left"/>
+      <w:pPr>
+        <w:tabs>
+          <w:tab w:val="num" w:pos="4320"/>
+        </w:tabs>
+        <w:ind w:left="4320" w:hanging="360"/>
+      </w:pPr>
+      <w:rPr>
+        <w:rFonts w:ascii="Wingdings" w:hAnsi="Wingdings" w:hint="default"/>
+        <w:sz w:val="20"/>
+      </w:rPr>
+    </w:lvl>
+    <w:lvl w:ilvl="6" w:tentative="1">
+      <w:start w:val="1"/>
+      <w:numFmt w:val="bullet"/>
+      <w:lvlText w:val=""/>
+      <w:lvlJc w:val="left"/>
+      <w:pPr>
+        <w:tabs>
+          <w:tab w:val="num" w:pos="5040"/>
+        </w:tabs>
+        <w:ind w:left="5040" w:hanging="360"/>
+      </w:pPr>
+      <w:rPr>
+        <w:rFonts w:ascii="Wingdings" w:hAnsi="Wingdings" w:hint="default"/>
+        <w:sz w:val="20"/>
+      </w:rPr>
+    </w:lvl>
+    <w:lvl w:ilvl="7" w:tentative="1">
+      <w:start w:val="1"/>
+      <w:numFmt w:val="bullet"/>
+      <w:lvlText w:val=""/>
+      <w:lvlJc w:val="left"/>
+      <w:pPr>
+        <w:tabs>
+          <w:tab w:val="num" w:pos="5760"/>
+        </w:tabs>
+        <w:ind w:left="5760" w:hanging="360"/>
+      </w:pPr>
+      <w:rPr>
+        <w:rFonts w:ascii="Wingdings" w:hAnsi="Wingdings" w:hint="default"/>
+        <w:sz w:val="20"/>
+      </w:rPr>
+    </w:lvl>
+    <w:lvl w:ilvl="8" w:tentative="1">
+      <w:start w:val="1"/>
+      <w:numFmt w:val="bullet"/>
+      <w:lvlText w:val=""/>
+      <w:lvlJc w:val="left"/>
+      <w:pPr>
+        <w:tabs>
+          <w:tab w:val="num" w:pos="6480"/>
+        </w:tabs>
+        <w:ind w:left="6480" w:hanging="360"/>
+      </w:pPr>
+      <w:rPr>
+        <w:rFonts w:ascii="Wingdings" w:hAnsi="Wingdings" w:hint="default"/>
+        <w:sz w:val="20"/>
+      </w:rPr>
+    </w:lvl>
+  </w:abstractNum>
+  <w:abstractNum w:abstractNumId="1" w15:restartNumberingAfterBreak="0">
     <w:nsid w:val="10A42112"/>
     <w:multiLevelType w:val="multilevel"/>
     <w:tmpl w:val="BAEECBC4"/>
@@ -9175,7 +14715,7 @@
       </w:rPr>
     </w:lvl>
   </w:abstractNum>
-  <w:abstractNum w:abstractNumId="1" w15:restartNumberingAfterBreak="0">
+  <w:abstractNum w:abstractNumId="2" w15:restartNumberingAfterBreak="0">
     <w:nsid w:val="117615DC"/>
     <w:multiLevelType w:val="multilevel"/>
     <w:tmpl w:val="9A2E6308"/>
@@ -9324,7 +14864,7 @@
       </w:rPr>
     </w:lvl>
   </w:abstractNum>
-  <w:abstractNum w:abstractNumId="2" w15:restartNumberingAfterBreak="0">
+  <w:abstractNum w:abstractNumId="3" w15:restartNumberingAfterBreak="0">
     <w:nsid w:val="132777EF"/>
     <w:multiLevelType w:val="multilevel"/>
     <w:tmpl w:val="B9DE08B0"/>
@@ -9473,7 +15013,7 @@
       </w:rPr>
     </w:lvl>
   </w:abstractNum>
-  <w:abstractNum w:abstractNumId="3" w15:restartNumberingAfterBreak="0">
+  <w:abstractNum w:abstractNumId="4" w15:restartNumberingAfterBreak="0">
     <w:nsid w:val="1414064A"/>
     <w:multiLevelType w:val="multilevel"/>
     <w:tmpl w:val="C48476F4"/>
@@ -9622,7 +15162,7 @@
       </w:rPr>
     </w:lvl>
   </w:abstractNum>
-  <w:abstractNum w:abstractNumId="4" w15:restartNumberingAfterBreak="0">
+  <w:abstractNum w:abstractNumId="5" w15:restartNumberingAfterBreak="0">
     <w:nsid w:val="1663180A"/>
     <w:multiLevelType w:val="hybridMultilevel"/>
     <w:tmpl w:val="58E6076E"/>
@@ -9735,7 +15275,7 @@
       </w:rPr>
     </w:lvl>
   </w:abstractNum>
-  <w:abstractNum w:abstractNumId="5" w15:restartNumberingAfterBreak="0">
+  <w:abstractNum w:abstractNumId="6" w15:restartNumberingAfterBreak="0">
     <w:nsid w:val="1C1F79C3"/>
     <w:multiLevelType w:val="hybridMultilevel"/>
     <w:tmpl w:val="22580D78"/>
@@ -9848,7 +15388,7 @@
       </w:rPr>
     </w:lvl>
   </w:abstractNum>
-  <w:abstractNum w:abstractNumId="6" w15:restartNumberingAfterBreak="0">
+  <w:abstractNum w:abstractNumId="7" w15:restartNumberingAfterBreak="0">
     <w:nsid w:val="21E75AA9"/>
     <w:multiLevelType w:val="multilevel"/>
     <w:tmpl w:val="97E4AF82"/>
@@ -9997,7 +15537,7 @@
       </w:rPr>
     </w:lvl>
   </w:abstractNum>
-  <w:abstractNum w:abstractNumId="7" w15:restartNumberingAfterBreak="0">
+  <w:abstractNum w:abstractNumId="8" w15:restartNumberingAfterBreak="0">
     <w:nsid w:val="2A3D1E57"/>
     <w:multiLevelType w:val="multilevel"/>
     <w:tmpl w:val="679C32D4"/>
@@ -10146,7 +15686,7 @@
       </w:rPr>
     </w:lvl>
   </w:abstractNum>
-  <w:abstractNum w:abstractNumId="8" w15:restartNumberingAfterBreak="0">
+  <w:abstractNum w:abstractNumId="9" w15:restartNumberingAfterBreak="0">
     <w:nsid w:val="31AF389C"/>
     <w:multiLevelType w:val="multilevel"/>
     <w:tmpl w:val="D13C70C8"/>
@@ -10295,7 +15835,7 @@
       </w:rPr>
     </w:lvl>
   </w:abstractNum>
-  <w:abstractNum w:abstractNumId="9" w15:restartNumberingAfterBreak="0">
+  <w:abstractNum w:abstractNumId="10" w15:restartNumberingAfterBreak="0">
     <w:nsid w:val="31CB7E2E"/>
     <w:multiLevelType w:val="multilevel"/>
     <w:tmpl w:val="F4CA84CC"/>
@@ -10444,7 +15984,7 @@
       </w:rPr>
     </w:lvl>
   </w:abstractNum>
-  <w:abstractNum w:abstractNumId="10" w15:restartNumberingAfterBreak="0">
+  <w:abstractNum w:abstractNumId="11" w15:restartNumberingAfterBreak="0">
     <w:nsid w:val="32977A79"/>
     <w:multiLevelType w:val="multilevel"/>
     <w:tmpl w:val="A1720EC8"/>
@@ -10593,7 +16133,305 @@
       </w:rPr>
     </w:lvl>
   </w:abstractNum>
-  <w:abstractNum w:abstractNumId="11" w15:restartNumberingAfterBreak="0">
+  <w:abstractNum w:abstractNumId="12" w15:restartNumberingAfterBreak="0">
+    <w:nsid w:val="344868F1"/>
+    <w:multiLevelType w:val="multilevel"/>
+    <w:tmpl w:val="717E5C90"/>
+    <w:lvl w:ilvl="0">
+      <w:start w:val="1"/>
+      <w:numFmt w:val="bullet"/>
+      <w:lvlText w:val=""/>
+      <w:lvlJc w:val="left"/>
+      <w:pPr>
+        <w:tabs>
+          <w:tab w:val="num" w:pos="720"/>
+        </w:tabs>
+        <w:ind w:left="720" w:hanging="360"/>
+      </w:pPr>
+      <w:rPr>
+        <w:rFonts w:ascii="Symbol" w:hAnsi="Symbol" w:hint="default"/>
+        <w:sz w:val="20"/>
+      </w:rPr>
+    </w:lvl>
+    <w:lvl w:ilvl="1" w:tentative="1">
+      <w:start w:val="1"/>
+      <w:numFmt w:val="bullet"/>
+      <w:lvlText w:val="o"/>
+      <w:lvlJc w:val="left"/>
+      <w:pPr>
+        <w:tabs>
+          <w:tab w:val="num" w:pos="1440"/>
+        </w:tabs>
+        <w:ind w:left="1440" w:hanging="360"/>
+      </w:pPr>
+      <w:rPr>
+        <w:rFonts w:ascii="Courier New" w:hAnsi="Courier New" w:hint="default"/>
+        <w:sz w:val="20"/>
+      </w:rPr>
+    </w:lvl>
+    <w:lvl w:ilvl="2" w:tentative="1">
+      <w:start w:val="1"/>
+      <w:numFmt w:val="bullet"/>
+      <w:lvlText w:val=""/>
+      <w:lvlJc w:val="left"/>
+      <w:pPr>
+        <w:tabs>
+          <w:tab w:val="num" w:pos="2160"/>
+        </w:tabs>
+        <w:ind w:left="2160" w:hanging="360"/>
+      </w:pPr>
+      <w:rPr>
+        <w:rFonts w:ascii="Wingdings" w:hAnsi="Wingdings" w:hint="default"/>
+        <w:sz w:val="20"/>
+      </w:rPr>
+    </w:lvl>
+    <w:lvl w:ilvl="3" w:tentative="1">
+      <w:start w:val="1"/>
+      <w:numFmt w:val="bullet"/>
+      <w:lvlText w:val=""/>
+      <w:lvlJc w:val="left"/>
+      <w:pPr>
+        <w:tabs>
+          <w:tab w:val="num" w:pos="2880"/>
+        </w:tabs>
+        <w:ind w:left="2880" w:hanging="360"/>
+      </w:pPr>
+      <w:rPr>
+        <w:rFonts w:ascii="Wingdings" w:hAnsi="Wingdings" w:hint="default"/>
+        <w:sz w:val="20"/>
+      </w:rPr>
+    </w:lvl>
+    <w:lvl w:ilvl="4" w:tentative="1">
+      <w:start w:val="1"/>
+      <w:numFmt w:val="bullet"/>
+      <w:lvlText w:val=""/>
+      <w:lvlJc w:val="left"/>
+      <w:pPr>
+        <w:tabs>
+          <w:tab w:val="num" w:pos="3600"/>
+        </w:tabs>
+        <w:ind w:left="3600" w:hanging="360"/>
+      </w:pPr>
+      <w:rPr>
+        <w:rFonts w:ascii="Wingdings" w:hAnsi="Wingdings" w:hint="default"/>
+        <w:sz w:val="20"/>
+      </w:rPr>
+    </w:lvl>
+    <w:lvl w:ilvl="5" w:tentative="1">
+      <w:start w:val="1"/>
+      <w:numFmt w:val="bullet"/>
+      <w:lvlText w:val=""/>
+      <w:lvlJc w:val="left"/>
+      <w:pPr>
+        <w:tabs>
+          <w:tab w:val="num" w:pos="4320"/>
+        </w:tabs>
+        <w:ind w:left="4320" w:hanging="360"/>
+      </w:pPr>
+      <w:rPr>
+        <w:rFonts w:ascii="Wingdings" w:hAnsi="Wingdings" w:hint="default"/>
+        <w:sz w:val="20"/>
+      </w:rPr>
+    </w:lvl>
+    <w:lvl w:ilvl="6" w:tentative="1">
+      <w:start w:val="1"/>
+      <w:numFmt w:val="bullet"/>
+      <w:lvlText w:val=""/>
+      <w:lvlJc w:val="left"/>
+      <w:pPr>
+        <w:tabs>
+          <w:tab w:val="num" w:pos="5040"/>
+        </w:tabs>
+        <w:ind w:left="5040" w:hanging="360"/>
+      </w:pPr>
+      <w:rPr>
+        <w:rFonts w:ascii="Wingdings" w:hAnsi="Wingdings" w:hint="default"/>
+        <w:sz w:val="20"/>
+      </w:rPr>
+    </w:lvl>
+    <w:lvl w:ilvl="7" w:tentative="1">
+      <w:start w:val="1"/>
+      <w:numFmt w:val="bullet"/>
+      <w:lvlText w:val=""/>
+      <w:lvlJc w:val="left"/>
+      <w:pPr>
+        <w:tabs>
+          <w:tab w:val="num" w:pos="5760"/>
+        </w:tabs>
+        <w:ind w:left="5760" w:hanging="360"/>
+      </w:pPr>
+      <w:rPr>
+        <w:rFonts w:ascii="Wingdings" w:hAnsi="Wingdings" w:hint="default"/>
+        <w:sz w:val="20"/>
+      </w:rPr>
+    </w:lvl>
+    <w:lvl w:ilvl="8" w:tentative="1">
+      <w:start w:val="1"/>
+      <w:numFmt w:val="bullet"/>
+      <w:lvlText w:val=""/>
+      <w:lvlJc w:val="left"/>
+      <w:pPr>
+        <w:tabs>
+          <w:tab w:val="num" w:pos="6480"/>
+        </w:tabs>
+        <w:ind w:left="6480" w:hanging="360"/>
+      </w:pPr>
+      <w:rPr>
+        <w:rFonts w:ascii="Wingdings" w:hAnsi="Wingdings" w:hint="default"/>
+        <w:sz w:val="20"/>
+      </w:rPr>
+    </w:lvl>
+  </w:abstractNum>
+  <w:abstractNum w:abstractNumId="13" w15:restartNumberingAfterBreak="0">
+    <w:nsid w:val="365777EF"/>
+    <w:multiLevelType w:val="multilevel"/>
+    <w:tmpl w:val="CC30D0E2"/>
+    <w:lvl w:ilvl="0">
+      <w:start w:val="1"/>
+      <w:numFmt w:val="bullet"/>
+      <w:lvlText w:val=""/>
+      <w:lvlJc w:val="left"/>
+      <w:pPr>
+        <w:tabs>
+          <w:tab w:val="num" w:pos="720"/>
+        </w:tabs>
+        <w:ind w:left="720" w:hanging="360"/>
+      </w:pPr>
+      <w:rPr>
+        <w:rFonts w:ascii="Symbol" w:hAnsi="Symbol" w:hint="default"/>
+        <w:sz w:val="20"/>
+      </w:rPr>
+    </w:lvl>
+    <w:lvl w:ilvl="1" w:tentative="1">
+      <w:start w:val="1"/>
+      <w:numFmt w:val="bullet"/>
+      <w:lvlText w:val="o"/>
+      <w:lvlJc w:val="left"/>
+      <w:pPr>
+        <w:tabs>
+          <w:tab w:val="num" w:pos="1440"/>
+        </w:tabs>
+        <w:ind w:left="1440" w:hanging="360"/>
+      </w:pPr>
+      <w:rPr>
+        <w:rFonts w:ascii="Courier New" w:hAnsi="Courier New" w:hint="default"/>
+        <w:sz w:val="20"/>
+      </w:rPr>
+    </w:lvl>
+    <w:lvl w:ilvl="2" w:tentative="1">
+      <w:start w:val="1"/>
+      <w:numFmt w:val="bullet"/>
+      <w:lvlText w:val=""/>
+      <w:lvlJc w:val="left"/>
+      <w:pPr>
+        <w:tabs>
+          <w:tab w:val="num" w:pos="2160"/>
+        </w:tabs>
+        <w:ind w:left="2160" w:hanging="360"/>
+      </w:pPr>
+      <w:rPr>
+        <w:rFonts w:ascii="Wingdings" w:hAnsi="Wingdings" w:hint="default"/>
+        <w:sz w:val="20"/>
+      </w:rPr>
+    </w:lvl>
+    <w:lvl w:ilvl="3" w:tentative="1">
+      <w:start w:val="1"/>
+      <w:numFmt w:val="bullet"/>
+      <w:lvlText w:val=""/>
+      <w:lvlJc w:val="left"/>
+      <w:pPr>
+        <w:tabs>
+          <w:tab w:val="num" w:pos="2880"/>
+        </w:tabs>
+        <w:ind w:left="2880" w:hanging="360"/>
+      </w:pPr>
+      <w:rPr>
+        <w:rFonts w:ascii="Wingdings" w:hAnsi="Wingdings" w:hint="default"/>
+        <w:sz w:val="20"/>
+      </w:rPr>
+    </w:lvl>
+    <w:lvl w:ilvl="4" w:tentative="1">
+      <w:start w:val="1"/>
+      <w:numFmt w:val="bullet"/>
+      <w:lvlText w:val=""/>
+      <w:lvlJc w:val="left"/>
+      <w:pPr>
+        <w:tabs>
+          <w:tab w:val="num" w:pos="3600"/>
+        </w:tabs>
+        <w:ind w:left="3600" w:hanging="360"/>
+      </w:pPr>
+      <w:rPr>
+        <w:rFonts w:ascii="Wingdings" w:hAnsi="Wingdings" w:hint="default"/>
+        <w:sz w:val="20"/>
+      </w:rPr>
+    </w:lvl>
+    <w:lvl w:ilvl="5" w:tentative="1">
+      <w:start w:val="1"/>
+      <w:numFmt w:val="bullet"/>
+      <w:lvlText w:val=""/>
+      <w:lvlJc w:val="left"/>
+      <w:pPr>
+        <w:tabs>
+          <w:tab w:val="num" w:pos="4320"/>
+        </w:tabs>
+        <w:ind w:left="4320" w:hanging="360"/>
+      </w:pPr>
+      <w:rPr>
+        <w:rFonts w:ascii="Wingdings" w:hAnsi="Wingdings" w:hint="default"/>
+        <w:sz w:val="20"/>
+      </w:rPr>
+    </w:lvl>
+    <w:lvl w:ilvl="6" w:tentative="1">
+      <w:start w:val="1"/>
+      <w:numFmt w:val="bullet"/>
+      <w:lvlText w:val=""/>
+      <w:lvlJc w:val="left"/>
+      <w:pPr>
+        <w:tabs>
+          <w:tab w:val="num" w:pos="5040"/>
+        </w:tabs>
+        <w:ind w:left="5040" w:hanging="360"/>
+      </w:pPr>
+      <w:rPr>
+        <w:rFonts w:ascii="Wingdings" w:hAnsi="Wingdings" w:hint="default"/>
+        <w:sz w:val="20"/>
+      </w:rPr>
+    </w:lvl>
+    <w:lvl w:ilvl="7" w:tentative="1">
+      <w:start w:val="1"/>
+      <w:numFmt w:val="bullet"/>
+      <w:lvlText w:val=""/>
+      <w:lvlJc w:val="left"/>
+      <w:pPr>
+        <w:tabs>
+          <w:tab w:val="num" w:pos="5760"/>
+        </w:tabs>
+        <w:ind w:left="5760" w:hanging="360"/>
+      </w:pPr>
+      <w:rPr>
+        <w:rFonts w:ascii="Wingdings" w:hAnsi="Wingdings" w:hint="default"/>
+        <w:sz w:val="20"/>
+      </w:rPr>
+    </w:lvl>
+    <w:lvl w:ilvl="8" w:tentative="1">
+      <w:start w:val="1"/>
+      <w:numFmt w:val="bullet"/>
+      <w:lvlText w:val=""/>
+      <w:lvlJc w:val="left"/>
+      <w:pPr>
+        <w:tabs>
+          <w:tab w:val="num" w:pos="6480"/>
+        </w:tabs>
+        <w:ind w:left="6480" w:hanging="360"/>
+      </w:pPr>
+      <w:rPr>
+        <w:rFonts w:ascii="Wingdings" w:hAnsi="Wingdings" w:hint="default"/>
+        <w:sz w:val="20"/>
+      </w:rPr>
+    </w:lvl>
+  </w:abstractNum>
+  <w:abstractNum w:abstractNumId="14" w15:restartNumberingAfterBreak="0">
     <w:nsid w:val="3C014276"/>
     <w:multiLevelType w:val="multilevel"/>
     <w:tmpl w:val="C1B8493C"/>
@@ -10742,7 +16580,156 @@
       </w:rPr>
     </w:lvl>
   </w:abstractNum>
-  <w:abstractNum w:abstractNumId="12" w15:restartNumberingAfterBreak="0">
+  <w:abstractNum w:abstractNumId="15" w15:restartNumberingAfterBreak="0">
+    <w:nsid w:val="46B0106B"/>
+    <w:multiLevelType w:val="multilevel"/>
+    <w:tmpl w:val="006CA78E"/>
+    <w:lvl w:ilvl="0">
+      <w:start w:val="1"/>
+      <w:numFmt w:val="bullet"/>
+      <w:lvlText w:val=""/>
+      <w:lvlJc w:val="left"/>
+      <w:pPr>
+        <w:tabs>
+          <w:tab w:val="num" w:pos="720"/>
+        </w:tabs>
+        <w:ind w:left="720" w:hanging="360"/>
+      </w:pPr>
+      <w:rPr>
+        <w:rFonts w:ascii="Symbol" w:hAnsi="Symbol" w:hint="default"/>
+        <w:sz w:val="20"/>
+      </w:rPr>
+    </w:lvl>
+    <w:lvl w:ilvl="1" w:tentative="1">
+      <w:start w:val="1"/>
+      <w:numFmt w:val="bullet"/>
+      <w:lvlText w:val="o"/>
+      <w:lvlJc w:val="left"/>
+      <w:pPr>
+        <w:tabs>
+          <w:tab w:val="num" w:pos="1440"/>
+        </w:tabs>
+        <w:ind w:left="1440" w:hanging="360"/>
+      </w:pPr>
+      <w:rPr>
+        <w:rFonts w:ascii="Courier New" w:hAnsi="Courier New" w:hint="default"/>
+        <w:sz w:val="20"/>
+      </w:rPr>
+    </w:lvl>
+    <w:lvl w:ilvl="2" w:tentative="1">
+      <w:start w:val="1"/>
+      <w:numFmt w:val="bullet"/>
+      <w:lvlText w:val=""/>
+      <w:lvlJc w:val="left"/>
+      <w:pPr>
+        <w:tabs>
+          <w:tab w:val="num" w:pos="2160"/>
+        </w:tabs>
+        <w:ind w:left="2160" w:hanging="360"/>
+      </w:pPr>
+      <w:rPr>
+        <w:rFonts w:ascii="Wingdings" w:hAnsi="Wingdings" w:hint="default"/>
+        <w:sz w:val="20"/>
+      </w:rPr>
+    </w:lvl>
+    <w:lvl w:ilvl="3" w:tentative="1">
+      <w:start w:val="1"/>
+      <w:numFmt w:val="bullet"/>
+      <w:lvlText w:val=""/>
+      <w:lvlJc w:val="left"/>
+      <w:pPr>
+        <w:tabs>
+          <w:tab w:val="num" w:pos="2880"/>
+        </w:tabs>
+        <w:ind w:left="2880" w:hanging="360"/>
+      </w:pPr>
+      <w:rPr>
+        <w:rFonts w:ascii="Wingdings" w:hAnsi="Wingdings" w:hint="default"/>
+        <w:sz w:val="20"/>
+      </w:rPr>
+    </w:lvl>
+    <w:lvl w:ilvl="4" w:tentative="1">
+      <w:start w:val="1"/>
+      <w:numFmt w:val="bullet"/>
+      <w:lvlText w:val=""/>
+      <w:lvlJc w:val="left"/>
+      <w:pPr>
+        <w:tabs>
+          <w:tab w:val="num" w:pos="3600"/>
+        </w:tabs>
+        <w:ind w:left="3600" w:hanging="360"/>
+      </w:pPr>
+      <w:rPr>
+        <w:rFonts w:ascii="Wingdings" w:hAnsi="Wingdings" w:hint="default"/>
+        <w:sz w:val="20"/>
+      </w:rPr>
+    </w:lvl>
+    <w:lvl w:ilvl="5" w:tentative="1">
+      <w:start w:val="1"/>
+      <w:numFmt w:val="bullet"/>
+      <w:lvlText w:val=""/>
+      <w:lvlJc w:val="left"/>
+      <w:pPr>
+        <w:tabs>
+          <w:tab w:val="num" w:pos="4320"/>
+        </w:tabs>
+        <w:ind w:left="4320" w:hanging="360"/>
+      </w:pPr>
+      <w:rPr>
+        <w:rFonts w:ascii="Wingdings" w:hAnsi="Wingdings" w:hint="default"/>
+        <w:sz w:val="20"/>
+      </w:rPr>
+    </w:lvl>
+    <w:lvl w:ilvl="6" w:tentative="1">
+      <w:start w:val="1"/>
+      <w:numFmt w:val="bullet"/>
+      <w:lvlText w:val=""/>
+      <w:lvlJc w:val="left"/>
+      <w:pPr>
+        <w:tabs>
+          <w:tab w:val="num" w:pos="5040"/>
+        </w:tabs>
+        <w:ind w:left="5040" w:hanging="360"/>
+      </w:pPr>
+      <w:rPr>
+        <w:rFonts w:ascii="Wingdings" w:hAnsi="Wingdings" w:hint="default"/>
+        <w:sz w:val="20"/>
+      </w:rPr>
+    </w:lvl>
+    <w:lvl w:ilvl="7" w:tentative="1">
+      <w:start w:val="1"/>
+      <w:numFmt w:val="bullet"/>
+      <w:lvlText w:val=""/>
+      <w:lvlJc w:val="left"/>
+      <w:pPr>
+        <w:tabs>
+          <w:tab w:val="num" w:pos="5760"/>
+        </w:tabs>
+        <w:ind w:left="5760" w:hanging="360"/>
+      </w:pPr>
+      <w:rPr>
+        <w:rFonts w:ascii="Wingdings" w:hAnsi="Wingdings" w:hint="default"/>
+        <w:sz w:val="20"/>
+      </w:rPr>
+    </w:lvl>
+    <w:lvl w:ilvl="8" w:tentative="1">
+      <w:start w:val="1"/>
+      <w:numFmt w:val="bullet"/>
+      <w:lvlText w:val=""/>
+      <w:lvlJc w:val="left"/>
+      <w:pPr>
+        <w:tabs>
+          <w:tab w:val="num" w:pos="6480"/>
+        </w:tabs>
+        <w:ind w:left="6480" w:hanging="360"/>
+      </w:pPr>
+      <w:rPr>
+        <w:rFonts w:ascii="Wingdings" w:hAnsi="Wingdings" w:hint="default"/>
+        <w:sz w:val="20"/>
+      </w:rPr>
+    </w:lvl>
+  </w:abstractNum>
+  <w:abstractNum w:abstractNumId="16" w15:restartNumberingAfterBreak="0">
     <w:nsid w:val="4AB015ED"/>
     <w:multiLevelType w:val="multilevel"/>
     <w:tmpl w:val="905EF3F8"/>
@@ -10891,7 +16878,156 @@
       </w:rPr>
     </w:lvl>
   </w:abstractNum>
-  <w:abstractNum w:abstractNumId="13" w15:restartNumberingAfterBreak="0">
+  <w:abstractNum w:abstractNumId="17" w15:restartNumberingAfterBreak="0">
+    <w:nsid w:val="4B3903FE"/>
+    <w:multiLevelType w:val="multilevel"/>
+    <w:tmpl w:val="A148B97C"/>
+    <w:lvl w:ilvl="0">
+      <w:start w:val="1"/>
+      <w:numFmt w:val="bullet"/>
+      <w:lvlText w:val=""/>
+      <w:lvlJc w:val="left"/>
+      <w:pPr>
+        <w:tabs>
+          <w:tab w:val="num" w:pos="720"/>
+        </w:tabs>
+        <w:ind w:left="720" w:hanging="360"/>
+      </w:pPr>
+      <w:rPr>
+        <w:rFonts w:ascii="Symbol" w:hAnsi="Symbol" w:hint="default"/>
+        <w:sz w:val="20"/>
+      </w:rPr>
+    </w:lvl>
+    <w:lvl w:ilvl="1" w:tentative="1">
+      <w:start w:val="1"/>
+      <w:numFmt w:val="bullet"/>
+      <w:lvlText w:val="o"/>
+      <w:lvlJc w:val="left"/>
+      <w:pPr>
+        <w:tabs>
+          <w:tab w:val="num" w:pos="1440"/>
+        </w:tabs>
+        <w:ind w:left="1440" w:hanging="360"/>
+      </w:pPr>
+      <w:rPr>
+        <w:rFonts w:ascii="Courier New" w:hAnsi="Courier New" w:hint="default"/>
+        <w:sz w:val="20"/>
+      </w:rPr>
+    </w:lvl>
+    <w:lvl w:ilvl="2" w:tentative="1">
+      <w:start w:val="1"/>
+      <w:numFmt w:val="bullet"/>
+      <w:lvlText w:val=""/>
+      <w:lvlJc w:val="left"/>
+      <w:pPr>
+        <w:tabs>
+          <w:tab w:val="num" w:pos="2160"/>
+        </w:tabs>
+        <w:ind w:left="2160" w:hanging="360"/>
+      </w:pPr>
+      <w:rPr>
+        <w:rFonts w:ascii="Wingdings" w:hAnsi="Wingdings" w:hint="default"/>
+        <w:sz w:val="20"/>
+      </w:rPr>
+    </w:lvl>
+    <w:lvl w:ilvl="3" w:tentative="1">
+      <w:start w:val="1"/>
+      <w:numFmt w:val="bullet"/>
+      <w:lvlText w:val=""/>
+      <w:lvlJc w:val="left"/>
+      <w:pPr>
+        <w:tabs>
+          <w:tab w:val="num" w:pos="2880"/>
+        </w:tabs>
+        <w:ind w:left="2880" w:hanging="360"/>
+      </w:pPr>
+      <w:rPr>
+        <w:rFonts w:ascii="Wingdings" w:hAnsi="Wingdings" w:hint="default"/>
+        <w:sz w:val="20"/>
+      </w:rPr>
+    </w:lvl>
+    <w:lvl w:ilvl="4" w:tentative="1">
+      <w:start w:val="1"/>
+      <w:numFmt w:val="bullet"/>
+      <w:lvlText w:val=""/>
+      <w:lvlJc w:val="left"/>
+      <w:pPr>
+        <w:tabs>
+          <w:tab w:val="num" w:pos="3600"/>
+        </w:tabs>
+        <w:ind w:left="3600" w:hanging="360"/>
+      </w:pPr>
+      <w:rPr>
+        <w:rFonts w:ascii="Wingdings" w:hAnsi="Wingdings" w:hint="default"/>
+        <w:sz w:val="20"/>
+      </w:rPr>
+    </w:lvl>
+    <w:lvl w:ilvl="5" w:tentative="1">
+      <w:start w:val="1"/>
+      <w:numFmt w:val="bullet"/>
+      <w:lvlText w:val=""/>
+      <w:lvlJc w:val="left"/>
+      <w:pPr>
+        <w:tabs>
+          <w:tab w:val="num" w:pos="4320"/>
+        </w:tabs>
+        <w:ind w:left="4320" w:hanging="360"/>
+      </w:pPr>
+      <w:rPr>
+        <w:rFonts w:ascii="Wingdings" w:hAnsi="Wingdings" w:hint="default"/>
+        <w:sz w:val="20"/>
+      </w:rPr>
+    </w:lvl>
+    <w:lvl w:ilvl="6" w:tentative="1">
+      <w:start w:val="1"/>
+      <w:numFmt w:val="bullet"/>
+      <w:lvlText w:val=""/>
+      <w:lvlJc w:val="left"/>
+      <w:pPr>
+        <w:tabs>
+          <w:tab w:val="num" w:pos="5040"/>
+        </w:tabs>
+        <w:ind w:left="5040" w:hanging="360"/>
+      </w:pPr>
+      <w:rPr>
+        <w:rFonts w:ascii="Wingdings" w:hAnsi="Wingdings" w:hint="default"/>
+        <w:sz w:val="20"/>
+      </w:rPr>
+    </w:lvl>
+    <w:lvl w:ilvl="7" w:tentative="1">
+      <w:start w:val="1"/>
+      <w:numFmt w:val="bullet"/>
+      <w:lvlText w:val=""/>
+      <w:lvlJc w:val="left"/>
+      <w:pPr>
+        <w:tabs>
+          <w:tab w:val="num" w:pos="5760"/>
+        </w:tabs>
+        <w:ind w:left="5760" w:hanging="360"/>
+      </w:pPr>
+      <w:rPr>
+        <w:rFonts w:ascii="Wingdings" w:hAnsi="Wingdings" w:hint="default"/>
+        <w:sz w:val="20"/>
+      </w:rPr>
+    </w:lvl>
+    <w:lvl w:ilvl="8" w:tentative="1">
+      <w:start w:val="1"/>
+      <w:numFmt w:val="bullet"/>
+      <w:lvlText w:val=""/>
+      <w:lvlJc w:val="left"/>
+      <w:pPr>
+        <w:tabs>
+          <w:tab w:val="num" w:pos="6480"/>
+        </w:tabs>
+        <w:ind w:left="6480" w:hanging="360"/>
+      </w:pPr>
+      <w:rPr>
+        <w:rFonts w:ascii="Wingdings" w:hAnsi="Wingdings" w:hint="default"/>
+        <w:sz w:val="20"/>
+      </w:rPr>
+    </w:lvl>
+  </w:abstractNum>
+  <w:abstractNum w:abstractNumId="18" w15:restartNumberingAfterBreak="0">
     <w:nsid w:val="4B427372"/>
     <w:multiLevelType w:val="multilevel"/>
     <w:tmpl w:val="377CD8EA"/>
@@ -11040,7 +17176,7 @@
       </w:rPr>
     </w:lvl>
   </w:abstractNum>
-  <w:abstractNum w:abstractNumId="14" w15:restartNumberingAfterBreak="0">
+  <w:abstractNum w:abstractNumId="19" w15:restartNumberingAfterBreak="0">
     <w:nsid w:val="4B7164D8"/>
     <w:multiLevelType w:val="multilevel"/>
     <w:tmpl w:val="E25A3580"/>
@@ -11189,7 +17325,7 @@
       </w:rPr>
     </w:lvl>
   </w:abstractNum>
-  <w:abstractNum w:abstractNumId="15" w15:restartNumberingAfterBreak="0">
+  <w:abstractNum w:abstractNumId="20" w15:restartNumberingAfterBreak="0">
     <w:nsid w:val="4BF77551"/>
     <w:multiLevelType w:val="multilevel"/>
     <w:tmpl w:val="F336249E"/>
@@ -11338,7 +17474,7 @@
       </w:rPr>
     </w:lvl>
   </w:abstractNum>
-  <w:abstractNum w:abstractNumId="16" w15:restartNumberingAfterBreak="0">
+  <w:abstractNum w:abstractNumId="21" w15:restartNumberingAfterBreak="0">
     <w:nsid w:val="52664BA7"/>
     <w:multiLevelType w:val="hybridMultilevel"/>
     <w:tmpl w:val="0824AE0A"/>
@@ -11427,7 +17563,7 @@
       </w:pPr>
     </w:lvl>
   </w:abstractNum>
-  <w:abstractNum w:abstractNumId="17" w15:restartNumberingAfterBreak="0">
+  <w:abstractNum w:abstractNumId="22" w15:restartNumberingAfterBreak="0">
     <w:nsid w:val="584A5BC1"/>
     <w:multiLevelType w:val="multilevel"/>
     <w:tmpl w:val="8CA2B716"/>
@@ -11576,7 +17712,7 @@
       </w:rPr>
     </w:lvl>
   </w:abstractNum>
-  <w:abstractNum w:abstractNumId="18" w15:restartNumberingAfterBreak="0">
+  <w:abstractNum w:abstractNumId="23" w15:restartNumberingAfterBreak="0">
     <w:nsid w:val="5A9F5948"/>
     <w:multiLevelType w:val="multilevel"/>
     <w:tmpl w:val="DF6492DE"/>
@@ -11725,7 +17861,7 @@
       </w:rPr>
     </w:lvl>
   </w:abstractNum>
-  <w:abstractNum w:abstractNumId="19" w15:restartNumberingAfterBreak="0">
+  <w:abstractNum w:abstractNumId="24" w15:restartNumberingAfterBreak="0">
     <w:nsid w:val="5B896E19"/>
     <w:multiLevelType w:val="multilevel"/>
     <w:tmpl w:val="EE2CC2C8"/>
@@ -11842,7 +17978,7 @@
       </w:pPr>
     </w:lvl>
   </w:abstractNum>
-  <w:abstractNum w:abstractNumId="20" w15:restartNumberingAfterBreak="0">
+  <w:abstractNum w:abstractNumId="25" w15:restartNumberingAfterBreak="0">
     <w:nsid w:val="5E0F29C6"/>
     <w:multiLevelType w:val="hybridMultilevel"/>
     <w:tmpl w:val="232A4566"/>
@@ -11955,7 +18091,7 @@
       </w:rPr>
     </w:lvl>
   </w:abstractNum>
-  <w:abstractNum w:abstractNumId="21" w15:restartNumberingAfterBreak="0">
+  <w:abstractNum w:abstractNumId="26" w15:restartNumberingAfterBreak="0">
     <w:nsid w:val="5FE2212B"/>
     <w:multiLevelType w:val="multilevel"/>
     <w:tmpl w:val="42787070"/>
@@ -12104,7 +18240,7 @@
       </w:rPr>
     </w:lvl>
   </w:abstractNum>
-  <w:abstractNum w:abstractNumId="22" w15:restartNumberingAfterBreak="0">
+  <w:abstractNum w:abstractNumId="27" w15:restartNumberingAfterBreak="0">
     <w:nsid w:val="60BC4A5A"/>
     <w:multiLevelType w:val="multilevel"/>
     <w:tmpl w:val="2950657E"/>
@@ -12253,7 +18389,124 @@
       </w:rPr>
     </w:lvl>
   </w:abstractNum>
-  <w:abstractNum w:abstractNumId="23" w15:restartNumberingAfterBreak="0">
+  <w:abstractNum w:abstractNumId="28" w15:restartNumberingAfterBreak="0">
+    <w:nsid w:val="6AFF1127"/>
+    <w:multiLevelType w:val="multilevel"/>
+    <w:tmpl w:val="5AE44B10"/>
+    <w:lvl w:ilvl="0">
+      <w:start w:val="1"/>
+      <w:numFmt w:val="decimal"/>
+      <w:lvlText w:val="%1."/>
+      <w:lvlJc w:val="left"/>
+      <w:pPr>
+        <w:tabs>
+          <w:tab w:val="num" w:pos="720"/>
+        </w:tabs>
+        <w:ind w:left="720" w:hanging="360"/>
+      </w:pPr>
+    </w:lvl>
+    <w:lvl w:ilvl="1">
+      <w:start w:val="1"/>
+      <w:numFmt w:val="bullet"/>
+      <w:lvlText w:val="o"/>
+      <w:lvlJc w:val="left"/>
+      <w:pPr>
+        <w:tabs>
+          <w:tab w:val="num" w:pos="1440"/>
+        </w:tabs>
+        <w:ind w:left="1440" w:hanging="360"/>
+      </w:pPr>
+      <w:rPr>
+        <w:rFonts w:ascii="Courier New" w:hAnsi="Courier New" w:hint="default"/>
+        <w:sz w:val="20"/>
+      </w:rPr>
+    </w:lvl>
+    <w:lvl w:ilvl="2" w:tentative="1">
+      <w:start w:val="1"/>
+      <w:numFmt w:val="decimal"/>
+      <w:lvlText w:val="%3."/>
+      <w:lvlJc w:val="left"/>
+      <w:pPr>
+        <w:tabs>
+          <w:tab w:val="num" w:pos="2160"/>
+        </w:tabs>
+        <w:ind w:left="2160" w:hanging="360"/>
+      </w:pPr>
+    </w:lvl>
+    <w:lvl w:ilvl="3" w:tentative="1">
+      <w:start w:val="1"/>
+      <w:numFmt w:val="decimal"/>
+      <w:lvlText w:val="%4."/>
+      <w:lvlJc w:val="left"/>
+      <w:pPr>
+        <w:tabs>
+          <w:tab w:val="num" w:pos="2880"/>
+        </w:tabs>
+        <w:ind w:left="2880" w:hanging="360"/>
+      </w:pPr>
+    </w:lvl>
+    <w:lvl w:ilvl="4" w:tentative="1">
+      <w:start w:val="1"/>
+      <w:numFmt w:val="decimal"/>
+      <w:lvlText w:val="%5."/>
+      <w:lvlJc w:val="left"/>
+      <w:pPr>
+        <w:tabs>
+          <w:tab w:val="num" w:pos="3600"/>
+        </w:tabs>
+        <w:ind w:left="3600" w:hanging="360"/>
+      </w:pPr>
+    </w:lvl>
+    <w:lvl w:ilvl="5" w:tentative="1">
+      <w:start w:val="1"/>
+      <w:numFmt w:val="decimal"/>
+      <w:lvlText w:val="%6."/>
+      <w:lvlJc w:val="left"/>
+      <w:pPr>
+        <w:tabs>
+          <w:tab w:val="num" w:pos="4320"/>
+        </w:tabs>
+        <w:ind w:left="4320" w:hanging="360"/>
+      </w:pPr>
+    </w:lvl>
+    <w:lvl w:ilvl="6" w:tentative="1">
+      <w:start w:val="1"/>
+      <w:numFmt w:val="decimal"/>
+      <w:lvlText w:val="%7."/>
+      <w:lvlJc w:val="left"/>
+      <w:pPr>
+        <w:tabs>
+          <w:tab w:val="num" w:pos="5040"/>
+        </w:tabs>
+        <w:ind w:left="5040" w:hanging="360"/>
+      </w:pPr>
+    </w:lvl>
+    <w:lvl w:ilvl="7" w:tentative="1">
+      <w:start w:val="1"/>
+      <w:numFmt w:val="decimal"/>
+      <w:lvlText w:val="%8."/>
+      <w:lvlJc w:val="left"/>
+      <w:pPr>
+        <w:tabs>
+          <w:tab w:val="num" w:pos="5760"/>
+        </w:tabs>
+        <w:ind w:left="5760" w:hanging="360"/>
+      </w:pPr>
+    </w:lvl>
+    <w:lvl w:ilvl="8" w:tentative="1">
+      <w:start w:val="1"/>
+      <w:numFmt w:val="decimal"/>
+      <w:lvlText w:val="%9."/>
+      <w:lvlJc w:val="left"/>
+      <w:pPr>
+        <w:tabs>
+          <w:tab w:val="num" w:pos="6480"/>
+        </w:tabs>
+        <w:ind w:left="6480" w:hanging="360"/>
+      </w:pPr>
+    </w:lvl>
+  </w:abstractNum>
+  <w:abstractNum w:abstractNumId="29" w15:restartNumberingAfterBreak="0">
     <w:nsid w:val="7AD87B16"/>
     <w:multiLevelType w:val="multilevel"/>
     <w:tmpl w:val="874E33E2"/>
@@ -12403,79 +18656,97 @@
     </w:lvl>
   </w:abstractNum>
   <w:num w:numId="1" w16cid:durableId="437336781">
+    <w:abstractNumId w:val="21"/>
+  </w:num>
+  <w:num w:numId="2" w16cid:durableId="265700063">
+    <w:abstractNumId w:val="5"/>
+  </w:num>
+  <w:num w:numId="3" w16cid:durableId="109935760">
+    <w:abstractNumId w:val="25"/>
+  </w:num>
+  <w:num w:numId="4" w16cid:durableId="462388546">
+    <w:abstractNumId w:val="6"/>
+  </w:num>
+  <w:num w:numId="5" w16cid:durableId="228031662">
+    <w:abstractNumId w:val="20"/>
+  </w:num>
+  <w:num w:numId="6" w16cid:durableId="877200580">
+    <w:abstractNumId w:val="22"/>
+  </w:num>
+  <w:num w:numId="7" w16cid:durableId="20086276">
+    <w:abstractNumId w:val="4"/>
+  </w:num>
+  <w:num w:numId="8" w16cid:durableId="417018405">
+    <w:abstractNumId w:val="27"/>
+  </w:num>
+  <w:num w:numId="9" w16cid:durableId="1950430222">
+    <w:abstractNumId w:val="19"/>
+  </w:num>
+  <w:num w:numId="10" w16cid:durableId="61604720">
+    <w:abstractNumId w:val="19"/>
+  </w:num>
+  <w:num w:numId="11" w16cid:durableId="1986860594">
+    <w:abstractNumId w:val="24"/>
+  </w:num>
+  <w:num w:numId="12" w16cid:durableId="1258899970">
+    <w:abstractNumId w:val="3"/>
+  </w:num>
+  <w:num w:numId="13" w16cid:durableId="1915435499">
+    <w:abstractNumId w:val="10"/>
+  </w:num>
+  <w:num w:numId="14" w16cid:durableId="810557551">
+    <w:abstractNumId w:val="11"/>
+  </w:num>
+  <w:num w:numId="15" w16cid:durableId="1718317425">
+    <w:abstractNumId w:val="29"/>
+  </w:num>
+  <w:num w:numId="16" w16cid:durableId="114643559">
+    <w:abstractNumId w:val="14"/>
+  </w:num>
+  <w:num w:numId="17" w16cid:durableId="1061752532">
+    <w:abstractNumId w:val="2"/>
+  </w:num>
+  <w:num w:numId="18" w16cid:durableId="1815177090">
+    <w:abstractNumId w:val="1"/>
+  </w:num>
+  <w:num w:numId="19" w16cid:durableId="182481615">
+    <w:abstractNumId w:val="9"/>
+  </w:num>
+  <w:num w:numId="20" w16cid:durableId="580023071">
+    <w:abstractNumId w:val="18"/>
+  </w:num>
+  <w:num w:numId="21" w16cid:durableId="472718658">
     <w:abstractNumId w:val="16"/>
   </w:num>
-  <w:num w:numId="2" w16cid:durableId="265700063">
-    <w:abstractNumId w:val="4"/>
+  <w:num w:numId="22" w16cid:durableId="1809860733">
+    <w:abstractNumId w:val="23"/>
   </w:num>
-  <w:num w:numId="3" w16cid:durableId="109935760">
-    <w:abstractNumId w:val="20"/>
+  <w:num w:numId="23" w16cid:durableId="713382436">
+    <w:abstractNumId w:val="8"/>
   </w:num>
-  <w:num w:numId="4" w16cid:durableId="462388546">
-    <w:abstractNumId w:val="5"/>
+  <w:num w:numId="24" w16cid:durableId="2021352338">
+    <w:abstractNumId w:val="26"/>
   </w:num>
-  <w:num w:numId="5" w16cid:durableId="228031662">
+  <w:num w:numId="25" w16cid:durableId="1589269983">
+    <w:abstractNumId w:val="7"/>
+  </w:num>
+  <w:num w:numId="26" w16cid:durableId="700664244">
+    <w:abstractNumId w:val="12"/>
+  </w:num>
+  <w:num w:numId="27" w16cid:durableId="956986664">
+    <w:abstractNumId w:val="17"/>
+  </w:num>
+  <w:num w:numId="28" w16cid:durableId="269313610">
+    <w:abstractNumId w:val="13"/>
+  </w:num>
+  <w:num w:numId="29" w16cid:durableId="677002921">
+    <w:abstractNumId w:val="0"/>
+  </w:num>
+  <w:num w:numId="30" w16cid:durableId="834876463">
     <w:abstractNumId w:val="15"/>
   </w:num>
-  <w:num w:numId="6" w16cid:durableId="877200580">
-    <w:abstractNumId w:val="17"/>
-  </w:num>
-  <w:num w:numId="7" w16cid:durableId="20086276">
-    <w:abstractNumId w:val="3"/>
-  </w:num>
-  <w:num w:numId="8" w16cid:durableId="417018405">
-    <w:abstractNumId w:val="22"/>
-  </w:num>
-  <w:num w:numId="9" w16cid:durableId="1950430222">
-    <w:abstractNumId w:val="14"/>
-  </w:num>
-  <w:num w:numId="10" w16cid:durableId="61604720">
-    <w:abstractNumId w:val="14"/>
-  </w:num>
-  <w:num w:numId="11" w16cid:durableId="1986860594">
-    <w:abstractNumId w:val="19"/>
-  </w:num>
-  <w:num w:numId="12" w16cid:durableId="1258899970">
-    <w:abstractNumId w:val="2"/>
-  </w:num>
-  <w:num w:numId="13" w16cid:durableId="1915435499">
-    <w:abstractNumId w:val="9"/>
-  </w:num>
-  <w:num w:numId="14" w16cid:durableId="810557551">
-    <w:abstractNumId w:val="10"/>
-  </w:num>
-  <w:num w:numId="15" w16cid:durableId="1718317425">
-    <w:abstractNumId w:val="23"/>
-  </w:num>
-  <w:num w:numId="16" w16cid:durableId="114643559">
-    <w:abstractNumId w:val="11"/>
-  </w:num>
-  <w:num w:numId="17" w16cid:durableId="1061752532">
-    <w:abstractNumId w:val="1"/>
-  </w:num>
-  <w:num w:numId="18" w16cid:durableId="1815177090">
-    <w:abstractNumId w:val="0"/>
-  </w:num>
-  <w:num w:numId="19" w16cid:durableId="182481615">
-    <w:abstractNumId w:val="8"/>
-  </w:num>
-  <w:num w:numId="20" w16cid:durableId="580023071">
-    <w:abstractNumId w:val="13"/>
-  </w:num>
-  <w:num w:numId="21" w16cid:durableId="472718658">
-    <w:abstractNumId w:val="12"/>
-  </w:num>
-  <w:num w:numId="22" w16cid:durableId="1809860733">
-    <w:abstractNumId w:val="18"/>
-  </w:num>
-  <w:num w:numId="23" w16cid:durableId="713382436">
-    <w:abstractNumId w:val="7"/>
-  </w:num>
-  <w:num w:numId="24" w16cid:durableId="2021352338">
-    <w:abstractNumId w:val="21"/>
-  </w:num>
-  <w:num w:numId="25" w16cid:durableId="1589269983">
-    <w:abstractNumId w:val="6"/>
+  <w:num w:numId="31" w16cid:durableId="255208721">
+    <w:abstractNumId w:val="28"/>
   </w:num>
 </w:numbering>
 </file>
@@ -13084,7 +19355,6 @@
   <w:style w:type="character" w:default="1" w:styleId="Fontepargpadro">
     <w:name w:val="Default Paragraph Font"/>
     <w:uiPriority w:val="1"/>
-    <w:semiHidden/>
     <w:unhideWhenUsed/>
   </w:style>
   <w:style w:type="table" w:default="1" w:styleId="Tabelanormal">

--- a/Integração Trello e Asana.docx
+++ b/Integração Trello e Asana.docx
@@ -188,7 +188,39 @@
           <w:sz w:val="28"/>
           <w:szCs w:val="28"/>
         </w:rPr>
-        <w:t xml:space="preserve"> sistemas bem documentados e robustos, possibilitando uma alta gama de possibilidades de interação com ambos os sistemas. O presente documento traz</w:t>
+        <w:t xml:space="preserve"> sistemas bem documentados e robustos, possibilitando uma alta gama de </w:t>
+      </w:r>
+      <w:r>
+        <w:rPr>
+          <w:rFonts w:ascii="Calibri" w:hAnsi="Calibri" w:cs="Calibri"/>
+          <w:sz w:val="28"/>
+          <w:szCs w:val="28"/>
+        </w:rPr>
+        <w:t>integrações entre</w:t>
+      </w:r>
+      <w:r>
+        <w:rPr>
+          <w:rFonts w:ascii="Calibri" w:hAnsi="Calibri" w:cs="Calibri"/>
+          <w:sz w:val="28"/>
+          <w:szCs w:val="28"/>
+        </w:rPr>
+        <w:t xml:space="preserve"> </w:t>
+      </w:r>
+      <w:r>
+        <w:rPr>
+          <w:rFonts w:ascii="Calibri" w:hAnsi="Calibri" w:cs="Calibri"/>
+          <w:sz w:val="28"/>
+          <w:szCs w:val="28"/>
+        </w:rPr>
+        <w:t>as aplicações</w:t>
+      </w:r>
+      <w:r>
+        <w:rPr>
+          <w:rFonts w:ascii="Calibri" w:hAnsi="Calibri" w:cs="Calibri"/>
+          <w:sz w:val="28"/>
+          <w:szCs w:val="28"/>
+        </w:rPr>
+        <w:t>. O presente documento traz</w:t>
       </w:r>
       <w:r>
         <w:rPr>
@@ -230,7 +262,23 @@
           <w:sz w:val="28"/>
           <w:szCs w:val="28"/>
         </w:rPr>
-        <w:t xml:space="preserve"> das duas aplicações. </w:t>
+        <w:t xml:space="preserve"> </w:t>
+      </w:r>
+      <w:r>
+        <w:rPr>
+          <w:rFonts w:ascii="Calibri" w:hAnsi="Calibri" w:cs="Calibri"/>
+          <w:sz w:val="28"/>
+          <w:szCs w:val="28"/>
+        </w:rPr>
+        <w:t>dos sistemas</w:t>
+      </w:r>
+      <w:r>
+        <w:rPr>
+          <w:rFonts w:ascii="Calibri" w:hAnsi="Calibri" w:cs="Calibri"/>
+          <w:sz w:val="28"/>
+          <w:szCs w:val="28"/>
+        </w:rPr>
+        <w:t xml:space="preserve">. </w:t>
       </w:r>
     </w:p>
     <w:p>
@@ -445,15 +493,17 @@
           <w:rFonts w:ascii="Calibri" w:hAnsi="Calibri" w:cs="Calibri"/>
           <w:sz w:val="28"/>
           <w:szCs w:val="28"/>
-        </w:rPr>
-      </w:pPr>
-      <w:r>
-        <w:rPr>
-          <w:rFonts w:ascii="Calibri" w:hAnsi="Calibri" w:cs="Calibri"/>
-          <w:b/>
-          <w:bCs/>
-          <w:sz w:val="28"/>
-          <w:szCs w:val="28"/>
+          <w:lang w:val="en-US"/>
+        </w:rPr>
+      </w:pPr>
+      <w:r>
+        <w:rPr>
+          <w:rFonts w:ascii="Calibri" w:hAnsi="Calibri" w:cs="Calibri"/>
+          <w:b/>
+          <w:bCs/>
+          <w:sz w:val="28"/>
+          <w:szCs w:val="28"/>
+          <w:lang w:val="en-US"/>
         </w:rPr>
         <w:t>URL:</w:t>
       </w:r>
@@ -462,6 +512,7 @@
           <w:rFonts w:ascii="Calibri" w:hAnsi="Calibri" w:cs="Calibri"/>
           <w:sz w:val="28"/>
           <w:szCs w:val="28"/>
+          <w:lang w:val="en-US"/>
         </w:rPr>
         <w:t xml:space="preserve"> </w:t>
       </w:r>
@@ -470,6 +521,7 @@
           <w:rFonts w:ascii="Calibri" w:hAnsi="Calibri" w:cs="Calibri"/>
           <w:sz w:val="28"/>
           <w:szCs w:val="28"/>
+          <w:lang w:val="en-US"/>
         </w:rPr>
         <w:t>https://api.trello.com/1/boards/{id}</w:t>
       </w:r>
@@ -635,15 +687,7 @@
           <w:sz w:val="28"/>
           <w:szCs w:val="28"/>
         </w:rPr>
-        <w:t xml:space="preserve"> </w:t>
-      </w:r>
-      <w:r>
-        <w:rPr>
-          <w:rFonts w:ascii="Calibri" w:hAnsi="Calibri" w:cs="Calibri"/>
-          <w:sz w:val="28"/>
-          <w:szCs w:val="28"/>
-        </w:rPr>
-        <w:t>(obrigatório)</w:t>
+        <w:t xml:space="preserve"> (obrigatório)</w:t>
       </w:r>
       <w:r>
         <w:rPr>
@@ -676,23 +720,7 @@
           <w:sz w:val="28"/>
           <w:szCs w:val="28"/>
         </w:rPr>
-        <w:t xml:space="preserve"> </w:t>
-      </w:r>
-      <w:r>
-        <w:rPr>
-          <w:rFonts w:ascii="Calibri" w:hAnsi="Calibri" w:cs="Calibri"/>
-          <w:sz w:val="28"/>
-          <w:szCs w:val="28"/>
-        </w:rPr>
-        <w:t>(obrigatório)</w:t>
-      </w:r>
-      <w:r>
-        <w:rPr>
-          <w:rFonts w:ascii="Calibri" w:hAnsi="Calibri" w:cs="Calibri"/>
-          <w:sz w:val="28"/>
-          <w:szCs w:val="28"/>
-        </w:rPr>
-        <w:t>.</w:t>
+        <w:t xml:space="preserve"> (obrigatório).</w:t>
       </w:r>
     </w:p>
     <w:p>
@@ -787,15 +815,17 @@
           <w:rFonts w:ascii="Calibri" w:hAnsi="Calibri" w:cs="Calibri"/>
           <w:sz w:val="28"/>
           <w:szCs w:val="28"/>
-        </w:rPr>
-      </w:pPr>
-      <w:r>
-        <w:rPr>
-          <w:rFonts w:ascii="Calibri" w:hAnsi="Calibri" w:cs="Calibri"/>
-          <w:b/>
-          <w:bCs/>
-          <w:sz w:val="28"/>
-          <w:szCs w:val="28"/>
+          <w:lang w:val="en-US"/>
+        </w:rPr>
+      </w:pPr>
+      <w:r>
+        <w:rPr>
+          <w:rFonts w:ascii="Calibri" w:hAnsi="Calibri" w:cs="Calibri"/>
+          <w:b/>
+          <w:bCs/>
+          <w:sz w:val="28"/>
+          <w:szCs w:val="28"/>
+          <w:lang w:val="en-US"/>
         </w:rPr>
         <w:t>URL:</w:t>
       </w:r>
@@ -804,6 +834,7 @@
           <w:rFonts w:ascii="Calibri" w:hAnsi="Calibri" w:cs="Calibri"/>
           <w:sz w:val="28"/>
           <w:szCs w:val="28"/>
+          <w:lang w:val="en-US"/>
         </w:rPr>
         <w:t xml:space="preserve"> </w:t>
       </w:r>
@@ -812,6 +843,7 @@
           <w:rFonts w:ascii="Calibri" w:hAnsi="Calibri" w:cs="Calibri"/>
           <w:sz w:val="28"/>
           <w:szCs w:val="28"/>
+          <w:lang w:val="en-US"/>
         </w:rPr>
         <w:t>https://api.trello.com/1/boards/{id}</w:t>
       </w:r>
@@ -952,15 +984,7 @@
           <w:sz w:val="28"/>
           <w:szCs w:val="28"/>
         </w:rPr>
-        <w:t xml:space="preserve"> </w:t>
-      </w:r>
-      <w:r>
-        <w:rPr>
-          <w:rFonts w:ascii="Calibri" w:hAnsi="Calibri" w:cs="Calibri"/>
-          <w:sz w:val="28"/>
-          <w:szCs w:val="28"/>
-        </w:rPr>
-        <w:t>(opcional)</w:t>
+        <w:t xml:space="preserve"> (opcional)</w:t>
       </w:r>
       <w:r>
         <w:rPr>
@@ -1011,15 +1035,7 @@
           <w:sz w:val="28"/>
           <w:szCs w:val="28"/>
         </w:rPr>
-        <w:t xml:space="preserve"> </w:t>
-      </w:r>
-      <w:r>
-        <w:rPr>
-          <w:rFonts w:ascii="Calibri" w:hAnsi="Calibri" w:cs="Calibri"/>
-          <w:sz w:val="28"/>
-          <w:szCs w:val="28"/>
-        </w:rPr>
-        <w:t>(opcional)</w:t>
+        <w:t xml:space="preserve"> (opcional)</w:t>
       </w:r>
       <w:r>
         <w:rPr>
@@ -1144,23 +1160,7 @@
           <w:sz w:val="28"/>
           <w:szCs w:val="28"/>
         </w:rPr>
-        <w:t xml:space="preserve"> </w:t>
-      </w:r>
-      <w:r>
-        <w:rPr>
-          <w:rFonts w:ascii="Calibri" w:hAnsi="Calibri" w:cs="Calibri"/>
-          <w:sz w:val="28"/>
-          <w:szCs w:val="28"/>
-        </w:rPr>
-        <w:t>(opcional)</w:t>
-      </w:r>
-      <w:r>
-        <w:rPr>
-          <w:rFonts w:ascii="Calibri" w:hAnsi="Calibri" w:cs="Calibri"/>
-          <w:sz w:val="28"/>
-          <w:szCs w:val="28"/>
-        </w:rPr>
-        <w:t xml:space="preserve">; </w:t>
+        <w:t xml:space="preserve"> (opcional); </w:t>
       </w:r>
       <w:proofErr w:type="spellStart"/>
       <w:r>
@@ -1305,15 +1305,17 @@
           <w:rFonts w:ascii="Calibri" w:hAnsi="Calibri" w:cs="Calibri"/>
           <w:sz w:val="28"/>
           <w:szCs w:val="28"/>
-        </w:rPr>
-      </w:pPr>
-      <w:r>
-        <w:rPr>
-          <w:rFonts w:ascii="Calibri" w:hAnsi="Calibri" w:cs="Calibri"/>
-          <w:b/>
-          <w:bCs/>
-          <w:sz w:val="28"/>
-          <w:szCs w:val="28"/>
+          <w:lang w:val="en-US"/>
+        </w:rPr>
+      </w:pPr>
+      <w:r>
+        <w:rPr>
+          <w:rFonts w:ascii="Calibri" w:hAnsi="Calibri" w:cs="Calibri"/>
+          <w:b/>
+          <w:bCs/>
+          <w:sz w:val="28"/>
+          <w:szCs w:val="28"/>
+          <w:lang w:val="en-US"/>
         </w:rPr>
         <w:t>URL:</w:t>
       </w:r>
@@ -1322,6 +1324,7 @@
           <w:rFonts w:ascii="Calibri" w:hAnsi="Calibri" w:cs="Calibri"/>
           <w:sz w:val="28"/>
           <w:szCs w:val="28"/>
+          <w:lang w:val="en-US"/>
         </w:rPr>
         <w:t xml:space="preserve"> https://api.trello.com/1/boards</w:t>
       </w:r>
@@ -1420,15 +1423,85 @@
           <w:sz w:val="28"/>
           <w:szCs w:val="28"/>
         </w:rPr>
-        <w:t xml:space="preserve"> </w:t>
-      </w:r>
-      <w:r>
-        <w:rPr>
-          <w:rFonts w:ascii="Calibri" w:hAnsi="Calibri" w:cs="Calibri"/>
-          <w:sz w:val="28"/>
-          <w:szCs w:val="28"/>
-        </w:rPr>
-        <w:t>(obrigatório)</w:t>
+        <w:t xml:space="preserve"> (obrigatório); </w:t>
+      </w:r>
+      <w:proofErr w:type="spellStart"/>
+      <w:r>
+        <w:rPr>
+          <w:rFonts w:ascii="Calibri" w:hAnsi="Calibri" w:cs="Calibri"/>
+          <w:sz w:val="28"/>
+          <w:szCs w:val="28"/>
+          <w:u w:val="single"/>
+        </w:rPr>
+        <w:t>defaultLabels</w:t>
+      </w:r>
+      <w:proofErr w:type="spellEnd"/>
+      <w:r>
+        <w:rPr>
+          <w:rFonts w:ascii="Calibri" w:hAnsi="Calibri" w:cs="Calibri"/>
+          <w:sz w:val="28"/>
+          <w:szCs w:val="28"/>
+        </w:rPr>
+        <w:t xml:space="preserve">: </w:t>
+      </w:r>
+      <w:r>
+        <w:rPr>
+          <w:rFonts w:ascii="Calibri" w:hAnsi="Calibri" w:cs="Calibri"/>
+          <w:sz w:val="28"/>
+          <w:szCs w:val="28"/>
+        </w:rPr>
+        <w:t>d</w:t>
+      </w:r>
+      <w:r>
+        <w:rPr>
+          <w:rFonts w:ascii="Calibri" w:hAnsi="Calibri" w:cs="Calibri"/>
+          <w:sz w:val="28"/>
+          <w:szCs w:val="28"/>
+        </w:rPr>
+        <w:t>efine se o board terá etiquetas padrão</w:t>
+      </w:r>
+      <w:r>
+        <w:rPr>
+          <w:rFonts w:ascii="Calibri" w:hAnsi="Calibri" w:cs="Calibri"/>
+          <w:sz w:val="28"/>
+          <w:szCs w:val="28"/>
+        </w:rPr>
+        <w:t xml:space="preserve"> (opcional); </w:t>
+      </w:r>
+      <w:proofErr w:type="spellStart"/>
+      <w:r>
+        <w:rPr>
+          <w:rFonts w:ascii="Calibri" w:hAnsi="Calibri" w:cs="Calibri"/>
+          <w:sz w:val="28"/>
+          <w:szCs w:val="28"/>
+          <w:u w:val="single"/>
+        </w:rPr>
+        <w:t>defaultLists</w:t>
+      </w:r>
+      <w:proofErr w:type="spellEnd"/>
+      <w:r>
+        <w:rPr>
+          <w:rFonts w:ascii="Calibri" w:hAnsi="Calibri" w:cs="Calibri"/>
+          <w:sz w:val="28"/>
+          <w:szCs w:val="28"/>
+        </w:rPr>
+        <w:t xml:space="preserve">: </w:t>
+      </w:r>
+      <w:r>
+        <w:rPr>
+          <w:rFonts w:ascii="Calibri" w:hAnsi="Calibri" w:cs="Calibri"/>
+          <w:sz w:val="28"/>
+          <w:szCs w:val="28"/>
+        </w:rPr>
+        <w:t>d</w:t>
+      </w:r>
+      <w:r>
+        <w:rPr>
+          <w:rFonts w:ascii="Calibri" w:hAnsi="Calibri" w:cs="Calibri"/>
+          <w:sz w:val="28"/>
+          <w:szCs w:val="28"/>
+        </w:rPr>
+        <w:t>efine se o board terá listas padrão</w:t>
       </w:r>
       <w:r>
         <w:rPr>
@@ -1446,7 +1519,7 @@
           <w:szCs w:val="28"/>
           <w:u w:val="single"/>
         </w:rPr>
-        <w:t>defaultLabels</w:t>
+        <w:t>key</w:t>
       </w:r>
       <w:proofErr w:type="spellEnd"/>
       <w:r>
@@ -1463,41 +1536,24 @@
           <w:sz w:val="28"/>
           <w:szCs w:val="28"/>
         </w:rPr>
-        <w:t>d</w:t>
-      </w:r>
-      <w:r>
-        <w:rPr>
-          <w:rFonts w:ascii="Calibri" w:hAnsi="Calibri" w:cs="Calibri"/>
-          <w:sz w:val="28"/>
-          <w:szCs w:val="28"/>
-        </w:rPr>
-        <w:t>efine se o board terá etiquetas padrão</w:t>
-      </w:r>
-      <w:r>
-        <w:rPr>
-          <w:rFonts w:ascii="Calibri" w:hAnsi="Calibri" w:cs="Calibri"/>
-          <w:sz w:val="28"/>
-          <w:szCs w:val="28"/>
-        </w:rPr>
-        <w:t xml:space="preserve"> </w:t>
-      </w:r>
-      <w:r>
-        <w:rPr>
-          <w:rFonts w:ascii="Calibri" w:hAnsi="Calibri" w:cs="Calibri"/>
-          <w:sz w:val="28"/>
-          <w:szCs w:val="28"/>
-        </w:rPr>
-        <w:t>(opcional)</w:t>
-      </w:r>
-      <w:r>
-        <w:rPr>
-          <w:rFonts w:ascii="Calibri" w:hAnsi="Calibri" w:cs="Calibri"/>
-          <w:sz w:val="28"/>
-          <w:szCs w:val="28"/>
-        </w:rPr>
-        <w:t xml:space="preserve">; </w:t>
-      </w:r>
-      <w:proofErr w:type="spellStart"/>
+        <w:t>s</w:t>
+      </w:r>
+      <w:r>
+        <w:rPr>
+          <w:rFonts w:ascii="Calibri" w:hAnsi="Calibri" w:cs="Calibri"/>
+          <w:sz w:val="28"/>
+          <w:szCs w:val="28"/>
+        </w:rPr>
+        <w:t>ua chave de API</w:t>
+      </w:r>
+      <w:r>
+        <w:rPr>
+          <w:rFonts w:ascii="Calibri" w:hAnsi="Calibri" w:cs="Calibri"/>
+          <w:sz w:val="28"/>
+          <w:szCs w:val="28"/>
+        </w:rPr>
+        <w:t xml:space="preserve"> (obrigatório); </w:t>
+      </w:r>
       <w:r>
         <w:rPr>
           <w:rFonts w:ascii="Calibri" w:hAnsi="Calibri" w:cs="Calibri"/>
@@ -1505,9 +1561,8 @@
           <w:szCs w:val="28"/>
           <w:u w:val="single"/>
         </w:rPr>
-        <w:t>defaultLists</w:t>
-      </w:r>
-      <w:proofErr w:type="spellEnd"/>
+        <w:t>token</w:t>
+      </w:r>
       <w:r>
         <w:rPr>
           <w:rFonts w:ascii="Calibri" w:hAnsi="Calibri" w:cs="Calibri"/>
@@ -1522,49 +1577,6 @@
           <w:sz w:val="28"/>
           <w:szCs w:val="28"/>
         </w:rPr>
-        <w:t>d</w:t>
-      </w:r>
-      <w:r>
-        <w:rPr>
-          <w:rFonts w:ascii="Calibri" w:hAnsi="Calibri" w:cs="Calibri"/>
-          <w:sz w:val="28"/>
-          <w:szCs w:val="28"/>
-        </w:rPr>
-        <w:t>efine se o board terá listas padrão</w:t>
-      </w:r>
-      <w:r>
-        <w:rPr>
-          <w:rFonts w:ascii="Calibri" w:hAnsi="Calibri" w:cs="Calibri"/>
-          <w:sz w:val="28"/>
-          <w:szCs w:val="28"/>
-        </w:rPr>
-        <w:t xml:space="preserve">; </w:t>
-      </w:r>
-      <w:proofErr w:type="spellStart"/>
-      <w:r>
-        <w:rPr>
-          <w:rFonts w:ascii="Calibri" w:hAnsi="Calibri" w:cs="Calibri"/>
-          <w:sz w:val="28"/>
-          <w:szCs w:val="28"/>
-          <w:u w:val="single"/>
-        </w:rPr>
-        <w:t>key</w:t>
-      </w:r>
-      <w:proofErr w:type="spellEnd"/>
-      <w:r>
-        <w:rPr>
-          <w:rFonts w:ascii="Calibri" w:hAnsi="Calibri" w:cs="Calibri"/>
-          <w:sz w:val="28"/>
-          <w:szCs w:val="28"/>
-        </w:rPr>
-        <w:t xml:space="preserve">: </w:t>
-      </w:r>
-      <w:r>
-        <w:rPr>
-          <w:rFonts w:ascii="Calibri" w:hAnsi="Calibri" w:cs="Calibri"/>
-          <w:sz w:val="28"/>
-          <w:szCs w:val="28"/>
-        </w:rPr>
         <w:t>s</w:t>
       </w:r>
       <w:r>
@@ -1573,63 +1585,6 @@
           <w:sz w:val="28"/>
           <w:szCs w:val="28"/>
         </w:rPr>
-        <w:t>ua chave de API</w:t>
-      </w:r>
-      <w:r>
-        <w:rPr>
-          <w:rFonts w:ascii="Calibri" w:hAnsi="Calibri" w:cs="Calibri"/>
-          <w:sz w:val="28"/>
-          <w:szCs w:val="28"/>
-        </w:rPr>
-        <w:t xml:space="preserve"> </w:t>
-      </w:r>
-      <w:r>
-        <w:rPr>
-          <w:rFonts w:ascii="Calibri" w:hAnsi="Calibri" w:cs="Calibri"/>
-          <w:sz w:val="28"/>
-          <w:szCs w:val="28"/>
-        </w:rPr>
-        <w:t>(obrigatório)</w:t>
-      </w:r>
-      <w:r>
-        <w:rPr>
-          <w:rFonts w:ascii="Calibri" w:hAnsi="Calibri" w:cs="Calibri"/>
-          <w:sz w:val="28"/>
-          <w:szCs w:val="28"/>
-        </w:rPr>
-        <w:t xml:space="preserve">; </w:t>
-      </w:r>
-      <w:r>
-        <w:rPr>
-          <w:rFonts w:ascii="Calibri" w:hAnsi="Calibri" w:cs="Calibri"/>
-          <w:sz w:val="28"/>
-          <w:szCs w:val="28"/>
-          <w:u w:val="single"/>
-        </w:rPr>
-        <w:t>token</w:t>
-      </w:r>
-      <w:r>
-        <w:rPr>
-          <w:rFonts w:ascii="Calibri" w:hAnsi="Calibri" w:cs="Calibri"/>
-          <w:sz w:val="28"/>
-          <w:szCs w:val="28"/>
-        </w:rPr>
-        <w:t xml:space="preserve">: </w:t>
-      </w:r>
-      <w:r>
-        <w:rPr>
-          <w:rFonts w:ascii="Calibri" w:hAnsi="Calibri" w:cs="Calibri"/>
-          <w:sz w:val="28"/>
-          <w:szCs w:val="28"/>
-        </w:rPr>
-        <w:t>s</w:t>
-      </w:r>
-      <w:r>
-        <w:rPr>
-          <w:rFonts w:ascii="Calibri" w:hAnsi="Calibri" w:cs="Calibri"/>
-          <w:sz w:val="28"/>
-          <w:szCs w:val="28"/>
-        </w:rPr>
         <w:t>eu token de API</w:t>
       </w:r>
       <w:r>
@@ -1638,15 +1593,7 @@
           <w:sz w:val="28"/>
           <w:szCs w:val="28"/>
         </w:rPr>
-        <w:t xml:space="preserve"> </w:t>
-      </w:r>
-      <w:r>
-        <w:rPr>
-          <w:rFonts w:ascii="Calibri" w:hAnsi="Calibri" w:cs="Calibri"/>
-          <w:sz w:val="28"/>
-          <w:szCs w:val="28"/>
-        </w:rPr>
-        <w:t>(obrigatório)</w:t>
+        <w:t xml:space="preserve"> (obrigatório)</w:t>
       </w:r>
       <w:r>
         <w:rPr>
@@ -1747,15 +1694,17 @@
           <w:rFonts w:ascii="Calibri" w:hAnsi="Calibri" w:cs="Calibri"/>
           <w:sz w:val="28"/>
           <w:szCs w:val="28"/>
-        </w:rPr>
-      </w:pPr>
-      <w:r>
-        <w:rPr>
-          <w:rFonts w:ascii="Calibri" w:hAnsi="Calibri" w:cs="Calibri"/>
-          <w:b/>
-          <w:bCs/>
-          <w:sz w:val="28"/>
-          <w:szCs w:val="28"/>
+          <w:lang w:val="en-US"/>
+        </w:rPr>
+      </w:pPr>
+      <w:r>
+        <w:rPr>
+          <w:rFonts w:ascii="Calibri" w:hAnsi="Calibri" w:cs="Calibri"/>
+          <w:b/>
+          <w:bCs/>
+          <w:sz w:val="28"/>
+          <w:szCs w:val="28"/>
+          <w:lang w:val="en-US"/>
         </w:rPr>
         <w:t>URL:</w:t>
       </w:r>
@@ -1764,6 +1713,7 @@
           <w:rFonts w:ascii="Calibri" w:hAnsi="Calibri" w:cs="Calibri"/>
           <w:sz w:val="28"/>
           <w:szCs w:val="28"/>
+          <w:lang w:val="en-US"/>
         </w:rPr>
         <w:t xml:space="preserve"> </w:t>
       </w:r>
@@ -1772,6 +1722,7 @@
           <w:rFonts w:ascii="Calibri" w:hAnsi="Calibri" w:cs="Calibri"/>
           <w:sz w:val="28"/>
           <w:szCs w:val="28"/>
+          <w:lang w:val="en-US"/>
         </w:rPr>
         <w:t>https://api.trello.com/1/boards/{id}</w:t>
       </w:r>
@@ -1852,15 +1803,7 @@
           <w:sz w:val="28"/>
           <w:szCs w:val="28"/>
         </w:rPr>
-        <w:t xml:space="preserve"> </w:t>
-      </w:r>
-      <w:r>
-        <w:rPr>
-          <w:rFonts w:ascii="Calibri" w:hAnsi="Calibri" w:cs="Calibri"/>
-          <w:sz w:val="28"/>
-          <w:szCs w:val="28"/>
-        </w:rPr>
-        <w:t>(obrigatório)</w:t>
+        <w:t xml:space="preserve"> (obrigatório)</w:t>
       </w:r>
       <w:r>
         <w:rPr>
@@ -1942,23 +1885,7 @@
           <w:sz w:val="28"/>
           <w:szCs w:val="28"/>
         </w:rPr>
-        <w:t xml:space="preserve"> </w:t>
-      </w:r>
-      <w:r>
-        <w:rPr>
-          <w:rFonts w:ascii="Calibri" w:hAnsi="Calibri" w:cs="Calibri"/>
-          <w:sz w:val="28"/>
-          <w:szCs w:val="28"/>
-        </w:rPr>
-        <w:t>(obrigatório)</w:t>
-      </w:r>
-      <w:r>
-        <w:rPr>
-          <w:rFonts w:ascii="Calibri" w:hAnsi="Calibri" w:cs="Calibri"/>
-          <w:sz w:val="28"/>
-          <w:szCs w:val="28"/>
-        </w:rPr>
-        <w:t xml:space="preserve">; </w:t>
+        <w:t xml:space="preserve"> (obrigatório); </w:t>
       </w:r>
       <w:r>
         <w:rPr>
@@ -1999,15 +1926,7 @@
           <w:sz w:val="28"/>
           <w:szCs w:val="28"/>
         </w:rPr>
-        <w:t xml:space="preserve"> </w:t>
-      </w:r>
-      <w:r>
-        <w:rPr>
-          <w:rFonts w:ascii="Calibri" w:hAnsi="Calibri" w:cs="Calibri"/>
-          <w:sz w:val="28"/>
-          <w:szCs w:val="28"/>
-        </w:rPr>
-        <w:t>(obrigatório)</w:t>
+        <w:t xml:space="preserve"> (obrigatório)</w:t>
       </w:r>
       <w:r>
         <w:rPr>
@@ -2036,91 +1955,67 @@
           <w:bCs/>
           <w:sz w:val="28"/>
           <w:szCs w:val="28"/>
-        </w:rPr>
-      </w:pPr>
-      <w:r>
-        <w:rPr>
-          <w:rFonts w:ascii="Calibri" w:hAnsi="Calibri" w:cs="Calibri"/>
-          <w:b/>
-          <w:bCs/>
-          <w:sz w:val="28"/>
-          <w:szCs w:val="28"/>
-        </w:rPr>
-        <w:t>POST</w:t>
-      </w:r>
-      <w:r>
-        <w:rPr>
-          <w:rFonts w:ascii="Calibri" w:hAnsi="Calibri" w:cs="Calibri"/>
-          <w:b/>
-          <w:bCs/>
-          <w:sz w:val="28"/>
-          <w:szCs w:val="28"/>
-        </w:rPr>
-        <w:t xml:space="preserve"> /boards/{id}</w:t>
-      </w:r>
-      <w:r>
-        <w:rPr>
-          <w:rFonts w:ascii="Calibri" w:hAnsi="Calibri" w:cs="Calibri"/>
-          <w:b/>
-          <w:bCs/>
-          <w:sz w:val="28"/>
-          <w:szCs w:val="28"/>
-        </w:rPr>
-        <w:t>/</w:t>
-      </w:r>
-      <w:proofErr w:type="spellStart"/>
-      <w:r>
-        <w:rPr>
-          <w:rFonts w:ascii="Calibri" w:hAnsi="Calibri" w:cs="Calibri"/>
-          <w:b/>
-          <w:bCs/>
-          <w:sz w:val="28"/>
-          <w:szCs w:val="28"/>
-        </w:rPr>
-        <w:t>lists</w:t>
-      </w:r>
-      <w:proofErr w:type="spellEnd"/>
-      <w:r>
-        <w:rPr>
-          <w:rFonts w:ascii="Calibri" w:hAnsi="Calibri" w:cs="Calibri"/>
-          <w:b/>
-          <w:bCs/>
-          <w:sz w:val="28"/>
-          <w:szCs w:val="28"/>
-        </w:rPr>
-        <w:t xml:space="preserve"> – </w:t>
-      </w:r>
-      <w:r>
-        <w:rPr>
-          <w:rFonts w:ascii="Calibri" w:hAnsi="Calibri" w:cs="Calibri"/>
-          <w:b/>
-          <w:bCs/>
-          <w:sz w:val="28"/>
-          <w:szCs w:val="28"/>
-        </w:rPr>
-        <w:t xml:space="preserve">Cria </w:t>
-      </w:r>
-      <w:proofErr w:type="spellStart"/>
-      <w:r>
-        <w:rPr>
-          <w:rFonts w:ascii="Calibri" w:hAnsi="Calibri" w:cs="Calibri"/>
-          <w:b/>
-          <w:bCs/>
-          <w:sz w:val="28"/>
-          <w:szCs w:val="28"/>
-        </w:rPr>
-        <w:t>List</w:t>
-      </w:r>
-      <w:proofErr w:type="spellEnd"/>
-      <w:r>
-        <w:rPr>
-          <w:rFonts w:ascii="Calibri" w:hAnsi="Calibri" w:cs="Calibri"/>
-          <w:b/>
-          <w:bCs/>
-          <w:sz w:val="28"/>
-          <w:szCs w:val="28"/>
-        </w:rPr>
-        <w:t xml:space="preserve"> em um Board</w:t>
+          <w:lang w:val="en-US"/>
+        </w:rPr>
+      </w:pPr>
+      <w:r>
+        <w:rPr>
+          <w:rFonts w:ascii="Calibri" w:hAnsi="Calibri" w:cs="Calibri"/>
+          <w:b/>
+          <w:bCs/>
+          <w:sz w:val="28"/>
+          <w:szCs w:val="28"/>
+          <w:lang w:val="en-US"/>
+        </w:rPr>
+        <w:t xml:space="preserve">POST /boards/{id}/lists – </w:t>
+      </w:r>
+      <w:proofErr w:type="spellStart"/>
+      <w:r>
+        <w:rPr>
+          <w:rFonts w:ascii="Calibri" w:hAnsi="Calibri" w:cs="Calibri"/>
+          <w:b/>
+          <w:bCs/>
+          <w:sz w:val="28"/>
+          <w:szCs w:val="28"/>
+          <w:lang w:val="en-US"/>
+        </w:rPr>
+        <w:t>Cria</w:t>
+      </w:r>
+      <w:proofErr w:type="spellEnd"/>
+      <w:r>
+        <w:rPr>
+          <w:rFonts w:ascii="Calibri" w:hAnsi="Calibri" w:cs="Calibri"/>
+          <w:b/>
+          <w:bCs/>
+          <w:sz w:val="28"/>
+          <w:szCs w:val="28"/>
+          <w:lang w:val="en-US"/>
+        </w:rPr>
+        <w:t xml:space="preserve"> List </w:t>
+      </w:r>
+      <w:proofErr w:type="spellStart"/>
+      <w:r>
+        <w:rPr>
+          <w:rFonts w:ascii="Calibri" w:hAnsi="Calibri" w:cs="Calibri"/>
+          <w:b/>
+          <w:bCs/>
+          <w:sz w:val="28"/>
+          <w:szCs w:val="28"/>
+          <w:lang w:val="en-US"/>
+        </w:rPr>
+        <w:t>em</w:t>
+      </w:r>
+      <w:proofErr w:type="spellEnd"/>
+      <w:r>
+        <w:rPr>
+          <w:rFonts w:ascii="Calibri" w:hAnsi="Calibri" w:cs="Calibri"/>
+          <w:b/>
+          <w:bCs/>
+          <w:sz w:val="28"/>
+          <w:szCs w:val="28"/>
+          <w:lang w:val="en-US"/>
+        </w:rPr>
+        <w:t xml:space="preserve"> um Board</w:t>
       </w:r>
     </w:p>
     <w:p>
@@ -2151,15 +2046,7 @@
           <w:sz w:val="28"/>
           <w:szCs w:val="28"/>
         </w:rPr>
-        <w:t xml:space="preserve"> </w:t>
-      </w:r>
-      <w:r>
-        <w:rPr>
-          <w:rFonts w:ascii="Calibri" w:hAnsi="Calibri" w:cs="Calibri"/>
-          <w:sz w:val="28"/>
-          <w:szCs w:val="28"/>
-        </w:rPr>
-        <w:t xml:space="preserve">Cria </w:t>
+        <w:t xml:space="preserve"> Cria </w:t>
       </w:r>
       <w:r>
         <w:rPr>
@@ -2198,15 +2085,17 @@
           <w:rFonts w:ascii="Calibri" w:hAnsi="Calibri" w:cs="Calibri"/>
           <w:sz w:val="28"/>
           <w:szCs w:val="28"/>
-        </w:rPr>
-      </w:pPr>
-      <w:r>
-        <w:rPr>
-          <w:rFonts w:ascii="Calibri" w:hAnsi="Calibri" w:cs="Calibri"/>
-          <w:b/>
-          <w:bCs/>
-          <w:sz w:val="28"/>
-          <w:szCs w:val="28"/>
+          <w:lang w:val="en-US"/>
+        </w:rPr>
+      </w:pPr>
+      <w:r>
+        <w:rPr>
+          <w:rFonts w:ascii="Calibri" w:hAnsi="Calibri" w:cs="Calibri"/>
+          <w:b/>
+          <w:bCs/>
+          <w:sz w:val="28"/>
+          <w:szCs w:val="28"/>
+          <w:lang w:val="en-US"/>
         </w:rPr>
         <w:t>URL:</w:t>
       </w:r>
@@ -2215,6 +2104,7 @@
           <w:rFonts w:ascii="Calibri" w:hAnsi="Calibri" w:cs="Calibri"/>
           <w:sz w:val="28"/>
           <w:szCs w:val="28"/>
+          <w:lang w:val="en-US"/>
         </w:rPr>
         <w:t xml:space="preserve"> </w:t>
       </w:r>
@@ -2223,6 +2113,7 @@
           <w:rFonts w:ascii="Calibri" w:hAnsi="Calibri" w:cs="Calibri"/>
           <w:sz w:val="28"/>
           <w:szCs w:val="28"/>
+          <w:lang w:val="en-US"/>
         </w:rPr>
         <w:t>https://api.trello.com/1/boards/{id}/lists</w:t>
       </w:r>
@@ -2378,15 +2269,7 @@
           <w:sz w:val="28"/>
           <w:szCs w:val="28"/>
         </w:rPr>
-        <w:t xml:space="preserve">nome da lista a ser criada </w:t>
-      </w:r>
-      <w:r>
-        <w:rPr>
-          <w:rFonts w:ascii="Calibri" w:hAnsi="Calibri" w:cs="Calibri"/>
-          <w:sz w:val="28"/>
-          <w:szCs w:val="28"/>
-        </w:rPr>
-        <w:t>(obrigatório)</w:t>
+        <w:t>nome da lista a ser criada (obrigatório)</w:t>
       </w:r>
       <w:r>
         <w:rPr>
@@ -2421,23 +2304,7 @@
           <w:sz w:val="28"/>
           <w:szCs w:val="28"/>
         </w:rPr>
-        <w:t xml:space="preserve">: posição da lista </w:t>
-      </w:r>
-      <w:r>
-        <w:rPr>
-          <w:rFonts w:ascii="Calibri" w:hAnsi="Calibri" w:cs="Calibri"/>
-          <w:sz w:val="28"/>
-          <w:szCs w:val="28"/>
-        </w:rPr>
-        <w:t>(opcional)</w:t>
-      </w:r>
-      <w:r>
-        <w:rPr>
-          <w:rFonts w:ascii="Calibri" w:hAnsi="Calibri" w:cs="Calibri"/>
-          <w:sz w:val="28"/>
-          <w:szCs w:val="28"/>
-        </w:rPr>
-        <w:t>;</w:t>
+        <w:t>: posição da lista (opcional);</w:t>
       </w:r>
       <w:r>
         <w:rPr>
@@ -2678,15 +2545,17 @@
           <w:rFonts w:ascii="Calibri" w:hAnsi="Calibri" w:cs="Calibri"/>
           <w:sz w:val="28"/>
           <w:szCs w:val="28"/>
-        </w:rPr>
-      </w:pPr>
-      <w:r>
-        <w:rPr>
-          <w:rFonts w:ascii="Calibri" w:hAnsi="Calibri" w:cs="Calibri"/>
-          <w:b/>
-          <w:bCs/>
-          <w:sz w:val="28"/>
-          <w:szCs w:val="28"/>
+          <w:lang w:val="en-US"/>
+        </w:rPr>
+      </w:pPr>
+      <w:r>
+        <w:rPr>
+          <w:rFonts w:ascii="Calibri" w:hAnsi="Calibri" w:cs="Calibri"/>
+          <w:b/>
+          <w:bCs/>
+          <w:sz w:val="28"/>
+          <w:szCs w:val="28"/>
+          <w:lang w:val="en-US"/>
         </w:rPr>
         <w:t xml:space="preserve">URL: </w:t>
       </w:r>
@@ -2695,6 +2564,7 @@
           <w:rFonts w:ascii="Calibri" w:hAnsi="Calibri" w:cs="Calibri"/>
           <w:sz w:val="28"/>
           <w:szCs w:val="28"/>
+          <w:lang w:val="en-US"/>
         </w:rPr>
         <w:t>https://api.trello.com/1/lists/{id}</w:t>
       </w:r>
@@ -2793,15 +2663,7 @@
           <w:sz w:val="28"/>
           <w:szCs w:val="28"/>
         </w:rPr>
-        <w:t xml:space="preserve"> </w:t>
-      </w:r>
-      <w:r>
-        <w:rPr>
-          <w:rFonts w:ascii="Calibri" w:hAnsi="Calibri" w:cs="Calibri"/>
-          <w:sz w:val="28"/>
-          <w:szCs w:val="28"/>
-        </w:rPr>
-        <w:t>(obrigatório)</w:t>
+        <w:t xml:space="preserve"> (obrigatório)</w:t>
       </w:r>
       <w:r>
         <w:rPr>
@@ -2867,31 +2729,7 @@
           <w:sz w:val="28"/>
           <w:szCs w:val="28"/>
         </w:rPr>
-        <w:t>quais campos de dados você deseja retornar</w:t>
-      </w:r>
-      <w:r>
-        <w:rPr>
-          <w:rFonts w:ascii="Calibri" w:hAnsi="Calibri" w:cs="Calibri"/>
-          <w:sz w:val="28"/>
-          <w:szCs w:val="28"/>
-        </w:rPr>
-        <w:t xml:space="preserve"> </w:t>
-      </w:r>
-      <w:r>
-        <w:rPr>
-          <w:rFonts w:ascii="Calibri" w:hAnsi="Calibri" w:cs="Calibri"/>
-          <w:sz w:val="28"/>
-          <w:szCs w:val="28"/>
-        </w:rPr>
-        <w:t>(opcional)</w:t>
-      </w:r>
-      <w:r>
-        <w:rPr>
-          <w:rFonts w:ascii="Calibri" w:hAnsi="Calibri" w:cs="Calibri"/>
-          <w:sz w:val="28"/>
-          <w:szCs w:val="28"/>
-        </w:rPr>
-        <w:t xml:space="preserve">; </w:t>
+        <w:t xml:space="preserve">quais campos de dados você deseja retornar (opcional); </w:t>
       </w:r>
       <w:proofErr w:type="spellStart"/>
       <w:r>
@@ -3093,15 +2931,17 @@
           <w:rFonts w:ascii="Calibri" w:hAnsi="Calibri" w:cs="Calibri"/>
           <w:sz w:val="28"/>
           <w:szCs w:val="28"/>
-        </w:rPr>
-      </w:pPr>
-      <w:r>
-        <w:rPr>
-          <w:rFonts w:ascii="Calibri" w:hAnsi="Calibri" w:cs="Calibri"/>
-          <w:b/>
-          <w:bCs/>
-          <w:sz w:val="28"/>
-          <w:szCs w:val="28"/>
+          <w:lang w:val="en-US"/>
+        </w:rPr>
+      </w:pPr>
+      <w:r>
+        <w:rPr>
+          <w:rFonts w:ascii="Calibri" w:hAnsi="Calibri" w:cs="Calibri"/>
+          <w:b/>
+          <w:bCs/>
+          <w:sz w:val="28"/>
+          <w:szCs w:val="28"/>
+          <w:lang w:val="en-US"/>
         </w:rPr>
         <w:t xml:space="preserve">URL: </w:t>
       </w:r>
@@ -3110,6 +2950,7 @@
           <w:rFonts w:ascii="Calibri" w:hAnsi="Calibri" w:cs="Calibri"/>
           <w:sz w:val="28"/>
           <w:szCs w:val="28"/>
+          <w:lang w:val="en-US"/>
         </w:rPr>
         <w:t>https://api.trello.com/1/lists/{id}</w:t>
       </w:r>
@@ -3200,15 +3041,7 @@
           <w:sz w:val="28"/>
           <w:szCs w:val="28"/>
         </w:rPr>
-        <w:t xml:space="preserve"> </w:t>
-      </w:r>
-      <w:r>
-        <w:rPr>
-          <w:rFonts w:ascii="Calibri" w:hAnsi="Calibri" w:cs="Calibri"/>
-          <w:sz w:val="28"/>
-          <w:szCs w:val="28"/>
-        </w:rPr>
-        <w:t>(obrigatório)</w:t>
+        <w:t xml:space="preserve"> (obrigatório)</w:t>
       </w:r>
       <w:r>
         <w:rPr>
@@ -3291,6 +3124,60 @@
           <w:sz w:val="28"/>
           <w:szCs w:val="28"/>
         </w:rPr>
+        <w:t xml:space="preserve"> (opcional); </w:t>
+      </w:r>
+      <w:proofErr w:type="spellStart"/>
+      <w:r>
+        <w:rPr>
+          <w:rFonts w:ascii="Calibri" w:hAnsi="Calibri" w:cs="Calibri"/>
+          <w:sz w:val="28"/>
+          <w:szCs w:val="28"/>
+        </w:rPr>
+        <w:t>closed</w:t>
+      </w:r>
+      <w:proofErr w:type="spellEnd"/>
+      <w:r>
+        <w:rPr>
+          <w:rFonts w:ascii="Calibri" w:hAnsi="Calibri" w:cs="Calibri"/>
+          <w:sz w:val="28"/>
+          <w:szCs w:val="28"/>
+        </w:rPr>
+        <w:t xml:space="preserve">: lista fechada ou não (opcional); </w:t>
+      </w:r>
+      <w:proofErr w:type="spellStart"/>
+      <w:r>
+        <w:rPr>
+          <w:rFonts w:ascii="Calibri" w:hAnsi="Calibri" w:cs="Calibri"/>
+          <w:sz w:val="28"/>
+          <w:szCs w:val="28"/>
+        </w:rPr>
+        <w:t>idBoard</w:t>
+      </w:r>
+      <w:proofErr w:type="spellEnd"/>
+      <w:r>
+        <w:rPr>
+          <w:rFonts w:ascii="Calibri" w:hAnsi="Calibri" w:cs="Calibri"/>
+          <w:sz w:val="28"/>
+          <w:szCs w:val="28"/>
+        </w:rPr>
+        <w:t xml:space="preserve">: id do Board ao qual a </w:t>
+      </w:r>
+      <w:proofErr w:type="spellStart"/>
+      <w:r>
+        <w:rPr>
+          <w:rFonts w:ascii="Calibri" w:hAnsi="Calibri" w:cs="Calibri"/>
+          <w:sz w:val="28"/>
+          <w:szCs w:val="28"/>
+        </w:rPr>
+        <w:t>list</w:t>
+      </w:r>
+      <w:proofErr w:type="spellEnd"/>
+      <w:r>
+        <w:rPr>
+          <w:rFonts w:ascii="Calibri" w:hAnsi="Calibri" w:cs="Calibri"/>
+          <w:sz w:val="28"/>
+          <w:szCs w:val="28"/>
+        </w:rPr>
         <w:t xml:space="preserve"> </w:t>
       </w:r>
       <w:r>
@@ -3299,7 +3186,31 @@
           <w:sz w:val="28"/>
           <w:szCs w:val="28"/>
         </w:rPr>
-        <w:t>(opcional)</w:t>
+        <w:t xml:space="preserve">vai </w:t>
+      </w:r>
+      <w:r>
+        <w:rPr>
+          <w:rFonts w:ascii="Calibri" w:hAnsi="Calibri" w:cs="Calibri"/>
+          <w:sz w:val="28"/>
+          <w:szCs w:val="28"/>
+        </w:rPr>
+        <w:t>pertence</w:t>
+      </w:r>
+      <w:r>
+        <w:rPr>
+          <w:rFonts w:ascii="Calibri" w:hAnsi="Calibri" w:cs="Calibri"/>
+          <w:sz w:val="28"/>
+          <w:szCs w:val="28"/>
+        </w:rPr>
+        <w:t>r</w:t>
+      </w:r>
+      <w:r>
+        <w:rPr>
+          <w:rFonts w:ascii="Calibri" w:hAnsi="Calibri" w:cs="Calibri"/>
+          <w:sz w:val="28"/>
+          <w:szCs w:val="28"/>
+        </w:rPr>
+        <w:t xml:space="preserve"> (opcional)</w:t>
       </w:r>
       <w:r>
         <w:rPr>
@@ -3316,24 +3227,76 @@
           <w:sz w:val="28"/>
           <w:szCs w:val="28"/>
         </w:rPr>
-        <w:t>closed</w:t>
-      </w:r>
-      <w:proofErr w:type="spellEnd"/>
-      <w:r>
-        <w:rPr>
-          <w:rFonts w:ascii="Calibri" w:hAnsi="Calibri" w:cs="Calibri"/>
-          <w:sz w:val="28"/>
-          <w:szCs w:val="28"/>
-        </w:rPr>
-        <w:t xml:space="preserve">: lista fechada ou não </w:t>
-      </w:r>
-      <w:r>
-        <w:rPr>
-          <w:rFonts w:ascii="Calibri" w:hAnsi="Calibri" w:cs="Calibri"/>
-          <w:sz w:val="28"/>
-          <w:szCs w:val="28"/>
-        </w:rPr>
-        <w:t>(opcional)</w:t>
+        <w:t>pos</w:t>
+      </w:r>
+      <w:proofErr w:type="spellEnd"/>
+      <w:r>
+        <w:rPr>
+          <w:rFonts w:ascii="Calibri" w:hAnsi="Calibri" w:cs="Calibri"/>
+          <w:sz w:val="28"/>
+          <w:szCs w:val="28"/>
+        </w:rPr>
+        <w:t xml:space="preserve">: posição da </w:t>
+      </w:r>
+      <w:proofErr w:type="spellStart"/>
+      <w:r>
+        <w:rPr>
+          <w:rFonts w:ascii="Calibri" w:hAnsi="Calibri" w:cs="Calibri"/>
+          <w:sz w:val="28"/>
+          <w:szCs w:val="28"/>
+        </w:rPr>
+        <w:t>list</w:t>
+      </w:r>
+      <w:proofErr w:type="spellEnd"/>
+      <w:r>
+        <w:rPr>
+          <w:rFonts w:ascii="Calibri" w:hAnsi="Calibri" w:cs="Calibri"/>
+          <w:sz w:val="28"/>
+          <w:szCs w:val="28"/>
+        </w:rPr>
+        <w:t xml:space="preserve"> (opcional)</w:t>
+      </w:r>
+      <w:r>
+        <w:rPr>
+          <w:rFonts w:ascii="Calibri" w:hAnsi="Calibri" w:cs="Calibri"/>
+          <w:sz w:val="28"/>
+          <w:szCs w:val="28"/>
+        </w:rPr>
+        <w:t>;</w:t>
+      </w:r>
+      <w:r>
+        <w:rPr>
+          <w:rFonts w:ascii="Calibri" w:hAnsi="Calibri" w:cs="Calibri"/>
+          <w:sz w:val="28"/>
+          <w:szCs w:val="28"/>
+        </w:rPr>
+        <w:t xml:space="preserve"> </w:t>
+      </w:r>
+      <w:proofErr w:type="spellStart"/>
+      <w:r>
+        <w:rPr>
+          <w:rFonts w:ascii="Calibri" w:hAnsi="Calibri" w:cs="Calibri"/>
+          <w:sz w:val="28"/>
+          <w:szCs w:val="28"/>
+        </w:rPr>
+        <w:t>subscribed</w:t>
+      </w:r>
+      <w:proofErr w:type="spellEnd"/>
+      <w:r>
+        <w:rPr>
+          <w:rFonts w:ascii="Calibri" w:hAnsi="Calibri" w:cs="Calibri"/>
+          <w:sz w:val="28"/>
+          <w:szCs w:val="28"/>
+        </w:rPr>
+        <w:t xml:space="preserve">: </w:t>
+      </w:r>
+      <w:r>
+        <w:rPr>
+          <w:rFonts w:ascii="Calibri" w:hAnsi="Calibri" w:cs="Calibri"/>
+          <w:sz w:val="28"/>
+          <w:szCs w:val="28"/>
+        </w:rPr>
+        <w:t>se um membro ativo está inscrito em uma lista (opcional)</w:t>
       </w:r>
       <w:r>
         <w:rPr>
@@ -3350,151 +3313,7 @@
           <w:sz w:val="28"/>
           <w:szCs w:val="28"/>
         </w:rPr>
-        <w:t>idBoard</w:t>
-      </w:r>
-      <w:proofErr w:type="spellEnd"/>
-      <w:r>
-        <w:rPr>
-          <w:rFonts w:ascii="Calibri" w:hAnsi="Calibri" w:cs="Calibri"/>
-          <w:sz w:val="28"/>
-          <w:szCs w:val="28"/>
-        </w:rPr>
-        <w:t xml:space="preserve">: id do Board ao qual a </w:t>
-      </w:r>
-      <w:proofErr w:type="spellStart"/>
-      <w:r>
-        <w:rPr>
-          <w:rFonts w:ascii="Calibri" w:hAnsi="Calibri" w:cs="Calibri"/>
-          <w:sz w:val="28"/>
-          <w:szCs w:val="28"/>
-        </w:rPr>
-        <w:t>list</w:t>
-      </w:r>
-      <w:proofErr w:type="spellEnd"/>
-      <w:r>
-        <w:rPr>
-          <w:rFonts w:ascii="Calibri" w:hAnsi="Calibri" w:cs="Calibri"/>
-          <w:sz w:val="28"/>
-          <w:szCs w:val="28"/>
-        </w:rPr>
-        <w:t xml:space="preserve"> </w:t>
-      </w:r>
-      <w:r>
-        <w:rPr>
-          <w:rFonts w:ascii="Calibri" w:hAnsi="Calibri" w:cs="Calibri"/>
-          <w:sz w:val="28"/>
-          <w:szCs w:val="28"/>
-        </w:rPr>
-        <w:t xml:space="preserve">vai </w:t>
-      </w:r>
-      <w:r>
-        <w:rPr>
-          <w:rFonts w:ascii="Calibri" w:hAnsi="Calibri" w:cs="Calibri"/>
-          <w:sz w:val="28"/>
-          <w:szCs w:val="28"/>
-        </w:rPr>
-        <w:t>pertence</w:t>
-      </w:r>
-      <w:r>
-        <w:rPr>
-          <w:rFonts w:ascii="Calibri" w:hAnsi="Calibri" w:cs="Calibri"/>
-          <w:sz w:val="28"/>
-          <w:szCs w:val="28"/>
-        </w:rPr>
-        <w:t>r</w:t>
-      </w:r>
-      <w:r>
-        <w:rPr>
-          <w:rFonts w:ascii="Calibri" w:hAnsi="Calibri" w:cs="Calibri"/>
-          <w:sz w:val="28"/>
-          <w:szCs w:val="28"/>
-        </w:rPr>
-        <w:t xml:space="preserve"> </w:t>
-      </w:r>
-      <w:r>
-        <w:rPr>
-          <w:rFonts w:ascii="Calibri" w:hAnsi="Calibri" w:cs="Calibri"/>
-          <w:sz w:val="28"/>
-          <w:szCs w:val="28"/>
-        </w:rPr>
-        <w:t>(opcional)</w:t>
-      </w:r>
-      <w:r>
-        <w:rPr>
-          <w:rFonts w:ascii="Calibri" w:hAnsi="Calibri" w:cs="Calibri"/>
-          <w:sz w:val="28"/>
-          <w:szCs w:val="28"/>
-        </w:rPr>
-        <w:t xml:space="preserve">; </w:t>
-      </w:r>
-      <w:proofErr w:type="spellStart"/>
-      <w:r>
-        <w:rPr>
-          <w:rFonts w:ascii="Calibri" w:hAnsi="Calibri" w:cs="Calibri"/>
-          <w:sz w:val="28"/>
-          <w:szCs w:val="28"/>
-        </w:rPr>
-        <w:t>pos</w:t>
-      </w:r>
-      <w:proofErr w:type="spellEnd"/>
-      <w:r>
-        <w:rPr>
-          <w:rFonts w:ascii="Calibri" w:hAnsi="Calibri" w:cs="Calibri"/>
-          <w:sz w:val="28"/>
-          <w:szCs w:val="28"/>
-        </w:rPr>
-        <w:t xml:space="preserve">: posição da </w:t>
-      </w:r>
-      <w:proofErr w:type="spellStart"/>
-      <w:r>
-        <w:rPr>
-          <w:rFonts w:ascii="Calibri" w:hAnsi="Calibri" w:cs="Calibri"/>
-          <w:sz w:val="28"/>
-          <w:szCs w:val="28"/>
-        </w:rPr>
-        <w:t>list</w:t>
-      </w:r>
-      <w:proofErr w:type="spellEnd"/>
-      <w:r>
-        <w:rPr>
-          <w:rFonts w:ascii="Calibri" w:hAnsi="Calibri" w:cs="Calibri"/>
-          <w:sz w:val="28"/>
-          <w:szCs w:val="28"/>
-        </w:rPr>
-        <w:t xml:space="preserve"> </w:t>
-      </w:r>
-      <w:r>
-        <w:rPr>
-          <w:rFonts w:ascii="Calibri" w:hAnsi="Calibri" w:cs="Calibri"/>
-          <w:sz w:val="28"/>
-          <w:szCs w:val="28"/>
-        </w:rPr>
-        <w:t>(opcional)</w:t>
-      </w:r>
-      <w:r>
-        <w:rPr>
-          <w:rFonts w:ascii="Calibri" w:hAnsi="Calibri" w:cs="Calibri"/>
-          <w:sz w:val="28"/>
-          <w:szCs w:val="28"/>
-        </w:rPr>
-        <w:t>;</w:t>
-      </w:r>
-      <w:r>
-        <w:rPr>
-          <w:rFonts w:ascii="Calibri" w:hAnsi="Calibri" w:cs="Calibri"/>
-          <w:sz w:val="28"/>
-          <w:szCs w:val="28"/>
-        </w:rPr>
-        <w:t xml:space="preserve"> </w:t>
-      </w:r>
-      <w:proofErr w:type="spellStart"/>
-      <w:r>
-        <w:rPr>
-          <w:rFonts w:ascii="Calibri" w:hAnsi="Calibri" w:cs="Calibri"/>
-          <w:sz w:val="28"/>
-          <w:szCs w:val="28"/>
-        </w:rPr>
-        <w:t>subscribed</w:t>
+        <w:t>key</w:t>
       </w:r>
       <w:proofErr w:type="spellEnd"/>
       <w:r>
@@ -3511,72 +3330,6 @@
           <w:sz w:val="28"/>
           <w:szCs w:val="28"/>
         </w:rPr>
-        <w:t>se um membro ativo está inscrito</w:t>
-      </w:r>
-      <w:r>
-        <w:rPr>
-          <w:rFonts w:ascii="Calibri" w:hAnsi="Calibri" w:cs="Calibri"/>
-          <w:sz w:val="28"/>
-          <w:szCs w:val="28"/>
-        </w:rPr>
-        <w:t xml:space="preserve"> </w:t>
-      </w:r>
-      <w:r>
-        <w:rPr>
-          <w:rFonts w:ascii="Calibri" w:hAnsi="Calibri" w:cs="Calibri"/>
-          <w:sz w:val="28"/>
-          <w:szCs w:val="28"/>
-        </w:rPr>
-        <w:t>em uma lista</w:t>
-      </w:r>
-      <w:r>
-        <w:rPr>
-          <w:rFonts w:ascii="Calibri" w:hAnsi="Calibri" w:cs="Calibri"/>
-          <w:sz w:val="28"/>
-          <w:szCs w:val="28"/>
-        </w:rPr>
-        <w:t xml:space="preserve"> </w:t>
-      </w:r>
-      <w:r>
-        <w:rPr>
-          <w:rFonts w:ascii="Calibri" w:hAnsi="Calibri" w:cs="Calibri"/>
-          <w:sz w:val="28"/>
-          <w:szCs w:val="28"/>
-        </w:rPr>
-        <w:t>(opcional)</w:t>
-      </w:r>
-      <w:r>
-        <w:rPr>
-          <w:rFonts w:ascii="Calibri" w:hAnsi="Calibri" w:cs="Calibri"/>
-          <w:sz w:val="28"/>
-          <w:szCs w:val="28"/>
-        </w:rPr>
-        <w:t xml:space="preserve">; </w:t>
-      </w:r>
-      <w:proofErr w:type="spellStart"/>
-      <w:r>
-        <w:rPr>
-          <w:rFonts w:ascii="Calibri" w:hAnsi="Calibri" w:cs="Calibri"/>
-          <w:sz w:val="28"/>
-          <w:szCs w:val="28"/>
-        </w:rPr>
-        <w:t>key</w:t>
-      </w:r>
-      <w:proofErr w:type="spellEnd"/>
-      <w:r>
-        <w:rPr>
-          <w:rFonts w:ascii="Calibri" w:hAnsi="Calibri" w:cs="Calibri"/>
-          <w:sz w:val="28"/>
-          <w:szCs w:val="28"/>
-        </w:rPr>
-        <w:t xml:space="preserve">: </w:t>
-      </w:r>
-      <w:r>
-        <w:rPr>
-          <w:rFonts w:ascii="Calibri" w:hAnsi="Calibri" w:cs="Calibri"/>
-          <w:sz w:val="28"/>
-          <w:szCs w:val="28"/>
-        </w:rPr>
         <w:t>s</w:t>
       </w:r>
       <w:r>
@@ -3593,23 +3346,7 @@
           <w:sz w:val="28"/>
           <w:szCs w:val="28"/>
         </w:rPr>
-        <w:t xml:space="preserve"> </w:t>
-      </w:r>
-      <w:r>
-        <w:rPr>
-          <w:rFonts w:ascii="Calibri" w:hAnsi="Calibri" w:cs="Calibri"/>
-          <w:sz w:val="28"/>
-          <w:szCs w:val="28"/>
-        </w:rPr>
-        <w:t>(obrigatório)</w:t>
-      </w:r>
-      <w:r>
-        <w:rPr>
-          <w:rFonts w:ascii="Calibri" w:hAnsi="Calibri" w:cs="Calibri"/>
-          <w:sz w:val="28"/>
-          <w:szCs w:val="28"/>
-        </w:rPr>
-        <w:t xml:space="preserve">; </w:t>
+        <w:t xml:space="preserve"> (obrigatório); </w:t>
       </w:r>
       <w:r>
         <w:rPr>
@@ -3641,15 +3378,7 @@
           <w:sz w:val="28"/>
           <w:szCs w:val="28"/>
         </w:rPr>
-        <w:t xml:space="preserve"> </w:t>
-      </w:r>
-      <w:r>
-        <w:rPr>
-          <w:rFonts w:ascii="Calibri" w:hAnsi="Calibri" w:cs="Calibri"/>
-          <w:sz w:val="28"/>
-          <w:szCs w:val="28"/>
-        </w:rPr>
-        <w:t>(obrigatório)</w:t>
+        <w:t xml:space="preserve"> (obrigatório)</w:t>
       </w:r>
       <w:r>
         <w:rPr>
@@ -3791,15 +3520,17 @@
           <w:rFonts w:ascii="Calibri" w:hAnsi="Calibri" w:cs="Calibri"/>
           <w:sz w:val="28"/>
           <w:szCs w:val="28"/>
-        </w:rPr>
-      </w:pPr>
-      <w:r>
-        <w:rPr>
-          <w:rFonts w:ascii="Calibri" w:hAnsi="Calibri" w:cs="Calibri"/>
-          <w:b/>
-          <w:bCs/>
-          <w:sz w:val="28"/>
-          <w:szCs w:val="28"/>
+          <w:lang w:val="en-US"/>
+        </w:rPr>
+      </w:pPr>
+      <w:r>
+        <w:rPr>
+          <w:rFonts w:ascii="Calibri" w:hAnsi="Calibri" w:cs="Calibri"/>
+          <w:b/>
+          <w:bCs/>
+          <w:sz w:val="28"/>
+          <w:szCs w:val="28"/>
+          <w:lang w:val="en-US"/>
         </w:rPr>
         <w:t xml:space="preserve">URL: </w:t>
       </w:r>
@@ -3808,6 +3539,7 @@
           <w:rFonts w:ascii="Calibri" w:hAnsi="Calibri" w:cs="Calibri"/>
           <w:sz w:val="28"/>
           <w:szCs w:val="28"/>
+          <w:lang w:val="en-US"/>
         </w:rPr>
         <w:t>https://api.trello.com/1/lists</w:t>
       </w:r>
@@ -4034,15 +3766,7 @@
           <w:sz w:val="28"/>
           <w:szCs w:val="28"/>
         </w:rPr>
-        <w:t>:</w:t>
-      </w:r>
-      <w:r>
-        <w:rPr>
-          <w:rFonts w:ascii="Calibri" w:hAnsi="Calibri" w:cs="Calibri"/>
-          <w:sz w:val="28"/>
-          <w:szCs w:val="28"/>
-        </w:rPr>
-        <w:t xml:space="preserve"> </w:t>
+        <w:t xml:space="preserve">: </w:t>
       </w:r>
       <w:r>
         <w:rPr>
@@ -4058,15 +3782,7 @@
           <w:sz w:val="28"/>
           <w:szCs w:val="28"/>
         </w:rPr>
-        <w:t xml:space="preserve"> </w:t>
-      </w:r>
-      <w:r>
-        <w:rPr>
-          <w:rFonts w:ascii="Calibri" w:hAnsi="Calibri" w:cs="Calibri"/>
-          <w:sz w:val="28"/>
-          <w:szCs w:val="28"/>
-        </w:rPr>
-        <w:t>(opcional)</w:t>
+        <w:t xml:space="preserve"> (opcional)</w:t>
       </w:r>
       <w:r>
         <w:rPr>
@@ -4266,15 +3982,17 @@
           <w:rFonts w:ascii="Calibri" w:hAnsi="Calibri" w:cs="Calibri"/>
           <w:sz w:val="28"/>
           <w:szCs w:val="28"/>
-        </w:rPr>
-      </w:pPr>
-      <w:r>
-        <w:rPr>
-          <w:rFonts w:ascii="Calibri" w:hAnsi="Calibri" w:cs="Calibri"/>
-          <w:b/>
-          <w:bCs/>
-          <w:sz w:val="28"/>
-          <w:szCs w:val="28"/>
+          <w:lang w:val="en-US"/>
+        </w:rPr>
+      </w:pPr>
+      <w:r>
+        <w:rPr>
+          <w:rFonts w:ascii="Calibri" w:hAnsi="Calibri" w:cs="Calibri"/>
+          <w:b/>
+          <w:bCs/>
+          <w:sz w:val="28"/>
+          <w:szCs w:val="28"/>
+          <w:lang w:val="en-US"/>
         </w:rPr>
         <w:t xml:space="preserve">URL: </w:t>
       </w:r>
@@ -4283,6 +4001,7 @@
           <w:rFonts w:ascii="Calibri" w:hAnsi="Calibri" w:cs="Calibri"/>
           <w:sz w:val="28"/>
           <w:szCs w:val="28"/>
+          <w:lang w:val="en-US"/>
         </w:rPr>
         <w:t>https://api.trello.com/1/cards/{id}</w:t>
       </w:r>
@@ -4347,23 +4066,7 @@
           <w:sz w:val="28"/>
           <w:szCs w:val="28"/>
         </w:rPr>
-        <w:t xml:space="preserve">: ID </w:t>
-      </w:r>
-      <w:r>
-        <w:rPr>
-          <w:rFonts w:ascii="Calibri" w:hAnsi="Calibri" w:cs="Calibri"/>
-          <w:sz w:val="28"/>
-          <w:szCs w:val="28"/>
-        </w:rPr>
-        <w:t xml:space="preserve">do Card </w:t>
-      </w:r>
-      <w:r>
-        <w:rPr>
-          <w:rFonts w:ascii="Calibri" w:hAnsi="Calibri" w:cs="Calibri"/>
-          <w:sz w:val="28"/>
-          <w:szCs w:val="28"/>
-        </w:rPr>
-        <w:t>(obrigatório).</w:t>
+        <w:t>: ID do Card (obrigatório).</w:t>
       </w:r>
     </w:p>
     <w:p>
@@ -5063,15 +4766,17 @@
           <w:rFonts w:ascii="Calibri" w:hAnsi="Calibri" w:cs="Calibri"/>
           <w:sz w:val="28"/>
           <w:szCs w:val="28"/>
-        </w:rPr>
-      </w:pPr>
-      <w:r>
-        <w:rPr>
-          <w:rFonts w:ascii="Calibri" w:hAnsi="Calibri" w:cs="Calibri"/>
-          <w:b/>
-          <w:bCs/>
-          <w:sz w:val="28"/>
-          <w:szCs w:val="28"/>
+          <w:lang w:val="en-US"/>
+        </w:rPr>
+      </w:pPr>
+      <w:r>
+        <w:rPr>
+          <w:rFonts w:ascii="Calibri" w:hAnsi="Calibri" w:cs="Calibri"/>
+          <w:b/>
+          <w:bCs/>
+          <w:sz w:val="28"/>
+          <w:szCs w:val="28"/>
+          <w:lang w:val="en-US"/>
         </w:rPr>
         <w:t xml:space="preserve">URL: </w:t>
       </w:r>
@@ -5080,6 +4785,7 @@
           <w:rFonts w:ascii="Calibri" w:hAnsi="Calibri" w:cs="Calibri"/>
           <w:sz w:val="28"/>
           <w:szCs w:val="28"/>
+          <w:lang w:val="en-US"/>
         </w:rPr>
         <w:t>https://api.trello.com/1/cards/{id</w:t>
       </w:r>
@@ -5088,6 +4794,7 @@
           <w:rFonts w:ascii="Calibri" w:hAnsi="Calibri" w:cs="Calibri"/>
           <w:sz w:val="28"/>
           <w:szCs w:val="28"/>
+          <w:lang w:val="en-US"/>
         </w:rPr>
         <w:t>}</w:t>
       </w:r>
@@ -5465,15 +5172,17 @@
           <w:rFonts w:ascii="Calibri" w:hAnsi="Calibri" w:cs="Calibri"/>
           <w:sz w:val="28"/>
           <w:szCs w:val="28"/>
-        </w:rPr>
-      </w:pPr>
-      <w:r>
-        <w:rPr>
-          <w:rFonts w:ascii="Calibri" w:hAnsi="Calibri" w:cs="Calibri"/>
-          <w:b/>
-          <w:bCs/>
-          <w:sz w:val="28"/>
-          <w:szCs w:val="28"/>
+          <w:lang w:val="en-US"/>
+        </w:rPr>
+      </w:pPr>
+      <w:r>
+        <w:rPr>
+          <w:rFonts w:ascii="Calibri" w:hAnsi="Calibri" w:cs="Calibri"/>
+          <w:b/>
+          <w:bCs/>
+          <w:sz w:val="28"/>
+          <w:szCs w:val="28"/>
+          <w:lang w:val="en-US"/>
         </w:rPr>
         <w:t xml:space="preserve">URL: </w:t>
       </w:r>
@@ -5482,6 +5191,7 @@
           <w:rFonts w:ascii="Calibri" w:hAnsi="Calibri" w:cs="Calibri"/>
           <w:sz w:val="28"/>
           <w:szCs w:val="28"/>
+          <w:lang w:val="en-US"/>
         </w:rPr>
         <w:t>https://api.trello.com/1/cards/{id}</w:t>
       </w:r>
@@ -5637,27 +5347,7 @@
           <w:sz w:val="28"/>
           <w:szCs w:val="28"/>
         </w:rPr>
-        <w:t>POST</w:t>
-      </w:r>
-      <w:r>
-        <w:rPr>
-          <w:rFonts w:ascii="Calibri" w:hAnsi="Calibri" w:cs="Calibri"/>
-          <w:b/>
-          <w:bCs/>
-          <w:sz w:val="28"/>
-          <w:szCs w:val="28"/>
-        </w:rPr>
-        <w:t xml:space="preserve"> </w:t>
-      </w:r>
-      <w:r>
-        <w:rPr>
-          <w:rFonts w:ascii="Calibri" w:hAnsi="Calibri" w:cs="Calibri"/>
-          <w:b/>
-          <w:bCs/>
-          <w:sz w:val="28"/>
-          <w:szCs w:val="28"/>
-        </w:rPr>
-        <w:t>/cards/{id}/</w:t>
+        <w:t>POST /cards/{id}/</w:t>
       </w:r>
       <w:proofErr w:type="spellStart"/>
       <w:r>
@@ -5951,15 +5641,7 @@
           <w:sz w:val="28"/>
           <w:szCs w:val="28"/>
         </w:rPr>
-        <w:t xml:space="preserve"> </w:t>
-      </w:r>
-      <w:r>
-        <w:rPr>
-          <w:rFonts w:ascii="Calibri" w:hAnsi="Calibri" w:cs="Calibri"/>
-          <w:sz w:val="28"/>
-          <w:szCs w:val="28"/>
-        </w:rPr>
-        <w:t>(obrigatório)</w:t>
+        <w:t xml:space="preserve"> (obrigatório)</w:t>
       </w:r>
       <w:r>
         <w:rPr>
@@ -6025,7 +5707,6 @@
           <w:bCs/>
           <w:sz w:val="32"/>
           <w:szCs w:val="32"/>
-          <w:lang w:val="en-US"/>
         </w:rPr>
       </w:pPr>
       <w:r>
@@ -6035,9 +5716,30 @@
           <w:bCs/>
           <w:sz w:val="32"/>
           <w:szCs w:val="32"/>
-          <w:lang w:val="en-US"/>
-        </w:rPr>
-        <w:t xml:space="preserve">1.4 Label </w:t>
+        </w:rPr>
+        <w:t xml:space="preserve">1.4 </w:t>
+      </w:r>
+      <w:proofErr w:type="spellStart"/>
+      <w:r>
+        <w:rPr>
+          <w:rFonts w:ascii="Calibri" w:hAnsi="Calibri" w:cs="Calibri"/>
+          <w:b/>
+          <w:bCs/>
+          <w:sz w:val="32"/>
+          <w:szCs w:val="32"/>
+        </w:rPr>
+        <w:t>Label</w:t>
+      </w:r>
+      <w:proofErr w:type="spellEnd"/>
+      <w:r>
+        <w:rPr>
+          <w:rFonts w:ascii="Calibri" w:hAnsi="Calibri" w:cs="Calibri"/>
+          <w:b/>
+          <w:bCs/>
+          <w:sz w:val="32"/>
+          <w:szCs w:val="32"/>
+        </w:rPr>
+        <w:t xml:space="preserve"> </w:t>
       </w:r>
     </w:p>
     <w:p>
@@ -8528,15 +8230,7 @@
           <w:sz w:val="28"/>
           <w:szCs w:val="28"/>
         </w:rPr>
-        <w:t xml:space="preserve">: estilização </w:t>
-      </w:r>
-      <w:r>
-        <w:rPr>
-          <w:rFonts w:ascii="Calibri" w:hAnsi="Calibri" w:cs="Calibri"/>
-          <w:sz w:val="28"/>
-          <w:szCs w:val="28"/>
-        </w:rPr>
-        <w:t>(</w:t>
+        <w:t>: estilização (</w:t>
       </w:r>
       <w:proofErr w:type="spellStart"/>
       <w:r>
@@ -8554,15 +8248,7 @@
           <w:sz w:val="28"/>
           <w:szCs w:val="28"/>
         </w:rPr>
-        <w:t>)</w:t>
-      </w:r>
-      <w:r>
-        <w:rPr>
-          <w:rFonts w:ascii="Calibri" w:hAnsi="Calibri" w:cs="Calibri"/>
-          <w:sz w:val="28"/>
-          <w:szCs w:val="28"/>
-        </w:rPr>
-        <w:t>.</w:t>
+        <w:t>).</w:t>
       </w:r>
     </w:p>
     <w:p>
@@ -8676,15 +8362,17 @@
           <w:rFonts w:ascii="Calibri" w:hAnsi="Calibri" w:cs="Calibri"/>
           <w:sz w:val="28"/>
           <w:szCs w:val="28"/>
-        </w:rPr>
-      </w:pPr>
-      <w:r>
-        <w:rPr>
-          <w:rFonts w:ascii="Calibri" w:hAnsi="Calibri" w:cs="Calibri"/>
-          <w:b/>
-          <w:bCs/>
-          <w:sz w:val="28"/>
-          <w:szCs w:val="28"/>
+          <w:lang w:val="en-US"/>
+        </w:rPr>
+      </w:pPr>
+      <w:r>
+        <w:rPr>
+          <w:rFonts w:ascii="Calibri" w:hAnsi="Calibri" w:cs="Calibri"/>
+          <w:b/>
+          <w:bCs/>
+          <w:sz w:val="28"/>
+          <w:szCs w:val="28"/>
+          <w:lang w:val="en-US"/>
         </w:rPr>
         <w:t>URL:</w:t>
       </w:r>
@@ -8693,6 +8381,7 @@
           <w:rFonts w:ascii="Calibri" w:hAnsi="Calibri" w:cs="Calibri"/>
           <w:sz w:val="28"/>
           <w:szCs w:val="28"/>
+          <w:lang w:val="en-US"/>
         </w:rPr>
         <w:t xml:space="preserve"> https://app.asana.com/api/1.0/projects</w:t>
       </w:r>
@@ -9430,15 +9119,17 @@
           <w:rFonts w:ascii="Calibri" w:hAnsi="Calibri" w:cs="Calibri"/>
           <w:sz w:val="28"/>
           <w:szCs w:val="28"/>
-        </w:rPr>
-      </w:pPr>
-      <w:r>
-        <w:rPr>
-          <w:rFonts w:ascii="Calibri" w:hAnsi="Calibri" w:cs="Calibri"/>
-          <w:b/>
-          <w:bCs/>
-          <w:sz w:val="28"/>
-          <w:szCs w:val="28"/>
+          <w:lang w:val="en-US"/>
+        </w:rPr>
+      </w:pPr>
+      <w:r>
+        <w:rPr>
+          <w:rFonts w:ascii="Calibri" w:hAnsi="Calibri" w:cs="Calibri"/>
+          <w:b/>
+          <w:bCs/>
+          <w:sz w:val="28"/>
+          <w:szCs w:val="28"/>
+          <w:lang w:val="en-US"/>
         </w:rPr>
         <w:t>URL:</w:t>
       </w:r>
@@ -9447,6 +9138,7 @@
           <w:rFonts w:ascii="Calibri" w:hAnsi="Calibri" w:cs="Calibri"/>
           <w:sz w:val="28"/>
           <w:szCs w:val="28"/>
+          <w:lang w:val="en-US"/>
         </w:rPr>
         <w:t xml:space="preserve"> https://app.asana.com/api/1.0/projects/{project_gid}</w:t>
       </w:r>
@@ -9700,17 +9392,7 @@
           <w:sz w:val="28"/>
           <w:szCs w:val="28"/>
         </w:rPr>
-        <w:t xml:space="preserve"> </w:t>
-      </w:r>
-      <w:r>
-        <w:rPr>
-          <w:rFonts w:ascii="Calibri" w:hAnsi="Calibri" w:cs="Calibri"/>
-          <w:b/>
-          <w:bCs/>
-          <w:sz w:val="28"/>
-          <w:szCs w:val="28"/>
-        </w:rPr>
-        <w:t xml:space="preserve">(data </w:t>
+        <w:t xml:space="preserve"> (data </w:t>
       </w:r>
       <w:proofErr w:type="spellStart"/>
       <w:r>
@@ -10224,15 +9906,17 @@
           <w:rFonts w:ascii="Calibri" w:hAnsi="Calibri" w:cs="Calibri"/>
           <w:sz w:val="28"/>
           <w:szCs w:val="28"/>
-        </w:rPr>
-      </w:pPr>
-      <w:r>
-        <w:rPr>
-          <w:rFonts w:ascii="Calibri" w:hAnsi="Calibri" w:cs="Calibri"/>
-          <w:b/>
-          <w:bCs/>
-          <w:sz w:val="28"/>
-          <w:szCs w:val="28"/>
+          <w:lang w:val="en-US"/>
+        </w:rPr>
+      </w:pPr>
+      <w:r>
+        <w:rPr>
+          <w:rFonts w:ascii="Calibri" w:hAnsi="Calibri" w:cs="Calibri"/>
+          <w:b/>
+          <w:bCs/>
+          <w:sz w:val="28"/>
+          <w:szCs w:val="28"/>
+          <w:lang w:val="en-US"/>
         </w:rPr>
         <w:t>URL:</w:t>
       </w:r>
@@ -10241,6 +9925,7 @@
           <w:rFonts w:ascii="Calibri" w:hAnsi="Calibri" w:cs="Calibri"/>
           <w:sz w:val="28"/>
           <w:szCs w:val="28"/>
+          <w:lang w:val="en-US"/>
         </w:rPr>
         <w:t xml:space="preserve"> https://app.asana.com/api/1.0/projects/{project_gid}</w:t>
       </w:r>
@@ -10751,15 +10436,17 @@
           <w:rFonts w:ascii="Calibri" w:hAnsi="Calibri" w:cs="Calibri"/>
           <w:sz w:val="28"/>
           <w:szCs w:val="28"/>
-        </w:rPr>
-      </w:pPr>
-      <w:r>
-        <w:rPr>
-          <w:rFonts w:ascii="Calibri" w:hAnsi="Calibri" w:cs="Calibri"/>
-          <w:b/>
-          <w:bCs/>
-          <w:sz w:val="28"/>
-          <w:szCs w:val="28"/>
+          <w:lang w:val="en-US"/>
+        </w:rPr>
+      </w:pPr>
+      <w:r>
+        <w:rPr>
+          <w:rFonts w:ascii="Calibri" w:hAnsi="Calibri" w:cs="Calibri"/>
+          <w:b/>
+          <w:bCs/>
+          <w:sz w:val="28"/>
+          <w:szCs w:val="28"/>
+          <w:lang w:val="en-US"/>
         </w:rPr>
         <w:t>URL:</w:t>
       </w:r>
@@ -10768,6 +10455,7 @@
           <w:rFonts w:ascii="Calibri" w:hAnsi="Calibri" w:cs="Calibri"/>
           <w:sz w:val="28"/>
           <w:szCs w:val="28"/>
+          <w:lang w:val="en-US"/>
         </w:rPr>
         <w:t xml:space="preserve"> https://app.asana.com/api/1.0/sections/{section_gid}</w:t>
       </w:r>
@@ -11247,15 +10935,17 @@
           <w:rFonts w:ascii="Calibri" w:hAnsi="Calibri" w:cs="Calibri"/>
           <w:sz w:val="28"/>
           <w:szCs w:val="28"/>
-        </w:rPr>
-      </w:pPr>
-      <w:r>
-        <w:rPr>
-          <w:rFonts w:ascii="Calibri" w:hAnsi="Calibri" w:cs="Calibri"/>
-          <w:b/>
-          <w:bCs/>
-          <w:sz w:val="28"/>
-          <w:szCs w:val="28"/>
+          <w:lang w:val="en-US"/>
+        </w:rPr>
+      </w:pPr>
+      <w:r>
+        <w:rPr>
+          <w:rFonts w:ascii="Calibri" w:hAnsi="Calibri" w:cs="Calibri"/>
+          <w:b/>
+          <w:bCs/>
+          <w:sz w:val="28"/>
+          <w:szCs w:val="28"/>
+          <w:lang w:val="en-US"/>
         </w:rPr>
         <w:t>URL:</w:t>
       </w:r>
@@ -11264,6 +10954,7 @@
           <w:rFonts w:ascii="Calibri" w:hAnsi="Calibri" w:cs="Calibri"/>
           <w:sz w:val="28"/>
           <w:szCs w:val="28"/>
+          <w:lang w:val="en-US"/>
         </w:rPr>
         <w:t xml:space="preserve"> https://app.asana.com/api/1.0/sections/{section_gid}</w:t>
       </w:r>
@@ -11508,40 +11199,75 @@
           <w:sz w:val="28"/>
           <w:szCs w:val="28"/>
         </w:rPr>
+        <w:t xml:space="preserve"> (data </w:t>
+      </w:r>
+      <w:proofErr w:type="spellStart"/>
+      <w:r>
+        <w:rPr>
+          <w:rFonts w:ascii="Calibri" w:hAnsi="Calibri" w:cs="Calibri"/>
+          <w:b/>
+          <w:bCs/>
+          <w:sz w:val="28"/>
+          <w:szCs w:val="28"/>
+        </w:rPr>
+        <w:t>object</w:t>
+      </w:r>
+      <w:proofErr w:type="spellEnd"/>
+      <w:r>
+        <w:rPr>
+          <w:rFonts w:ascii="Calibri" w:hAnsi="Calibri" w:cs="Calibri"/>
+          <w:b/>
+          <w:bCs/>
+          <w:sz w:val="28"/>
+          <w:szCs w:val="28"/>
+        </w:rPr>
+        <w:t>):</w:t>
+      </w:r>
+      <w:r>
+        <w:rPr>
+          <w:rFonts w:ascii="Calibri" w:hAnsi="Calibri" w:cs="Calibri"/>
+          <w:sz w:val="28"/>
+          <w:szCs w:val="28"/>
+        </w:rPr>
         <w:t xml:space="preserve"> </w:t>
       </w:r>
-      <w:r>
-        <w:rPr>
-          <w:rFonts w:ascii="Calibri" w:hAnsi="Calibri" w:cs="Calibri"/>
-          <w:b/>
-          <w:bCs/>
-          <w:sz w:val="28"/>
-          <w:szCs w:val="28"/>
-        </w:rPr>
-        <w:t xml:space="preserve">(data </w:t>
-      </w:r>
-      <w:proofErr w:type="spellStart"/>
-      <w:r>
-        <w:rPr>
-          <w:rFonts w:ascii="Calibri" w:hAnsi="Calibri" w:cs="Calibri"/>
-          <w:b/>
-          <w:bCs/>
-          <w:sz w:val="28"/>
-          <w:szCs w:val="28"/>
-        </w:rPr>
-        <w:t>object</w:t>
-      </w:r>
-      <w:proofErr w:type="spellEnd"/>
-      <w:r>
-        <w:rPr>
-          <w:rFonts w:ascii="Calibri" w:hAnsi="Calibri" w:cs="Calibri"/>
-          <w:b/>
-          <w:bCs/>
-          <w:sz w:val="28"/>
-          <w:szCs w:val="28"/>
-        </w:rPr>
-        <w:t>):</w:t>
-      </w:r>
+      <w:proofErr w:type="spellStart"/>
+      <w:r>
+        <w:rPr>
+          <w:rFonts w:ascii="Calibri" w:hAnsi="Calibri" w:cs="Calibri"/>
+          <w:sz w:val="28"/>
+          <w:szCs w:val="28"/>
+          <w:u w:val="single"/>
+        </w:rPr>
+        <w:t>name</w:t>
+      </w:r>
+      <w:proofErr w:type="spellEnd"/>
+      <w:r>
+        <w:rPr>
+          <w:rFonts w:ascii="Calibri" w:hAnsi="Calibri" w:cs="Calibri"/>
+          <w:sz w:val="28"/>
+          <w:szCs w:val="28"/>
+        </w:rPr>
+        <w:t>: nome d</w:t>
+      </w:r>
+      <w:r>
+        <w:rPr>
+          <w:rFonts w:ascii="Calibri" w:hAnsi="Calibri" w:cs="Calibri"/>
+          <w:sz w:val="28"/>
+          <w:szCs w:val="28"/>
+        </w:rPr>
+        <w:t xml:space="preserve">a </w:t>
+      </w:r>
+      <w:proofErr w:type="spellStart"/>
+      <w:r>
+        <w:rPr>
+          <w:rFonts w:ascii="Calibri" w:hAnsi="Calibri" w:cs="Calibri"/>
+          <w:sz w:val="28"/>
+          <w:szCs w:val="28"/>
+        </w:rPr>
+        <w:t>section</w:t>
+      </w:r>
+      <w:proofErr w:type="spellEnd"/>
       <w:r>
         <w:rPr>
           <w:rFonts w:ascii="Calibri" w:hAnsi="Calibri" w:cs="Calibri"/>
@@ -11550,6 +11276,14 @@
         </w:rPr>
         <w:t xml:space="preserve"> </w:t>
       </w:r>
+      <w:r>
+        <w:rPr>
+          <w:rFonts w:ascii="Calibri" w:hAnsi="Calibri" w:cs="Calibri"/>
+          <w:sz w:val="28"/>
+          <w:szCs w:val="28"/>
+        </w:rPr>
+        <w:t xml:space="preserve">(obrigatório); </w:t>
+      </w:r>
       <w:proofErr w:type="spellStart"/>
       <w:r>
         <w:rPr>
@@ -11558,35 +11292,17 @@
           <w:szCs w:val="28"/>
           <w:u w:val="single"/>
         </w:rPr>
-        <w:t>name</w:t>
-      </w:r>
-      <w:proofErr w:type="spellEnd"/>
-      <w:r>
-        <w:rPr>
-          <w:rFonts w:ascii="Calibri" w:hAnsi="Calibri" w:cs="Calibri"/>
-          <w:sz w:val="28"/>
-          <w:szCs w:val="28"/>
-        </w:rPr>
-        <w:t>: nome d</w:t>
-      </w:r>
-      <w:r>
-        <w:rPr>
-          <w:rFonts w:ascii="Calibri" w:hAnsi="Calibri" w:cs="Calibri"/>
-          <w:sz w:val="28"/>
-          <w:szCs w:val="28"/>
-        </w:rPr>
-        <w:t xml:space="preserve">a </w:t>
-      </w:r>
-      <w:proofErr w:type="spellStart"/>
-      <w:r>
-        <w:rPr>
-          <w:rFonts w:ascii="Calibri" w:hAnsi="Calibri" w:cs="Calibri"/>
-          <w:sz w:val="28"/>
-          <w:szCs w:val="28"/>
-        </w:rPr>
-        <w:t>section</w:t>
-      </w:r>
-      <w:proofErr w:type="spellEnd"/>
+        <w:t>insert_before</w:t>
+      </w:r>
+      <w:proofErr w:type="spellEnd"/>
+      <w:r>
+        <w:rPr>
+          <w:rFonts w:ascii="Calibri" w:hAnsi="Calibri" w:cs="Calibri"/>
+          <w:sz w:val="28"/>
+          <w:szCs w:val="28"/>
+        </w:rPr>
+        <w:t>:</w:t>
+      </w:r>
       <w:r>
         <w:rPr>
           <w:rFonts w:ascii="Calibri" w:hAnsi="Calibri" w:cs="Calibri"/>
@@ -11601,75 +11317,93 @@
           <w:sz w:val="28"/>
           <w:szCs w:val="28"/>
         </w:rPr>
+        <w:t>inserida antes de uma seção existente</w:t>
+      </w:r>
+      <w:r>
+        <w:rPr>
+          <w:rFonts w:ascii="Calibri" w:hAnsi="Calibri" w:cs="Calibri"/>
+          <w:sz w:val="28"/>
+          <w:szCs w:val="28"/>
+        </w:rPr>
+        <w:t xml:space="preserve"> (</w:t>
+      </w:r>
+      <w:proofErr w:type="spellStart"/>
+      <w:r>
+        <w:rPr>
+          <w:rFonts w:ascii="Calibri" w:hAnsi="Calibri" w:cs="Calibri"/>
+          <w:sz w:val="28"/>
+          <w:szCs w:val="28"/>
+        </w:rPr>
+        <w:t>opicional</w:t>
+      </w:r>
+      <w:proofErr w:type="spellEnd"/>
+      <w:r>
+        <w:rPr>
+          <w:rFonts w:ascii="Calibri" w:hAnsi="Calibri" w:cs="Calibri"/>
+          <w:sz w:val="28"/>
+          <w:szCs w:val="28"/>
+        </w:rPr>
+        <w:t>)</w:t>
+      </w:r>
+      <w:r>
+        <w:rPr>
+          <w:rFonts w:ascii="Calibri" w:hAnsi="Calibri" w:cs="Calibri"/>
+          <w:sz w:val="28"/>
+          <w:szCs w:val="28"/>
+        </w:rPr>
+        <w:t xml:space="preserve">; </w:t>
+      </w:r>
+      <w:proofErr w:type="spellStart"/>
+      <w:r>
+        <w:rPr>
+          <w:rFonts w:ascii="Calibri" w:hAnsi="Calibri" w:cs="Calibri"/>
+          <w:sz w:val="28"/>
+          <w:szCs w:val="28"/>
+          <w:u w:val="single"/>
+        </w:rPr>
+        <w:t>insert_after</w:t>
+      </w:r>
+      <w:proofErr w:type="spellEnd"/>
+      <w:r>
+        <w:rPr>
+          <w:rFonts w:ascii="Calibri" w:hAnsi="Calibri" w:cs="Calibri"/>
+          <w:sz w:val="28"/>
+          <w:szCs w:val="28"/>
+        </w:rPr>
+        <w:t xml:space="preserve">: </w:t>
+      </w:r>
+      <w:r>
+        <w:rPr>
+          <w:rFonts w:ascii="Calibri" w:hAnsi="Calibri" w:cs="Calibri"/>
+          <w:sz w:val="28"/>
+          <w:szCs w:val="28"/>
+        </w:rPr>
+        <w:t xml:space="preserve">inserida </w:t>
+      </w:r>
+      <w:r>
+        <w:rPr>
+          <w:rFonts w:ascii="Calibri" w:hAnsi="Calibri" w:cs="Calibri"/>
+          <w:sz w:val="28"/>
+          <w:szCs w:val="28"/>
+        </w:rPr>
+        <w:t>depois</w:t>
+      </w:r>
+      <w:r>
+        <w:rPr>
+          <w:rFonts w:ascii="Calibri" w:hAnsi="Calibri" w:cs="Calibri"/>
+          <w:sz w:val="28"/>
+          <w:szCs w:val="28"/>
+        </w:rPr>
+        <w:t xml:space="preserve"> de uma seção existente </w:t>
+      </w:r>
+      <w:r>
+        <w:rPr>
+          <w:rFonts w:ascii="Calibri" w:hAnsi="Calibri" w:cs="Calibri"/>
+          <w:sz w:val="28"/>
+          <w:szCs w:val="28"/>
+        </w:rPr>
         <w:t>(</w:t>
       </w:r>
-      <w:r>
-        <w:rPr>
-          <w:rFonts w:ascii="Calibri" w:hAnsi="Calibri" w:cs="Calibri"/>
-          <w:sz w:val="28"/>
-          <w:szCs w:val="28"/>
-        </w:rPr>
-        <w:t>obrigatório</w:t>
-      </w:r>
-      <w:r>
-        <w:rPr>
-          <w:rFonts w:ascii="Calibri" w:hAnsi="Calibri" w:cs="Calibri"/>
-          <w:sz w:val="28"/>
-          <w:szCs w:val="28"/>
-        </w:rPr>
-        <w:t xml:space="preserve">); </w:t>
-      </w:r>
-      <w:proofErr w:type="spellStart"/>
-      <w:r>
-        <w:rPr>
-          <w:rFonts w:ascii="Calibri" w:hAnsi="Calibri" w:cs="Calibri"/>
-          <w:sz w:val="28"/>
-          <w:szCs w:val="28"/>
-          <w:u w:val="single"/>
-        </w:rPr>
-        <w:t>insert_before</w:t>
-      </w:r>
-      <w:proofErr w:type="spellEnd"/>
-      <w:r>
-        <w:rPr>
-          <w:rFonts w:ascii="Calibri" w:hAnsi="Calibri" w:cs="Calibri"/>
-          <w:sz w:val="28"/>
-          <w:szCs w:val="28"/>
-        </w:rPr>
-        <w:t>:</w:t>
-      </w:r>
-      <w:r>
-        <w:rPr>
-          <w:rFonts w:ascii="Calibri" w:hAnsi="Calibri" w:cs="Calibri"/>
-          <w:sz w:val="28"/>
-          <w:szCs w:val="28"/>
-        </w:rPr>
-        <w:t xml:space="preserve"> </w:t>
-      </w:r>
-      <w:r>
-        <w:rPr>
-          <w:rFonts w:ascii="Calibri" w:hAnsi="Calibri" w:cs="Calibri"/>
-          <w:sz w:val="28"/>
-          <w:szCs w:val="28"/>
-        </w:rPr>
-        <w:t>inserida antes de uma seção existente</w:t>
-      </w:r>
-      <w:r>
-        <w:rPr>
-          <w:rFonts w:ascii="Calibri" w:hAnsi="Calibri" w:cs="Calibri"/>
-          <w:sz w:val="28"/>
-          <w:szCs w:val="28"/>
-        </w:rPr>
-        <w:t xml:space="preserve"> </w:t>
-      </w:r>
-      <w:r>
-        <w:rPr>
-          <w:rFonts w:ascii="Calibri" w:hAnsi="Calibri" w:cs="Calibri"/>
-          <w:sz w:val="28"/>
-          <w:szCs w:val="28"/>
-        </w:rPr>
-        <w:t>(</w:t>
-      </w:r>
       <w:proofErr w:type="spellStart"/>
       <w:r>
         <w:rPr>
@@ -11686,100 +11420,7 @@
           <w:sz w:val="28"/>
           <w:szCs w:val="28"/>
         </w:rPr>
-        <w:t>)</w:t>
-      </w:r>
-      <w:r>
-        <w:rPr>
-          <w:rFonts w:ascii="Calibri" w:hAnsi="Calibri" w:cs="Calibri"/>
-          <w:sz w:val="28"/>
-          <w:szCs w:val="28"/>
-        </w:rPr>
-        <w:t xml:space="preserve">; </w:t>
-      </w:r>
-      <w:proofErr w:type="spellStart"/>
-      <w:r>
-        <w:rPr>
-          <w:rFonts w:ascii="Calibri" w:hAnsi="Calibri" w:cs="Calibri"/>
-          <w:sz w:val="28"/>
-          <w:szCs w:val="28"/>
-          <w:u w:val="single"/>
-        </w:rPr>
-        <w:t>insert_after</w:t>
-      </w:r>
-      <w:proofErr w:type="spellEnd"/>
-      <w:r>
-        <w:rPr>
-          <w:rFonts w:ascii="Calibri" w:hAnsi="Calibri" w:cs="Calibri"/>
-          <w:sz w:val="28"/>
-          <w:szCs w:val="28"/>
-        </w:rPr>
-        <w:t xml:space="preserve">: </w:t>
-      </w:r>
-      <w:r>
-        <w:rPr>
-          <w:rFonts w:ascii="Calibri" w:hAnsi="Calibri" w:cs="Calibri"/>
-          <w:sz w:val="28"/>
-          <w:szCs w:val="28"/>
-        </w:rPr>
-        <w:t xml:space="preserve">inserida </w:t>
-      </w:r>
-      <w:r>
-        <w:rPr>
-          <w:rFonts w:ascii="Calibri" w:hAnsi="Calibri" w:cs="Calibri"/>
-          <w:sz w:val="28"/>
-          <w:szCs w:val="28"/>
-        </w:rPr>
-        <w:t>depois</w:t>
-      </w:r>
-      <w:r>
-        <w:rPr>
-          <w:rFonts w:ascii="Calibri" w:hAnsi="Calibri" w:cs="Calibri"/>
-          <w:sz w:val="28"/>
-          <w:szCs w:val="28"/>
-        </w:rPr>
-        <w:t xml:space="preserve"> de uma seção existente</w:t>
-      </w:r>
-      <w:r>
-        <w:rPr>
-          <w:rFonts w:ascii="Calibri" w:hAnsi="Calibri" w:cs="Calibri"/>
-          <w:sz w:val="28"/>
-          <w:szCs w:val="28"/>
-        </w:rPr>
-        <w:t xml:space="preserve"> </w:t>
-      </w:r>
-      <w:r>
-        <w:rPr>
-          <w:rFonts w:ascii="Calibri" w:hAnsi="Calibri" w:cs="Calibri"/>
-          <w:sz w:val="28"/>
-          <w:szCs w:val="28"/>
-        </w:rPr>
-        <w:t>(</w:t>
-      </w:r>
-      <w:proofErr w:type="spellStart"/>
-      <w:r>
-        <w:rPr>
-          <w:rFonts w:ascii="Calibri" w:hAnsi="Calibri" w:cs="Calibri"/>
-          <w:sz w:val="28"/>
-          <w:szCs w:val="28"/>
-        </w:rPr>
-        <w:t>opicional</w:t>
-      </w:r>
-      <w:proofErr w:type="spellEnd"/>
-      <w:r>
-        <w:rPr>
-          <w:rFonts w:ascii="Calibri" w:hAnsi="Calibri" w:cs="Calibri"/>
-          <w:sz w:val="28"/>
-          <w:szCs w:val="28"/>
-        </w:rPr>
-        <w:t>)</w:t>
-      </w:r>
-      <w:r>
-        <w:rPr>
-          <w:rFonts w:ascii="Calibri" w:hAnsi="Calibri" w:cs="Calibri"/>
-          <w:sz w:val="28"/>
-          <w:szCs w:val="28"/>
-        </w:rPr>
-        <w:t>.</w:t>
+        <w:t>).</w:t>
       </w:r>
     </w:p>
     <w:p>
@@ -12068,15 +11709,17 @@
           <w:rFonts w:ascii="Calibri" w:hAnsi="Calibri" w:cs="Calibri"/>
           <w:sz w:val="28"/>
           <w:szCs w:val="28"/>
-        </w:rPr>
-      </w:pPr>
-      <w:r>
-        <w:rPr>
-          <w:rFonts w:ascii="Calibri" w:hAnsi="Calibri" w:cs="Calibri"/>
-          <w:b/>
-          <w:bCs/>
-          <w:sz w:val="28"/>
-          <w:szCs w:val="28"/>
+          <w:lang w:val="en-US"/>
+        </w:rPr>
+      </w:pPr>
+      <w:r>
+        <w:rPr>
+          <w:rFonts w:ascii="Calibri" w:hAnsi="Calibri" w:cs="Calibri"/>
+          <w:b/>
+          <w:bCs/>
+          <w:sz w:val="28"/>
+          <w:szCs w:val="28"/>
+          <w:lang w:val="en-US"/>
         </w:rPr>
         <w:t>URL:</w:t>
       </w:r>
@@ -12085,6 +11728,7 @@
           <w:rFonts w:ascii="Calibri" w:hAnsi="Calibri" w:cs="Calibri"/>
           <w:sz w:val="28"/>
           <w:szCs w:val="28"/>
+          <w:lang w:val="en-US"/>
         </w:rPr>
         <w:t xml:space="preserve"> https://app.asana.com/api/1.0/sections/{section_gid}</w:t>
       </w:r>
@@ -12375,48 +12019,29 @@
           <w:bCs/>
           <w:sz w:val="28"/>
           <w:szCs w:val="28"/>
-        </w:rPr>
-      </w:pPr>
-      <w:r>
-        <w:rPr>
-          <w:rFonts w:ascii="Calibri" w:hAnsi="Calibri" w:cs="Calibri"/>
-          <w:b/>
-          <w:bCs/>
-          <w:sz w:val="28"/>
-          <w:szCs w:val="28"/>
-        </w:rPr>
-        <w:t>POST /</w:t>
-      </w:r>
-      <w:proofErr w:type="spellStart"/>
-      <w:r>
-        <w:rPr>
-          <w:rFonts w:ascii="Calibri" w:hAnsi="Calibri" w:cs="Calibri"/>
-          <w:b/>
-          <w:bCs/>
-          <w:sz w:val="28"/>
-          <w:szCs w:val="28"/>
-        </w:rPr>
-        <w:t>projects</w:t>
-      </w:r>
-      <w:proofErr w:type="spellEnd"/>
-      <w:r>
-        <w:rPr>
-          <w:rFonts w:ascii="Calibri" w:hAnsi="Calibri" w:cs="Calibri"/>
-          <w:b/>
-          <w:bCs/>
-          <w:sz w:val="28"/>
-          <w:szCs w:val="28"/>
-        </w:rPr>
-        <w:t>/{</w:t>
-      </w:r>
-      <w:proofErr w:type="spellStart"/>
-      <w:r>
-        <w:rPr>
-          <w:rFonts w:ascii="Calibri" w:hAnsi="Calibri" w:cs="Calibri"/>
-          <w:b/>
-          <w:bCs/>
-          <w:sz w:val="28"/>
-          <w:szCs w:val="28"/>
+          <w:lang w:val="en-US"/>
+        </w:rPr>
+      </w:pPr>
+      <w:r>
+        <w:rPr>
+          <w:rFonts w:ascii="Calibri" w:hAnsi="Calibri" w:cs="Calibri"/>
+          <w:b/>
+          <w:bCs/>
+          <w:sz w:val="28"/>
+          <w:szCs w:val="28"/>
+          <w:lang w:val="en-US"/>
+        </w:rPr>
+        <w:t>POST /projects/{</w:t>
+      </w:r>
+      <w:proofErr w:type="spellStart"/>
+      <w:r>
+        <w:rPr>
+          <w:rFonts w:ascii="Calibri" w:hAnsi="Calibri" w:cs="Calibri"/>
+          <w:b/>
+          <w:bCs/>
+          <w:sz w:val="28"/>
+          <w:szCs w:val="28"/>
+          <w:lang w:val="en-US"/>
         </w:rPr>
         <w:t>project_gid</w:t>
       </w:r>
@@ -12428,21 +12053,91 @@
           <w:bCs/>
           <w:sz w:val="28"/>
           <w:szCs w:val="28"/>
-        </w:rPr>
-        <w:t>}/</w:t>
-      </w:r>
-      <w:proofErr w:type="spellStart"/>
-      <w:r>
-        <w:rPr>
-          <w:rFonts w:ascii="Calibri" w:hAnsi="Calibri" w:cs="Calibri"/>
-          <w:b/>
-          <w:bCs/>
-          <w:sz w:val="28"/>
-          <w:szCs w:val="28"/>
-        </w:rPr>
-        <w:t>sections</w:t>
-      </w:r>
-      <w:proofErr w:type="spellEnd"/>
+          <w:lang w:val="en-US"/>
+        </w:rPr>
+        <w:t>}/sections</w:t>
+      </w:r>
+      <w:r>
+        <w:rPr>
+          <w:rFonts w:ascii="Calibri" w:hAnsi="Calibri" w:cs="Calibri"/>
+          <w:b/>
+          <w:bCs/>
+          <w:sz w:val="28"/>
+          <w:szCs w:val="28"/>
+          <w:lang w:val="en-US"/>
+        </w:rPr>
+        <w:t xml:space="preserve"> </w:t>
+      </w:r>
+      <w:r>
+        <w:rPr>
+          <w:rFonts w:ascii="Calibri" w:hAnsi="Calibri" w:cs="Calibri"/>
+          <w:b/>
+          <w:bCs/>
+          <w:sz w:val="28"/>
+          <w:szCs w:val="28"/>
+          <w:lang w:val="en-US"/>
+        </w:rPr>
+        <w:t xml:space="preserve">– </w:t>
+      </w:r>
+      <w:proofErr w:type="spellStart"/>
+      <w:r>
+        <w:rPr>
+          <w:rFonts w:ascii="Calibri" w:hAnsi="Calibri" w:cs="Calibri"/>
+          <w:b/>
+          <w:bCs/>
+          <w:sz w:val="28"/>
+          <w:szCs w:val="28"/>
+          <w:lang w:val="en-US"/>
+        </w:rPr>
+        <w:t>Cria</w:t>
+      </w:r>
+      <w:proofErr w:type="spellEnd"/>
+      <w:r>
+        <w:rPr>
+          <w:rFonts w:ascii="Calibri" w:hAnsi="Calibri" w:cs="Calibri"/>
+          <w:b/>
+          <w:bCs/>
+          <w:sz w:val="28"/>
+          <w:szCs w:val="28"/>
+          <w:lang w:val="en-US"/>
+        </w:rPr>
+        <w:t xml:space="preserve"> Section </w:t>
+      </w:r>
+      <w:proofErr w:type="spellStart"/>
+      <w:r>
+        <w:rPr>
+          <w:rFonts w:ascii="Calibri" w:hAnsi="Calibri" w:cs="Calibri"/>
+          <w:b/>
+          <w:bCs/>
+          <w:sz w:val="28"/>
+          <w:szCs w:val="28"/>
+          <w:lang w:val="en-US"/>
+        </w:rPr>
+        <w:t>em</w:t>
+      </w:r>
+      <w:proofErr w:type="spellEnd"/>
+      <w:r>
+        <w:rPr>
+          <w:rFonts w:ascii="Calibri" w:hAnsi="Calibri" w:cs="Calibri"/>
+          <w:b/>
+          <w:bCs/>
+          <w:sz w:val="28"/>
+          <w:szCs w:val="28"/>
+          <w:lang w:val="en-US"/>
+        </w:rPr>
+        <w:t xml:space="preserve"> </w:t>
+      </w:r>
+      <w:r>
+        <w:rPr>
+          <w:rFonts w:ascii="Calibri" w:hAnsi="Calibri" w:cs="Calibri"/>
+          <w:b/>
+          <w:bCs/>
+          <w:sz w:val="28"/>
+          <w:szCs w:val="28"/>
+          <w:lang w:val="en-US"/>
+        </w:rPr>
+        <w:t>Project</w:t>
+      </w:r>
     </w:p>
     <w:p>
       <w:pPr>
@@ -12485,15 +12180,17 @@
           <w:rFonts w:ascii="Calibri" w:hAnsi="Calibri" w:cs="Calibri"/>
           <w:sz w:val="28"/>
           <w:szCs w:val="28"/>
-        </w:rPr>
-      </w:pPr>
-      <w:r>
-        <w:rPr>
-          <w:rFonts w:ascii="Calibri" w:hAnsi="Calibri" w:cs="Calibri"/>
-          <w:b/>
-          <w:bCs/>
-          <w:sz w:val="28"/>
-          <w:szCs w:val="28"/>
+          <w:lang w:val="en-US"/>
+        </w:rPr>
+      </w:pPr>
+      <w:r>
+        <w:rPr>
+          <w:rFonts w:ascii="Calibri" w:hAnsi="Calibri" w:cs="Calibri"/>
+          <w:b/>
+          <w:bCs/>
+          <w:sz w:val="28"/>
+          <w:szCs w:val="28"/>
+          <w:lang w:val="en-US"/>
         </w:rPr>
         <w:t>URL:</w:t>
       </w:r>
@@ -12502,6 +12199,7 @@
           <w:rFonts w:ascii="Calibri" w:hAnsi="Calibri" w:cs="Calibri"/>
           <w:sz w:val="28"/>
           <w:szCs w:val="28"/>
+          <w:lang w:val="en-US"/>
         </w:rPr>
         <w:t xml:space="preserve"> https://app.asana.com/api/1.0/projects/{project_gid}/sections</w:t>
       </w:r>
@@ -12575,6 +12273,56 @@
           <w:sz w:val="28"/>
           <w:szCs w:val="28"/>
         </w:rPr>
+        <w:t>:</w:t>
+      </w:r>
+      <w:r>
+        <w:rPr>
+          <w:rFonts w:ascii="Calibri" w:hAnsi="Calibri" w:cs="Calibri"/>
+          <w:sz w:val="28"/>
+          <w:szCs w:val="28"/>
+        </w:rPr>
+        <w:t xml:space="preserve"> </w:t>
+      </w:r>
+      <w:r>
+        <w:rPr>
+          <w:rFonts w:ascii="Calibri" w:hAnsi="Calibri" w:cs="Calibri"/>
+          <w:sz w:val="28"/>
+          <w:szCs w:val="28"/>
+        </w:rPr>
+        <w:t>id d</w:t>
+      </w:r>
+      <w:r>
+        <w:rPr>
+          <w:rFonts w:ascii="Calibri" w:hAnsi="Calibri" w:cs="Calibri"/>
+          <w:sz w:val="28"/>
+          <w:szCs w:val="28"/>
+        </w:rPr>
+        <w:t>o</w:t>
+      </w:r>
+      <w:r>
+        <w:rPr>
+          <w:rFonts w:ascii="Calibri" w:hAnsi="Calibri" w:cs="Calibri"/>
+          <w:sz w:val="28"/>
+          <w:szCs w:val="28"/>
+        </w:rPr>
+        <w:t xml:space="preserve"> </w:t>
+      </w:r>
+      <w:proofErr w:type="spellStart"/>
+      <w:r>
+        <w:rPr>
+          <w:rFonts w:ascii="Calibri" w:hAnsi="Calibri" w:cs="Calibri"/>
+          <w:sz w:val="28"/>
+          <w:szCs w:val="28"/>
+        </w:rPr>
+        <w:t>project</w:t>
+      </w:r>
+      <w:proofErr w:type="spellEnd"/>
+      <w:r>
+        <w:rPr>
+          <w:rFonts w:ascii="Calibri" w:hAnsi="Calibri" w:cs="Calibri"/>
+          <w:sz w:val="28"/>
+          <w:szCs w:val="28"/>
+        </w:rPr>
         <w:t xml:space="preserve"> (obrigatório).</w:t>
       </w:r>
     </w:p>
@@ -12614,6 +12362,7 @@
           <w:rFonts w:ascii="Calibri" w:hAnsi="Calibri" w:cs="Calibri"/>
           <w:sz w:val="28"/>
           <w:szCs w:val="28"/>
+          <w:u w:val="single"/>
         </w:rPr>
         <w:t>opt_fields</w:t>
       </w:r>
@@ -12624,6 +12373,22 @@
           <w:sz w:val="28"/>
           <w:szCs w:val="28"/>
         </w:rPr>
+        <w:t>:</w:t>
+      </w:r>
+      <w:r>
+        <w:rPr>
+          <w:rFonts w:ascii="Calibri" w:hAnsi="Calibri" w:cs="Calibri"/>
+          <w:sz w:val="28"/>
+          <w:szCs w:val="28"/>
+        </w:rPr>
+        <w:t xml:space="preserve"> incluir propriedades</w:t>
+      </w:r>
+      <w:r>
+        <w:rPr>
+          <w:rFonts w:ascii="Calibri" w:hAnsi="Calibri" w:cs="Calibri"/>
+          <w:sz w:val="28"/>
+          <w:szCs w:val="28"/>
+        </w:rPr>
         <w:t xml:space="preserve"> (</w:t>
       </w:r>
       <w:proofErr w:type="spellStart"/>
@@ -12633,34 +12398,16 @@
           <w:sz w:val="28"/>
           <w:szCs w:val="28"/>
         </w:rPr>
-        <w:t>array</w:t>
-      </w:r>
-      <w:proofErr w:type="spellEnd"/>
-      <w:r>
-        <w:rPr>
-          <w:rFonts w:ascii="Calibri" w:hAnsi="Calibri" w:cs="Calibri"/>
-          <w:sz w:val="28"/>
-          <w:szCs w:val="28"/>
-        </w:rPr>
-        <w:t xml:space="preserve"> de </w:t>
-      </w:r>
-      <w:proofErr w:type="spellStart"/>
-      <w:r>
-        <w:rPr>
-          <w:rFonts w:ascii="Calibri" w:hAnsi="Calibri" w:cs="Calibri"/>
-          <w:sz w:val="28"/>
-          <w:szCs w:val="28"/>
-        </w:rPr>
-        <w:t>strings</w:t>
-      </w:r>
-      <w:proofErr w:type="spellEnd"/>
-      <w:r>
-        <w:rPr>
-          <w:rFonts w:ascii="Calibri" w:hAnsi="Calibri" w:cs="Calibri"/>
-          <w:sz w:val="28"/>
-          <w:szCs w:val="28"/>
-        </w:rPr>
-        <w:t xml:space="preserve">), </w:t>
+        <w:t>opicional</w:t>
+      </w:r>
+      <w:proofErr w:type="spellEnd"/>
+      <w:r>
+        <w:rPr>
+          <w:rFonts w:ascii="Calibri" w:hAnsi="Calibri" w:cs="Calibri"/>
+          <w:sz w:val="28"/>
+          <w:szCs w:val="28"/>
+        </w:rPr>
+        <w:t xml:space="preserve">); </w:t>
       </w:r>
       <w:proofErr w:type="spellStart"/>
       <w:r>
@@ -12678,33 +12425,25 @@
           <w:sz w:val="28"/>
           <w:szCs w:val="28"/>
         </w:rPr>
-        <w:t xml:space="preserve"> (booleano).</w:t>
-      </w:r>
-      <w:r>
-        <w:rPr>
-          <w:rFonts w:ascii="Calibri" w:hAnsi="Calibri" w:cs="Calibri"/>
-          <w:sz w:val="28"/>
-          <w:szCs w:val="28"/>
-        </w:rPr>
-        <w:t xml:space="preserve"> Usados no corpo da </w:t>
-      </w:r>
-      <w:proofErr w:type="spellStart"/>
-      <w:r>
-        <w:rPr>
-          <w:rFonts w:ascii="Calibri" w:hAnsi="Calibri" w:cs="Calibri"/>
-          <w:sz w:val="28"/>
-          <w:szCs w:val="28"/>
-        </w:rPr>
-        <w:t>url</w:t>
-      </w:r>
-      <w:proofErr w:type="spellEnd"/>
-      <w:r>
-        <w:rPr>
-          <w:rFonts w:ascii="Calibri" w:hAnsi="Calibri" w:cs="Calibri"/>
-          <w:sz w:val="28"/>
-          <w:szCs w:val="28"/>
-        </w:rPr>
-        <w:t>.</w:t>
+        <w:t>: estilização (</w:t>
+      </w:r>
+      <w:proofErr w:type="spellStart"/>
+      <w:r>
+        <w:rPr>
+          <w:rFonts w:ascii="Calibri" w:hAnsi="Calibri" w:cs="Calibri"/>
+          <w:sz w:val="28"/>
+          <w:szCs w:val="28"/>
+        </w:rPr>
+        <w:t>opicional</w:t>
+      </w:r>
+      <w:proofErr w:type="spellEnd"/>
+      <w:r>
+        <w:rPr>
+          <w:rFonts w:ascii="Calibri" w:hAnsi="Calibri" w:cs="Calibri"/>
+          <w:sz w:val="28"/>
+          <w:szCs w:val="28"/>
+        </w:rPr>
+        <w:t>).</w:t>
       </w:r>
     </w:p>
     <w:p>
@@ -12727,15 +12466,240 @@
           <w:sz w:val="28"/>
           <w:szCs w:val="28"/>
         </w:rPr>
-        <w:t>Body:</w:t>
-      </w:r>
-      <w:r>
-        <w:rPr>
-          <w:rFonts w:ascii="Calibri" w:hAnsi="Calibri" w:cs="Calibri"/>
-          <w:sz w:val="28"/>
-          <w:szCs w:val="28"/>
-        </w:rPr>
-        <w:t xml:space="preserve"> data (objeto obrigatório).</w:t>
+        <w:t>Body</w:t>
+      </w:r>
+      <w:r>
+        <w:rPr>
+          <w:rFonts w:ascii="Calibri" w:hAnsi="Calibri" w:cs="Calibri"/>
+          <w:b/>
+          <w:bCs/>
+          <w:sz w:val="28"/>
+          <w:szCs w:val="28"/>
+        </w:rPr>
+        <w:t xml:space="preserve"> </w:t>
+      </w:r>
+      <w:r>
+        <w:rPr>
+          <w:rFonts w:ascii="Calibri" w:hAnsi="Calibri" w:cs="Calibri"/>
+          <w:b/>
+          <w:bCs/>
+          <w:sz w:val="28"/>
+          <w:szCs w:val="28"/>
+        </w:rPr>
+        <w:t xml:space="preserve">(data </w:t>
+      </w:r>
+      <w:proofErr w:type="spellStart"/>
+      <w:r>
+        <w:rPr>
+          <w:rFonts w:ascii="Calibri" w:hAnsi="Calibri" w:cs="Calibri"/>
+          <w:b/>
+          <w:bCs/>
+          <w:sz w:val="28"/>
+          <w:szCs w:val="28"/>
+        </w:rPr>
+        <w:t>object</w:t>
+      </w:r>
+      <w:proofErr w:type="spellEnd"/>
+      <w:r>
+        <w:rPr>
+          <w:rFonts w:ascii="Calibri" w:hAnsi="Calibri" w:cs="Calibri"/>
+          <w:b/>
+          <w:bCs/>
+          <w:sz w:val="28"/>
+          <w:szCs w:val="28"/>
+        </w:rPr>
+        <w:t>):</w:t>
+      </w:r>
+      <w:r>
+        <w:rPr>
+          <w:rFonts w:ascii="Calibri" w:hAnsi="Calibri" w:cs="Calibri"/>
+          <w:sz w:val="28"/>
+          <w:szCs w:val="28"/>
+        </w:rPr>
+        <w:t xml:space="preserve"> </w:t>
+      </w:r>
+      <w:proofErr w:type="spellStart"/>
+      <w:r>
+        <w:rPr>
+          <w:rFonts w:ascii="Calibri" w:hAnsi="Calibri" w:cs="Calibri"/>
+          <w:sz w:val="28"/>
+          <w:szCs w:val="28"/>
+          <w:u w:val="single"/>
+        </w:rPr>
+        <w:t>name</w:t>
+      </w:r>
+      <w:proofErr w:type="spellEnd"/>
+      <w:r>
+        <w:rPr>
+          <w:rFonts w:ascii="Calibri" w:hAnsi="Calibri" w:cs="Calibri"/>
+          <w:sz w:val="28"/>
+          <w:szCs w:val="28"/>
+        </w:rPr>
+        <w:t>: nome d</w:t>
+      </w:r>
+      <w:r>
+        <w:rPr>
+          <w:rFonts w:ascii="Calibri" w:hAnsi="Calibri" w:cs="Calibri"/>
+          <w:sz w:val="28"/>
+          <w:szCs w:val="28"/>
+        </w:rPr>
+        <w:t xml:space="preserve">a </w:t>
+      </w:r>
+      <w:proofErr w:type="spellStart"/>
+      <w:r>
+        <w:rPr>
+          <w:rFonts w:ascii="Calibri" w:hAnsi="Calibri" w:cs="Calibri"/>
+          <w:sz w:val="28"/>
+          <w:szCs w:val="28"/>
+        </w:rPr>
+        <w:t>section</w:t>
+      </w:r>
+      <w:proofErr w:type="spellEnd"/>
+      <w:r>
+        <w:rPr>
+          <w:rFonts w:ascii="Calibri" w:hAnsi="Calibri" w:cs="Calibri"/>
+          <w:sz w:val="28"/>
+          <w:szCs w:val="28"/>
+        </w:rPr>
+        <w:t xml:space="preserve"> </w:t>
+      </w:r>
+      <w:r>
+        <w:rPr>
+          <w:rFonts w:ascii="Calibri" w:hAnsi="Calibri" w:cs="Calibri"/>
+          <w:sz w:val="28"/>
+          <w:szCs w:val="28"/>
+        </w:rPr>
+        <w:t>(obrigatório);</w:t>
+      </w:r>
+      <w:r>
+        <w:rPr>
+          <w:rFonts w:ascii="Calibri" w:hAnsi="Calibri" w:cs="Calibri"/>
+          <w:sz w:val="28"/>
+          <w:szCs w:val="28"/>
+        </w:rPr>
+        <w:t xml:space="preserve"> </w:t>
+      </w:r>
+      <w:proofErr w:type="spellStart"/>
+      <w:r>
+        <w:rPr>
+          <w:rFonts w:ascii="Calibri" w:hAnsi="Calibri" w:cs="Calibri"/>
+          <w:sz w:val="28"/>
+          <w:szCs w:val="28"/>
+          <w:u w:val="single"/>
+        </w:rPr>
+        <w:t>insert_before</w:t>
+      </w:r>
+      <w:proofErr w:type="spellEnd"/>
+      <w:r>
+        <w:rPr>
+          <w:rFonts w:ascii="Calibri" w:hAnsi="Calibri" w:cs="Calibri"/>
+          <w:sz w:val="28"/>
+          <w:szCs w:val="28"/>
+        </w:rPr>
+        <w:t xml:space="preserve">: </w:t>
+      </w:r>
+      <w:r>
+        <w:rPr>
+          <w:rFonts w:ascii="Calibri" w:hAnsi="Calibri" w:cs="Calibri"/>
+          <w:sz w:val="28"/>
+          <w:szCs w:val="28"/>
+        </w:rPr>
+        <w:t>inserida antes de uma seção existente</w:t>
+      </w:r>
+      <w:r>
+        <w:rPr>
+          <w:rFonts w:ascii="Calibri" w:hAnsi="Calibri" w:cs="Calibri"/>
+          <w:sz w:val="28"/>
+          <w:szCs w:val="28"/>
+        </w:rPr>
+        <w:t xml:space="preserve"> (</w:t>
+      </w:r>
+      <w:proofErr w:type="spellStart"/>
+      <w:r>
+        <w:rPr>
+          <w:rFonts w:ascii="Calibri" w:hAnsi="Calibri" w:cs="Calibri"/>
+          <w:sz w:val="28"/>
+          <w:szCs w:val="28"/>
+        </w:rPr>
+        <w:t>opicional</w:t>
+      </w:r>
+      <w:proofErr w:type="spellEnd"/>
+      <w:r>
+        <w:rPr>
+          <w:rFonts w:ascii="Calibri" w:hAnsi="Calibri" w:cs="Calibri"/>
+          <w:sz w:val="28"/>
+          <w:szCs w:val="28"/>
+        </w:rPr>
+        <w:t xml:space="preserve">); </w:t>
+      </w:r>
+      <w:proofErr w:type="spellStart"/>
+      <w:r>
+        <w:rPr>
+          <w:rFonts w:ascii="Calibri" w:hAnsi="Calibri" w:cs="Calibri"/>
+          <w:sz w:val="28"/>
+          <w:szCs w:val="28"/>
+          <w:u w:val="single"/>
+        </w:rPr>
+        <w:t>insert_after</w:t>
+      </w:r>
+      <w:proofErr w:type="spellEnd"/>
+      <w:r>
+        <w:rPr>
+          <w:rFonts w:ascii="Calibri" w:hAnsi="Calibri" w:cs="Calibri"/>
+          <w:sz w:val="28"/>
+          <w:szCs w:val="28"/>
+        </w:rPr>
+        <w:t xml:space="preserve">: </w:t>
+      </w:r>
+      <w:r>
+        <w:rPr>
+          <w:rFonts w:ascii="Calibri" w:hAnsi="Calibri" w:cs="Calibri"/>
+          <w:sz w:val="28"/>
+          <w:szCs w:val="28"/>
+        </w:rPr>
+        <w:t xml:space="preserve">inserida </w:t>
+      </w:r>
+      <w:r>
+        <w:rPr>
+          <w:rFonts w:ascii="Calibri" w:hAnsi="Calibri" w:cs="Calibri"/>
+          <w:sz w:val="28"/>
+          <w:szCs w:val="28"/>
+        </w:rPr>
+        <w:t>depois</w:t>
+      </w:r>
+      <w:r>
+        <w:rPr>
+          <w:rFonts w:ascii="Calibri" w:hAnsi="Calibri" w:cs="Calibri"/>
+          <w:sz w:val="28"/>
+          <w:szCs w:val="28"/>
+        </w:rPr>
+        <w:t xml:space="preserve"> de uma seção existente </w:t>
+      </w:r>
+      <w:r>
+        <w:rPr>
+          <w:rFonts w:ascii="Calibri" w:hAnsi="Calibri" w:cs="Calibri"/>
+          <w:sz w:val="28"/>
+          <w:szCs w:val="28"/>
+        </w:rPr>
+        <w:t>(</w:t>
+      </w:r>
+      <w:proofErr w:type="spellStart"/>
+      <w:r>
+        <w:rPr>
+          <w:rFonts w:ascii="Calibri" w:hAnsi="Calibri" w:cs="Calibri"/>
+          <w:sz w:val="28"/>
+          <w:szCs w:val="28"/>
+        </w:rPr>
+        <w:t>opicional</w:t>
+      </w:r>
+      <w:proofErr w:type="spellEnd"/>
+      <w:r>
+        <w:rPr>
+          <w:rFonts w:ascii="Calibri" w:hAnsi="Calibri" w:cs="Calibri"/>
+          <w:sz w:val="28"/>
+          <w:szCs w:val="28"/>
+        </w:rPr>
+        <w:t>).</w:t>
       </w:r>
     </w:p>
     <w:p>
@@ -12787,17 +12751,25 @@
           <w:sz w:val="28"/>
           <w:szCs w:val="28"/>
         </w:rPr>
-        <w:t>a</w:t>
-      </w:r>
-      <w:r>
-        <w:rPr>
-          <w:rFonts w:ascii="Calibri" w:hAnsi="Calibri" w:cs="Calibri"/>
-          <w:sz w:val="28"/>
-          <w:szCs w:val="28"/>
-        </w:rPr>
-        <w:t>ccept</w:t>
-      </w:r>
-      <w:proofErr w:type="spellEnd"/>
+        <w:t>accept</w:t>
+      </w:r>
+      <w:proofErr w:type="spellEnd"/>
+      <w:r>
+        <w:rPr>
+          <w:rFonts w:ascii="Calibri" w:hAnsi="Calibri" w:cs="Calibri"/>
+          <w:sz w:val="28"/>
+          <w:szCs w:val="28"/>
+        </w:rPr>
+        <w:t xml:space="preserve"> </w:t>
+      </w:r>
+      <w:r>
+        <w:rPr>
+          <w:rFonts w:ascii="Calibri" w:hAnsi="Calibri" w:cs="Calibri"/>
+          <w:sz w:val="28"/>
+          <w:szCs w:val="28"/>
+        </w:rPr>
+        <w:t>(obrigatório)</w:t>
+      </w:r>
       <w:r>
         <w:rPr>
           <w:rFonts w:ascii="Calibri" w:hAnsi="Calibri" w:cs="Calibri"/>
@@ -12813,17 +12785,25 @@
           <w:sz w:val="28"/>
           <w:szCs w:val="28"/>
         </w:rPr>
-        <w:t>a</w:t>
-      </w:r>
-      <w:r>
-        <w:rPr>
-          <w:rFonts w:ascii="Calibri" w:hAnsi="Calibri" w:cs="Calibri"/>
-          <w:sz w:val="28"/>
-          <w:szCs w:val="28"/>
-        </w:rPr>
-        <w:t>uthorization</w:t>
-      </w:r>
-      <w:proofErr w:type="spellEnd"/>
+        <w:t>authorization</w:t>
+      </w:r>
+      <w:proofErr w:type="spellEnd"/>
+      <w:r>
+        <w:rPr>
+          <w:rFonts w:ascii="Calibri" w:hAnsi="Calibri" w:cs="Calibri"/>
+          <w:sz w:val="28"/>
+          <w:szCs w:val="28"/>
+        </w:rPr>
+        <w:t xml:space="preserve"> </w:t>
+      </w:r>
+      <w:r>
+        <w:rPr>
+          <w:rFonts w:ascii="Calibri" w:hAnsi="Calibri" w:cs="Calibri"/>
+          <w:sz w:val="28"/>
+          <w:szCs w:val="28"/>
+        </w:rPr>
+        <w:t>(obrigatório)</w:t>
+      </w:r>
       <w:r>
         <w:rPr>
           <w:rFonts w:ascii="Calibri" w:hAnsi="Calibri" w:cs="Calibri"/>
@@ -12839,17 +12819,25 @@
           <w:sz w:val="28"/>
           <w:szCs w:val="28"/>
         </w:rPr>
-        <w:t>c</w:t>
-      </w:r>
-      <w:r>
-        <w:rPr>
-          <w:rFonts w:ascii="Calibri" w:hAnsi="Calibri" w:cs="Calibri"/>
-          <w:sz w:val="28"/>
-          <w:szCs w:val="28"/>
-        </w:rPr>
-        <w:t>ontent-Type</w:t>
-      </w:r>
-      <w:proofErr w:type="spellEnd"/>
+        <w:t>content-Type</w:t>
+      </w:r>
+      <w:proofErr w:type="spellEnd"/>
+      <w:r>
+        <w:rPr>
+          <w:rFonts w:ascii="Calibri" w:hAnsi="Calibri" w:cs="Calibri"/>
+          <w:sz w:val="28"/>
+          <w:szCs w:val="28"/>
+        </w:rPr>
+        <w:t xml:space="preserve"> </w:t>
+      </w:r>
+      <w:r>
+        <w:rPr>
+          <w:rFonts w:ascii="Calibri" w:hAnsi="Calibri" w:cs="Calibri"/>
+          <w:sz w:val="28"/>
+          <w:szCs w:val="28"/>
+        </w:rPr>
+        <w:t>(obrigatório)</w:t>
+      </w:r>
       <w:r>
         <w:rPr>
           <w:rFonts w:ascii="Calibri" w:hAnsi="Calibri" w:cs="Calibri"/>
@@ -12876,48 +12864,29 @@
           <w:bCs/>
           <w:sz w:val="28"/>
           <w:szCs w:val="28"/>
-        </w:rPr>
-      </w:pPr>
-      <w:r>
-        <w:rPr>
-          <w:rFonts w:ascii="Calibri" w:hAnsi="Calibri" w:cs="Calibri"/>
-          <w:b/>
-          <w:bCs/>
-          <w:sz w:val="28"/>
-          <w:szCs w:val="28"/>
-        </w:rPr>
-        <w:t>POST /</w:t>
-      </w:r>
-      <w:proofErr w:type="spellStart"/>
-      <w:r>
-        <w:rPr>
-          <w:rFonts w:ascii="Calibri" w:hAnsi="Calibri" w:cs="Calibri"/>
-          <w:b/>
-          <w:bCs/>
-          <w:sz w:val="28"/>
-          <w:szCs w:val="28"/>
-        </w:rPr>
-        <w:t>sections</w:t>
-      </w:r>
-      <w:proofErr w:type="spellEnd"/>
-      <w:r>
-        <w:rPr>
-          <w:rFonts w:ascii="Calibri" w:hAnsi="Calibri" w:cs="Calibri"/>
-          <w:b/>
-          <w:bCs/>
-          <w:sz w:val="28"/>
-          <w:szCs w:val="28"/>
-        </w:rPr>
-        <w:t>/{</w:t>
-      </w:r>
-      <w:proofErr w:type="spellStart"/>
-      <w:r>
-        <w:rPr>
-          <w:rFonts w:ascii="Calibri" w:hAnsi="Calibri" w:cs="Calibri"/>
-          <w:b/>
-          <w:bCs/>
-          <w:sz w:val="28"/>
-          <w:szCs w:val="28"/>
+          <w:lang w:val="en-US"/>
+        </w:rPr>
+      </w:pPr>
+      <w:r>
+        <w:rPr>
+          <w:rFonts w:ascii="Calibri" w:hAnsi="Calibri" w:cs="Calibri"/>
+          <w:b/>
+          <w:bCs/>
+          <w:sz w:val="28"/>
+          <w:szCs w:val="28"/>
+          <w:lang w:val="en-US"/>
+        </w:rPr>
+        <w:t>POST /sections/{</w:t>
+      </w:r>
+      <w:proofErr w:type="spellStart"/>
+      <w:r>
+        <w:rPr>
+          <w:rFonts w:ascii="Calibri" w:hAnsi="Calibri" w:cs="Calibri"/>
+          <w:b/>
+          <w:bCs/>
+          <w:sz w:val="28"/>
+          <w:szCs w:val="28"/>
+          <w:lang w:val="en-US"/>
         </w:rPr>
         <w:t>section_gid</w:t>
       </w:r>
@@ -12929,6 +12898,7 @@
           <w:bCs/>
           <w:sz w:val="28"/>
           <w:szCs w:val="28"/>
+          <w:lang w:val="en-US"/>
         </w:rPr>
         <w:t>}/</w:t>
       </w:r>
@@ -12940,10 +12910,81 @@
           <w:bCs/>
           <w:sz w:val="28"/>
           <w:szCs w:val="28"/>
+          <w:lang w:val="en-US"/>
         </w:rPr>
         <w:t>addTask</w:t>
       </w:r>
       <w:proofErr w:type="spellEnd"/>
+      <w:r>
+        <w:rPr>
+          <w:rFonts w:ascii="Calibri" w:hAnsi="Calibri" w:cs="Calibri"/>
+          <w:b/>
+          <w:bCs/>
+          <w:sz w:val="28"/>
+          <w:szCs w:val="28"/>
+          <w:lang w:val="en-US"/>
+        </w:rPr>
+        <w:t xml:space="preserve"> </w:t>
+      </w:r>
+      <w:r>
+        <w:rPr>
+          <w:rFonts w:ascii="Calibri" w:hAnsi="Calibri" w:cs="Calibri"/>
+          <w:b/>
+          <w:bCs/>
+          <w:sz w:val="28"/>
+          <w:szCs w:val="28"/>
+          <w:lang w:val="en-US"/>
+        </w:rPr>
+        <w:t xml:space="preserve">– </w:t>
+      </w:r>
+      <w:proofErr w:type="spellStart"/>
+      <w:r>
+        <w:rPr>
+          <w:rFonts w:ascii="Calibri" w:hAnsi="Calibri" w:cs="Calibri"/>
+          <w:b/>
+          <w:bCs/>
+          <w:sz w:val="28"/>
+          <w:szCs w:val="28"/>
+          <w:lang w:val="en-US"/>
+        </w:rPr>
+        <w:t>Adiciona</w:t>
+      </w:r>
+      <w:proofErr w:type="spellEnd"/>
+      <w:r>
+        <w:rPr>
+          <w:rFonts w:ascii="Calibri" w:hAnsi="Calibri" w:cs="Calibri"/>
+          <w:b/>
+          <w:bCs/>
+          <w:sz w:val="28"/>
+          <w:szCs w:val="28"/>
+          <w:lang w:val="en-US"/>
+        </w:rPr>
+        <w:t xml:space="preserve"> Task </w:t>
+      </w:r>
+      <w:proofErr w:type="spellStart"/>
+      <w:r>
+        <w:rPr>
+          <w:rFonts w:ascii="Calibri" w:hAnsi="Calibri" w:cs="Calibri"/>
+          <w:b/>
+          <w:bCs/>
+          <w:sz w:val="28"/>
+          <w:szCs w:val="28"/>
+          <w:lang w:val="en-US"/>
+        </w:rPr>
+        <w:t>em</w:t>
+      </w:r>
+      <w:proofErr w:type="spellEnd"/>
+      <w:r>
+        <w:rPr>
+          <w:rFonts w:ascii="Calibri" w:hAnsi="Calibri" w:cs="Calibri"/>
+          <w:b/>
+          <w:bCs/>
+          <w:sz w:val="28"/>
+          <w:szCs w:val="28"/>
+          <w:lang w:val="en-US"/>
+        </w:rPr>
+        <w:t xml:space="preserve"> Section</w:t>
+      </w:r>
     </w:p>
     <w:p>
       <w:pPr>
@@ -12986,15 +13027,17 @@
           <w:rFonts w:ascii="Calibri" w:hAnsi="Calibri" w:cs="Calibri"/>
           <w:sz w:val="28"/>
           <w:szCs w:val="28"/>
-        </w:rPr>
-      </w:pPr>
-      <w:r>
-        <w:rPr>
-          <w:rFonts w:ascii="Calibri" w:hAnsi="Calibri" w:cs="Calibri"/>
-          <w:b/>
-          <w:bCs/>
-          <w:sz w:val="28"/>
-          <w:szCs w:val="28"/>
+          <w:lang w:val="en-US"/>
+        </w:rPr>
+      </w:pPr>
+      <w:r>
+        <w:rPr>
+          <w:rFonts w:ascii="Calibri" w:hAnsi="Calibri" w:cs="Calibri"/>
+          <w:b/>
+          <w:bCs/>
+          <w:sz w:val="28"/>
+          <w:szCs w:val="28"/>
+          <w:lang w:val="en-US"/>
         </w:rPr>
         <w:t>URL:</w:t>
       </w:r>
@@ -13003,6 +13046,7 @@
           <w:rFonts w:ascii="Calibri" w:hAnsi="Calibri" w:cs="Calibri"/>
           <w:sz w:val="28"/>
           <w:szCs w:val="28"/>
+          <w:lang w:val="en-US"/>
         </w:rPr>
         <w:t xml:space="preserve"> https://app.asana.com/api/1.0/sections/{section_gid}/addTask</w:t>
       </w:r>
@@ -13076,6 +13120,40 @@
           <w:sz w:val="28"/>
           <w:szCs w:val="28"/>
         </w:rPr>
+        <w:t>:</w:t>
+      </w:r>
+      <w:r>
+        <w:rPr>
+          <w:rFonts w:ascii="Calibri" w:hAnsi="Calibri" w:cs="Calibri"/>
+          <w:sz w:val="28"/>
+          <w:szCs w:val="28"/>
+        </w:rPr>
+        <w:t xml:space="preserve"> </w:t>
+      </w:r>
+      <w:r>
+        <w:rPr>
+          <w:rFonts w:ascii="Calibri" w:hAnsi="Calibri" w:cs="Calibri"/>
+          <w:sz w:val="28"/>
+          <w:szCs w:val="28"/>
+        </w:rPr>
+        <w:t xml:space="preserve">id da </w:t>
+      </w:r>
+      <w:proofErr w:type="spellStart"/>
+      <w:r>
+        <w:rPr>
+          <w:rFonts w:ascii="Calibri" w:hAnsi="Calibri" w:cs="Calibri"/>
+          <w:sz w:val="28"/>
+          <w:szCs w:val="28"/>
+        </w:rPr>
+        <w:t>section</w:t>
+      </w:r>
+      <w:proofErr w:type="spellEnd"/>
+      <w:r>
+        <w:rPr>
+          <w:rFonts w:ascii="Calibri" w:hAnsi="Calibri" w:cs="Calibri"/>
+          <w:sz w:val="28"/>
+          <w:szCs w:val="28"/>
+        </w:rPr>
         <w:t xml:space="preserve"> (obrigatório).</w:t>
       </w:r>
     </w:p>
@@ -13125,33 +13203,25 @@
           <w:sz w:val="28"/>
           <w:szCs w:val="28"/>
         </w:rPr>
-        <w:t xml:space="preserve"> (booleano).</w:t>
-      </w:r>
-      <w:r>
-        <w:rPr>
-          <w:rFonts w:ascii="Calibri" w:hAnsi="Calibri" w:cs="Calibri"/>
-          <w:sz w:val="28"/>
-          <w:szCs w:val="28"/>
-        </w:rPr>
-        <w:t xml:space="preserve"> Usado no corpo da </w:t>
-      </w:r>
-      <w:proofErr w:type="spellStart"/>
-      <w:r>
-        <w:rPr>
-          <w:rFonts w:ascii="Calibri" w:hAnsi="Calibri" w:cs="Calibri"/>
-          <w:sz w:val="28"/>
-          <w:szCs w:val="28"/>
-        </w:rPr>
-        <w:t>url</w:t>
-      </w:r>
-      <w:proofErr w:type="spellEnd"/>
-      <w:r>
-        <w:rPr>
-          <w:rFonts w:ascii="Calibri" w:hAnsi="Calibri" w:cs="Calibri"/>
-          <w:sz w:val="28"/>
-          <w:szCs w:val="28"/>
-        </w:rPr>
-        <w:t>.</w:t>
+        <w:t>: estilização (</w:t>
+      </w:r>
+      <w:proofErr w:type="spellStart"/>
+      <w:r>
+        <w:rPr>
+          <w:rFonts w:ascii="Calibri" w:hAnsi="Calibri" w:cs="Calibri"/>
+          <w:sz w:val="28"/>
+          <w:szCs w:val="28"/>
+        </w:rPr>
+        <w:t>opicional</w:t>
+      </w:r>
+      <w:proofErr w:type="spellEnd"/>
+      <w:r>
+        <w:rPr>
+          <w:rFonts w:ascii="Calibri" w:hAnsi="Calibri" w:cs="Calibri"/>
+          <w:sz w:val="28"/>
+          <w:szCs w:val="28"/>
+        </w:rPr>
+        <w:t>).</w:t>
       </w:r>
     </w:p>
     <w:p>
@@ -13174,15 +13244,284 @@
           <w:sz w:val="28"/>
           <w:szCs w:val="28"/>
         </w:rPr>
-        <w:t>Body:</w:t>
-      </w:r>
-      <w:r>
-        <w:rPr>
-          <w:rFonts w:ascii="Calibri" w:hAnsi="Calibri" w:cs="Calibri"/>
-          <w:sz w:val="28"/>
-          <w:szCs w:val="28"/>
-        </w:rPr>
-        <w:t xml:space="preserve"> data (objeto obrigatório).</w:t>
+        <w:t>Body</w:t>
+      </w:r>
+      <w:r>
+        <w:rPr>
+          <w:rFonts w:ascii="Calibri" w:hAnsi="Calibri" w:cs="Calibri"/>
+          <w:b/>
+          <w:bCs/>
+          <w:sz w:val="28"/>
+          <w:szCs w:val="28"/>
+        </w:rPr>
+        <w:t xml:space="preserve"> </w:t>
+      </w:r>
+      <w:r>
+        <w:rPr>
+          <w:rFonts w:ascii="Calibri" w:hAnsi="Calibri" w:cs="Calibri"/>
+          <w:b/>
+          <w:bCs/>
+          <w:sz w:val="28"/>
+          <w:szCs w:val="28"/>
+        </w:rPr>
+        <w:t xml:space="preserve">(data </w:t>
+      </w:r>
+      <w:proofErr w:type="spellStart"/>
+      <w:r>
+        <w:rPr>
+          <w:rFonts w:ascii="Calibri" w:hAnsi="Calibri" w:cs="Calibri"/>
+          <w:b/>
+          <w:bCs/>
+          <w:sz w:val="28"/>
+          <w:szCs w:val="28"/>
+        </w:rPr>
+        <w:t>object</w:t>
+      </w:r>
+      <w:proofErr w:type="spellEnd"/>
+      <w:r>
+        <w:rPr>
+          <w:rFonts w:ascii="Calibri" w:hAnsi="Calibri" w:cs="Calibri"/>
+          <w:b/>
+          <w:bCs/>
+          <w:sz w:val="28"/>
+          <w:szCs w:val="28"/>
+        </w:rPr>
+        <w:t>):</w:t>
+      </w:r>
+      <w:r>
+        <w:rPr>
+          <w:rFonts w:ascii="Calibri" w:hAnsi="Calibri" w:cs="Calibri"/>
+          <w:sz w:val="28"/>
+          <w:szCs w:val="28"/>
+        </w:rPr>
+        <w:t xml:space="preserve"> </w:t>
+      </w:r>
+      <w:proofErr w:type="spellStart"/>
+      <w:r>
+        <w:rPr>
+          <w:rFonts w:ascii="Calibri" w:hAnsi="Calibri" w:cs="Calibri"/>
+          <w:sz w:val="28"/>
+          <w:szCs w:val="28"/>
+          <w:u w:val="single"/>
+        </w:rPr>
+        <w:t>task</w:t>
+      </w:r>
+      <w:proofErr w:type="spellEnd"/>
+      <w:r>
+        <w:rPr>
+          <w:rFonts w:ascii="Calibri" w:hAnsi="Calibri" w:cs="Calibri"/>
+          <w:sz w:val="28"/>
+          <w:szCs w:val="28"/>
+        </w:rPr>
+        <w:t xml:space="preserve">: </w:t>
+      </w:r>
+      <w:r>
+        <w:rPr>
+          <w:rFonts w:ascii="Calibri" w:hAnsi="Calibri" w:cs="Calibri"/>
+          <w:sz w:val="28"/>
+          <w:szCs w:val="28"/>
+        </w:rPr>
+        <w:t xml:space="preserve">id da </w:t>
+      </w:r>
+      <w:proofErr w:type="spellStart"/>
+      <w:r>
+        <w:rPr>
+          <w:rFonts w:ascii="Calibri" w:hAnsi="Calibri" w:cs="Calibri"/>
+          <w:sz w:val="28"/>
+          <w:szCs w:val="28"/>
+        </w:rPr>
+        <w:t>task</w:t>
+      </w:r>
+      <w:proofErr w:type="spellEnd"/>
+      <w:r>
+        <w:rPr>
+          <w:rFonts w:ascii="Calibri" w:hAnsi="Calibri" w:cs="Calibri"/>
+          <w:sz w:val="28"/>
+          <w:szCs w:val="28"/>
+        </w:rPr>
+        <w:t xml:space="preserve"> a ser adicionada</w:t>
+      </w:r>
+      <w:r>
+        <w:rPr>
+          <w:rFonts w:ascii="Calibri" w:hAnsi="Calibri" w:cs="Calibri"/>
+          <w:sz w:val="28"/>
+          <w:szCs w:val="28"/>
+        </w:rPr>
+        <w:t xml:space="preserve"> </w:t>
+      </w:r>
+      <w:r>
+        <w:rPr>
+          <w:rFonts w:ascii="Calibri" w:hAnsi="Calibri" w:cs="Calibri"/>
+          <w:sz w:val="28"/>
+          <w:szCs w:val="28"/>
+        </w:rPr>
+        <w:t>(obrigatório);</w:t>
+      </w:r>
+      <w:r>
+        <w:rPr>
+          <w:rFonts w:ascii="Calibri" w:hAnsi="Calibri" w:cs="Calibri"/>
+          <w:sz w:val="28"/>
+          <w:szCs w:val="28"/>
+        </w:rPr>
+        <w:t xml:space="preserve"> </w:t>
+      </w:r>
+      <w:proofErr w:type="spellStart"/>
+      <w:r>
+        <w:rPr>
+          <w:rFonts w:ascii="Calibri" w:hAnsi="Calibri" w:cs="Calibri"/>
+          <w:sz w:val="28"/>
+          <w:szCs w:val="28"/>
+          <w:u w:val="single"/>
+        </w:rPr>
+        <w:t>insert_before</w:t>
+      </w:r>
+      <w:proofErr w:type="spellEnd"/>
+      <w:r>
+        <w:rPr>
+          <w:rFonts w:ascii="Calibri" w:hAnsi="Calibri" w:cs="Calibri"/>
+          <w:sz w:val="28"/>
+          <w:szCs w:val="28"/>
+        </w:rPr>
+        <w:t xml:space="preserve">: </w:t>
+      </w:r>
+      <w:r>
+        <w:rPr>
+          <w:rFonts w:ascii="Calibri" w:hAnsi="Calibri" w:cs="Calibri"/>
+          <w:sz w:val="28"/>
+          <w:szCs w:val="28"/>
+        </w:rPr>
+        <w:t xml:space="preserve">inserida antes de uma </w:t>
+      </w:r>
+      <w:proofErr w:type="spellStart"/>
+      <w:r>
+        <w:rPr>
+          <w:rFonts w:ascii="Calibri" w:hAnsi="Calibri" w:cs="Calibri"/>
+          <w:sz w:val="28"/>
+          <w:szCs w:val="28"/>
+        </w:rPr>
+        <w:t>task</w:t>
+      </w:r>
+      <w:proofErr w:type="spellEnd"/>
+      <w:r>
+        <w:rPr>
+          <w:rFonts w:ascii="Calibri" w:hAnsi="Calibri" w:cs="Calibri"/>
+          <w:sz w:val="28"/>
+          <w:szCs w:val="28"/>
+        </w:rPr>
+        <w:t xml:space="preserve"> existente</w:t>
+      </w:r>
+      <w:r>
+        <w:rPr>
+          <w:rFonts w:ascii="Calibri" w:hAnsi="Calibri" w:cs="Calibri"/>
+          <w:sz w:val="28"/>
+          <w:szCs w:val="28"/>
+        </w:rPr>
+        <w:t xml:space="preserve"> (</w:t>
+      </w:r>
+      <w:proofErr w:type="spellStart"/>
+      <w:r>
+        <w:rPr>
+          <w:rFonts w:ascii="Calibri" w:hAnsi="Calibri" w:cs="Calibri"/>
+          <w:sz w:val="28"/>
+          <w:szCs w:val="28"/>
+        </w:rPr>
+        <w:t>opicional</w:t>
+      </w:r>
+      <w:proofErr w:type="spellEnd"/>
+      <w:r>
+        <w:rPr>
+          <w:rFonts w:ascii="Calibri" w:hAnsi="Calibri" w:cs="Calibri"/>
+          <w:sz w:val="28"/>
+          <w:szCs w:val="28"/>
+        </w:rPr>
+        <w:t xml:space="preserve">); </w:t>
+      </w:r>
+      <w:proofErr w:type="spellStart"/>
+      <w:r>
+        <w:rPr>
+          <w:rFonts w:ascii="Calibri" w:hAnsi="Calibri" w:cs="Calibri"/>
+          <w:sz w:val="28"/>
+          <w:szCs w:val="28"/>
+          <w:u w:val="single"/>
+        </w:rPr>
+        <w:t>insert_after</w:t>
+      </w:r>
+      <w:proofErr w:type="spellEnd"/>
+      <w:r>
+        <w:rPr>
+          <w:rFonts w:ascii="Calibri" w:hAnsi="Calibri" w:cs="Calibri"/>
+          <w:sz w:val="28"/>
+          <w:szCs w:val="28"/>
+        </w:rPr>
+        <w:t xml:space="preserve">: </w:t>
+      </w:r>
+      <w:r>
+        <w:rPr>
+          <w:rFonts w:ascii="Calibri" w:hAnsi="Calibri" w:cs="Calibri"/>
+          <w:sz w:val="28"/>
+          <w:szCs w:val="28"/>
+        </w:rPr>
+        <w:t xml:space="preserve">inserida </w:t>
+      </w:r>
+      <w:r>
+        <w:rPr>
+          <w:rFonts w:ascii="Calibri" w:hAnsi="Calibri" w:cs="Calibri"/>
+          <w:sz w:val="28"/>
+          <w:szCs w:val="28"/>
+        </w:rPr>
+        <w:t>depois</w:t>
+      </w:r>
+      <w:r>
+        <w:rPr>
+          <w:rFonts w:ascii="Calibri" w:hAnsi="Calibri" w:cs="Calibri"/>
+          <w:sz w:val="28"/>
+          <w:szCs w:val="28"/>
+        </w:rPr>
+        <w:t xml:space="preserve"> de uma </w:t>
+      </w:r>
+      <w:proofErr w:type="spellStart"/>
+      <w:r>
+        <w:rPr>
+          <w:rFonts w:ascii="Calibri" w:hAnsi="Calibri" w:cs="Calibri"/>
+          <w:sz w:val="28"/>
+          <w:szCs w:val="28"/>
+        </w:rPr>
+        <w:t>task</w:t>
+      </w:r>
+      <w:proofErr w:type="spellEnd"/>
+      <w:r>
+        <w:rPr>
+          <w:rFonts w:ascii="Calibri" w:hAnsi="Calibri" w:cs="Calibri"/>
+          <w:sz w:val="28"/>
+          <w:szCs w:val="28"/>
+        </w:rPr>
+        <w:t xml:space="preserve"> existente </w:t>
+      </w:r>
+      <w:r>
+        <w:rPr>
+          <w:rFonts w:ascii="Calibri" w:hAnsi="Calibri" w:cs="Calibri"/>
+          <w:sz w:val="28"/>
+          <w:szCs w:val="28"/>
+        </w:rPr>
+        <w:t>(</w:t>
+      </w:r>
+      <w:proofErr w:type="spellStart"/>
+      <w:r>
+        <w:rPr>
+          <w:rFonts w:ascii="Calibri" w:hAnsi="Calibri" w:cs="Calibri"/>
+          <w:sz w:val="28"/>
+          <w:szCs w:val="28"/>
+        </w:rPr>
+        <w:t>opicional</w:t>
+      </w:r>
+      <w:proofErr w:type="spellEnd"/>
+      <w:r>
+        <w:rPr>
+          <w:rFonts w:ascii="Calibri" w:hAnsi="Calibri" w:cs="Calibri"/>
+          <w:sz w:val="28"/>
+          <w:szCs w:val="28"/>
+        </w:rPr>
+        <w:t>).</w:t>
       </w:r>
     </w:p>
     <w:p>
@@ -13234,17 +13573,25 @@
           <w:sz w:val="28"/>
           <w:szCs w:val="28"/>
         </w:rPr>
-        <w:t>a</w:t>
-      </w:r>
-      <w:r>
-        <w:rPr>
-          <w:rFonts w:ascii="Calibri" w:hAnsi="Calibri" w:cs="Calibri"/>
-          <w:sz w:val="28"/>
-          <w:szCs w:val="28"/>
-        </w:rPr>
-        <w:t>ccept</w:t>
-      </w:r>
-      <w:proofErr w:type="spellEnd"/>
+        <w:t>accept</w:t>
+      </w:r>
+      <w:proofErr w:type="spellEnd"/>
+      <w:r>
+        <w:rPr>
+          <w:rFonts w:ascii="Calibri" w:hAnsi="Calibri" w:cs="Calibri"/>
+          <w:sz w:val="28"/>
+          <w:szCs w:val="28"/>
+        </w:rPr>
+        <w:t xml:space="preserve"> </w:t>
+      </w:r>
+      <w:r>
+        <w:rPr>
+          <w:rFonts w:ascii="Calibri" w:hAnsi="Calibri" w:cs="Calibri"/>
+          <w:sz w:val="28"/>
+          <w:szCs w:val="28"/>
+        </w:rPr>
+        <w:t>(obrigatório)</w:t>
+      </w:r>
       <w:r>
         <w:rPr>
           <w:rFonts w:ascii="Calibri" w:hAnsi="Calibri" w:cs="Calibri"/>
@@ -13260,17 +13607,25 @@
           <w:sz w:val="28"/>
           <w:szCs w:val="28"/>
         </w:rPr>
-        <w:t>a</w:t>
-      </w:r>
-      <w:r>
-        <w:rPr>
-          <w:rFonts w:ascii="Calibri" w:hAnsi="Calibri" w:cs="Calibri"/>
-          <w:sz w:val="28"/>
-          <w:szCs w:val="28"/>
-        </w:rPr>
-        <w:t>uthorization</w:t>
-      </w:r>
-      <w:proofErr w:type="spellEnd"/>
+        <w:t>authorization</w:t>
+      </w:r>
+      <w:proofErr w:type="spellEnd"/>
+      <w:r>
+        <w:rPr>
+          <w:rFonts w:ascii="Calibri" w:hAnsi="Calibri" w:cs="Calibri"/>
+          <w:sz w:val="28"/>
+          <w:szCs w:val="28"/>
+        </w:rPr>
+        <w:t xml:space="preserve"> </w:t>
+      </w:r>
+      <w:r>
+        <w:rPr>
+          <w:rFonts w:ascii="Calibri" w:hAnsi="Calibri" w:cs="Calibri"/>
+          <w:sz w:val="28"/>
+          <w:szCs w:val="28"/>
+        </w:rPr>
+        <w:t>(obrigatório)</w:t>
+      </w:r>
       <w:r>
         <w:rPr>
           <w:rFonts w:ascii="Calibri" w:hAnsi="Calibri" w:cs="Calibri"/>
@@ -13286,17 +13641,25 @@
           <w:sz w:val="28"/>
           <w:szCs w:val="28"/>
         </w:rPr>
-        <w:t>c</w:t>
-      </w:r>
-      <w:r>
-        <w:rPr>
-          <w:rFonts w:ascii="Calibri" w:hAnsi="Calibri" w:cs="Calibri"/>
-          <w:sz w:val="28"/>
-          <w:szCs w:val="28"/>
-        </w:rPr>
-        <w:t>ontent-Type</w:t>
-      </w:r>
-      <w:proofErr w:type="spellEnd"/>
+        <w:t>content-Type</w:t>
+      </w:r>
+      <w:proofErr w:type="spellEnd"/>
+      <w:r>
+        <w:rPr>
+          <w:rFonts w:ascii="Calibri" w:hAnsi="Calibri" w:cs="Calibri"/>
+          <w:sz w:val="28"/>
+          <w:szCs w:val="28"/>
+        </w:rPr>
+        <w:t xml:space="preserve"> </w:t>
+      </w:r>
+      <w:r>
+        <w:rPr>
+          <w:rFonts w:ascii="Calibri" w:hAnsi="Calibri" w:cs="Calibri"/>
+          <w:sz w:val="28"/>
+          <w:szCs w:val="28"/>
+        </w:rPr>
+        <w:t>(obrigatório)</w:t>
+      </w:r>
       <w:r>
         <w:rPr>
           <w:rFonts w:ascii="Calibri" w:hAnsi="Calibri" w:cs="Calibri"/>
@@ -13333,9 +13696,8 @@
           <w:sz w:val="32"/>
           <w:szCs w:val="32"/>
         </w:rPr>
-        <w:t xml:space="preserve">2.5 Task </w:t>
-      </w:r>
-      <w:proofErr w:type="spellStart"/>
+        <w:t>2.</w:t>
+      </w:r>
       <w:r>
         <w:rPr>
           <w:rFonts w:ascii="Calibri" w:hAnsi="Calibri" w:cs="Calibri"/>
@@ -13344,9 +13706,8 @@
           <w:sz w:val="32"/>
           <w:szCs w:val="32"/>
         </w:rPr>
-        <w:t>Asana</w:t>
-      </w:r>
-      <w:proofErr w:type="spellEnd"/>
+        <w:t>3</w:t>
+      </w:r>
       <w:r>
         <w:rPr>
           <w:rFonts w:ascii="Calibri" w:hAnsi="Calibri" w:cs="Calibri"/>
@@ -13355,20 +13716,8 @@
           <w:sz w:val="32"/>
           <w:szCs w:val="32"/>
         </w:rPr>
-        <w:t xml:space="preserve"> - </w:t>
-      </w:r>
-      <w:proofErr w:type="spellStart"/>
-      <w:r>
-        <w:rPr>
-          <w:rFonts w:ascii="Calibri" w:hAnsi="Calibri" w:cs="Calibri"/>
-          <w:b/>
-          <w:bCs/>
-          <w:sz w:val="32"/>
-          <w:szCs w:val="32"/>
-        </w:rPr>
-        <w:t>Endpoints</w:t>
-      </w:r>
-      <w:proofErr w:type="spellEnd"/>
+        <w:t xml:space="preserve"> Task </w:t>
+      </w:r>
     </w:p>
     <w:p>
       <w:pPr>
@@ -13402,6 +13751,16 @@
         <w:t>tasks</w:t>
       </w:r>
       <w:proofErr w:type="spellEnd"/>
+      <w:r>
+        <w:rPr>
+          <w:rFonts w:ascii="Calibri" w:hAnsi="Calibri" w:cs="Calibri"/>
+          <w:b/>
+          <w:bCs/>
+          <w:sz w:val="28"/>
+          <w:szCs w:val="28"/>
+        </w:rPr>
+        <w:t xml:space="preserve"> – Criar Task</w:t>
+      </w:r>
     </w:p>
     <w:p>
       <w:pPr>
@@ -13466,15 +13825,17 @@
           <w:bCs/>
           <w:sz w:val="28"/>
           <w:szCs w:val="28"/>
-        </w:rPr>
-      </w:pPr>
-      <w:r>
-        <w:rPr>
-          <w:rFonts w:ascii="Calibri" w:hAnsi="Calibri" w:cs="Calibri"/>
-          <w:b/>
-          <w:bCs/>
-          <w:sz w:val="28"/>
-          <w:szCs w:val="28"/>
+          <w:lang w:val="en-US"/>
+        </w:rPr>
+      </w:pPr>
+      <w:r>
+        <w:rPr>
+          <w:rFonts w:ascii="Calibri" w:hAnsi="Calibri" w:cs="Calibri"/>
+          <w:b/>
+          <w:bCs/>
+          <w:sz w:val="28"/>
+          <w:szCs w:val="28"/>
+          <w:lang w:val="en-US"/>
         </w:rPr>
         <w:t xml:space="preserve">URL: </w:t>
       </w:r>
@@ -13483,6 +13844,7 @@
           <w:rFonts w:ascii="Calibri" w:hAnsi="Calibri" w:cs="Calibri"/>
           <w:sz w:val="28"/>
           <w:szCs w:val="28"/>
+          <w:lang w:val="en-US"/>
         </w:rPr>
         <w:t>https://app.asana.com/api/1.0/tasks</w:t>
       </w:r>
@@ -13521,8 +13883,6 @@
         </w:numPr>
         <w:rPr>
           <w:rFonts w:ascii="Calibri" w:hAnsi="Calibri" w:cs="Calibri"/>
-          <w:b/>
-          <w:bCs/>
           <w:sz w:val="28"/>
           <w:szCs w:val="28"/>
         </w:rPr>
@@ -13537,25 +13897,23 @@
         </w:rPr>
         <w:t>Query:</w:t>
       </w:r>
-    </w:p>
-    <w:p>
-      <w:pPr>
-        <w:numPr>
-          <w:ilvl w:val="2"/>
-          <w:numId w:val="22"/>
-        </w:numPr>
-        <w:rPr>
-          <w:rFonts w:ascii="Calibri" w:hAnsi="Calibri" w:cs="Calibri"/>
-          <w:sz w:val="28"/>
-          <w:szCs w:val="28"/>
-        </w:rPr>
-      </w:pPr>
-      <w:proofErr w:type="spellStart"/>
-      <w:r>
-        <w:rPr>
-          <w:rFonts w:ascii="Calibri" w:hAnsi="Calibri" w:cs="Calibri"/>
-          <w:sz w:val="28"/>
-          <w:szCs w:val="28"/>
+      <w:r>
+        <w:rPr>
+          <w:rFonts w:ascii="Calibri" w:hAnsi="Calibri" w:cs="Calibri"/>
+          <w:b/>
+          <w:bCs/>
+          <w:sz w:val="28"/>
+          <w:szCs w:val="28"/>
+        </w:rPr>
+        <w:t xml:space="preserve"> </w:t>
+      </w:r>
+      <w:proofErr w:type="spellStart"/>
+      <w:r>
+        <w:rPr>
+          <w:rFonts w:ascii="Calibri" w:hAnsi="Calibri" w:cs="Calibri"/>
+          <w:sz w:val="28"/>
+          <w:szCs w:val="28"/>
+          <w:u w:val="single"/>
         </w:rPr>
         <w:t>opt_fields</w:t>
       </w:r>
@@ -13566,57 +13924,42 @@
           <w:sz w:val="28"/>
           <w:szCs w:val="28"/>
         </w:rPr>
-        <w:t xml:space="preserve"> (opcional): </w:t>
-      </w:r>
-      <w:proofErr w:type="spellStart"/>
-      <w:r>
-        <w:rPr>
-          <w:rFonts w:ascii="Calibri" w:hAnsi="Calibri" w:cs="Calibri"/>
-          <w:sz w:val="28"/>
-          <w:szCs w:val="28"/>
-        </w:rPr>
-        <w:t>Array</w:t>
-      </w:r>
-      <w:proofErr w:type="spellEnd"/>
-      <w:r>
-        <w:rPr>
-          <w:rFonts w:ascii="Calibri" w:hAnsi="Calibri" w:cs="Calibri"/>
-          <w:sz w:val="28"/>
-          <w:szCs w:val="28"/>
-        </w:rPr>
-        <w:t xml:space="preserve"> de </w:t>
-      </w:r>
-      <w:proofErr w:type="spellStart"/>
-      <w:r>
-        <w:rPr>
-          <w:rFonts w:ascii="Calibri" w:hAnsi="Calibri" w:cs="Calibri"/>
-          <w:sz w:val="28"/>
-          <w:szCs w:val="28"/>
-        </w:rPr>
-        <w:t>strings</w:t>
-      </w:r>
-      <w:proofErr w:type="spellEnd"/>
-      <w:r>
-        <w:rPr>
-          <w:rFonts w:ascii="Calibri" w:hAnsi="Calibri" w:cs="Calibri"/>
-          <w:sz w:val="28"/>
-          <w:szCs w:val="28"/>
-        </w:rPr>
-        <w:t xml:space="preserve"> para incluir propriedades adicionais na resposta.</w:t>
-      </w:r>
-    </w:p>
-    <w:p>
-      <w:pPr>
-        <w:numPr>
-          <w:ilvl w:val="2"/>
-          <w:numId w:val="22"/>
-        </w:numPr>
-        <w:rPr>
-          <w:rFonts w:ascii="Calibri" w:hAnsi="Calibri" w:cs="Calibri"/>
-          <w:sz w:val="28"/>
-          <w:szCs w:val="28"/>
-        </w:rPr>
-      </w:pPr>
+        <w:t>:</w:t>
+      </w:r>
+      <w:r>
+        <w:rPr>
+          <w:rFonts w:ascii="Calibri" w:hAnsi="Calibri" w:cs="Calibri"/>
+          <w:sz w:val="28"/>
+          <w:szCs w:val="28"/>
+        </w:rPr>
+        <w:t xml:space="preserve"> incluir propriedades</w:t>
+      </w:r>
+      <w:r>
+        <w:rPr>
+          <w:rFonts w:ascii="Calibri" w:hAnsi="Calibri" w:cs="Calibri"/>
+          <w:sz w:val="28"/>
+          <w:szCs w:val="28"/>
+        </w:rPr>
+        <w:t xml:space="preserve"> (</w:t>
+      </w:r>
+      <w:proofErr w:type="spellStart"/>
+      <w:r>
+        <w:rPr>
+          <w:rFonts w:ascii="Calibri" w:hAnsi="Calibri" w:cs="Calibri"/>
+          <w:sz w:val="28"/>
+          <w:szCs w:val="28"/>
+        </w:rPr>
+        <w:t>opicional</w:t>
+      </w:r>
+      <w:proofErr w:type="spellEnd"/>
+      <w:r>
+        <w:rPr>
+          <w:rFonts w:ascii="Calibri" w:hAnsi="Calibri" w:cs="Calibri"/>
+          <w:sz w:val="28"/>
+          <w:szCs w:val="28"/>
+        </w:rPr>
+        <w:t xml:space="preserve">); </w:t>
+      </w:r>
       <w:proofErr w:type="spellStart"/>
       <w:r>
         <w:rPr>
@@ -13633,7 +13976,25 @@
           <w:sz w:val="28"/>
           <w:szCs w:val="28"/>
         </w:rPr>
-        <w:t xml:space="preserve"> (booleano, opcional): Fornece a resposta em um formato legível.</w:t>
+        <w:t>: estilização (</w:t>
+      </w:r>
+      <w:proofErr w:type="spellStart"/>
+      <w:r>
+        <w:rPr>
+          <w:rFonts w:ascii="Calibri" w:hAnsi="Calibri" w:cs="Calibri"/>
+          <w:sz w:val="28"/>
+          <w:szCs w:val="28"/>
+        </w:rPr>
+        <w:t>opicional</w:t>
+      </w:r>
+      <w:proofErr w:type="spellEnd"/>
+      <w:r>
+        <w:rPr>
+          <w:rFonts w:ascii="Calibri" w:hAnsi="Calibri" w:cs="Calibri"/>
+          <w:sz w:val="28"/>
+          <w:szCs w:val="28"/>
+        </w:rPr>
+        <w:t>).</w:t>
       </w:r>
     </w:p>
     <w:p>
@@ -13658,15 +14019,232 @@
           <w:sz w:val="28"/>
           <w:szCs w:val="28"/>
         </w:rPr>
-        <w:t xml:space="preserve">Body: </w:t>
-      </w:r>
-      <w:r>
-        <w:rPr>
-          <w:rFonts w:ascii="Calibri" w:hAnsi="Calibri" w:cs="Calibri"/>
-          <w:sz w:val="28"/>
-          <w:szCs w:val="28"/>
-        </w:rPr>
-        <w:t>data (objeto obrigatório) - Dados da tarefa a ser criada.</w:t>
+        <w:t>Body</w:t>
+      </w:r>
+      <w:r>
+        <w:rPr>
+          <w:rFonts w:ascii="Calibri" w:hAnsi="Calibri" w:cs="Calibri"/>
+          <w:b/>
+          <w:bCs/>
+          <w:sz w:val="28"/>
+          <w:szCs w:val="28"/>
+        </w:rPr>
+        <w:t xml:space="preserve"> </w:t>
+      </w:r>
+      <w:r>
+        <w:rPr>
+          <w:rFonts w:ascii="Calibri" w:hAnsi="Calibri" w:cs="Calibri"/>
+          <w:b/>
+          <w:bCs/>
+          <w:sz w:val="28"/>
+          <w:szCs w:val="28"/>
+        </w:rPr>
+        <w:t xml:space="preserve">(data </w:t>
+      </w:r>
+      <w:proofErr w:type="spellStart"/>
+      <w:r>
+        <w:rPr>
+          <w:rFonts w:ascii="Calibri" w:hAnsi="Calibri" w:cs="Calibri"/>
+          <w:b/>
+          <w:bCs/>
+          <w:sz w:val="28"/>
+          <w:szCs w:val="28"/>
+        </w:rPr>
+        <w:t>object</w:t>
+      </w:r>
+      <w:proofErr w:type="spellEnd"/>
+      <w:r>
+        <w:rPr>
+          <w:rFonts w:ascii="Calibri" w:hAnsi="Calibri" w:cs="Calibri"/>
+          <w:b/>
+          <w:bCs/>
+          <w:sz w:val="28"/>
+          <w:szCs w:val="28"/>
+        </w:rPr>
+        <w:t>):</w:t>
+      </w:r>
+      <w:r>
+        <w:rPr>
+          <w:rFonts w:ascii="Calibri" w:hAnsi="Calibri" w:cs="Calibri"/>
+          <w:sz w:val="28"/>
+          <w:szCs w:val="28"/>
+        </w:rPr>
+        <w:t xml:space="preserve"> </w:t>
+      </w:r>
+      <w:proofErr w:type="spellStart"/>
+      <w:r>
+        <w:rPr>
+          <w:rFonts w:ascii="Calibri" w:hAnsi="Calibri" w:cs="Calibri"/>
+          <w:sz w:val="28"/>
+          <w:szCs w:val="28"/>
+          <w:u w:val="single"/>
+        </w:rPr>
+        <w:t>name</w:t>
+      </w:r>
+      <w:proofErr w:type="spellEnd"/>
+      <w:r>
+        <w:rPr>
+          <w:rFonts w:ascii="Calibri" w:hAnsi="Calibri" w:cs="Calibri"/>
+          <w:sz w:val="28"/>
+          <w:szCs w:val="28"/>
+        </w:rPr>
+        <w:t xml:space="preserve">: </w:t>
+      </w:r>
+      <w:r>
+        <w:rPr>
+          <w:rFonts w:ascii="Calibri" w:hAnsi="Calibri" w:cs="Calibri"/>
+          <w:sz w:val="28"/>
+          <w:szCs w:val="28"/>
+        </w:rPr>
+        <w:t xml:space="preserve">nome da </w:t>
+      </w:r>
+      <w:proofErr w:type="spellStart"/>
+      <w:r>
+        <w:rPr>
+          <w:rFonts w:ascii="Calibri" w:hAnsi="Calibri" w:cs="Calibri"/>
+          <w:sz w:val="28"/>
+          <w:szCs w:val="28"/>
+        </w:rPr>
+        <w:t>task</w:t>
+      </w:r>
+      <w:proofErr w:type="spellEnd"/>
+      <w:r>
+        <w:rPr>
+          <w:rFonts w:ascii="Calibri" w:hAnsi="Calibri" w:cs="Calibri"/>
+          <w:sz w:val="28"/>
+          <w:szCs w:val="28"/>
+        </w:rPr>
+        <w:t xml:space="preserve"> (</w:t>
+      </w:r>
+      <w:proofErr w:type="spellStart"/>
+      <w:r>
+        <w:rPr>
+          <w:rFonts w:ascii="Calibri" w:hAnsi="Calibri" w:cs="Calibri"/>
+          <w:sz w:val="28"/>
+          <w:szCs w:val="28"/>
+        </w:rPr>
+        <w:t>opicional</w:t>
+      </w:r>
+      <w:proofErr w:type="spellEnd"/>
+      <w:r>
+        <w:rPr>
+          <w:rFonts w:ascii="Calibri" w:hAnsi="Calibri" w:cs="Calibri"/>
+          <w:sz w:val="28"/>
+          <w:szCs w:val="28"/>
+        </w:rPr>
+        <w:t>);</w:t>
+      </w:r>
+      <w:r>
+        <w:rPr>
+          <w:rFonts w:ascii="Calibri" w:hAnsi="Calibri" w:cs="Calibri"/>
+          <w:sz w:val="28"/>
+          <w:szCs w:val="28"/>
+        </w:rPr>
+        <w:t xml:space="preserve"> </w:t>
+      </w:r>
+      <w:proofErr w:type="spellStart"/>
+      <w:r>
+        <w:rPr>
+          <w:rFonts w:ascii="Calibri" w:hAnsi="Calibri" w:cs="Calibri"/>
+          <w:sz w:val="28"/>
+          <w:szCs w:val="28"/>
+        </w:rPr>
+        <w:t>completed</w:t>
+      </w:r>
+      <w:proofErr w:type="spellEnd"/>
+      <w:r>
+        <w:rPr>
+          <w:rFonts w:ascii="Calibri" w:hAnsi="Calibri" w:cs="Calibri"/>
+          <w:sz w:val="28"/>
+          <w:szCs w:val="28"/>
+        </w:rPr>
+        <w:t xml:space="preserve">: </w:t>
+      </w:r>
+      <w:proofErr w:type="spellStart"/>
+      <w:r>
+        <w:rPr>
+          <w:rFonts w:ascii="Calibri" w:hAnsi="Calibri" w:cs="Calibri"/>
+          <w:sz w:val="28"/>
+          <w:szCs w:val="28"/>
+        </w:rPr>
+        <w:t>task</w:t>
+      </w:r>
+      <w:proofErr w:type="spellEnd"/>
+      <w:r>
+        <w:rPr>
+          <w:rFonts w:ascii="Calibri" w:hAnsi="Calibri" w:cs="Calibri"/>
+          <w:sz w:val="28"/>
+          <w:szCs w:val="28"/>
+        </w:rPr>
+        <w:t xml:space="preserve"> finaliza</w:t>
+      </w:r>
+      <w:r>
+        <w:rPr>
+          <w:rFonts w:ascii="Calibri" w:hAnsi="Calibri" w:cs="Calibri"/>
+          <w:sz w:val="28"/>
+          <w:szCs w:val="28"/>
+        </w:rPr>
+        <w:t>da</w:t>
+      </w:r>
+      <w:r>
+        <w:rPr>
+          <w:rFonts w:ascii="Calibri" w:hAnsi="Calibri" w:cs="Calibri"/>
+          <w:sz w:val="28"/>
+          <w:szCs w:val="28"/>
+        </w:rPr>
+        <w:t xml:space="preserve"> ou não</w:t>
+      </w:r>
+      <w:r>
+        <w:rPr>
+          <w:rFonts w:ascii="Calibri" w:hAnsi="Calibri" w:cs="Calibri"/>
+          <w:sz w:val="28"/>
+          <w:szCs w:val="28"/>
+        </w:rPr>
+        <w:t xml:space="preserve"> (opcional)</w:t>
+      </w:r>
+      <w:r>
+        <w:rPr>
+          <w:rFonts w:ascii="Calibri" w:hAnsi="Calibri" w:cs="Calibri"/>
+          <w:sz w:val="28"/>
+          <w:szCs w:val="28"/>
+        </w:rPr>
+        <w:t xml:space="preserve">; </w:t>
+      </w:r>
+      <w:proofErr w:type="spellStart"/>
+      <w:r>
+        <w:rPr>
+          <w:rFonts w:ascii="Calibri" w:hAnsi="Calibri" w:cs="Calibri"/>
+          <w:sz w:val="28"/>
+          <w:szCs w:val="28"/>
+        </w:rPr>
+        <w:t>followers</w:t>
+      </w:r>
+      <w:proofErr w:type="spellEnd"/>
+      <w:r>
+        <w:rPr>
+          <w:rFonts w:ascii="Calibri" w:hAnsi="Calibri" w:cs="Calibri"/>
+          <w:sz w:val="28"/>
+          <w:szCs w:val="28"/>
+        </w:rPr>
+        <w:t>: identificadores de seguidores (</w:t>
+      </w:r>
+      <w:proofErr w:type="spellStart"/>
+      <w:r>
+        <w:rPr>
+          <w:rFonts w:ascii="Calibri" w:hAnsi="Calibri" w:cs="Calibri"/>
+          <w:sz w:val="28"/>
+          <w:szCs w:val="28"/>
+        </w:rPr>
+        <w:t>opicional</w:t>
+      </w:r>
+      <w:proofErr w:type="spellEnd"/>
+      <w:r>
+        <w:rPr>
+          <w:rFonts w:ascii="Calibri" w:hAnsi="Calibri" w:cs="Calibri"/>
+          <w:sz w:val="28"/>
+          <w:szCs w:val="28"/>
+        </w:rPr>
+        <w:t>). Dentre outros.</w:t>
       </w:r>
     </w:p>
     <w:p>
@@ -13721,7 +14299,7 @@
           <w:sz w:val="28"/>
           <w:szCs w:val="28"/>
         </w:rPr>
-        <w:t xml:space="preserve">, </w:t>
+        <w:t xml:space="preserve"> (obrigatório), </w:t>
       </w:r>
       <w:proofErr w:type="spellStart"/>
       <w:r>
@@ -13739,80 +14317,69 @@
           <w:sz w:val="28"/>
           <w:szCs w:val="28"/>
         </w:rPr>
-        <w:t xml:space="preserve">, </w:t>
-      </w:r>
-      <w:proofErr w:type="spellStart"/>
-      <w:r>
-        <w:rPr>
-          <w:rFonts w:ascii="Calibri" w:hAnsi="Calibri" w:cs="Calibri"/>
-          <w:sz w:val="28"/>
-          <w:szCs w:val="28"/>
-        </w:rPr>
-        <w:t>content-type</w:t>
-      </w:r>
-      <w:proofErr w:type="spellEnd"/>
-    </w:p>
-    <w:p>
-      <w:pPr>
-        <w:rPr>
-          <w:rFonts w:ascii="Calibri" w:hAnsi="Calibri" w:cs="Calibri"/>
-          <w:b/>
-          <w:bCs/>
-          <w:sz w:val="28"/>
-          <w:szCs w:val="28"/>
-        </w:rPr>
-      </w:pPr>
-    </w:p>
-    <w:p>
-      <w:pPr>
-        <w:rPr>
-          <w:rFonts w:ascii="Calibri" w:hAnsi="Calibri" w:cs="Calibri"/>
-          <w:b/>
-          <w:bCs/>
-          <w:sz w:val="28"/>
-          <w:szCs w:val="28"/>
-        </w:rPr>
-      </w:pPr>
-      <w:r>
-        <w:rPr>
-          <w:rFonts w:ascii="Calibri" w:hAnsi="Calibri" w:cs="Calibri"/>
-          <w:b/>
-          <w:bCs/>
-          <w:sz w:val="28"/>
-          <w:szCs w:val="28"/>
-        </w:rPr>
-        <w:t>GET /</w:t>
-      </w:r>
-      <w:proofErr w:type="spellStart"/>
-      <w:r>
-        <w:rPr>
-          <w:rFonts w:ascii="Calibri" w:hAnsi="Calibri" w:cs="Calibri"/>
-          <w:b/>
-          <w:bCs/>
-          <w:sz w:val="28"/>
-          <w:szCs w:val="28"/>
-        </w:rPr>
-        <w:t>tasks</w:t>
-      </w:r>
-      <w:proofErr w:type="spellEnd"/>
-      <w:r>
-        <w:rPr>
-          <w:rFonts w:ascii="Calibri" w:hAnsi="Calibri" w:cs="Calibri"/>
-          <w:b/>
-          <w:bCs/>
-          <w:sz w:val="28"/>
-          <w:szCs w:val="28"/>
-        </w:rPr>
-        <w:t>/{</w:t>
-      </w:r>
-      <w:proofErr w:type="spellStart"/>
-      <w:r>
-        <w:rPr>
-          <w:rFonts w:ascii="Calibri" w:hAnsi="Calibri" w:cs="Calibri"/>
-          <w:b/>
-          <w:bCs/>
-          <w:sz w:val="28"/>
-          <w:szCs w:val="28"/>
+        <w:t xml:space="preserve"> (obrigatório), </w:t>
+      </w:r>
+      <w:proofErr w:type="spellStart"/>
+      <w:r>
+        <w:rPr>
+          <w:rFonts w:ascii="Calibri" w:hAnsi="Calibri" w:cs="Calibri"/>
+          <w:sz w:val="28"/>
+          <w:szCs w:val="28"/>
+        </w:rPr>
+        <w:t>content-Type</w:t>
+      </w:r>
+      <w:proofErr w:type="spellEnd"/>
+      <w:r>
+        <w:rPr>
+          <w:rFonts w:ascii="Calibri" w:hAnsi="Calibri" w:cs="Calibri"/>
+          <w:sz w:val="28"/>
+          <w:szCs w:val="28"/>
+        </w:rPr>
+        <w:t xml:space="preserve"> (obrigatório).</w:t>
+      </w:r>
+    </w:p>
+    <w:p>
+      <w:pPr>
+        <w:rPr>
+          <w:rFonts w:ascii="Calibri" w:hAnsi="Calibri" w:cs="Calibri"/>
+          <w:b/>
+          <w:bCs/>
+          <w:sz w:val="28"/>
+          <w:szCs w:val="28"/>
+        </w:rPr>
+      </w:pPr>
+    </w:p>
+    <w:p>
+      <w:pPr>
+        <w:rPr>
+          <w:rFonts w:ascii="Calibri" w:hAnsi="Calibri" w:cs="Calibri"/>
+          <w:b/>
+          <w:bCs/>
+          <w:sz w:val="28"/>
+          <w:szCs w:val="28"/>
+          <w:lang w:val="en-US"/>
+        </w:rPr>
+      </w:pPr>
+      <w:r>
+        <w:rPr>
+          <w:rFonts w:ascii="Calibri" w:hAnsi="Calibri" w:cs="Calibri"/>
+          <w:b/>
+          <w:bCs/>
+          <w:sz w:val="28"/>
+          <w:szCs w:val="28"/>
+          <w:lang w:val="en-US"/>
+        </w:rPr>
+        <w:t>GET /tasks/{</w:t>
+      </w:r>
+      <w:proofErr w:type="spellStart"/>
+      <w:r>
+        <w:rPr>
+          <w:rFonts w:ascii="Calibri" w:hAnsi="Calibri" w:cs="Calibri"/>
+          <w:b/>
+          <w:bCs/>
+          <w:sz w:val="28"/>
+          <w:szCs w:val="28"/>
+          <w:lang w:val="en-US"/>
         </w:rPr>
         <w:t>task_gid</w:t>
       </w:r>
@@ -13824,8 +14391,77 @@
           <w:bCs/>
           <w:sz w:val="28"/>
           <w:szCs w:val="28"/>
+          <w:lang w:val="en-US"/>
         </w:rPr>
         <w:t>}</w:t>
+      </w:r>
+      <w:r>
+        <w:rPr>
+          <w:rFonts w:ascii="Calibri" w:hAnsi="Calibri" w:cs="Calibri"/>
+          <w:b/>
+          <w:bCs/>
+          <w:sz w:val="28"/>
+          <w:szCs w:val="28"/>
+          <w:lang w:val="en-US"/>
+        </w:rPr>
+        <w:t xml:space="preserve"> </w:t>
+      </w:r>
+      <w:r>
+        <w:rPr>
+          <w:rFonts w:ascii="Calibri" w:hAnsi="Calibri" w:cs="Calibri"/>
+          <w:b/>
+          <w:bCs/>
+          <w:sz w:val="28"/>
+          <w:szCs w:val="28"/>
+          <w:lang w:val="en-US"/>
+        </w:rPr>
+        <w:t>–</w:t>
+      </w:r>
+      <w:r>
+        <w:rPr>
+          <w:rFonts w:ascii="Calibri" w:hAnsi="Calibri" w:cs="Calibri"/>
+          <w:b/>
+          <w:bCs/>
+          <w:sz w:val="28"/>
+          <w:szCs w:val="28"/>
+          <w:lang w:val="en-US"/>
+        </w:rPr>
+        <w:t xml:space="preserve"> </w:t>
+      </w:r>
+      <w:proofErr w:type="spellStart"/>
+      <w:r>
+        <w:rPr>
+          <w:rFonts w:ascii="Calibri" w:hAnsi="Calibri" w:cs="Calibri"/>
+          <w:b/>
+          <w:bCs/>
+          <w:sz w:val="28"/>
+          <w:szCs w:val="28"/>
+          <w:lang w:val="en-US"/>
+        </w:rPr>
+        <w:t>P</w:t>
+      </w:r>
+      <w:r>
+        <w:rPr>
+          <w:rFonts w:ascii="Calibri" w:hAnsi="Calibri" w:cs="Calibri"/>
+          <w:b/>
+          <w:bCs/>
+          <w:sz w:val="28"/>
+          <w:szCs w:val="28"/>
+          <w:lang w:val="en-US"/>
+        </w:rPr>
+        <w:t>ropriedades</w:t>
+      </w:r>
+      <w:proofErr w:type="spellEnd"/>
+      <w:r>
+        <w:rPr>
+          <w:rFonts w:ascii="Calibri" w:hAnsi="Calibri" w:cs="Calibri"/>
+          <w:b/>
+          <w:bCs/>
+          <w:sz w:val="28"/>
+          <w:szCs w:val="28"/>
+          <w:lang w:val="en-US"/>
+        </w:rPr>
+        <w:t xml:space="preserve"> da Task</w:t>
       </w:r>
     </w:p>
     <w:p>
@@ -13871,15 +14507,17 @@
           <w:rFonts w:ascii="Calibri" w:hAnsi="Calibri" w:cs="Calibri"/>
           <w:sz w:val="28"/>
           <w:szCs w:val="28"/>
-        </w:rPr>
-      </w:pPr>
-      <w:r>
-        <w:rPr>
-          <w:rFonts w:ascii="Calibri" w:hAnsi="Calibri" w:cs="Calibri"/>
-          <w:b/>
-          <w:bCs/>
-          <w:sz w:val="28"/>
-          <w:szCs w:val="28"/>
+          <w:lang w:val="en-US"/>
+        </w:rPr>
+      </w:pPr>
+      <w:r>
+        <w:rPr>
+          <w:rFonts w:ascii="Calibri" w:hAnsi="Calibri" w:cs="Calibri"/>
+          <w:b/>
+          <w:bCs/>
+          <w:sz w:val="28"/>
+          <w:szCs w:val="28"/>
+          <w:lang w:val="en-US"/>
         </w:rPr>
         <w:t xml:space="preserve">URL: </w:t>
       </w:r>
@@ -13888,6 +14526,7 @@
           <w:rFonts w:ascii="Calibri" w:hAnsi="Calibri" w:cs="Calibri"/>
           <w:sz w:val="28"/>
           <w:szCs w:val="28"/>
+          <w:lang w:val="en-US"/>
         </w:rPr>
         <w:t>https://app.asana.com/api/1.0/tasks/{task_gid}</w:t>
       </w:r>
@@ -13957,7 +14596,57 @@
           <w:sz w:val="28"/>
           <w:szCs w:val="28"/>
         </w:rPr>
-        <w:t xml:space="preserve"> (obrigatório) - ID da tarefa.</w:t>
+        <w:t xml:space="preserve">: </w:t>
+      </w:r>
+      <w:r>
+        <w:rPr>
+          <w:rFonts w:ascii="Calibri" w:hAnsi="Calibri" w:cs="Calibri"/>
+          <w:sz w:val="28"/>
+          <w:szCs w:val="28"/>
+        </w:rPr>
+        <w:t xml:space="preserve">ID da </w:t>
+      </w:r>
+      <w:proofErr w:type="spellStart"/>
+      <w:r>
+        <w:rPr>
+          <w:rFonts w:ascii="Calibri" w:hAnsi="Calibri" w:cs="Calibri"/>
+          <w:sz w:val="28"/>
+          <w:szCs w:val="28"/>
+        </w:rPr>
+        <w:t>ta</w:t>
+      </w:r>
+      <w:r>
+        <w:rPr>
+          <w:rFonts w:ascii="Calibri" w:hAnsi="Calibri" w:cs="Calibri"/>
+          <w:sz w:val="28"/>
+          <w:szCs w:val="28"/>
+        </w:rPr>
+        <w:t>sk</w:t>
+      </w:r>
+      <w:proofErr w:type="spellEnd"/>
+      <w:r>
+        <w:rPr>
+          <w:rFonts w:ascii="Calibri" w:hAnsi="Calibri" w:cs="Calibri"/>
+          <w:sz w:val="28"/>
+          <w:szCs w:val="28"/>
+        </w:rPr>
+        <w:t xml:space="preserve"> (obrigatório</w:t>
+      </w:r>
+      <w:r>
+        <w:rPr>
+          <w:rFonts w:ascii="Calibri" w:hAnsi="Calibri" w:cs="Calibri"/>
+          <w:sz w:val="28"/>
+          <w:szCs w:val="28"/>
+        </w:rPr>
+        <w:t>)</w:t>
+      </w:r>
+      <w:r>
+        <w:rPr>
+          <w:rFonts w:ascii="Calibri" w:hAnsi="Calibri" w:cs="Calibri"/>
+          <w:sz w:val="28"/>
+          <w:szCs w:val="28"/>
+        </w:rPr>
+        <w:t>.</w:t>
       </w:r>
     </w:p>
     <w:p>
@@ -14000,6 +14689,7 @@
           <w:rFonts w:ascii="Calibri" w:hAnsi="Calibri" w:cs="Calibri"/>
           <w:sz w:val="28"/>
           <w:szCs w:val="28"/>
+          <w:u w:val="single"/>
         </w:rPr>
         <w:t>opt_fields</w:t>
       </w:r>
@@ -14010,17 +14700,41 @@
           <w:sz w:val="28"/>
           <w:szCs w:val="28"/>
         </w:rPr>
-        <w:t xml:space="preserve"> (opcional</w:t>
-      </w:r>
-      <w:r>
-        <w:rPr>
-          <w:rFonts w:ascii="Calibri" w:hAnsi="Calibri" w:cs="Calibri"/>
-          <w:b/>
-          <w:bCs/>
-          <w:sz w:val="28"/>
-          <w:szCs w:val="28"/>
-        </w:rPr>
-        <w:t xml:space="preserve">), </w:t>
+        <w:t>:</w:t>
+      </w:r>
+      <w:r>
+        <w:rPr>
+          <w:rFonts w:ascii="Calibri" w:hAnsi="Calibri" w:cs="Calibri"/>
+          <w:sz w:val="28"/>
+          <w:szCs w:val="28"/>
+        </w:rPr>
+        <w:t xml:space="preserve"> incluir propriedades</w:t>
+      </w:r>
+      <w:r>
+        <w:rPr>
+          <w:rFonts w:ascii="Calibri" w:hAnsi="Calibri" w:cs="Calibri"/>
+          <w:sz w:val="28"/>
+          <w:szCs w:val="28"/>
+        </w:rPr>
+        <w:t xml:space="preserve"> (</w:t>
+      </w:r>
+      <w:proofErr w:type="spellStart"/>
+      <w:r>
+        <w:rPr>
+          <w:rFonts w:ascii="Calibri" w:hAnsi="Calibri" w:cs="Calibri"/>
+          <w:sz w:val="28"/>
+          <w:szCs w:val="28"/>
+        </w:rPr>
+        <w:t>opicional</w:t>
+      </w:r>
+      <w:proofErr w:type="spellEnd"/>
+      <w:r>
+        <w:rPr>
+          <w:rFonts w:ascii="Calibri" w:hAnsi="Calibri" w:cs="Calibri"/>
+          <w:sz w:val="28"/>
+          <w:szCs w:val="28"/>
+        </w:rPr>
+        <w:t xml:space="preserve">); </w:t>
       </w:r>
       <w:proofErr w:type="spellStart"/>
       <w:r>
@@ -14038,7 +14752,25 @@
           <w:sz w:val="28"/>
           <w:szCs w:val="28"/>
         </w:rPr>
-        <w:t xml:space="preserve"> (booleano, opcional)</w:t>
+        <w:t>: estilização (</w:t>
+      </w:r>
+      <w:proofErr w:type="spellStart"/>
+      <w:r>
+        <w:rPr>
+          <w:rFonts w:ascii="Calibri" w:hAnsi="Calibri" w:cs="Calibri"/>
+          <w:sz w:val="28"/>
+          <w:szCs w:val="28"/>
+        </w:rPr>
+        <w:t>opicional</w:t>
+      </w:r>
+      <w:proofErr w:type="spellEnd"/>
+      <w:r>
+        <w:rPr>
+          <w:rFonts w:ascii="Calibri" w:hAnsi="Calibri" w:cs="Calibri"/>
+          <w:sz w:val="28"/>
+          <w:szCs w:val="28"/>
+        </w:rPr>
+        <w:t>).</w:t>
       </w:r>
     </w:p>
     <w:p>
@@ -14093,7 +14825,7 @@
           <w:sz w:val="28"/>
           <w:szCs w:val="28"/>
         </w:rPr>
-        <w:t xml:space="preserve">, </w:t>
+        <w:t xml:space="preserve"> (obrigatório), </w:t>
       </w:r>
       <w:proofErr w:type="spellStart"/>
       <w:r>
@@ -14105,68 +14837,57 @@
         <w:t>authorization</w:t>
       </w:r>
       <w:proofErr w:type="spellEnd"/>
-    </w:p>
-    <w:p>
-      <w:pPr>
-        <w:rPr>
-          <w:rFonts w:ascii="Calibri" w:hAnsi="Calibri" w:cs="Calibri"/>
-          <w:b/>
-          <w:bCs/>
-          <w:sz w:val="28"/>
-          <w:szCs w:val="28"/>
-        </w:rPr>
-      </w:pPr>
-    </w:p>
-    <w:p>
-      <w:pPr>
-        <w:rPr>
-          <w:rFonts w:ascii="Calibri" w:hAnsi="Calibri" w:cs="Calibri"/>
-          <w:b/>
-          <w:bCs/>
-          <w:sz w:val="28"/>
-          <w:szCs w:val="28"/>
-        </w:rPr>
-      </w:pPr>
-      <w:r>
-        <w:rPr>
-          <w:rFonts w:ascii="Calibri" w:hAnsi="Calibri" w:cs="Calibri"/>
-          <w:b/>
-          <w:bCs/>
-          <w:sz w:val="28"/>
-          <w:szCs w:val="28"/>
-        </w:rPr>
-        <w:t>PUT /</w:t>
-      </w:r>
-      <w:proofErr w:type="spellStart"/>
-      <w:r>
-        <w:rPr>
-          <w:rFonts w:ascii="Calibri" w:hAnsi="Calibri" w:cs="Calibri"/>
-          <w:b/>
-          <w:bCs/>
-          <w:sz w:val="28"/>
-          <w:szCs w:val="28"/>
-        </w:rPr>
-        <w:t>tasks</w:t>
-      </w:r>
-      <w:proofErr w:type="spellEnd"/>
-      <w:r>
-        <w:rPr>
-          <w:rFonts w:ascii="Calibri" w:hAnsi="Calibri" w:cs="Calibri"/>
-          <w:b/>
-          <w:bCs/>
-          <w:sz w:val="28"/>
-          <w:szCs w:val="28"/>
-        </w:rPr>
-        <w:t>/{</w:t>
-      </w:r>
-      <w:proofErr w:type="spellStart"/>
-      <w:r>
-        <w:rPr>
-          <w:rFonts w:ascii="Calibri" w:hAnsi="Calibri" w:cs="Calibri"/>
-          <w:b/>
-          <w:bCs/>
-          <w:sz w:val="28"/>
-          <w:szCs w:val="28"/>
+      <w:r>
+        <w:rPr>
+          <w:rFonts w:ascii="Calibri" w:hAnsi="Calibri" w:cs="Calibri"/>
+          <w:sz w:val="28"/>
+          <w:szCs w:val="28"/>
+        </w:rPr>
+        <w:t xml:space="preserve"> (obrigatório)</w:t>
+      </w:r>
+    </w:p>
+    <w:p>
+      <w:pPr>
+        <w:rPr>
+          <w:rFonts w:ascii="Calibri" w:hAnsi="Calibri" w:cs="Calibri"/>
+          <w:b/>
+          <w:bCs/>
+          <w:sz w:val="28"/>
+          <w:szCs w:val="28"/>
+        </w:rPr>
+      </w:pPr>
+    </w:p>
+    <w:p>
+      <w:pPr>
+        <w:rPr>
+          <w:rFonts w:ascii="Calibri" w:hAnsi="Calibri" w:cs="Calibri"/>
+          <w:b/>
+          <w:bCs/>
+          <w:sz w:val="28"/>
+          <w:szCs w:val="28"/>
+          <w:lang w:val="en-US"/>
+        </w:rPr>
+      </w:pPr>
+      <w:r>
+        <w:rPr>
+          <w:rFonts w:ascii="Calibri" w:hAnsi="Calibri" w:cs="Calibri"/>
+          <w:b/>
+          <w:bCs/>
+          <w:sz w:val="28"/>
+          <w:szCs w:val="28"/>
+          <w:lang w:val="en-US"/>
+        </w:rPr>
+        <w:t>PUT /tasks/{</w:t>
+      </w:r>
+      <w:proofErr w:type="spellStart"/>
+      <w:r>
+        <w:rPr>
+          <w:rFonts w:ascii="Calibri" w:hAnsi="Calibri" w:cs="Calibri"/>
+          <w:b/>
+          <w:bCs/>
+          <w:sz w:val="28"/>
+          <w:szCs w:val="28"/>
+          <w:lang w:val="en-US"/>
         </w:rPr>
         <w:t>task_gid</w:t>
       </w:r>
@@ -14178,8 +14899,77 @@
           <w:bCs/>
           <w:sz w:val="28"/>
           <w:szCs w:val="28"/>
+          <w:lang w:val="en-US"/>
         </w:rPr>
         <w:t>}</w:t>
+      </w:r>
+      <w:r>
+        <w:rPr>
+          <w:rFonts w:ascii="Calibri" w:hAnsi="Calibri" w:cs="Calibri"/>
+          <w:b/>
+          <w:bCs/>
+          <w:sz w:val="28"/>
+          <w:szCs w:val="28"/>
+          <w:lang w:val="en-US"/>
+        </w:rPr>
+        <w:t xml:space="preserve"> </w:t>
+      </w:r>
+      <w:r>
+        <w:rPr>
+          <w:rFonts w:ascii="Calibri" w:hAnsi="Calibri" w:cs="Calibri"/>
+          <w:b/>
+          <w:bCs/>
+          <w:sz w:val="28"/>
+          <w:szCs w:val="28"/>
+          <w:lang w:val="en-US"/>
+        </w:rPr>
+        <w:t>–</w:t>
+      </w:r>
+      <w:r>
+        <w:rPr>
+          <w:rFonts w:ascii="Calibri" w:hAnsi="Calibri" w:cs="Calibri"/>
+          <w:b/>
+          <w:bCs/>
+          <w:sz w:val="28"/>
+          <w:szCs w:val="28"/>
+          <w:lang w:val="en-US"/>
+        </w:rPr>
+        <w:t xml:space="preserve"> </w:t>
+      </w:r>
+      <w:proofErr w:type="spellStart"/>
+      <w:r>
+        <w:rPr>
+          <w:rFonts w:ascii="Calibri" w:hAnsi="Calibri" w:cs="Calibri"/>
+          <w:b/>
+          <w:bCs/>
+          <w:sz w:val="28"/>
+          <w:szCs w:val="28"/>
+          <w:lang w:val="en-US"/>
+        </w:rPr>
+        <w:t>A</w:t>
+      </w:r>
+      <w:r>
+        <w:rPr>
+          <w:rFonts w:ascii="Calibri" w:hAnsi="Calibri" w:cs="Calibri"/>
+          <w:b/>
+          <w:bCs/>
+          <w:sz w:val="28"/>
+          <w:szCs w:val="28"/>
+          <w:lang w:val="en-US"/>
+        </w:rPr>
+        <w:t>tualiza</w:t>
+      </w:r>
+      <w:proofErr w:type="spellEnd"/>
+      <w:r>
+        <w:rPr>
+          <w:rFonts w:ascii="Calibri" w:hAnsi="Calibri" w:cs="Calibri"/>
+          <w:b/>
+          <w:bCs/>
+          <w:sz w:val="28"/>
+          <w:szCs w:val="28"/>
+          <w:lang w:val="en-US"/>
+        </w:rPr>
+        <w:t xml:space="preserve"> Task </w:t>
       </w:r>
     </w:p>
     <w:p>
@@ -14225,15 +15015,17 @@
           <w:bCs/>
           <w:sz w:val="28"/>
           <w:szCs w:val="28"/>
-        </w:rPr>
-      </w:pPr>
-      <w:r>
-        <w:rPr>
-          <w:rFonts w:ascii="Calibri" w:hAnsi="Calibri" w:cs="Calibri"/>
-          <w:b/>
-          <w:bCs/>
-          <w:sz w:val="28"/>
-          <w:szCs w:val="28"/>
+          <w:lang w:val="en-US"/>
+        </w:rPr>
+      </w:pPr>
+      <w:r>
+        <w:rPr>
+          <w:rFonts w:ascii="Calibri" w:hAnsi="Calibri" w:cs="Calibri"/>
+          <w:b/>
+          <w:bCs/>
+          <w:sz w:val="28"/>
+          <w:szCs w:val="28"/>
+          <w:lang w:val="en-US"/>
         </w:rPr>
         <w:t xml:space="preserve">URL: </w:t>
       </w:r>
@@ -14242,6 +15034,7 @@
           <w:rFonts w:ascii="Calibri" w:hAnsi="Calibri" w:cs="Calibri"/>
           <w:sz w:val="28"/>
           <w:szCs w:val="28"/>
+          <w:lang w:val="en-US"/>
         </w:rPr>
         <w:t>https://app.asana.com/api/1.0/tasks/{task_gid}</w:t>
       </w:r>
@@ -14311,7 +15104,57 @@
           <w:sz w:val="28"/>
           <w:szCs w:val="28"/>
         </w:rPr>
-        <w:t xml:space="preserve"> (obrigatório) - ID da tarefa.</w:t>
+        <w:t xml:space="preserve">: </w:t>
+      </w:r>
+      <w:r>
+        <w:rPr>
+          <w:rFonts w:ascii="Calibri" w:hAnsi="Calibri" w:cs="Calibri"/>
+          <w:sz w:val="28"/>
+          <w:szCs w:val="28"/>
+        </w:rPr>
+        <w:t xml:space="preserve">ID da </w:t>
+      </w:r>
+      <w:proofErr w:type="spellStart"/>
+      <w:r>
+        <w:rPr>
+          <w:rFonts w:ascii="Calibri" w:hAnsi="Calibri" w:cs="Calibri"/>
+          <w:sz w:val="28"/>
+          <w:szCs w:val="28"/>
+        </w:rPr>
+        <w:t>ta</w:t>
+      </w:r>
+      <w:r>
+        <w:rPr>
+          <w:rFonts w:ascii="Calibri" w:hAnsi="Calibri" w:cs="Calibri"/>
+          <w:sz w:val="28"/>
+          <w:szCs w:val="28"/>
+        </w:rPr>
+        <w:t>sk</w:t>
+      </w:r>
+      <w:proofErr w:type="spellEnd"/>
+      <w:r>
+        <w:rPr>
+          <w:rFonts w:ascii="Calibri" w:hAnsi="Calibri" w:cs="Calibri"/>
+          <w:sz w:val="28"/>
+          <w:szCs w:val="28"/>
+        </w:rPr>
+        <w:t xml:space="preserve"> (obrigatório</w:t>
+      </w:r>
+      <w:r>
+        <w:rPr>
+          <w:rFonts w:ascii="Calibri" w:hAnsi="Calibri" w:cs="Calibri"/>
+          <w:sz w:val="28"/>
+          <w:szCs w:val="28"/>
+        </w:rPr>
+        <w:t>)</w:t>
+      </w:r>
+      <w:r>
+        <w:rPr>
+          <w:rFonts w:ascii="Calibri" w:hAnsi="Calibri" w:cs="Calibri"/>
+          <w:sz w:val="28"/>
+          <w:szCs w:val="28"/>
+        </w:rPr>
+        <w:t>.</w:t>
       </w:r>
     </w:p>
     <w:p>
@@ -14354,25 +15197,72 @@
           <w:rFonts w:ascii="Calibri" w:hAnsi="Calibri" w:cs="Calibri"/>
           <w:sz w:val="28"/>
           <w:szCs w:val="28"/>
-        </w:rPr>
-        <w:t>opt_fields</w:t>
-      </w:r>
-      <w:proofErr w:type="spellEnd"/>
-      <w:r>
-        <w:rPr>
-          <w:rFonts w:ascii="Calibri" w:hAnsi="Calibri" w:cs="Calibri"/>
-          <w:sz w:val="28"/>
-          <w:szCs w:val="28"/>
-        </w:rPr>
-        <w:t xml:space="preserve"> (opcional)</w:t>
-      </w:r>
-      <w:r>
-        <w:rPr>
-          <w:rFonts w:ascii="Calibri" w:hAnsi="Calibri" w:cs="Calibri"/>
-          <w:sz w:val="28"/>
-          <w:szCs w:val="28"/>
-        </w:rPr>
-        <w:t xml:space="preserve">, </w:t>
+          <w:u w:val="single"/>
+        </w:rPr>
+        <w:t>opt_f</w:t>
+      </w:r>
+      <w:proofErr w:type="spellEnd"/>
+      <w:r>
+        <w:rPr>
+          <w:rFonts w:ascii="Calibri" w:hAnsi="Calibri" w:cs="Calibri"/>
+          <w:sz w:val="28"/>
+          <w:szCs w:val="28"/>
+          <w:u w:val="single"/>
+        </w:rPr>
+        <w:t>ie</w:t>
+      </w:r>
+      <w:proofErr w:type="spellStart"/>
+      <w:r>
+        <w:rPr>
+          <w:rFonts w:ascii="Calibri" w:hAnsi="Calibri" w:cs="Calibri"/>
+          <w:sz w:val="28"/>
+          <w:szCs w:val="28"/>
+          <w:u w:val="single"/>
+        </w:rPr>
+        <w:t>lds</w:t>
+      </w:r>
+      <w:proofErr w:type="spellEnd"/>
+      <w:r>
+        <w:rPr>
+          <w:rFonts w:ascii="Calibri" w:hAnsi="Calibri" w:cs="Calibri"/>
+          <w:sz w:val="28"/>
+          <w:szCs w:val="28"/>
+        </w:rPr>
+        <w:t>:</w:t>
+      </w:r>
+      <w:r>
+        <w:rPr>
+          <w:rFonts w:ascii="Calibri" w:hAnsi="Calibri" w:cs="Calibri"/>
+          <w:sz w:val="28"/>
+          <w:szCs w:val="28"/>
+        </w:rPr>
+        <w:t xml:space="preserve"> incluir propriedades</w:t>
+      </w:r>
+      <w:r>
+        <w:rPr>
+          <w:rFonts w:ascii="Calibri" w:hAnsi="Calibri" w:cs="Calibri"/>
+          <w:sz w:val="28"/>
+          <w:szCs w:val="28"/>
+        </w:rPr>
+        <w:t xml:space="preserve"> (</w:t>
+      </w:r>
+      <w:proofErr w:type="spellStart"/>
+      <w:r>
+        <w:rPr>
+          <w:rFonts w:ascii="Calibri" w:hAnsi="Calibri" w:cs="Calibri"/>
+          <w:sz w:val="28"/>
+          <w:szCs w:val="28"/>
+        </w:rPr>
+        <w:t>opicional</w:t>
+      </w:r>
+      <w:proofErr w:type="spellEnd"/>
+      <w:r>
+        <w:rPr>
+          <w:rFonts w:ascii="Calibri" w:hAnsi="Calibri" w:cs="Calibri"/>
+          <w:sz w:val="28"/>
+          <w:szCs w:val="28"/>
+        </w:rPr>
+        <w:t xml:space="preserve">); </w:t>
       </w:r>
       <w:proofErr w:type="spellStart"/>
       <w:r>
@@ -14390,7 +15280,25 @@
           <w:sz w:val="28"/>
           <w:szCs w:val="28"/>
         </w:rPr>
-        <w:t xml:space="preserve"> (booleano, opcional)</w:t>
+        <w:t>: estilização (</w:t>
+      </w:r>
+      <w:proofErr w:type="spellStart"/>
+      <w:r>
+        <w:rPr>
+          <w:rFonts w:ascii="Calibri" w:hAnsi="Calibri" w:cs="Calibri"/>
+          <w:sz w:val="28"/>
+          <w:szCs w:val="28"/>
+        </w:rPr>
+        <w:t>opicional</w:t>
+      </w:r>
+      <w:proofErr w:type="spellEnd"/>
+      <w:r>
+        <w:rPr>
+          <w:rFonts w:ascii="Calibri" w:hAnsi="Calibri" w:cs="Calibri"/>
+          <w:sz w:val="28"/>
+          <w:szCs w:val="28"/>
+        </w:rPr>
+        <w:t>).</w:t>
       </w:r>
     </w:p>
     <w:p>
@@ -14415,15 +15323,216 @@
           <w:sz w:val="28"/>
           <w:szCs w:val="28"/>
         </w:rPr>
-        <w:t xml:space="preserve">Body: </w:t>
-      </w:r>
-      <w:r>
-        <w:rPr>
-          <w:rFonts w:ascii="Calibri" w:hAnsi="Calibri" w:cs="Calibri"/>
-          <w:sz w:val="28"/>
-          <w:szCs w:val="28"/>
-        </w:rPr>
-        <w:t>data (objeto obrigatório) - Dados da tarefa a ser atualizada.</w:t>
+        <w:t>Body</w:t>
+      </w:r>
+      <w:r>
+        <w:rPr>
+          <w:rFonts w:ascii="Calibri" w:hAnsi="Calibri" w:cs="Calibri"/>
+          <w:b/>
+          <w:bCs/>
+          <w:sz w:val="28"/>
+          <w:szCs w:val="28"/>
+        </w:rPr>
+        <w:t xml:space="preserve"> </w:t>
+      </w:r>
+      <w:r>
+        <w:rPr>
+          <w:rFonts w:ascii="Calibri" w:hAnsi="Calibri" w:cs="Calibri"/>
+          <w:b/>
+          <w:bCs/>
+          <w:sz w:val="28"/>
+          <w:szCs w:val="28"/>
+        </w:rPr>
+        <w:t xml:space="preserve">(data </w:t>
+      </w:r>
+      <w:proofErr w:type="spellStart"/>
+      <w:r>
+        <w:rPr>
+          <w:rFonts w:ascii="Calibri" w:hAnsi="Calibri" w:cs="Calibri"/>
+          <w:b/>
+          <w:bCs/>
+          <w:sz w:val="28"/>
+          <w:szCs w:val="28"/>
+        </w:rPr>
+        <w:t>object</w:t>
+      </w:r>
+      <w:proofErr w:type="spellEnd"/>
+      <w:r>
+        <w:rPr>
+          <w:rFonts w:ascii="Calibri" w:hAnsi="Calibri" w:cs="Calibri"/>
+          <w:b/>
+          <w:bCs/>
+          <w:sz w:val="28"/>
+          <w:szCs w:val="28"/>
+        </w:rPr>
+        <w:t>):</w:t>
+      </w:r>
+      <w:r>
+        <w:rPr>
+          <w:rFonts w:ascii="Calibri" w:hAnsi="Calibri" w:cs="Calibri"/>
+          <w:sz w:val="28"/>
+          <w:szCs w:val="28"/>
+        </w:rPr>
+        <w:t xml:space="preserve"> </w:t>
+      </w:r>
+      <w:proofErr w:type="spellStart"/>
+      <w:r>
+        <w:rPr>
+          <w:rFonts w:ascii="Calibri" w:hAnsi="Calibri" w:cs="Calibri"/>
+          <w:sz w:val="28"/>
+          <w:szCs w:val="28"/>
+          <w:u w:val="single"/>
+        </w:rPr>
+        <w:t>name</w:t>
+      </w:r>
+      <w:proofErr w:type="spellEnd"/>
+      <w:r>
+        <w:rPr>
+          <w:rFonts w:ascii="Calibri" w:hAnsi="Calibri" w:cs="Calibri"/>
+          <w:sz w:val="28"/>
+          <w:szCs w:val="28"/>
+        </w:rPr>
+        <w:t xml:space="preserve">: nome da </w:t>
+      </w:r>
+      <w:proofErr w:type="spellStart"/>
+      <w:r>
+        <w:rPr>
+          <w:rFonts w:ascii="Calibri" w:hAnsi="Calibri" w:cs="Calibri"/>
+          <w:sz w:val="28"/>
+          <w:szCs w:val="28"/>
+        </w:rPr>
+        <w:t>task</w:t>
+      </w:r>
+      <w:proofErr w:type="spellEnd"/>
+      <w:r>
+        <w:rPr>
+          <w:rFonts w:ascii="Calibri" w:hAnsi="Calibri" w:cs="Calibri"/>
+          <w:sz w:val="28"/>
+          <w:szCs w:val="28"/>
+        </w:rPr>
+        <w:t xml:space="preserve"> (</w:t>
+      </w:r>
+      <w:proofErr w:type="spellStart"/>
+      <w:r>
+        <w:rPr>
+          <w:rFonts w:ascii="Calibri" w:hAnsi="Calibri" w:cs="Calibri"/>
+          <w:sz w:val="28"/>
+          <w:szCs w:val="28"/>
+        </w:rPr>
+        <w:t>opicional</w:t>
+      </w:r>
+      <w:proofErr w:type="spellEnd"/>
+      <w:r>
+        <w:rPr>
+          <w:rFonts w:ascii="Calibri" w:hAnsi="Calibri" w:cs="Calibri"/>
+          <w:sz w:val="28"/>
+          <w:szCs w:val="28"/>
+        </w:rPr>
+        <w:t>);</w:t>
+      </w:r>
+      <w:r>
+        <w:rPr>
+          <w:rFonts w:ascii="Calibri" w:hAnsi="Calibri" w:cs="Calibri"/>
+          <w:sz w:val="28"/>
+          <w:szCs w:val="28"/>
+        </w:rPr>
+        <w:t xml:space="preserve"> </w:t>
+      </w:r>
+      <w:proofErr w:type="spellStart"/>
+      <w:r>
+        <w:rPr>
+          <w:rFonts w:ascii="Calibri" w:hAnsi="Calibri" w:cs="Calibri"/>
+          <w:sz w:val="28"/>
+          <w:szCs w:val="28"/>
+        </w:rPr>
+        <w:t>completed</w:t>
+      </w:r>
+      <w:proofErr w:type="spellEnd"/>
+      <w:r>
+        <w:rPr>
+          <w:rFonts w:ascii="Calibri" w:hAnsi="Calibri" w:cs="Calibri"/>
+          <w:sz w:val="28"/>
+          <w:szCs w:val="28"/>
+        </w:rPr>
+        <w:t xml:space="preserve">: </w:t>
+      </w:r>
+      <w:proofErr w:type="spellStart"/>
+      <w:r>
+        <w:rPr>
+          <w:rFonts w:ascii="Calibri" w:hAnsi="Calibri" w:cs="Calibri"/>
+          <w:sz w:val="28"/>
+          <w:szCs w:val="28"/>
+        </w:rPr>
+        <w:t>task</w:t>
+      </w:r>
+      <w:proofErr w:type="spellEnd"/>
+      <w:r>
+        <w:rPr>
+          <w:rFonts w:ascii="Calibri" w:hAnsi="Calibri" w:cs="Calibri"/>
+          <w:sz w:val="28"/>
+          <w:szCs w:val="28"/>
+        </w:rPr>
+        <w:t xml:space="preserve"> finaliza</w:t>
+      </w:r>
+      <w:r>
+        <w:rPr>
+          <w:rFonts w:ascii="Calibri" w:hAnsi="Calibri" w:cs="Calibri"/>
+          <w:sz w:val="28"/>
+          <w:szCs w:val="28"/>
+        </w:rPr>
+        <w:t>da</w:t>
+      </w:r>
+      <w:r>
+        <w:rPr>
+          <w:rFonts w:ascii="Calibri" w:hAnsi="Calibri" w:cs="Calibri"/>
+          <w:sz w:val="28"/>
+          <w:szCs w:val="28"/>
+        </w:rPr>
+        <w:t xml:space="preserve"> ou não</w:t>
+      </w:r>
+      <w:r>
+        <w:rPr>
+          <w:rFonts w:ascii="Calibri" w:hAnsi="Calibri" w:cs="Calibri"/>
+          <w:sz w:val="28"/>
+          <w:szCs w:val="28"/>
+        </w:rPr>
+        <w:t xml:space="preserve"> (opcional); </w:t>
+      </w:r>
+      <w:proofErr w:type="spellStart"/>
+      <w:r>
+        <w:rPr>
+          <w:rFonts w:ascii="Calibri" w:hAnsi="Calibri" w:cs="Calibri"/>
+          <w:sz w:val="28"/>
+          <w:szCs w:val="28"/>
+        </w:rPr>
+        <w:t>followers</w:t>
+      </w:r>
+      <w:proofErr w:type="spellEnd"/>
+      <w:r>
+        <w:rPr>
+          <w:rFonts w:ascii="Calibri" w:hAnsi="Calibri" w:cs="Calibri"/>
+          <w:sz w:val="28"/>
+          <w:szCs w:val="28"/>
+        </w:rPr>
+        <w:t>: identificadores de seguidores (</w:t>
+      </w:r>
+      <w:proofErr w:type="spellStart"/>
+      <w:r>
+        <w:rPr>
+          <w:rFonts w:ascii="Calibri" w:hAnsi="Calibri" w:cs="Calibri"/>
+          <w:sz w:val="28"/>
+          <w:szCs w:val="28"/>
+        </w:rPr>
+        <w:t>opicional</w:t>
+      </w:r>
+      <w:proofErr w:type="spellEnd"/>
+      <w:r>
+        <w:rPr>
+          <w:rFonts w:ascii="Calibri" w:hAnsi="Calibri" w:cs="Calibri"/>
+          <w:sz w:val="28"/>
+          <w:szCs w:val="28"/>
+        </w:rPr>
+        <w:t>). Dentre outros.</w:t>
       </w:r>
     </w:p>
     <w:p>
@@ -14478,7 +15587,7 @@
           <w:sz w:val="28"/>
           <w:szCs w:val="28"/>
         </w:rPr>
-        <w:t xml:space="preserve">, </w:t>
+        <w:t xml:space="preserve"> (obrigatório), </w:t>
       </w:r>
       <w:proofErr w:type="spellStart"/>
       <w:r>
@@ -14496,81 +15605,70 @@
           <w:sz w:val="28"/>
           <w:szCs w:val="28"/>
         </w:rPr>
-        <w:t xml:space="preserve">, </w:t>
-      </w:r>
-      <w:proofErr w:type="spellStart"/>
-      <w:r>
-        <w:rPr>
-          <w:rFonts w:ascii="Calibri" w:hAnsi="Calibri" w:cs="Calibri"/>
-          <w:sz w:val="28"/>
-          <w:szCs w:val="28"/>
-        </w:rPr>
-        <w:t>content-type</w:t>
-      </w:r>
-      <w:proofErr w:type="spellEnd"/>
-    </w:p>
-    <w:p>
-      <w:pPr>
-        <w:rPr>
-          <w:rFonts w:ascii="Calibri" w:hAnsi="Calibri" w:cs="Calibri"/>
-          <w:b/>
-          <w:bCs/>
-          <w:sz w:val="28"/>
-          <w:szCs w:val="28"/>
-        </w:rPr>
-      </w:pPr>
-    </w:p>
-    <w:p>
-      <w:pPr>
-        <w:rPr>
-          <w:rFonts w:ascii="Calibri" w:hAnsi="Calibri" w:cs="Calibri"/>
-          <w:b/>
-          <w:bCs/>
-          <w:sz w:val="28"/>
-          <w:szCs w:val="28"/>
-        </w:rPr>
-      </w:pPr>
-      <w:r>
-        <w:rPr>
-          <w:rFonts w:ascii="Calibri" w:hAnsi="Calibri" w:cs="Calibri"/>
-          <w:b/>
-          <w:bCs/>
-          <w:sz w:val="28"/>
-          <w:szCs w:val="28"/>
+        <w:t xml:space="preserve"> (obrigatório), </w:t>
+      </w:r>
+      <w:proofErr w:type="spellStart"/>
+      <w:r>
+        <w:rPr>
+          <w:rFonts w:ascii="Calibri" w:hAnsi="Calibri" w:cs="Calibri"/>
+          <w:sz w:val="28"/>
+          <w:szCs w:val="28"/>
+        </w:rPr>
+        <w:t>content-Type</w:t>
+      </w:r>
+      <w:proofErr w:type="spellEnd"/>
+      <w:r>
+        <w:rPr>
+          <w:rFonts w:ascii="Calibri" w:hAnsi="Calibri" w:cs="Calibri"/>
+          <w:sz w:val="28"/>
+          <w:szCs w:val="28"/>
+        </w:rPr>
+        <w:t xml:space="preserve"> (obrigatório).</w:t>
+      </w:r>
+    </w:p>
+    <w:p>
+      <w:pPr>
+        <w:rPr>
+          <w:rFonts w:ascii="Calibri" w:hAnsi="Calibri" w:cs="Calibri"/>
+          <w:b/>
+          <w:bCs/>
+          <w:sz w:val="28"/>
+          <w:szCs w:val="28"/>
+        </w:rPr>
+      </w:pPr>
+    </w:p>
+    <w:p>
+      <w:pPr>
+        <w:rPr>
+          <w:rFonts w:ascii="Calibri" w:hAnsi="Calibri" w:cs="Calibri"/>
+          <w:b/>
+          <w:bCs/>
+          <w:sz w:val="28"/>
+          <w:szCs w:val="28"/>
+          <w:lang w:val="en-US"/>
+        </w:rPr>
+      </w:pPr>
+      <w:r>
+        <w:rPr>
+          <w:rFonts w:ascii="Calibri" w:hAnsi="Calibri" w:cs="Calibri"/>
+          <w:b/>
+          <w:bCs/>
+          <w:sz w:val="28"/>
+          <w:szCs w:val="28"/>
+          <w:lang w:val="en-US"/>
         </w:rPr>
         <w:lastRenderedPageBreak/>
-        <w:t>DELETE /</w:t>
-      </w:r>
-      <w:proofErr w:type="spellStart"/>
-      <w:r>
-        <w:rPr>
-          <w:rFonts w:ascii="Calibri" w:hAnsi="Calibri" w:cs="Calibri"/>
-          <w:b/>
-          <w:bCs/>
-          <w:sz w:val="28"/>
-          <w:szCs w:val="28"/>
-        </w:rPr>
-        <w:t>tasks</w:t>
-      </w:r>
-      <w:proofErr w:type="spellEnd"/>
-      <w:r>
-        <w:rPr>
-          <w:rFonts w:ascii="Calibri" w:hAnsi="Calibri" w:cs="Calibri"/>
-          <w:b/>
-          <w:bCs/>
-          <w:sz w:val="28"/>
-          <w:szCs w:val="28"/>
-        </w:rPr>
-        <w:t>/{</w:t>
-      </w:r>
-      <w:proofErr w:type="spellStart"/>
-      <w:r>
-        <w:rPr>
-          <w:rFonts w:ascii="Calibri" w:hAnsi="Calibri" w:cs="Calibri"/>
-          <w:b/>
-          <w:bCs/>
-          <w:sz w:val="28"/>
-          <w:szCs w:val="28"/>
+        <w:t>DELETE /tasks/{</w:t>
+      </w:r>
+      <w:proofErr w:type="spellStart"/>
+      <w:r>
+        <w:rPr>
+          <w:rFonts w:ascii="Calibri" w:hAnsi="Calibri" w:cs="Calibri"/>
+          <w:b/>
+          <w:bCs/>
+          <w:sz w:val="28"/>
+          <w:szCs w:val="28"/>
+          <w:lang w:val="en-US"/>
         </w:rPr>
         <w:t>task_gid</w:t>
       </w:r>
@@ -14582,8 +15680,53 @@
           <w:bCs/>
           <w:sz w:val="28"/>
           <w:szCs w:val="28"/>
+          <w:lang w:val="en-US"/>
         </w:rPr>
         <w:t>}</w:t>
+      </w:r>
+      <w:r>
+        <w:rPr>
+          <w:rFonts w:ascii="Calibri" w:hAnsi="Calibri" w:cs="Calibri"/>
+          <w:b/>
+          <w:bCs/>
+          <w:sz w:val="28"/>
+          <w:szCs w:val="28"/>
+          <w:lang w:val="en-US"/>
+        </w:rPr>
+        <w:t xml:space="preserve"> </w:t>
+      </w:r>
+      <w:r>
+        <w:rPr>
+          <w:rFonts w:ascii="Calibri" w:hAnsi="Calibri" w:cs="Calibri"/>
+          <w:b/>
+          <w:bCs/>
+          <w:sz w:val="28"/>
+          <w:szCs w:val="28"/>
+          <w:lang w:val="en-US"/>
+        </w:rPr>
+        <w:t>–</w:t>
+      </w:r>
+      <w:r>
+        <w:rPr>
+          <w:rFonts w:ascii="Calibri" w:hAnsi="Calibri" w:cs="Calibri"/>
+          <w:b/>
+          <w:bCs/>
+          <w:sz w:val="28"/>
+          <w:szCs w:val="28"/>
+          <w:lang w:val="en-US"/>
+        </w:rPr>
+        <w:t xml:space="preserve"> D</w:t>
+      </w:r>
+      <w:r>
+        <w:rPr>
+          <w:rFonts w:ascii="Calibri" w:hAnsi="Calibri" w:cs="Calibri"/>
+          <w:b/>
+          <w:bCs/>
+          <w:sz w:val="28"/>
+          <w:szCs w:val="28"/>
+          <w:lang w:val="en-US"/>
+        </w:rPr>
+        <w:t>eleta Task</w:t>
       </w:r>
     </w:p>
     <w:p>
@@ -14608,7 +15751,15 @@
           <w:sz w:val="28"/>
           <w:szCs w:val="28"/>
         </w:rPr>
-        <w:t>Descrição: Deleta uma tarefa específica.</w:t>
+        <w:t xml:space="preserve">Descrição: </w:t>
+      </w:r>
+      <w:r>
+        <w:rPr>
+          <w:rFonts w:ascii="Calibri" w:hAnsi="Calibri" w:cs="Calibri"/>
+          <w:sz w:val="28"/>
+          <w:szCs w:val="28"/>
+        </w:rPr>
+        <w:t>Deleta uma tarefa específica.</w:t>
       </w:r>
     </w:p>
     <w:p>
@@ -14621,15 +15772,17 @@
           <w:rFonts w:ascii="Calibri" w:hAnsi="Calibri" w:cs="Calibri"/>
           <w:sz w:val="28"/>
           <w:szCs w:val="28"/>
-        </w:rPr>
-      </w:pPr>
-      <w:r>
-        <w:rPr>
-          <w:rFonts w:ascii="Calibri" w:hAnsi="Calibri" w:cs="Calibri"/>
-          <w:b/>
-          <w:bCs/>
-          <w:sz w:val="28"/>
-          <w:szCs w:val="28"/>
+          <w:lang w:val="en-US"/>
+        </w:rPr>
+      </w:pPr>
+      <w:r>
+        <w:rPr>
+          <w:rFonts w:ascii="Calibri" w:hAnsi="Calibri" w:cs="Calibri"/>
+          <w:b/>
+          <w:bCs/>
+          <w:sz w:val="28"/>
+          <w:szCs w:val="28"/>
+          <w:lang w:val="en-US"/>
         </w:rPr>
         <w:t xml:space="preserve">URL: </w:t>
       </w:r>
@@ -14638,6 +15791,7 @@
           <w:rFonts w:ascii="Calibri" w:hAnsi="Calibri" w:cs="Calibri"/>
           <w:sz w:val="28"/>
           <w:szCs w:val="28"/>
+          <w:lang w:val="en-US"/>
         </w:rPr>
         <w:t>https://app.asana.com/api/1.0/tasks/{task_gid}</w:t>
       </w:r>
@@ -14707,7 +15861,25 @@
           <w:sz w:val="28"/>
           <w:szCs w:val="28"/>
         </w:rPr>
-        <w:t xml:space="preserve"> (obrigatório) - ID da tarefa.</w:t>
+        <w:t xml:space="preserve">: ID da </w:t>
+      </w:r>
+      <w:proofErr w:type="spellStart"/>
+      <w:r>
+        <w:rPr>
+          <w:rFonts w:ascii="Calibri" w:hAnsi="Calibri" w:cs="Calibri"/>
+          <w:sz w:val="28"/>
+          <w:szCs w:val="28"/>
+        </w:rPr>
+        <w:t>task</w:t>
+      </w:r>
+      <w:proofErr w:type="spellEnd"/>
+      <w:r>
+        <w:rPr>
+          <w:rFonts w:ascii="Calibri" w:hAnsi="Calibri" w:cs="Calibri"/>
+          <w:sz w:val="28"/>
+          <w:szCs w:val="28"/>
+        </w:rPr>
+        <w:t xml:space="preserve"> (obrigatório).</w:t>
       </w:r>
     </w:p>
     <w:p>
@@ -14760,15 +15932,25 @@
           <w:sz w:val="28"/>
           <w:szCs w:val="28"/>
         </w:rPr>
-        <w:t xml:space="preserve"> (booleano, opcional)</w:t>
-      </w:r>
-      <w:r>
-        <w:rPr>
-          <w:rFonts w:ascii="Calibri" w:hAnsi="Calibri" w:cs="Calibri"/>
-          <w:sz w:val="28"/>
-          <w:szCs w:val="28"/>
-        </w:rPr>
-        <w:t>.</w:t>
+        <w:t>: estilização (</w:t>
+      </w:r>
+      <w:proofErr w:type="spellStart"/>
+      <w:r>
+        <w:rPr>
+          <w:rFonts w:ascii="Calibri" w:hAnsi="Calibri" w:cs="Calibri"/>
+          <w:sz w:val="28"/>
+          <w:szCs w:val="28"/>
+        </w:rPr>
+        <w:t>opicional</w:t>
+      </w:r>
+      <w:proofErr w:type="spellEnd"/>
+      <w:r>
+        <w:rPr>
+          <w:rFonts w:ascii="Calibri" w:hAnsi="Calibri" w:cs="Calibri"/>
+          <w:sz w:val="28"/>
+          <w:szCs w:val="28"/>
+        </w:rPr>
+        <w:t>).</w:t>
       </w:r>
     </w:p>
     <w:p>
@@ -14823,6 +16005,654 @@
           <w:sz w:val="28"/>
           <w:szCs w:val="28"/>
         </w:rPr>
+        <w:t xml:space="preserve"> (obrigatório), </w:t>
+      </w:r>
+      <w:proofErr w:type="spellStart"/>
+      <w:r>
+        <w:rPr>
+          <w:rFonts w:ascii="Calibri" w:hAnsi="Calibri" w:cs="Calibri"/>
+          <w:sz w:val="28"/>
+          <w:szCs w:val="28"/>
+        </w:rPr>
+        <w:t>authorization</w:t>
+      </w:r>
+      <w:proofErr w:type="spellEnd"/>
+      <w:r>
+        <w:rPr>
+          <w:rFonts w:ascii="Calibri" w:hAnsi="Calibri" w:cs="Calibri"/>
+          <w:sz w:val="28"/>
+          <w:szCs w:val="28"/>
+        </w:rPr>
+        <w:t xml:space="preserve"> (obrigatório)</w:t>
+      </w:r>
+      <w:r>
+        <w:rPr>
+          <w:rFonts w:ascii="Calibri" w:hAnsi="Calibri" w:cs="Calibri"/>
+          <w:sz w:val="28"/>
+          <w:szCs w:val="28"/>
+        </w:rPr>
+        <w:t>.</w:t>
+      </w:r>
+    </w:p>
+    <w:p>
+      <w:pPr>
+        <w:rPr>
+          <w:rFonts w:ascii="Calibri" w:hAnsi="Calibri" w:cs="Calibri"/>
+          <w:b/>
+          <w:bCs/>
+          <w:sz w:val="28"/>
+          <w:szCs w:val="28"/>
+        </w:rPr>
+      </w:pPr>
+    </w:p>
+    <w:p>
+      <w:pPr>
+        <w:rPr>
+          <w:rFonts w:ascii="Calibri" w:hAnsi="Calibri" w:cs="Calibri"/>
+          <w:b/>
+          <w:bCs/>
+          <w:sz w:val="28"/>
+          <w:szCs w:val="28"/>
+          <w:lang w:val="en-US"/>
+        </w:rPr>
+      </w:pPr>
+      <w:r>
+        <w:rPr>
+          <w:rFonts w:ascii="Calibri" w:hAnsi="Calibri" w:cs="Calibri"/>
+          <w:b/>
+          <w:bCs/>
+          <w:sz w:val="28"/>
+          <w:szCs w:val="28"/>
+          <w:lang w:val="en-US"/>
+        </w:rPr>
+        <w:t>POST</w:t>
+      </w:r>
+      <w:r>
+        <w:rPr>
+          <w:rFonts w:ascii="Calibri" w:hAnsi="Calibri" w:cs="Calibri"/>
+          <w:b/>
+          <w:bCs/>
+          <w:sz w:val="28"/>
+          <w:szCs w:val="28"/>
+          <w:lang w:val="en-US"/>
+        </w:rPr>
+        <w:t xml:space="preserve"> /</w:t>
+      </w:r>
+      <w:r>
+        <w:rPr>
+          <w:rFonts w:ascii="Calibri" w:hAnsi="Calibri" w:cs="Calibri"/>
+          <w:b/>
+          <w:bCs/>
+          <w:sz w:val="28"/>
+          <w:szCs w:val="28"/>
+          <w:lang w:val="en-US"/>
+        </w:rPr>
+        <w:t>tasks/{</w:t>
+      </w:r>
+      <w:proofErr w:type="spellStart"/>
+      <w:r>
+        <w:rPr>
+          <w:rFonts w:ascii="Calibri" w:hAnsi="Calibri" w:cs="Calibri"/>
+          <w:b/>
+          <w:bCs/>
+          <w:sz w:val="28"/>
+          <w:szCs w:val="28"/>
+          <w:lang w:val="en-US"/>
+        </w:rPr>
+        <w:t>task_gid</w:t>
+      </w:r>
+      <w:proofErr w:type="spellEnd"/>
+      <w:r>
+        <w:rPr>
+          <w:rFonts w:ascii="Calibri" w:hAnsi="Calibri" w:cs="Calibri"/>
+          <w:b/>
+          <w:bCs/>
+          <w:sz w:val="28"/>
+          <w:szCs w:val="28"/>
+          <w:lang w:val="en-US"/>
+        </w:rPr>
+        <w:t>}/</w:t>
+      </w:r>
+      <w:proofErr w:type="spellStart"/>
+      <w:r>
+        <w:rPr>
+          <w:rFonts w:ascii="Calibri" w:hAnsi="Calibri" w:cs="Calibri"/>
+          <w:b/>
+          <w:bCs/>
+          <w:sz w:val="28"/>
+          <w:szCs w:val="28"/>
+          <w:lang w:val="en-US"/>
+        </w:rPr>
+        <w:t>addTag</w:t>
+      </w:r>
+      <w:proofErr w:type="spellEnd"/>
+      <w:r>
+        <w:rPr>
+          <w:rFonts w:ascii="Calibri" w:hAnsi="Calibri" w:cs="Calibri"/>
+          <w:b/>
+          <w:bCs/>
+          <w:sz w:val="28"/>
+          <w:szCs w:val="28"/>
+          <w:lang w:val="en-US"/>
+        </w:rPr>
+        <w:t xml:space="preserve"> </w:t>
+      </w:r>
+      <w:r>
+        <w:rPr>
+          <w:rFonts w:ascii="Calibri" w:hAnsi="Calibri" w:cs="Calibri"/>
+          <w:b/>
+          <w:bCs/>
+          <w:sz w:val="28"/>
+          <w:szCs w:val="28"/>
+          <w:lang w:val="en-US"/>
+        </w:rPr>
+        <w:t xml:space="preserve">- </w:t>
+      </w:r>
+      <w:proofErr w:type="spellStart"/>
+      <w:r>
+        <w:rPr>
+          <w:rFonts w:ascii="Calibri" w:hAnsi="Calibri" w:cs="Calibri"/>
+          <w:b/>
+          <w:bCs/>
+          <w:sz w:val="28"/>
+          <w:szCs w:val="28"/>
+          <w:lang w:val="en-US"/>
+        </w:rPr>
+        <w:t>Adiciona</w:t>
+      </w:r>
+      <w:proofErr w:type="spellEnd"/>
+      <w:r>
+        <w:rPr>
+          <w:rFonts w:ascii="Calibri" w:hAnsi="Calibri" w:cs="Calibri"/>
+          <w:b/>
+          <w:bCs/>
+          <w:sz w:val="28"/>
+          <w:szCs w:val="28"/>
+          <w:lang w:val="en-US"/>
+        </w:rPr>
+        <w:t xml:space="preserve"> Tag a Task</w:t>
+      </w:r>
+    </w:p>
+    <w:p>
+      <w:pPr>
+        <w:numPr>
+          <w:ilvl w:val="0"/>
+          <w:numId w:val="25"/>
+        </w:numPr>
+        <w:rPr>
+          <w:rFonts w:ascii="Calibri" w:hAnsi="Calibri" w:cs="Calibri"/>
+          <w:b/>
+          <w:bCs/>
+          <w:sz w:val="28"/>
+          <w:szCs w:val="28"/>
+        </w:rPr>
+      </w:pPr>
+      <w:r>
+        <w:rPr>
+          <w:rFonts w:ascii="Calibri" w:hAnsi="Calibri" w:cs="Calibri"/>
+          <w:b/>
+          <w:bCs/>
+          <w:sz w:val="28"/>
+          <w:szCs w:val="28"/>
+        </w:rPr>
+        <w:t xml:space="preserve">Descrição: </w:t>
+      </w:r>
+      <w:r>
+        <w:rPr>
+          <w:rFonts w:ascii="Calibri" w:hAnsi="Calibri" w:cs="Calibri"/>
+          <w:sz w:val="28"/>
+          <w:szCs w:val="28"/>
+        </w:rPr>
+        <w:t xml:space="preserve">Adiciona uma </w:t>
+      </w:r>
+      <w:proofErr w:type="spellStart"/>
+      <w:r>
+        <w:rPr>
+          <w:rFonts w:ascii="Calibri" w:hAnsi="Calibri" w:cs="Calibri"/>
+          <w:sz w:val="28"/>
+          <w:szCs w:val="28"/>
+        </w:rPr>
+        <w:t>tag</w:t>
+      </w:r>
+      <w:proofErr w:type="spellEnd"/>
+      <w:r>
+        <w:rPr>
+          <w:rFonts w:ascii="Calibri" w:hAnsi="Calibri" w:cs="Calibri"/>
+          <w:sz w:val="28"/>
+          <w:szCs w:val="28"/>
+        </w:rPr>
+        <w:t xml:space="preserve"> a uma </w:t>
+      </w:r>
+      <w:proofErr w:type="spellStart"/>
+      <w:r>
+        <w:rPr>
+          <w:rFonts w:ascii="Calibri" w:hAnsi="Calibri" w:cs="Calibri"/>
+          <w:sz w:val="28"/>
+          <w:szCs w:val="28"/>
+        </w:rPr>
+        <w:t>task</w:t>
+      </w:r>
+      <w:proofErr w:type="spellEnd"/>
+      <w:r>
+        <w:rPr>
+          <w:rFonts w:ascii="Calibri" w:hAnsi="Calibri" w:cs="Calibri"/>
+          <w:sz w:val="28"/>
+          <w:szCs w:val="28"/>
+        </w:rPr>
+        <w:t xml:space="preserve"> específica.</w:t>
+      </w:r>
+    </w:p>
+    <w:p>
+      <w:pPr>
+        <w:numPr>
+          <w:ilvl w:val="0"/>
+          <w:numId w:val="25"/>
+        </w:numPr>
+        <w:rPr>
+          <w:rFonts w:ascii="Calibri" w:hAnsi="Calibri" w:cs="Calibri"/>
+          <w:sz w:val="28"/>
+          <w:szCs w:val="28"/>
+          <w:lang w:val="en-US"/>
+        </w:rPr>
+      </w:pPr>
+      <w:r>
+        <w:rPr>
+          <w:rFonts w:ascii="Calibri" w:hAnsi="Calibri" w:cs="Calibri"/>
+          <w:b/>
+          <w:bCs/>
+          <w:sz w:val="28"/>
+          <w:szCs w:val="28"/>
+          <w:lang w:val="en-US"/>
+        </w:rPr>
+        <w:t xml:space="preserve">URL: </w:t>
+      </w:r>
+      <w:r>
+        <w:rPr>
+          <w:rFonts w:ascii="Calibri" w:hAnsi="Calibri" w:cs="Calibri"/>
+          <w:sz w:val="28"/>
+          <w:szCs w:val="28"/>
+          <w:lang w:val="en-US"/>
+        </w:rPr>
+        <w:t>https://app.asana.com/api/1.0/tasks/task_gid/addTag</w:t>
+      </w:r>
+    </w:p>
+    <w:p>
+      <w:pPr>
+        <w:numPr>
+          <w:ilvl w:val="0"/>
+          <w:numId w:val="25"/>
+        </w:numPr>
+        <w:rPr>
+          <w:rFonts w:ascii="Calibri" w:hAnsi="Calibri" w:cs="Calibri"/>
+          <w:b/>
+          <w:bCs/>
+          <w:sz w:val="28"/>
+          <w:szCs w:val="28"/>
+        </w:rPr>
+      </w:pPr>
+      <w:r>
+        <w:rPr>
+          <w:rFonts w:ascii="Calibri" w:hAnsi="Calibri" w:cs="Calibri"/>
+          <w:b/>
+          <w:bCs/>
+          <w:sz w:val="28"/>
+          <w:szCs w:val="28"/>
+        </w:rPr>
+        <w:t>Parâmetros:</w:t>
+      </w:r>
+    </w:p>
+    <w:p>
+      <w:pPr>
+        <w:numPr>
+          <w:ilvl w:val="1"/>
+          <w:numId w:val="25"/>
+        </w:numPr>
+        <w:rPr>
+          <w:rFonts w:ascii="Calibri" w:hAnsi="Calibri" w:cs="Calibri"/>
+          <w:b/>
+          <w:bCs/>
+          <w:sz w:val="28"/>
+          <w:szCs w:val="28"/>
+        </w:rPr>
+      </w:pPr>
+      <w:r>
+        <w:rPr>
+          <w:rFonts w:ascii="Calibri" w:hAnsi="Calibri" w:cs="Calibri"/>
+          <w:b/>
+          <w:bCs/>
+          <w:sz w:val="28"/>
+          <w:szCs w:val="28"/>
+        </w:rPr>
+        <w:t xml:space="preserve">Path: </w:t>
+      </w:r>
+      <w:proofErr w:type="spellStart"/>
+      <w:r>
+        <w:rPr>
+          <w:rFonts w:ascii="Calibri" w:hAnsi="Calibri" w:cs="Calibri"/>
+          <w:sz w:val="28"/>
+          <w:szCs w:val="28"/>
+        </w:rPr>
+        <w:t>task_gid</w:t>
+      </w:r>
+      <w:proofErr w:type="spellEnd"/>
+      <w:r>
+        <w:rPr>
+          <w:rFonts w:ascii="Calibri" w:hAnsi="Calibri" w:cs="Calibri"/>
+          <w:sz w:val="28"/>
+          <w:szCs w:val="28"/>
+        </w:rPr>
+        <w:t xml:space="preserve">: ID da </w:t>
+      </w:r>
+      <w:proofErr w:type="spellStart"/>
+      <w:r>
+        <w:rPr>
+          <w:rFonts w:ascii="Calibri" w:hAnsi="Calibri" w:cs="Calibri"/>
+          <w:sz w:val="28"/>
+          <w:szCs w:val="28"/>
+        </w:rPr>
+        <w:t>task</w:t>
+      </w:r>
+      <w:proofErr w:type="spellEnd"/>
+      <w:r>
+        <w:rPr>
+          <w:rFonts w:ascii="Calibri" w:hAnsi="Calibri" w:cs="Calibri"/>
+          <w:sz w:val="28"/>
+          <w:szCs w:val="28"/>
+        </w:rPr>
+        <w:t xml:space="preserve"> (obrigatório).</w:t>
+      </w:r>
+    </w:p>
+    <w:p>
+      <w:pPr>
+        <w:numPr>
+          <w:ilvl w:val="1"/>
+          <w:numId w:val="25"/>
+        </w:numPr>
+        <w:rPr>
+          <w:rFonts w:ascii="Calibri" w:hAnsi="Calibri" w:cs="Calibri"/>
+          <w:b/>
+          <w:bCs/>
+          <w:sz w:val="28"/>
+          <w:szCs w:val="28"/>
+        </w:rPr>
+      </w:pPr>
+      <w:r>
+        <w:rPr>
+          <w:rFonts w:ascii="Calibri" w:hAnsi="Calibri" w:cs="Calibri"/>
+          <w:b/>
+          <w:bCs/>
+          <w:sz w:val="28"/>
+          <w:szCs w:val="28"/>
+        </w:rPr>
+        <w:t xml:space="preserve">Query: </w:t>
+      </w:r>
+      <w:proofErr w:type="spellStart"/>
+      <w:r>
+        <w:rPr>
+          <w:rFonts w:ascii="Calibri" w:hAnsi="Calibri" w:cs="Calibri"/>
+          <w:sz w:val="28"/>
+          <w:szCs w:val="28"/>
+        </w:rPr>
+        <w:t>opt_pretty</w:t>
+      </w:r>
+      <w:proofErr w:type="spellEnd"/>
+      <w:r>
+        <w:rPr>
+          <w:rFonts w:ascii="Calibri" w:hAnsi="Calibri" w:cs="Calibri"/>
+          <w:sz w:val="28"/>
+          <w:szCs w:val="28"/>
+        </w:rPr>
+        <w:t>: estilização (</w:t>
+      </w:r>
+      <w:proofErr w:type="spellStart"/>
+      <w:r>
+        <w:rPr>
+          <w:rFonts w:ascii="Calibri" w:hAnsi="Calibri" w:cs="Calibri"/>
+          <w:sz w:val="28"/>
+          <w:szCs w:val="28"/>
+        </w:rPr>
+        <w:t>opicional</w:t>
+      </w:r>
+      <w:proofErr w:type="spellEnd"/>
+      <w:r>
+        <w:rPr>
+          <w:rFonts w:ascii="Calibri" w:hAnsi="Calibri" w:cs="Calibri"/>
+          <w:sz w:val="28"/>
+          <w:szCs w:val="28"/>
+        </w:rPr>
+        <w:t>).</w:t>
+      </w:r>
+    </w:p>
+    <w:p>
+      <w:pPr>
+        <w:numPr>
+          <w:ilvl w:val="1"/>
+          <w:numId w:val="25"/>
+        </w:numPr>
+        <w:rPr>
+          <w:rFonts w:ascii="Calibri" w:hAnsi="Calibri" w:cs="Calibri"/>
+          <w:b/>
+          <w:bCs/>
+          <w:sz w:val="28"/>
+          <w:szCs w:val="28"/>
+        </w:rPr>
+      </w:pPr>
+      <w:r>
+        <w:rPr>
+          <w:rFonts w:ascii="Calibri" w:hAnsi="Calibri" w:cs="Calibri"/>
+          <w:b/>
+          <w:bCs/>
+          <w:sz w:val="28"/>
+          <w:szCs w:val="28"/>
+        </w:rPr>
+        <w:t>Body</w:t>
+      </w:r>
+      <w:r>
+        <w:rPr>
+          <w:rFonts w:ascii="Calibri" w:hAnsi="Calibri" w:cs="Calibri"/>
+          <w:b/>
+          <w:bCs/>
+          <w:sz w:val="28"/>
+          <w:szCs w:val="28"/>
+        </w:rPr>
+        <w:t xml:space="preserve"> </w:t>
+      </w:r>
+      <w:r>
+        <w:rPr>
+          <w:rFonts w:ascii="Calibri" w:hAnsi="Calibri" w:cs="Calibri"/>
+          <w:b/>
+          <w:bCs/>
+          <w:sz w:val="28"/>
+          <w:szCs w:val="28"/>
+        </w:rPr>
+        <w:t xml:space="preserve">(data </w:t>
+      </w:r>
+      <w:proofErr w:type="spellStart"/>
+      <w:r>
+        <w:rPr>
+          <w:rFonts w:ascii="Calibri" w:hAnsi="Calibri" w:cs="Calibri"/>
+          <w:b/>
+          <w:bCs/>
+          <w:sz w:val="28"/>
+          <w:szCs w:val="28"/>
+        </w:rPr>
+        <w:t>object</w:t>
+      </w:r>
+      <w:proofErr w:type="spellEnd"/>
+      <w:r>
+        <w:rPr>
+          <w:rFonts w:ascii="Calibri" w:hAnsi="Calibri" w:cs="Calibri"/>
+          <w:b/>
+          <w:bCs/>
+          <w:sz w:val="28"/>
+          <w:szCs w:val="28"/>
+        </w:rPr>
+        <w:t>):</w:t>
+      </w:r>
+      <w:r>
+        <w:rPr>
+          <w:rFonts w:ascii="Calibri" w:hAnsi="Calibri" w:cs="Calibri"/>
+          <w:sz w:val="28"/>
+          <w:szCs w:val="28"/>
+        </w:rPr>
+        <w:t xml:space="preserve"> </w:t>
+      </w:r>
+      <w:proofErr w:type="spellStart"/>
+      <w:r>
+        <w:rPr>
+          <w:rFonts w:ascii="Calibri" w:hAnsi="Calibri" w:cs="Calibri"/>
+          <w:sz w:val="28"/>
+          <w:szCs w:val="28"/>
+          <w:u w:val="single"/>
+        </w:rPr>
+        <w:t>tag</w:t>
+      </w:r>
+      <w:proofErr w:type="spellEnd"/>
+      <w:r>
+        <w:rPr>
+          <w:rFonts w:ascii="Calibri" w:hAnsi="Calibri" w:cs="Calibri"/>
+          <w:sz w:val="28"/>
+          <w:szCs w:val="28"/>
+        </w:rPr>
+        <w:t xml:space="preserve">: </w:t>
+      </w:r>
+      <w:r>
+        <w:rPr>
+          <w:rFonts w:ascii="Calibri" w:hAnsi="Calibri" w:cs="Calibri"/>
+          <w:sz w:val="28"/>
+          <w:szCs w:val="28"/>
+        </w:rPr>
+        <w:t>ID</w:t>
+      </w:r>
+      <w:r>
+        <w:rPr>
+          <w:rFonts w:ascii="Calibri" w:hAnsi="Calibri" w:cs="Calibri"/>
+          <w:sz w:val="28"/>
+          <w:szCs w:val="28"/>
+        </w:rPr>
+        <w:t xml:space="preserve"> da </w:t>
+      </w:r>
+      <w:proofErr w:type="spellStart"/>
+      <w:r>
+        <w:rPr>
+          <w:rFonts w:ascii="Calibri" w:hAnsi="Calibri" w:cs="Calibri"/>
+          <w:sz w:val="28"/>
+          <w:szCs w:val="28"/>
+        </w:rPr>
+        <w:t>tag</w:t>
+      </w:r>
+      <w:proofErr w:type="spellEnd"/>
+      <w:r>
+        <w:rPr>
+          <w:rFonts w:ascii="Calibri" w:hAnsi="Calibri" w:cs="Calibri"/>
+          <w:sz w:val="28"/>
+          <w:szCs w:val="28"/>
+        </w:rPr>
+        <w:t xml:space="preserve"> (</w:t>
+      </w:r>
+      <w:r>
+        <w:rPr>
+          <w:rFonts w:ascii="Calibri" w:hAnsi="Calibri" w:cs="Calibri"/>
+          <w:sz w:val="28"/>
+          <w:szCs w:val="28"/>
+        </w:rPr>
+        <w:t>obrigatório</w:t>
+      </w:r>
+      <w:r>
+        <w:rPr>
+          <w:rFonts w:ascii="Calibri" w:hAnsi="Calibri" w:cs="Calibri"/>
+          <w:sz w:val="28"/>
+          <w:szCs w:val="28"/>
+        </w:rPr>
+        <w:t>)</w:t>
+      </w:r>
+      <w:r>
+        <w:rPr>
+          <w:rFonts w:ascii="Calibri" w:hAnsi="Calibri" w:cs="Calibri"/>
+          <w:sz w:val="28"/>
+          <w:szCs w:val="28"/>
+        </w:rPr>
+        <w:t>.</w:t>
+      </w:r>
+    </w:p>
+    <w:p>
+      <w:pPr>
+        <w:numPr>
+          <w:ilvl w:val="1"/>
+          <w:numId w:val="25"/>
+        </w:numPr>
+        <w:rPr>
+          <w:rFonts w:ascii="Calibri" w:hAnsi="Calibri" w:cs="Calibri"/>
+          <w:b/>
+          <w:bCs/>
+          <w:sz w:val="28"/>
+          <w:szCs w:val="28"/>
+        </w:rPr>
+      </w:pPr>
+      <w:proofErr w:type="spellStart"/>
+      <w:r>
+        <w:rPr>
+          <w:rFonts w:ascii="Calibri" w:hAnsi="Calibri" w:cs="Calibri"/>
+          <w:b/>
+          <w:bCs/>
+          <w:sz w:val="28"/>
+          <w:szCs w:val="28"/>
+        </w:rPr>
+        <w:t>Headers</w:t>
+      </w:r>
+      <w:proofErr w:type="spellEnd"/>
+      <w:r>
+        <w:rPr>
+          <w:rFonts w:ascii="Calibri" w:hAnsi="Calibri" w:cs="Calibri"/>
+          <w:b/>
+          <w:bCs/>
+          <w:sz w:val="28"/>
+          <w:szCs w:val="28"/>
+        </w:rPr>
+        <w:t xml:space="preserve">: </w:t>
+      </w:r>
+      <w:proofErr w:type="spellStart"/>
+      <w:r>
+        <w:rPr>
+          <w:rFonts w:ascii="Calibri" w:hAnsi="Calibri" w:cs="Calibri"/>
+          <w:sz w:val="28"/>
+          <w:szCs w:val="28"/>
+        </w:rPr>
+        <w:t>accept</w:t>
+      </w:r>
+      <w:proofErr w:type="spellEnd"/>
+      <w:r>
+        <w:rPr>
+          <w:rFonts w:ascii="Calibri" w:hAnsi="Calibri" w:cs="Calibri"/>
+          <w:sz w:val="28"/>
+          <w:szCs w:val="28"/>
+        </w:rPr>
+        <w:t xml:space="preserve"> (obrigatório), </w:t>
+      </w:r>
+      <w:proofErr w:type="spellStart"/>
+      <w:r>
+        <w:rPr>
+          <w:rFonts w:ascii="Calibri" w:hAnsi="Calibri" w:cs="Calibri"/>
+          <w:sz w:val="28"/>
+          <w:szCs w:val="28"/>
+        </w:rPr>
+        <w:t>authorization</w:t>
+      </w:r>
+      <w:proofErr w:type="spellEnd"/>
+      <w:r>
+        <w:rPr>
+          <w:rFonts w:ascii="Calibri" w:hAnsi="Calibri" w:cs="Calibri"/>
+          <w:sz w:val="28"/>
+          <w:szCs w:val="28"/>
+        </w:rPr>
+        <w:t xml:space="preserve"> (obrigatório)</w:t>
+      </w:r>
+      <w:r>
+        <w:rPr>
+          <w:rFonts w:ascii="Calibri" w:hAnsi="Calibri" w:cs="Calibri"/>
+          <w:sz w:val="28"/>
+          <w:szCs w:val="28"/>
+        </w:rPr>
         <w:t xml:space="preserve">, </w:t>
       </w:r>
       <w:proofErr w:type="spellStart"/>
@@ -14832,791 +16662,1380 @@
           <w:sz w:val="28"/>
           <w:szCs w:val="28"/>
         </w:rPr>
+        <w:t>content-Type</w:t>
+      </w:r>
+      <w:proofErr w:type="spellEnd"/>
+      <w:r>
+        <w:rPr>
+          <w:rFonts w:ascii="Calibri" w:hAnsi="Calibri" w:cs="Calibri"/>
+          <w:sz w:val="28"/>
+          <w:szCs w:val="28"/>
+        </w:rPr>
+        <w:t xml:space="preserve"> (obrigatório).</w:t>
+      </w:r>
+    </w:p>
+    <w:p>
+      <w:pPr>
+        <w:rPr>
+          <w:rFonts w:ascii="Calibri" w:hAnsi="Calibri" w:cs="Calibri"/>
+          <w:sz w:val="28"/>
+          <w:szCs w:val="28"/>
+        </w:rPr>
+      </w:pPr>
+    </w:p>
+    <w:p>
+      <w:pPr>
+        <w:rPr>
+          <w:rFonts w:ascii="Calibri" w:hAnsi="Calibri" w:cs="Calibri"/>
+          <w:b/>
+          <w:bCs/>
+          <w:sz w:val="28"/>
+          <w:szCs w:val="28"/>
+          <w:lang w:val="en-US"/>
+        </w:rPr>
+      </w:pPr>
+      <w:r>
+        <w:rPr>
+          <w:rFonts w:ascii="Calibri" w:hAnsi="Calibri" w:cs="Calibri"/>
+          <w:b/>
+          <w:bCs/>
+          <w:sz w:val="28"/>
+          <w:szCs w:val="28"/>
+          <w:lang w:val="en-US"/>
+        </w:rPr>
+        <w:t>POST</w:t>
+      </w:r>
+      <w:r>
+        <w:rPr>
+          <w:rFonts w:ascii="Calibri" w:hAnsi="Calibri" w:cs="Calibri"/>
+          <w:b/>
+          <w:bCs/>
+          <w:sz w:val="28"/>
+          <w:szCs w:val="28"/>
+          <w:lang w:val="en-US"/>
+        </w:rPr>
+        <w:t xml:space="preserve"> /</w:t>
+      </w:r>
+      <w:r>
+        <w:rPr>
+          <w:rFonts w:ascii="Calibri" w:hAnsi="Calibri" w:cs="Calibri"/>
+          <w:b/>
+          <w:bCs/>
+          <w:sz w:val="28"/>
+          <w:szCs w:val="28"/>
+          <w:lang w:val="en-US"/>
+        </w:rPr>
+        <w:t>tasks/{</w:t>
+      </w:r>
+      <w:proofErr w:type="spellStart"/>
+      <w:r>
+        <w:rPr>
+          <w:rFonts w:ascii="Calibri" w:hAnsi="Calibri" w:cs="Calibri"/>
+          <w:b/>
+          <w:bCs/>
+          <w:sz w:val="28"/>
+          <w:szCs w:val="28"/>
+          <w:lang w:val="en-US"/>
+        </w:rPr>
+        <w:t>task_gid</w:t>
+      </w:r>
+      <w:proofErr w:type="spellEnd"/>
+      <w:r>
+        <w:rPr>
+          <w:rFonts w:ascii="Calibri" w:hAnsi="Calibri" w:cs="Calibri"/>
+          <w:b/>
+          <w:bCs/>
+          <w:sz w:val="28"/>
+          <w:szCs w:val="28"/>
+          <w:lang w:val="en-US"/>
+        </w:rPr>
+        <w:t>}/</w:t>
+      </w:r>
+      <w:proofErr w:type="spellStart"/>
+      <w:r>
+        <w:rPr>
+          <w:rFonts w:ascii="Calibri" w:hAnsi="Calibri" w:cs="Calibri"/>
+          <w:b/>
+          <w:bCs/>
+          <w:sz w:val="28"/>
+          <w:szCs w:val="28"/>
+          <w:lang w:val="en-US"/>
+        </w:rPr>
+        <w:t>addTag</w:t>
+      </w:r>
+      <w:proofErr w:type="spellEnd"/>
+      <w:r>
+        <w:rPr>
+          <w:rFonts w:ascii="Calibri" w:hAnsi="Calibri" w:cs="Calibri"/>
+          <w:b/>
+          <w:bCs/>
+          <w:sz w:val="28"/>
+          <w:szCs w:val="28"/>
+          <w:lang w:val="en-US"/>
+        </w:rPr>
+        <w:t xml:space="preserve"> </w:t>
+      </w:r>
+      <w:r>
+        <w:rPr>
+          <w:rFonts w:ascii="Calibri" w:hAnsi="Calibri" w:cs="Calibri"/>
+          <w:b/>
+          <w:bCs/>
+          <w:sz w:val="28"/>
+          <w:szCs w:val="28"/>
+          <w:lang w:val="en-US"/>
+        </w:rPr>
+        <w:t xml:space="preserve">- </w:t>
+      </w:r>
+      <w:proofErr w:type="spellStart"/>
+      <w:r>
+        <w:rPr>
+          <w:rFonts w:ascii="Calibri" w:hAnsi="Calibri" w:cs="Calibri"/>
+          <w:b/>
+          <w:bCs/>
+          <w:sz w:val="28"/>
+          <w:szCs w:val="28"/>
+          <w:lang w:val="en-US"/>
+        </w:rPr>
+        <w:t>Adiciona</w:t>
+      </w:r>
+      <w:proofErr w:type="spellEnd"/>
+      <w:r>
+        <w:rPr>
+          <w:rFonts w:ascii="Calibri" w:hAnsi="Calibri" w:cs="Calibri"/>
+          <w:b/>
+          <w:bCs/>
+          <w:sz w:val="28"/>
+          <w:szCs w:val="28"/>
+          <w:lang w:val="en-US"/>
+        </w:rPr>
+        <w:t xml:space="preserve"> </w:t>
+      </w:r>
+      <w:r>
+        <w:rPr>
+          <w:rFonts w:ascii="Calibri" w:hAnsi="Calibri" w:cs="Calibri"/>
+          <w:b/>
+          <w:bCs/>
+          <w:sz w:val="28"/>
+          <w:szCs w:val="28"/>
+          <w:lang w:val="en-US"/>
+        </w:rPr>
+        <w:t>Followers</w:t>
+      </w:r>
+      <w:r>
+        <w:rPr>
+          <w:rFonts w:ascii="Calibri" w:hAnsi="Calibri" w:cs="Calibri"/>
+          <w:b/>
+          <w:bCs/>
+          <w:sz w:val="28"/>
+          <w:szCs w:val="28"/>
+          <w:lang w:val="en-US"/>
+        </w:rPr>
+        <w:t xml:space="preserve"> a Task</w:t>
+      </w:r>
+    </w:p>
+    <w:p>
+      <w:pPr>
+        <w:numPr>
+          <w:ilvl w:val="0"/>
+          <w:numId w:val="25"/>
+        </w:numPr>
+        <w:rPr>
+          <w:rFonts w:ascii="Calibri" w:hAnsi="Calibri" w:cs="Calibri"/>
+          <w:b/>
+          <w:bCs/>
+          <w:sz w:val="28"/>
+          <w:szCs w:val="28"/>
+        </w:rPr>
+      </w:pPr>
+      <w:r>
+        <w:rPr>
+          <w:rFonts w:ascii="Calibri" w:hAnsi="Calibri" w:cs="Calibri"/>
+          <w:b/>
+          <w:bCs/>
+          <w:sz w:val="28"/>
+          <w:szCs w:val="28"/>
+        </w:rPr>
+        <w:t xml:space="preserve">Descrição: </w:t>
+      </w:r>
+      <w:r>
+        <w:rPr>
+          <w:rFonts w:ascii="Calibri" w:hAnsi="Calibri" w:cs="Calibri"/>
+          <w:sz w:val="28"/>
+          <w:szCs w:val="28"/>
+        </w:rPr>
+        <w:t xml:space="preserve">Adiciona uma </w:t>
+      </w:r>
+      <w:proofErr w:type="spellStart"/>
+      <w:r>
+        <w:rPr>
+          <w:rFonts w:ascii="Calibri" w:hAnsi="Calibri" w:cs="Calibri"/>
+          <w:sz w:val="28"/>
+          <w:szCs w:val="28"/>
+        </w:rPr>
+        <w:t>followers</w:t>
+      </w:r>
+      <w:proofErr w:type="spellEnd"/>
+      <w:r>
+        <w:rPr>
+          <w:rFonts w:ascii="Calibri" w:hAnsi="Calibri" w:cs="Calibri"/>
+          <w:sz w:val="28"/>
+          <w:szCs w:val="28"/>
+        </w:rPr>
+        <w:t xml:space="preserve"> a uma </w:t>
+      </w:r>
+      <w:proofErr w:type="spellStart"/>
+      <w:r>
+        <w:rPr>
+          <w:rFonts w:ascii="Calibri" w:hAnsi="Calibri" w:cs="Calibri"/>
+          <w:sz w:val="28"/>
+          <w:szCs w:val="28"/>
+        </w:rPr>
+        <w:t>task</w:t>
+      </w:r>
+      <w:proofErr w:type="spellEnd"/>
+      <w:r>
+        <w:rPr>
+          <w:rFonts w:ascii="Calibri" w:hAnsi="Calibri" w:cs="Calibri"/>
+          <w:sz w:val="28"/>
+          <w:szCs w:val="28"/>
+        </w:rPr>
+        <w:t xml:space="preserve"> específica.</w:t>
+      </w:r>
+    </w:p>
+    <w:p>
+      <w:pPr>
+        <w:numPr>
+          <w:ilvl w:val="0"/>
+          <w:numId w:val="25"/>
+        </w:numPr>
+        <w:rPr>
+          <w:rFonts w:ascii="Calibri" w:hAnsi="Calibri" w:cs="Calibri"/>
+          <w:sz w:val="28"/>
+          <w:szCs w:val="28"/>
+          <w:lang w:val="en-US"/>
+        </w:rPr>
+      </w:pPr>
+      <w:r>
+        <w:rPr>
+          <w:rFonts w:ascii="Calibri" w:hAnsi="Calibri" w:cs="Calibri"/>
+          <w:b/>
+          <w:bCs/>
+          <w:sz w:val="28"/>
+          <w:szCs w:val="28"/>
+          <w:lang w:val="en-US"/>
+        </w:rPr>
+        <w:t xml:space="preserve">URL: </w:t>
+      </w:r>
+      <w:r>
+        <w:rPr>
+          <w:rFonts w:ascii="Calibri" w:hAnsi="Calibri" w:cs="Calibri"/>
+          <w:sz w:val="28"/>
+          <w:szCs w:val="28"/>
+          <w:lang w:val="en-US"/>
+        </w:rPr>
+        <w:t>https://app.asana.com/api/1.0/tasks/task_gid/addFollowers</w:t>
+      </w:r>
+    </w:p>
+    <w:p>
+      <w:pPr>
+        <w:numPr>
+          <w:ilvl w:val="0"/>
+          <w:numId w:val="25"/>
+        </w:numPr>
+        <w:rPr>
+          <w:rFonts w:ascii="Calibri" w:hAnsi="Calibri" w:cs="Calibri"/>
+          <w:b/>
+          <w:bCs/>
+          <w:sz w:val="28"/>
+          <w:szCs w:val="28"/>
+        </w:rPr>
+      </w:pPr>
+      <w:r>
+        <w:rPr>
+          <w:rFonts w:ascii="Calibri" w:hAnsi="Calibri" w:cs="Calibri"/>
+          <w:b/>
+          <w:bCs/>
+          <w:sz w:val="28"/>
+          <w:szCs w:val="28"/>
+        </w:rPr>
+        <w:t>Parâmetros:</w:t>
+      </w:r>
+    </w:p>
+    <w:p>
+      <w:pPr>
+        <w:numPr>
+          <w:ilvl w:val="1"/>
+          <w:numId w:val="25"/>
+        </w:numPr>
+        <w:rPr>
+          <w:rFonts w:ascii="Calibri" w:hAnsi="Calibri" w:cs="Calibri"/>
+          <w:b/>
+          <w:bCs/>
+          <w:sz w:val="28"/>
+          <w:szCs w:val="28"/>
+        </w:rPr>
+      </w:pPr>
+      <w:r>
+        <w:rPr>
+          <w:rFonts w:ascii="Calibri" w:hAnsi="Calibri" w:cs="Calibri"/>
+          <w:b/>
+          <w:bCs/>
+          <w:sz w:val="28"/>
+          <w:szCs w:val="28"/>
+        </w:rPr>
+        <w:t xml:space="preserve">Path: </w:t>
+      </w:r>
+      <w:proofErr w:type="spellStart"/>
+      <w:r>
+        <w:rPr>
+          <w:rFonts w:ascii="Calibri" w:hAnsi="Calibri" w:cs="Calibri"/>
+          <w:sz w:val="28"/>
+          <w:szCs w:val="28"/>
+        </w:rPr>
+        <w:t>task_gid</w:t>
+      </w:r>
+      <w:proofErr w:type="spellEnd"/>
+      <w:r>
+        <w:rPr>
+          <w:rFonts w:ascii="Calibri" w:hAnsi="Calibri" w:cs="Calibri"/>
+          <w:sz w:val="28"/>
+          <w:szCs w:val="28"/>
+        </w:rPr>
+        <w:t xml:space="preserve">: ID da </w:t>
+      </w:r>
+      <w:proofErr w:type="spellStart"/>
+      <w:r>
+        <w:rPr>
+          <w:rFonts w:ascii="Calibri" w:hAnsi="Calibri" w:cs="Calibri"/>
+          <w:sz w:val="28"/>
+          <w:szCs w:val="28"/>
+        </w:rPr>
+        <w:t>task</w:t>
+      </w:r>
+      <w:proofErr w:type="spellEnd"/>
+      <w:r>
+        <w:rPr>
+          <w:rFonts w:ascii="Calibri" w:hAnsi="Calibri" w:cs="Calibri"/>
+          <w:sz w:val="28"/>
+          <w:szCs w:val="28"/>
+        </w:rPr>
+        <w:t xml:space="preserve"> (obrigatório).</w:t>
+      </w:r>
+    </w:p>
+    <w:p>
+      <w:pPr>
+        <w:numPr>
+          <w:ilvl w:val="1"/>
+          <w:numId w:val="25"/>
+        </w:numPr>
+        <w:rPr>
+          <w:rFonts w:ascii="Calibri" w:hAnsi="Calibri" w:cs="Calibri"/>
+          <w:b/>
+          <w:bCs/>
+          <w:sz w:val="28"/>
+          <w:szCs w:val="28"/>
+        </w:rPr>
+      </w:pPr>
+      <w:r>
+        <w:rPr>
+          <w:rFonts w:ascii="Calibri" w:hAnsi="Calibri" w:cs="Calibri"/>
+          <w:b/>
+          <w:bCs/>
+          <w:sz w:val="28"/>
+          <w:szCs w:val="28"/>
+        </w:rPr>
+        <w:t xml:space="preserve">Query: </w:t>
+      </w:r>
+      <w:proofErr w:type="spellStart"/>
+      <w:r>
+        <w:rPr>
+          <w:rFonts w:ascii="Calibri" w:hAnsi="Calibri" w:cs="Calibri"/>
+          <w:sz w:val="28"/>
+          <w:szCs w:val="28"/>
+          <w:u w:val="single"/>
+        </w:rPr>
+        <w:t>opt_fields</w:t>
+      </w:r>
+      <w:proofErr w:type="spellEnd"/>
+      <w:r>
+        <w:rPr>
+          <w:rFonts w:ascii="Calibri" w:hAnsi="Calibri" w:cs="Calibri"/>
+          <w:sz w:val="28"/>
+          <w:szCs w:val="28"/>
+        </w:rPr>
+        <w:t>:</w:t>
+      </w:r>
+      <w:r>
+        <w:rPr>
+          <w:rFonts w:ascii="Calibri" w:hAnsi="Calibri" w:cs="Calibri"/>
+          <w:sz w:val="28"/>
+          <w:szCs w:val="28"/>
+        </w:rPr>
+        <w:t xml:space="preserve"> incluir propriedades</w:t>
+      </w:r>
+      <w:r>
+        <w:rPr>
+          <w:rFonts w:ascii="Calibri" w:hAnsi="Calibri" w:cs="Calibri"/>
+          <w:sz w:val="28"/>
+          <w:szCs w:val="28"/>
+        </w:rPr>
+        <w:t xml:space="preserve"> (</w:t>
+      </w:r>
+      <w:proofErr w:type="spellStart"/>
+      <w:r>
+        <w:rPr>
+          <w:rFonts w:ascii="Calibri" w:hAnsi="Calibri" w:cs="Calibri"/>
+          <w:sz w:val="28"/>
+          <w:szCs w:val="28"/>
+        </w:rPr>
+        <w:t>opicional</w:t>
+      </w:r>
+      <w:proofErr w:type="spellEnd"/>
+      <w:r>
+        <w:rPr>
+          <w:rFonts w:ascii="Calibri" w:hAnsi="Calibri" w:cs="Calibri"/>
+          <w:sz w:val="28"/>
+          <w:szCs w:val="28"/>
+        </w:rPr>
+        <w:t xml:space="preserve">); </w:t>
+      </w:r>
+      <w:proofErr w:type="spellStart"/>
+      <w:r>
+        <w:rPr>
+          <w:rFonts w:ascii="Calibri" w:hAnsi="Calibri" w:cs="Calibri"/>
+          <w:sz w:val="28"/>
+          <w:szCs w:val="28"/>
+        </w:rPr>
+        <w:t>opt_pretty</w:t>
+      </w:r>
+      <w:proofErr w:type="spellEnd"/>
+      <w:r>
+        <w:rPr>
+          <w:rFonts w:ascii="Calibri" w:hAnsi="Calibri" w:cs="Calibri"/>
+          <w:sz w:val="28"/>
+          <w:szCs w:val="28"/>
+        </w:rPr>
+        <w:t>: estilização (</w:t>
+      </w:r>
+      <w:proofErr w:type="spellStart"/>
+      <w:r>
+        <w:rPr>
+          <w:rFonts w:ascii="Calibri" w:hAnsi="Calibri" w:cs="Calibri"/>
+          <w:sz w:val="28"/>
+          <w:szCs w:val="28"/>
+        </w:rPr>
+        <w:t>opicional</w:t>
+      </w:r>
+      <w:proofErr w:type="spellEnd"/>
+      <w:r>
+        <w:rPr>
+          <w:rFonts w:ascii="Calibri" w:hAnsi="Calibri" w:cs="Calibri"/>
+          <w:sz w:val="28"/>
+          <w:szCs w:val="28"/>
+        </w:rPr>
+        <w:t>).</w:t>
+      </w:r>
+    </w:p>
+    <w:p>
+      <w:pPr>
+        <w:numPr>
+          <w:ilvl w:val="1"/>
+          <w:numId w:val="25"/>
+        </w:numPr>
+        <w:rPr>
+          <w:rFonts w:ascii="Calibri" w:hAnsi="Calibri" w:cs="Calibri"/>
+          <w:b/>
+          <w:bCs/>
+          <w:sz w:val="28"/>
+          <w:szCs w:val="28"/>
+        </w:rPr>
+      </w:pPr>
+      <w:r>
+        <w:rPr>
+          <w:rFonts w:ascii="Calibri" w:hAnsi="Calibri" w:cs="Calibri"/>
+          <w:b/>
+          <w:bCs/>
+          <w:sz w:val="28"/>
+          <w:szCs w:val="28"/>
+        </w:rPr>
+        <w:t>Body</w:t>
+      </w:r>
+      <w:r>
+        <w:rPr>
+          <w:rFonts w:ascii="Calibri" w:hAnsi="Calibri" w:cs="Calibri"/>
+          <w:b/>
+          <w:bCs/>
+          <w:sz w:val="28"/>
+          <w:szCs w:val="28"/>
+        </w:rPr>
+        <w:t xml:space="preserve"> </w:t>
+      </w:r>
+      <w:r>
+        <w:rPr>
+          <w:rFonts w:ascii="Calibri" w:hAnsi="Calibri" w:cs="Calibri"/>
+          <w:b/>
+          <w:bCs/>
+          <w:sz w:val="28"/>
+          <w:szCs w:val="28"/>
+        </w:rPr>
+        <w:t xml:space="preserve">(data </w:t>
+      </w:r>
+      <w:proofErr w:type="spellStart"/>
+      <w:r>
+        <w:rPr>
+          <w:rFonts w:ascii="Calibri" w:hAnsi="Calibri" w:cs="Calibri"/>
+          <w:b/>
+          <w:bCs/>
+          <w:sz w:val="28"/>
+          <w:szCs w:val="28"/>
+        </w:rPr>
+        <w:t>object</w:t>
+      </w:r>
+      <w:proofErr w:type="spellEnd"/>
+      <w:r>
+        <w:rPr>
+          <w:rFonts w:ascii="Calibri" w:hAnsi="Calibri" w:cs="Calibri"/>
+          <w:sz w:val="28"/>
+          <w:szCs w:val="28"/>
+        </w:rPr>
+        <w:t xml:space="preserve"> </w:t>
+      </w:r>
+      <w:proofErr w:type="spellStart"/>
+      <w:r>
+        <w:rPr>
+          <w:rFonts w:ascii="Calibri" w:hAnsi="Calibri" w:cs="Calibri"/>
+          <w:sz w:val="28"/>
+          <w:szCs w:val="28"/>
+        </w:rPr>
+        <w:t>followers</w:t>
+      </w:r>
+      <w:proofErr w:type="spellEnd"/>
+      <w:r>
+        <w:rPr>
+          <w:rFonts w:ascii="Calibri" w:hAnsi="Calibri" w:cs="Calibri"/>
+          <w:sz w:val="28"/>
+          <w:szCs w:val="28"/>
+        </w:rPr>
+        <w:t>: identificador de seguidores</w:t>
+      </w:r>
+      <w:r>
+        <w:rPr>
+          <w:rFonts w:ascii="Calibri" w:hAnsi="Calibri" w:cs="Calibri"/>
+          <w:sz w:val="28"/>
+          <w:szCs w:val="28"/>
+        </w:rPr>
+        <w:t xml:space="preserve"> </w:t>
+      </w:r>
+      <w:r>
+        <w:rPr>
+          <w:rFonts w:ascii="Calibri" w:hAnsi="Calibri" w:cs="Calibri"/>
+          <w:sz w:val="28"/>
+          <w:szCs w:val="28"/>
+        </w:rPr>
+        <w:t>(</w:t>
+      </w:r>
+      <w:r>
+        <w:rPr>
+          <w:rFonts w:ascii="Calibri" w:hAnsi="Calibri" w:cs="Calibri"/>
+          <w:sz w:val="28"/>
+          <w:szCs w:val="28"/>
+        </w:rPr>
+        <w:t>obrigatório</w:t>
+      </w:r>
+      <w:r>
+        <w:rPr>
+          <w:rFonts w:ascii="Calibri" w:hAnsi="Calibri" w:cs="Calibri"/>
+          <w:sz w:val="28"/>
+          <w:szCs w:val="28"/>
+        </w:rPr>
+        <w:t>)</w:t>
+      </w:r>
+      <w:r>
+        <w:rPr>
+          <w:rFonts w:ascii="Calibri" w:hAnsi="Calibri" w:cs="Calibri"/>
+          <w:sz w:val="28"/>
+          <w:szCs w:val="28"/>
+        </w:rPr>
+        <w:t>.</w:t>
+      </w:r>
+    </w:p>
+    <w:p>
+      <w:pPr>
+        <w:numPr>
+          <w:ilvl w:val="1"/>
+          <w:numId w:val="25"/>
+        </w:numPr>
+        <w:rPr>
+          <w:rFonts w:ascii="Calibri" w:hAnsi="Calibri" w:cs="Calibri"/>
+          <w:b/>
+          <w:bCs/>
+          <w:sz w:val="28"/>
+          <w:szCs w:val="28"/>
+        </w:rPr>
+      </w:pPr>
+      <w:proofErr w:type="spellStart"/>
+      <w:r>
+        <w:rPr>
+          <w:rFonts w:ascii="Calibri" w:hAnsi="Calibri" w:cs="Calibri"/>
+          <w:b/>
+          <w:bCs/>
+          <w:sz w:val="28"/>
+          <w:szCs w:val="28"/>
+        </w:rPr>
+        <w:t>Headers</w:t>
+      </w:r>
+      <w:proofErr w:type="spellEnd"/>
+      <w:r>
+        <w:rPr>
+          <w:rFonts w:ascii="Calibri" w:hAnsi="Calibri" w:cs="Calibri"/>
+          <w:b/>
+          <w:bCs/>
+          <w:sz w:val="28"/>
+          <w:szCs w:val="28"/>
+        </w:rPr>
+        <w:t xml:space="preserve">: </w:t>
+      </w:r>
+      <w:proofErr w:type="spellStart"/>
+      <w:r>
+        <w:rPr>
+          <w:rFonts w:ascii="Calibri" w:hAnsi="Calibri" w:cs="Calibri"/>
+          <w:sz w:val="28"/>
+          <w:szCs w:val="28"/>
+        </w:rPr>
+        <w:t>accept</w:t>
+      </w:r>
+      <w:proofErr w:type="spellEnd"/>
+      <w:r>
+        <w:rPr>
+          <w:rFonts w:ascii="Calibri" w:hAnsi="Calibri" w:cs="Calibri"/>
+          <w:sz w:val="28"/>
+          <w:szCs w:val="28"/>
+        </w:rPr>
+        <w:t xml:space="preserve"> (obrigatório), </w:t>
+      </w:r>
+      <w:proofErr w:type="spellStart"/>
+      <w:r>
+        <w:rPr>
+          <w:rFonts w:ascii="Calibri" w:hAnsi="Calibri" w:cs="Calibri"/>
+          <w:sz w:val="28"/>
+          <w:szCs w:val="28"/>
+        </w:rPr>
         <w:t>authorization</w:t>
       </w:r>
       <w:proofErr w:type="spellEnd"/>
-    </w:p>
-    <w:p>
-      <w:pPr>
-        <w:rPr>
-          <w:rFonts w:ascii="Calibri" w:hAnsi="Calibri" w:cs="Calibri"/>
-          <w:b/>
-          <w:bCs/>
-          <w:sz w:val="28"/>
-          <w:szCs w:val="28"/>
-        </w:rPr>
-      </w:pPr>
-    </w:p>
-    <w:tbl>
-      <w:tblPr>
-        <w:tblW w:w="0" w:type="auto"/>
-        <w:tblCellSpacing w:w="15" w:type="dxa"/>
-        <w:tblCellMar>
-          <w:top w:w="15" w:type="dxa"/>
-          <w:left w:w="15" w:type="dxa"/>
-          <w:bottom w:w="15" w:type="dxa"/>
-          <w:right w:w="15" w:type="dxa"/>
-        </w:tblCellMar>
-        <w:tblLook w:val="04A0" w:firstRow="1" w:lastRow="0" w:firstColumn="1" w:lastColumn="0" w:noHBand="0" w:noVBand="1"/>
-      </w:tblPr>
-      <w:tblGrid>
-        <w:gridCol w:w="1408"/>
-        <w:gridCol w:w="1591"/>
-        <w:gridCol w:w="5505"/>
-      </w:tblGrid>
-      <w:tr>
-        <w:trPr>
-          <w:tblHeader/>
-          <w:tblCellSpacing w:w="15" w:type="dxa"/>
-        </w:trPr>
-        <w:tc>
-          <w:tcPr>
-            <w:tcW w:w="0" w:type="auto"/>
-            <w:vAlign w:val="center"/>
-            <w:hideMark/>
-          </w:tcPr>
-          <w:p>
-            <w:pPr>
-              <w:rPr>
-                <w:rFonts w:ascii="Calibri" w:hAnsi="Calibri" w:cs="Calibri"/>
-                <w:b/>
-                <w:bCs/>
-                <w:sz w:val="28"/>
-                <w:szCs w:val="28"/>
-              </w:rPr>
-            </w:pPr>
-            <w:proofErr w:type="spellStart"/>
-            <w:r>
-              <w:rPr>
-                <w:rFonts w:ascii="Calibri" w:hAnsi="Calibri" w:cs="Calibri"/>
-                <w:b/>
-                <w:bCs/>
-                <w:sz w:val="28"/>
-                <w:szCs w:val="28"/>
-              </w:rPr>
-              <w:t>Trello</w:t>
-            </w:r>
-            <w:proofErr w:type="spellEnd"/>
-          </w:p>
-        </w:tc>
-        <w:tc>
-          <w:tcPr>
-            <w:tcW w:w="0" w:type="auto"/>
-            <w:vAlign w:val="center"/>
-            <w:hideMark/>
-          </w:tcPr>
-          <w:p>
-            <w:pPr>
-              <w:rPr>
-                <w:rFonts w:ascii="Calibri" w:hAnsi="Calibri" w:cs="Calibri"/>
-                <w:b/>
-                <w:bCs/>
-                <w:sz w:val="28"/>
-                <w:szCs w:val="28"/>
-              </w:rPr>
-            </w:pPr>
-            <w:proofErr w:type="spellStart"/>
-            <w:r>
-              <w:rPr>
-                <w:rFonts w:ascii="Calibri" w:hAnsi="Calibri" w:cs="Calibri"/>
-                <w:b/>
-                <w:bCs/>
-                <w:sz w:val="28"/>
-                <w:szCs w:val="28"/>
-              </w:rPr>
-              <w:t>Asana</w:t>
-            </w:r>
-            <w:proofErr w:type="spellEnd"/>
-          </w:p>
-        </w:tc>
-        <w:tc>
-          <w:tcPr>
-            <w:tcW w:w="0" w:type="auto"/>
-            <w:vAlign w:val="center"/>
-            <w:hideMark/>
-          </w:tcPr>
-          <w:p>
-            <w:pPr>
-              <w:rPr>
-                <w:rFonts w:ascii="Calibri" w:hAnsi="Calibri" w:cs="Calibri"/>
-                <w:b/>
-                <w:bCs/>
-                <w:sz w:val="28"/>
-                <w:szCs w:val="28"/>
-              </w:rPr>
-            </w:pPr>
-            <w:r>
-              <w:rPr>
-                <w:rFonts w:ascii="Calibri" w:hAnsi="Calibri" w:cs="Calibri"/>
-                <w:b/>
-                <w:bCs/>
-                <w:sz w:val="28"/>
-                <w:szCs w:val="28"/>
-              </w:rPr>
-              <w:t>Descrição</w:t>
-            </w:r>
-          </w:p>
-        </w:tc>
-      </w:tr>
-      <w:tr>
-        <w:trPr>
-          <w:tblCellSpacing w:w="15" w:type="dxa"/>
-        </w:trPr>
-        <w:tc>
-          <w:tcPr>
-            <w:tcW w:w="0" w:type="auto"/>
-            <w:vAlign w:val="center"/>
-            <w:hideMark/>
-          </w:tcPr>
-          <w:p>
-            <w:pPr>
-              <w:rPr>
-                <w:rFonts w:ascii="Calibri" w:hAnsi="Calibri" w:cs="Calibri"/>
-                <w:sz w:val="28"/>
-                <w:szCs w:val="28"/>
-              </w:rPr>
-            </w:pPr>
-            <w:r>
-              <w:rPr>
-                <w:rFonts w:ascii="Calibri" w:hAnsi="Calibri" w:cs="Calibri"/>
-                <w:sz w:val="28"/>
-                <w:szCs w:val="28"/>
-              </w:rPr>
-              <w:t xml:space="preserve">Board </w:t>
-            </w:r>
-            <w:proofErr w:type="spellStart"/>
-            <w:r>
-              <w:rPr>
-                <w:rFonts w:ascii="Calibri" w:hAnsi="Calibri" w:cs="Calibri"/>
-                <w:sz w:val="28"/>
-                <w:szCs w:val="28"/>
-              </w:rPr>
-              <w:t>Name</w:t>
-            </w:r>
-            <w:proofErr w:type="spellEnd"/>
-          </w:p>
-        </w:tc>
-        <w:tc>
-          <w:tcPr>
-            <w:tcW w:w="0" w:type="auto"/>
-            <w:vAlign w:val="center"/>
-            <w:hideMark/>
-          </w:tcPr>
-          <w:p>
-            <w:pPr>
-              <w:rPr>
-                <w:rFonts w:ascii="Calibri" w:hAnsi="Calibri" w:cs="Calibri"/>
-                <w:sz w:val="28"/>
-                <w:szCs w:val="28"/>
-              </w:rPr>
-            </w:pPr>
-            <w:r>
-              <w:rPr>
-                <w:rFonts w:ascii="Calibri" w:hAnsi="Calibri" w:cs="Calibri"/>
-                <w:sz w:val="28"/>
-                <w:szCs w:val="28"/>
-              </w:rPr>
-              <w:t xml:space="preserve">Project </w:t>
-            </w:r>
-            <w:proofErr w:type="spellStart"/>
-            <w:r>
-              <w:rPr>
-                <w:rFonts w:ascii="Calibri" w:hAnsi="Calibri" w:cs="Calibri"/>
-                <w:sz w:val="28"/>
-                <w:szCs w:val="28"/>
-              </w:rPr>
-              <w:t>Name</w:t>
-            </w:r>
-            <w:proofErr w:type="spellEnd"/>
-          </w:p>
-        </w:tc>
-        <w:tc>
-          <w:tcPr>
-            <w:tcW w:w="0" w:type="auto"/>
-            <w:vAlign w:val="center"/>
-            <w:hideMark/>
-          </w:tcPr>
-          <w:p>
-            <w:pPr>
-              <w:rPr>
-                <w:rFonts w:ascii="Calibri" w:hAnsi="Calibri" w:cs="Calibri"/>
-                <w:sz w:val="28"/>
-                <w:szCs w:val="28"/>
-              </w:rPr>
-            </w:pPr>
-            <w:r>
-              <w:rPr>
-                <w:rFonts w:ascii="Calibri" w:hAnsi="Calibri" w:cs="Calibri"/>
-                <w:sz w:val="28"/>
-                <w:szCs w:val="28"/>
-              </w:rPr>
-              <w:t xml:space="preserve">Nome do quadro no </w:t>
-            </w:r>
-            <w:proofErr w:type="spellStart"/>
-            <w:r>
-              <w:rPr>
-                <w:rFonts w:ascii="Calibri" w:hAnsi="Calibri" w:cs="Calibri"/>
-                <w:sz w:val="28"/>
-                <w:szCs w:val="28"/>
-              </w:rPr>
-              <w:t>Trello</w:t>
-            </w:r>
-            <w:proofErr w:type="spellEnd"/>
-            <w:r>
-              <w:rPr>
-                <w:rFonts w:ascii="Calibri" w:hAnsi="Calibri" w:cs="Calibri"/>
-                <w:sz w:val="28"/>
-                <w:szCs w:val="28"/>
-              </w:rPr>
-              <w:t xml:space="preserve"> será o nome do projeto no </w:t>
-            </w:r>
-            <w:proofErr w:type="spellStart"/>
-            <w:r>
-              <w:rPr>
-                <w:rFonts w:ascii="Calibri" w:hAnsi="Calibri" w:cs="Calibri"/>
-                <w:sz w:val="28"/>
-                <w:szCs w:val="28"/>
-              </w:rPr>
-              <w:t>Asana</w:t>
-            </w:r>
-            <w:proofErr w:type="spellEnd"/>
-          </w:p>
-        </w:tc>
-      </w:tr>
-      <w:tr>
-        <w:trPr>
-          <w:tblCellSpacing w:w="15" w:type="dxa"/>
-        </w:trPr>
-        <w:tc>
-          <w:tcPr>
-            <w:tcW w:w="0" w:type="auto"/>
-            <w:vAlign w:val="center"/>
-            <w:hideMark/>
-          </w:tcPr>
-          <w:p>
-            <w:pPr>
-              <w:rPr>
-                <w:rFonts w:ascii="Calibri" w:hAnsi="Calibri" w:cs="Calibri"/>
-                <w:sz w:val="28"/>
-                <w:szCs w:val="28"/>
-              </w:rPr>
-            </w:pPr>
-            <w:proofErr w:type="spellStart"/>
-            <w:r>
-              <w:rPr>
-                <w:rFonts w:ascii="Calibri" w:hAnsi="Calibri" w:cs="Calibri"/>
-                <w:sz w:val="28"/>
-                <w:szCs w:val="28"/>
-              </w:rPr>
-              <w:t>List</w:t>
-            </w:r>
-            <w:proofErr w:type="spellEnd"/>
-            <w:r>
-              <w:rPr>
-                <w:rFonts w:ascii="Calibri" w:hAnsi="Calibri" w:cs="Calibri"/>
-                <w:sz w:val="28"/>
-                <w:szCs w:val="28"/>
-              </w:rPr>
-              <w:t xml:space="preserve"> </w:t>
-            </w:r>
-            <w:proofErr w:type="spellStart"/>
-            <w:r>
-              <w:rPr>
-                <w:rFonts w:ascii="Calibri" w:hAnsi="Calibri" w:cs="Calibri"/>
-                <w:sz w:val="28"/>
-                <w:szCs w:val="28"/>
-              </w:rPr>
-              <w:t>Name</w:t>
-            </w:r>
-            <w:proofErr w:type="spellEnd"/>
-          </w:p>
-        </w:tc>
-        <w:tc>
-          <w:tcPr>
-            <w:tcW w:w="0" w:type="auto"/>
-            <w:vAlign w:val="center"/>
-            <w:hideMark/>
-          </w:tcPr>
-          <w:p>
-            <w:pPr>
-              <w:rPr>
-                <w:rFonts w:ascii="Calibri" w:hAnsi="Calibri" w:cs="Calibri"/>
-                <w:sz w:val="28"/>
-                <w:szCs w:val="28"/>
-              </w:rPr>
-            </w:pPr>
-            <w:proofErr w:type="spellStart"/>
-            <w:r>
-              <w:rPr>
-                <w:rFonts w:ascii="Calibri" w:hAnsi="Calibri" w:cs="Calibri"/>
-                <w:sz w:val="28"/>
-                <w:szCs w:val="28"/>
-              </w:rPr>
-              <w:t>Section</w:t>
-            </w:r>
-            <w:proofErr w:type="spellEnd"/>
-            <w:r>
-              <w:rPr>
-                <w:rFonts w:ascii="Calibri" w:hAnsi="Calibri" w:cs="Calibri"/>
-                <w:sz w:val="28"/>
-                <w:szCs w:val="28"/>
-              </w:rPr>
-              <w:t xml:space="preserve"> </w:t>
-            </w:r>
-            <w:proofErr w:type="spellStart"/>
-            <w:r>
-              <w:rPr>
-                <w:rFonts w:ascii="Calibri" w:hAnsi="Calibri" w:cs="Calibri"/>
-                <w:sz w:val="28"/>
-                <w:szCs w:val="28"/>
-              </w:rPr>
-              <w:t>Name</w:t>
-            </w:r>
-            <w:proofErr w:type="spellEnd"/>
-          </w:p>
-        </w:tc>
-        <w:tc>
-          <w:tcPr>
-            <w:tcW w:w="0" w:type="auto"/>
-            <w:vAlign w:val="center"/>
-            <w:hideMark/>
-          </w:tcPr>
-          <w:p>
-            <w:pPr>
-              <w:rPr>
-                <w:rFonts w:ascii="Calibri" w:hAnsi="Calibri" w:cs="Calibri"/>
-                <w:sz w:val="28"/>
-                <w:szCs w:val="28"/>
-              </w:rPr>
-            </w:pPr>
-            <w:r>
-              <w:rPr>
-                <w:rFonts w:ascii="Calibri" w:hAnsi="Calibri" w:cs="Calibri"/>
-                <w:sz w:val="28"/>
-                <w:szCs w:val="28"/>
-              </w:rPr>
-              <w:t xml:space="preserve">Nome da lista no </w:t>
-            </w:r>
-            <w:proofErr w:type="spellStart"/>
-            <w:r>
-              <w:rPr>
-                <w:rFonts w:ascii="Calibri" w:hAnsi="Calibri" w:cs="Calibri"/>
-                <w:sz w:val="28"/>
-                <w:szCs w:val="28"/>
-              </w:rPr>
-              <w:t>Trello</w:t>
-            </w:r>
-            <w:proofErr w:type="spellEnd"/>
-            <w:r>
-              <w:rPr>
-                <w:rFonts w:ascii="Calibri" w:hAnsi="Calibri" w:cs="Calibri"/>
-                <w:sz w:val="28"/>
-                <w:szCs w:val="28"/>
-              </w:rPr>
-              <w:t xml:space="preserve"> será o nome da seção no </w:t>
-            </w:r>
-            <w:proofErr w:type="spellStart"/>
-            <w:r>
-              <w:rPr>
-                <w:rFonts w:ascii="Calibri" w:hAnsi="Calibri" w:cs="Calibri"/>
-                <w:sz w:val="28"/>
-                <w:szCs w:val="28"/>
-              </w:rPr>
-              <w:t>Asana</w:t>
-            </w:r>
-            <w:proofErr w:type="spellEnd"/>
-          </w:p>
-        </w:tc>
-      </w:tr>
-      <w:tr>
-        <w:trPr>
-          <w:tblCellSpacing w:w="15" w:type="dxa"/>
-        </w:trPr>
-        <w:tc>
-          <w:tcPr>
-            <w:tcW w:w="0" w:type="auto"/>
-            <w:vAlign w:val="center"/>
-            <w:hideMark/>
-          </w:tcPr>
-          <w:p>
-            <w:pPr>
-              <w:rPr>
-                <w:rFonts w:ascii="Calibri" w:hAnsi="Calibri" w:cs="Calibri"/>
-                <w:sz w:val="28"/>
-                <w:szCs w:val="28"/>
-              </w:rPr>
-            </w:pPr>
-            <w:r>
-              <w:rPr>
-                <w:rFonts w:ascii="Calibri" w:hAnsi="Calibri" w:cs="Calibri"/>
-                <w:sz w:val="28"/>
-                <w:szCs w:val="28"/>
-              </w:rPr>
-              <w:t xml:space="preserve">Card </w:t>
-            </w:r>
-            <w:proofErr w:type="spellStart"/>
-            <w:r>
-              <w:rPr>
-                <w:rFonts w:ascii="Calibri" w:hAnsi="Calibri" w:cs="Calibri"/>
-                <w:sz w:val="28"/>
-                <w:szCs w:val="28"/>
-              </w:rPr>
-              <w:t>Title</w:t>
-            </w:r>
-            <w:proofErr w:type="spellEnd"/>
-          </w:p>
-        </w:tc>
-        <w:tc>
-          <w:tcPr>
-            <w:tcW w:w="0" w:type="auto"/>
-            <w:vAlign w:val="center"/>
-            <w:hideMark/>
-          </w:tcPr>
-          <w:p>
-            <w:pPr>
-              <w:rPr>
-                <w:rFonts w:ascii="Calibri" w:hAnsi="Calibri" w:cs="Calibri"/>
-                <w:sz w:val="28"/>
-                <w:szCs w:val="28"/>
-              </w:rPr>
-            </w:pPr>
-            <w:r>
-              <w:rPr>
-                <w:rFonts w:ascii="Calibri" w:hAnsi="Calibri" w:cs="Calibri"/>
-                <w:sz w:val="28"/>
-                <w:szCs w:val="28"/>
-              </w:rPr>
-              <w:t xml:space="preserve">Task </w:t>
-            </w:r>
-            <w:proofErr w:type="spellStart"/>
-            <w:r>
-              <w:rPr>
-                <w:rFonts w:ascii="Calibri" w:hAnsi="Calibri" w:cs="Calibri"/>
-                <w:sz w:val="28"/>
-                <w:szCs w:val="28"/>
-              </w:rPr>
-              <w:t>Name</w:t>
-            </w:r>
-            <w:proofErr w:type="spellEnd"/>
-          </w:p>
-        </w:tc>
-        <w:tc>
-          <w:tcPr>
-            <w:tcW w:w="0" w:type="auto"/>
-            <w:vAlign w:val="center"/>
-            <w:hideMark/>
-          </w:tcPr>
-          <w:p>
-            <w:pPr>
-              <w:rPr>
-                <w:rFonts w:ascii="Calibri" w:hAnsi="Calibri" w:cs="Calibri"/>
-                <w:sz w:val="28"/>
-                <w:szCs w:val="28"/>
-              </w:rPr>
-            </w:pPr>
-            <w:r>
-              <w:rPr>
-                <w:rFonts w:ascii="Calibri" w:hAnsi="Calibri" w:cs="Calibri"/>
-                <w:sz w:val="28"/>
-                <w:szCs w:val="28"/>
-              </w:rPr>
-              <w:t xml:space="preserve">Título do cartão no </w:t>
-            </w:r>
-            <w:proofErr w:type="spellStart"/>
-            <w:r>
-              <w:rPr>
-                <w:rFonts w:ascii="Calibri" w:hAnsi="Calibri" w:cs="Calibri"/>
-                <w:sz w:val="28"/>
-                <w:szCs w:val="28"/>
-              </w:rPr>
-              <w:t>Trello</w:t>
-            </w:r>
-            <w:proofErr w:type="spellEnd"/>
-            <w:r>
-              <w:rPr>
-                <w:rFonts w:ascii="Calibri" w:hAnsi="Calibri" w:cs="Calibri"/>
-                <w:sz w:val="28"/>
-                <w:szCs w:val="28"/>
-              </w:rPr>
-              <w:t xml:space="preserve"> será o nome da tarefa no </w:t>
-            </w:r>
-            <w:proofErr w:type="spellStart"/>
-            <w:r>
-              <w:rPr>
-                <w:rFonts w:ascii="Calibri" w:hAnsi="Calibri" w:cs="Calibri"/>
-                <w:sz w:val="28"/>
-                <w:szCs w:val="28"/>
-              </w:rPr>
-              <w:t>Asana</w:t>
-            </w:r>
-            <w:proofErr w:type="spellEnd"/>
-          </w:p>
-        </w:tc>
-      </w:tr>
-      <w:tr>
-        <w:trPr>
-          <w:tblCellSpacing w:w="15" w:type="dxa"/>
-        </w:trPr>
-        <w:tc>
-          <w:tcPr>
-            <w:tcW w:w="0" w:type="auto"/>
-            <w:vAlign w:val="center"/>
-            <w:hideMark/>
-          </w:tcPr>
-          <w:p>
-            <w:pPr>
-              <w:rPr>
-                <w:rFonts w:ascii="Calibri" w:hAnsi="Calibri" w:cs="Calibri"/>
-                <w:sz w:val="28"/>
-                <w:szCs w:val="28"/>
-              </w:rPr>
-            </w:pPr>
-            <w:proofErr w:type="spellStart"/>
-            <w:r>
-              <w:rPr>
-                <w:rFonts w:ascii="Calibri" w:hAnsi="Calibri" w:cs="Calibri"/>
-                <w:sz w:val="28"/>
-                <w:szCs w:val="28"/>
-              </w:rPr>
-              <w:t>Labels</w:t>
-            </w:r>
-            <w:proofErr w:type="spellEnd"/>
-          </w:p>
-        </w:tc>
-        <w:tc>
-          <w:tcPr>
-            <w:tcW w:w="0" w:type="auto"/>
-            <w:vAlign w:val="center"/>
-            <w:hideMark/>
-          </w:tcPr>
-          <w:p>
-            <w:pPr>
-              <w:rPr>
-                <w:rFonts w:ascii="Calibri" w:hAnsi="Calibri" w:cs="Calibri"/>
-                <w:sz w:val="28"/>
-                <w:szCs w:val="28"/>
-              </w:rPr>
-            </w:pPr>
-            <w:proofErr w:type="spellStart"/>
-            <w:r>
-              <w:rPr>
-                <w:rFonts w:ascii="Calibri" w:hAnsi="Calibri" w:cs="Calibri"/>
-                <w:sz w:val="28"/>
-                <w:szCs w:val="28"/>
-              </w:rPr>
-              <w:t>Tags</w:t>
-            </w:r>
-            <w:proofErr w:type="spellEnd"/>
-          </w:p>
-        </w:tc>
-        <w:tc>
-          <w:tcPr>
-            <w:tcW w:w="0" w:type="auto"/>
-            <w:vAlign w:val="center"/>
-            <w:hideMark/>
-          </w:tcPr>
-          <w:p>
-            <w:pPr>
-              <w:rPr>
-                <w:rFonts w:ascii="Calibri" w:hAnsi="Calibri" w:cs="Calibri"/>
-                <w:sz w:val="28"/>
-                <w:szCs w:val="28"/>
-              </w:rPr>
-            </w:pPr>
-            <w:r>
-              <w:rPr>
-                <w:rFonts w:ascii="Calibri" w:hAnsi="Calibri" w:cs="Calibri"/>
-                <w:sz w:val="28"/>
-                <w:szCs w:val="28"/>
-              </w:rPr>
-              <w:t xml:space="preserve">Rótulos dos cartões no </w:t>
-            </w:r>
-            <w:proofErr w:type="spellStart"/>
-            <w:r>
-              <w:rPr>
-                <w:rFonts w:ascii="Calibri" w:hAnsi="Calibri" w:cs="Calibri"/>
-                <w:sz w:val="28"/>
-                <w:szCs w:val="28"/>
-              </w:rPr>
-              <w:t>Trello</w:t>
-            </w:r>
-            <w:proofErr w:type="spellEnd"/>
-            <w:r>
-              <w:rPr>
-                <w:rFonts w:ascii="Calibri" w:hAnsi="Calibri" w:cs="Calibri"/>
-                <w:sz w:val="28"/>
-                <w:szCs w:val="28"/>
-              </w:rPr>
-              <w:t xml:space="preserve"> serão as etiquetas das tarefas no </w:t>
-            </w:r>
-            <w:proofErr w:type="spellStart"/>
-            <w:r>
-              <w:rPr>
-                <w:rFonts w:ascii="Calibri" w:hAnsi="Calibri" w:cs="Calibri"/>
-                <w:sz w:val="28"/>
-                <w:szCs w:val="28"/>
-              </w:rPr>
-              <w:t>Asana</w:t>
-            </w:r>
-            <w:proofErr w:type="spellEnd"/>
-          </w:p>
-        </w:tc>
-      </w:tr>
-      <w:tr>
-        <w:trPr>
-          <w:tblCellSpacing w:w="15" w:type="dxa"/>
-        </w:trPr>
-        <w:tc>
-          <w:tcPr>
-            <w:tcW w:w="0" w:type="auto"/>
-            <w:vAlign w:val="center"/>
-            <w:hideMark/>
-          </w:tcPr>
-          <w:p>
-            <w:pPr>
-              <w:rPr>
-                <w:rFonts w:ascii="Calibri" w:hAnsi="Calibri" w:cs="Calibri"/>
-                <w:sz w:val="28"/>
-                <w:szCs w:val="28"/>
-              </w:rPr>
-            </w:pPr>
-            <w:proofErr w:type="spellStart"/>
-            <w:r>
-              <w:rPr>
-                <w:rFonts w:ascii="Calibri" w:hAnsi="Calibri" w:cs="Calibri"/>
-                <w:sz w:val="28"/>
-                <w:szCs w:val="28"/>
-              </w:rPr>
-              <w:t>Comments</w:t>
-            </w:r>
-            <w:proofErr w:type="spellEnd"/>
-          </w:p>
-        </w:tc>
-        <w:tc>
-          <w:tcPr>
-            <w:tcW w:w="0" w:type="auto"/>
-            <w:vAlign w:val="center"/>
-            <w:hideMark/>
-          </w:tcPr>
-          <w:p>
-            <w:pPr>
-              <w:rPr>
-                <w:rFonts w:ascii="Calibri" w:hAnsi="Calibri" w:cs="Calibri"/>
-                <w:sz w:val="28"/>
-                <w:szCs w:val="28"/>
-              </w:rPr>
-            </w:pPr>
-            <w:r>
-              <w:rPr>
-                <w:rFonts w:ascii="Calibri" w:hAnsi="Calibri" w:cs="Calibri"/>
-                <w:sz w:val="28"/>
-                <w:szCs w:val="28"/>
-              </w:rPr>
-              <w:t xml:space="preserve">Task </w:t>
-            </w:r>
-            <w:proofErr w:type="spellStart"/>
-            <w:r>
-              <w:rPr>
-                <w:rFonts w:ascii="Calibri" w:hAnsi="Calibri" w:cs="Calibri"/>
-                <w:sz w:val="28"/>
-                <w:szCs w:val="28"/>
-              </w:rPr>
-              <w:t>Comments</w:t>
-            </w:r>
-            <w:proofErr w:type="spellEnd"/>
-          </w:p>
-        </w:tc>
-        <w:tc>
-          <w:tcPr>
-            <w:tcW w:w="0" w:type="auto"/>
-            <w:vAlign w:val="center"/>
-            <w:hideMark/>
-          </w:tcPr>
-          <w:p>
-            <w:pPr>
-              <w:rPr>
-                <w:rFonts w:ascii="Calibri" w:hAnsi="Calibri" w:cs="Calibri"/>
-                <w:sz w:val="28"/>
-                <w:szCs w:val="28"/>
-              </w:rPr>
-            </w:pPr>
-            <w:r>
-              <w:rPr>
-                <w:rFonts w:ascii="Calibri" w:hAnsi="Calibri" w:cs="Calibri"/>
-                <w:sz w:val="28"/>
-                <w:szCs w:val="28"/>
-              </w:rPr>
-              <w:t xml:space="preserve">Comentários dos cartões no </w:t>
-            </w:r>
-            <w:proofErr w:type="spellStart"/>
-            <w:r>
-              <w:rPr>
-                <w:rFonts w:ascii="Calibri" w:hAnsi="Calibri" w:cs="Calibri"/>
-                <w:sz w:val="28"/>
-                <w:szCs w:val="28"/>
-              </w:rPr>
-              <w:t>Trello</w:t>
-            </w:r>
-            <w:proofErr w:type="spellEnd"/>
-            <w:r>
-              <w:rPr>
-                <w:rFonts w:ascii="Calibri" w:hAnsi="Calibri" w:cs="Calibri"/>
-                <w:sz w:val="28"/>
-                <w:szCs w:val="28"/>
-              </w:rPr>
-              <w:t xml:space="preserve"> serão os comentários nas tarefas no </w:t>
-            </w:r>
-            <w:proofErr w:type="spellStart"/>
-            <w:r>
-              <w:rPr>
-                <w:rFonts w:ascii="Calibri" w:hAnsi="Calibri" w:cs="Calibri"/>
-                <w:sz w:val="28"/>
-                <w:szCs w:val="28"/>
-              </w:rPr>
-              <w:t>Asana</w:t>
-            </w:r>
-            <w:proofErr w:type="spellEnd"/>
-          </w:p>
-        </w:tc>
-      </w:tr>
-    </w:tbl>
-    <w:p>
-      <w:pPr>
-        <w:rPr>
-          <w:rFonts w:ascii="Calibri" w:hAnsi="Calibri" w:cs="Calibri"/>
-          <w:b/>
-          <w:bCs/>
-          <w:sz w:val="28"/>
-          <w:szCs w:val="28"/>
-        </w:rPr>
-      </w:pPr>
-    </w:p>
-    <w:p>
-      <w:pPr>
-        <w:rPr>
-          <w:rFonts w:ascii="Calibri" w:hAnsi="Calibri" w:cs="Calibri"/>
-          <w:sz w:val="28"/>
-          <w:szCs w:val="28"/>
-        </w:rPr>
-      </w:pPr>
-    </w:p>
-    <w:p>
-      <w:pPr>
-        <w:rPr>
-          <w:rFonts w:ascii="Calibri" w:hAnsi="Calibri" w:cs="Calibri"/>
-          <w:sz w:val="28"/>
-          <w:szCs w:val="28"/>
-        </w:rPr>
-      </w:pPr>
-    </w:p>
-    <w:p>
-      <w:pPr>
-        <w:rPr>
-          <w:rFonts w:ascii="Calibri" w:hAnsi="Calibri" w:cs="Calibri"/>
-          <w:sz w:val="28"/>
-          <w:szCs w:val="28"/>
-        </w:rPr>
-      </w:pPr>
+      <w:r>
+        <w:rPr>
+          <w:rFonts w:ascii="Calibri" w:hAnsi="Calibri" w:cs="Calibri"/>
+          <w:sz w:val="28"/>
+          <w:szCs w:val="28"/>
+        </w:rPr>
+        <w:t xml:space="preserve"> (obrigatório), </w:t>
+      </w:r>
+      <w:proofErr w:type="spellStart"/>
+      <w:r>
+        <w:rPr>
+          <w:rFonts w:ascii="Calibri" w:hAnsi="Calibri" w:cs="Calibri"/>
+          <w:sz w:val="28"/>
+          <w:szCs w:val="28"/>
+        </w:rPr>
+        <w:t>content-Type</w:t>
+      </w:r>
+      <w:proofErr w:type="spellEnd"/>
+      <w:r>
+        <w:rPr>
+          <w:rFonts w:ascii="Calibri" w:hAnsi="Calibri" w:cs="Calibri"/>
+          <w:sz w:val="28"/>
+          <w:szCs w:val="28"/>
+        </w:rPr>
+        <w:t xml:space="preserve"> (obrigatório).</w:t>
+      </w:r>
+    </w:p>
+    <w:p>
+      <w:pPr>
+        <w:rPr>
+          <w:rFonts w:ascii="Calibri" w:hAnsi="Calibri" w:cs="Calibri"/>
+          <w:sz w:val="28"/>
+          <w:szCs w:val="28"/>
+        </w:rPr>
+      </w:pPr>
+    </w:p>
+    <w:p>
+      <w:pPr>
+        <w:rPr>
+          <w:rFonts w:ascii="Calibri" w:hAnsi="Calibri" w:cs="Calibri"/>
+          <w:b/>
+          <w:bCs/>
+          <w:sz w:val="32"/>
+          <w:szCs w:val="32"/>
+          <w:lang w:val="en-US"/>
+        </w:rPr>
+      </w:pPr>
+      <w:r>
+        <w:rPr>
+          <w:rFonts w:ascii="Calibri" w:hAnsi="Calibri" w:cs="Calibri"/>
+          <w:b/>
+          <w:bCs/>
+          <w:sz w:val="32"/>
+          <w:szCs w:val="32"/>
+          <w:lang w:val="en-US"/>
+        </w:rPr>
+        <w:t>2.</w:t>
+      </w:r>
+      <w:r>
+        <w:rPr>
+          <w:rFonts w:ascii="Calibri" w:hAnsi="Calibri" w:cs="Calibri"/>
+          <w:b/>
+          <w:bCs/>
+          <w:sz w:val="32"/>
+          <w:szCs w:val="32"/>
+          <w:lang w:val="en-US"/>
+        </w:rPr>
+        <w:t>4</w:t>
+      </w:r>
+      <w:r>
+        <w:rPr>
+          <w:rFonts w:ascii="Calibri" w:hAnsi="Calibri" w:cs="Calibri"/>
+          <w:b/>
+          <w:bCs/>
+          <w:sz w:val="32"/>
+          <w:szCs w:val="32"/>
+          <w:lang w:val="en-US"/>
+        </w:rPr>
+        <w:t xml:space="preserve"> </w:t>
+      </w:r>
+      <w:r>
+        <w:rPr>
+          <w:rFonts w:ascii="Calibri" w:hAnsi="Calibri" w:cs="Calibri"/>
+          <w:b/>
+          <w:bCs/>
+          <w:sz w:val="32"/>
+          <w:szCs w:val="32"/>
+          <w:lang w:val="en-US"/>
+        </w:rPr>
+        <w:t>Tag</w:t>
+      </w:r>
+      <w:r>
+        <w:rPr>
+          <w:rFonts w:ascii="Calibri" w:hAnsi="Calibri" w:cs="Calibri"/>
+          <w:b/>
+          <w:bCs/>
+          <w:sz w:val="32"/>
+          <w:szCs w:val="32"/>
+          <w:lang w:val="en-US"/>
+        </w:rPr>
+        <w:t xml:space="preserve"> </w:t>
+      </w:r>
+    </w:p>
+    <w:p>
+      <w:pPr>
+        <w:rPr>
+          <w:rFonts w:ascii="Calibri" w:hAnsi="Calibri" w:cs="Calibri"/>
+          <w:b/>
+          <w:bCs/>
+          <w:sz w:val="28"/>
+          <w:szCs w:val="28"/>
+          <w:lang w:val="en-US"/>
+        </w:rPr>
+      </w:pPr>
+      <w:r>
+        <w:rPr>
+          <w:rFonts w:ascii="Calibri" w:hAnsi="Calibri" w:cs="Calibri"/>
+          <w:b/>
+          <w:bCs/>
+          <w:sz w:val="28"/>
+          <w:szCs w:val="28"/>
+          <w:lang w:val="en-US"/>
+        </w:rPr>
+        <w:t>POST /</w:t>
+      </w:r>
+      <w:r>
+        <w:rPr>
+          <w:rFonts w:ascii="Calibri" w:hAnsi="Calibri" w:cs="Calibri"/>
+          <w:b/>
+          <w:bCs/>
+          <w:sz w:val="28"/>
+          <w:szCs w:val="28"/>
+          <w:lang w:val="en-US"/>
+        </w:rPr>
+        <w:t>tag</w:t>
+      </w:r>
+      <w:r>
+        <w:rPr>
+          <w:rFonts w:ascii="Calibri" w:hAnsi="Calibri" w:cs="Calibri"/>
+          <w:b/>
+          <w:bCs/>
+          <w:sz w:val="28"/>
+          <w:szCs w:val="28"/>
+          <w:lang w:val="en-US"/>
+        </w:rPr>
+        <w:t>s</w:t>
+      </w:r>
+      <w:r>
+        <w:rPr>
+          <w:rFonts w:ascii="Calibri" w:hAnsi="Calibri" w:cs="Calibri"/>
+          <w:b/>
+          <w:bCs/>
+          <w:sz w:val="28"/>
+          <w:szCs w:val="28"/>
+          <w:lang w:val="en-US"/>
+        </w:rPr>
+        <w:t xml:space="preserve"> – </w:t>
+      </w:r>
+      <w:proofErr w:type="spellStart"/>
+      <w:r>
+        <w:rPr>
+          <w:rFonts w:ascii="Calibri" w:hAnsi="Calibri" w:cs="Calibri"/>
+          <w:b/>
+          <w:bCs/>
+          <w:sz w:val="28"/>
+          <w:szCs w:val="28"/>
+          <w:lang w:val="en-US"/>
+        </w:rPr>
+        <w:t>Criar</w:t>
+      </w:r>
+      <w:proofErr w:type="spellEnd"/>
+      <w:r>
+        <w:rPr>
+          <w:rFonts w:ascii="Calibri" w:hAnsi="Calibri" w:cs="Calibri"/>
+          <w:b/>
+          <w:bCs/>
+          <w:sz w:val="28"/>
+          <w:szCs w:val="28"/>
+          <w:lang w:val="en-US"/>
+        </w:rPr>
+        <w:t xml:space="preserve"> Task</w:t>
+      </w:r>
+    </w:p>
+    <w:p>
+      <w:pPr>
+        <w:numPr>
+          <w:ilvl w:val="0"/>
+          <w:numId w:val="22"/>
+        </w:numPr>
+        <w:rPr>
+          <w:rFonts w:ascii="Calibri" w:hAnsi="Calibri" w:cs="Calibri"/>
+          <w:b/>
+          <w:bCs/>
+          <w:sz w:val="28"/>
+          <w:szCs w:val="28"/>
+        </w:rPr>
+      </w:pPr>
+      <w:r>
+        <w:rPr>
+          <w:rFonts w:ascii="Calibri" w:hAnsi="Calibri" w:cs="Calibri"/>
+          <w:b/>
+          <w:bCs/>
+          <w:sz w:val="28"/>
+          <w:szCs w:val="28"/>
+        </w:rPr>
+        <w:t xml:space="preserve">Descrição: </w:t>
+      </w:r>
+      <w:r>
+        <w:rPr>
+          <w:rFonts w:ascii="Calibri" w:hAnsi="Calibri" w:cs="Calibri"/>
+          <w:sz w:val="28"/>
+          <w:szCs w:val="28"/>
+        </w:rPr>
+        <w:t xml:space="preserve">Cria uma nova </w:t>
+      </w:r>
+      <w:proofErr w:type="spellStart"/>
+      <w:r>
+        <w:rPr>
+          <w:rFonts w:ascii="Calibri" w:hAnsi="Calibri" w:cs="Calibri"/>
+          <w:sz w:val="28"/>
+          <w:szCs w:val="28"/>
+        </w:rPr>
+        <w:t>tag</w:t>
+      </w:r>
+      <w:proofErr w:type="spellEnd"/>
+      <w:r>
+        <w:rPr>
+          <w:rFonts w:ascii="Calibri" w:hAnsi="Calibri" w:cs="Calibri"/>
+          <w:sz w:val="28"/>
+          <w:szCs w:val="28"/>
+        </w:rPr>
+        <w:t xml:space="preserve"> em um </w:t>
+      </w:r>
+      <w:proofErr w:type="spellStart"/>
+      <w:r>
+        <w:rPr>
+          <w:rFonts w:ascii="Calibri" w:hAnsi="Calibri" w:cs="Calibri"/>
+          <w:sz w:val="28"/>
+          <w:szCs w:val="28"/>
+        </w:rPr>
+        <w:t>workspace</w:t>
+      </w:r>
+      <w:proofErr w:type="spellEnd"/>
+      <w:r>
+        <w:rPr>
+          <w:rFonts w:ascii="Calibri" w:hAnsi="Calibri" w:cs="Calibri"/>
+          <w:sz w:val="28"/>
+          <w:szCs w:val="28"/>
+        </w:rPr>
+        <w:t xml:space="preserve"> específico.</w:t>
+      </w:r>
+    </w:p>
+    <w:p>
+      <w:pPr>
+        <w:numPr>
+          <w:ilvl w:val="0"/>
+          <w:numId w:val="22"/>
+        </w:numPr>
+        <w:rPr>
+          <w:rFonts w:ascii="Calibri" w:hAnsi="Calibri" w:cs="Calibri"/>
+          <w:b/>
+          <w:bCs/>
+          <w:sz w:val="28"/>
+          <w:szCs w:val="28"/>
+          <w:lang w:val="en-US"/>
+        </w:rPr>
+      </w:pPr>
+      <w:r>
+        <w:rPr>
+          <w:rFonts w:ascii="Calibri" w:hAnsi="Calibri" w:cs="Calibri"/>
+          <w:b/>
+          <w:bCs/>
+          <w:sz w:val="28"/>
+          <w:szCs w:val="28"/>
+          <w:lang w:val="en-US"/>
+        </w:rPr>
+        <w:t xml:space="preserve">URL: </w:t>
+      </w:r>
+      <w:r>
+        <w:rPr>
+          <w:rFonts w:ascii="Calibri" w:hAnsi="Calibri" w:cs="Calibri"/>
+          <w:sz w:val="28"/>
+          <w:szCs w:val="28"/>
+          <w:lang w:val="en-US"/>
+        </w:rPr>
+        <w:t>https://app.asana.com/api/1.0/tags</w:t>
+      </w:r>
+    </w:p>
+    <w:p>
+      <w:pPr>
+        <w:numPr>
+          <w:ilvl w:val="0"/>
+          <w:numId w:val="22"/>
+        </w:numPr>
+        <w:rPr>
+          <w:rFonts w:ascii="Calibri" w:hAnsi="Calibri" w:cs="Calibri"/>
+          <w:b/>
+          <w:bCs/>
+          <w:sz w:val="28"/>
+          <w:szCs w:val="28"/>
+        </w:rPr>
+      </w:pPr>
+      <w:r>
+        <w:rPr>
+          <w:rFonts w:ascii="Calibri" w:hAnsi="Calibri" w:cs="Calibri"/>
+          <w:b/>
+          <w:bCs/>
+          <w:sz w:val="28"/>
+          <w:szCs w:val="28"/>
+        </w:rPr>
+        <w:t>Parâmetros:</w:t>
+      </w:r>
+    </w:p>
+    <w:p>
+      <w:pPr>
+        <w:numPr>
+          <w:ilvl w:val="1"/>
+          <w:numId w:val="22"/>
+        </w:numPr>
+        <w:rPr>
+          <w:rFonts w:ascii="Calibri" w:hAnsi="Calibri" w:cs="Calibri"/>
+          <w:sz w:val="28"/>
+          <w:szCs w:val="28"/>
+        </w:rPr>
+      </w:pPr>
+      <w:r>
+        <w:rPr>
+          <w:rFonts w:ascii="Calibri" w:hAnsi="Calibri" w:cs="Calibri"/>
+          <w:b/>
+          <w:bCs/>
+          <w:sz w:val="28"/>
+          <w:szCs w:val="28"/>
+        </w:rPr>
+        <w:t>Query:</w:t>
+      </w:r>
+      <w:r>
+        <w:rPr>
+          <w:rFonts w:ascii="Calibri" w:hAnsi="Calibri" w:cs="Calibri"/>
+          <w:b/>
+          <w:bCs/>
+          <w:sz w:val="28"/>
+          <w:szCs w:val="28"/>
+        </w:rPr>
+        <w:t xml:space="preserve"> </w:t>
+      </w:r>
+      <w:proofErr w:type="spellStart"/>
+      <w:r>
+        <w:rPr>
+          <w:rFonts w:ascii="Calibri" w:hAnsi="Calibri" w:cs="Calibri"/>
+          <w:sz w:val="28"/>
+          <w:szCs w:val="28"/>
+          <w:u w:val="single"/>
+        </w:rPr>
+        <w:t>opt_fields</w:t>
+      </w:r>
+      <w:proofErr w:type="spellEnd"/>
+      <w:r>
+        <w:rPr>
+          <w:rFonts w:ascii="Calibri" w:hAnsi="Calibri" w:cs="Calibri"/>
+          <w:sz w:val="28"/>
+          <w:szCs w:val="28"/>
+        </w:rPr>
+        <w:t>:</w:t>
+      </w:r>
+      <w:r>
+        <w:rPr>
+          <w:rFonts w:ascii="Calibri" w:hAnsi="Calibri" w:cs="Calibri"/>
+          <w:sz w:val="28"/>
+          <w:szCs w:val="28"/>
+        </w:rPr>
+        <w:t xml:space="preserve"> incluir propriedades</w:t>
+      </w:r>
+      <w:r>
+        <w:rPr>
+          <w:rFonts w:ascii="Calibri" w:hAnsi="Calibri" w:cs="Calibri"/>
+          <w:sz w:val="28"/>
+          <w:szCs w:val="28"/>
+        </w:rPr>
+        <w:t xml:space="preserve"> (</w:t>
+      </w:r>
+      <w:proofErr w:type="spellStart"/>
+      <w:r>
+        <w:rPr>
+          <w:rFonts w:ascii="Calibri" w:hAnsi="Calibri" w:cs="Calibri"/>
+          <w:sz w:val="28"/>
+          <w:szCs w:val="28"/>
+        </w:rPr>
+        <w:t>opicional</w:t>
+      </w:r>
+      <w:proofErr w:type="spellEnd"/>
+      <w:r>
+        <w:rPr>
+          <w:rFonts w:ascii="Calibri" w:hAnsi="Calibri" w:cs="Calibri"/>
+          <w:sz w:val="28"/>
+          <w:szCs w:val="28"/>
+        </w:rPr>
+        <w:t xml:space="preserve">); </w:t>
+      </w:r>
+      <w:proofErr w:type="spellStart"/>
+      <w:r>
+        <w:rPr>
+          <w:rFonts w:ascii="Calibri" w:hAnsi="Calibri" w:cs="Calibri"/>
+          <w:sz w:val="28"/>
+          <w:szCs w:val="28"/>
+        </w:rPr>
+        <w:t>opt_pretty</w:t>
+      </w:r>
+      <w:proofErr w:type="spellEnd"/>
+      <w:r>
+        <w:rPr>
+          <w:rFonts w:ascii="Calibri" w:hAnsi="Calibri" w:cs="Calibri"/>
+          <w:sz w:val="28"/>
+          <w:szCs w:val="28"/>
+        </w:rPr>
+        <w:t>: estilização (</w:t>
+      </w:r>
+      <w:proofErr w:type="spellStart"/>
+      <w:r>
+        <w:rPr>
+          <w:rFonts w:ascii="Calibri" w:hAnsi="Calibri" w:cs="Calibri"/>
+          <w:sz w:val="28"/>
+          <w:szCs w:val="28"/>
+        </w:rPr>
+        <w:t>opicional</w:t>
+      </w:r>
+      <w:proofErr w:type="spellEnd"/>
+      <w:r>
+        <w:rPr>
+          <w:rFonts w:ascii="Calibri" w:hAnsi="Calibri" w:cs="Calibri"/>
+          <w:sz w:val="28"/>
+          <w:szCs w:val="28"/>
+        </w:rPr>
+        <w:t>).</w:t>
+      </w:r>
+    </w:p>
+    <w:p>
+      <w:pPr>
+        <w:numPr>
+          <w:ilvl w:val="1"/>
+          <w:numId w:val="22"/>
+        </w:numPr>
+        <w:rPr>
+          <w:rFonts w:ascii="Calibri" w:hAnsi="Calibri" w:cs="Calibri"/>
+          <w:b/>
+          <w:bCs/>
+          <w:sz w:val="28"/>
+          <w:szCs w:val="28"/>
+        </w:rPr>
+      </w:pPr>
+      <w:r>
+        <w:rPr>
+          <w:rFonts w:ascii="Calibri" w:hAnsi="Calibri" w:cs="Calibri"/>
+          <w:b/>
+          <w:bCs/>
+          <w:sz w:val="28"/>
+          <w:szCs w:val="28"/>
+        </w:rPr>
+        <w:t xml:space="preserve">Body (data </w:t>
+      </w:r>
+      <w:proofErr w:type="spellStart"/>
+      <w:r>
+        <w:rPr>
+          <w:rFonts w:ascii="Calibri" w:hAnsi="Calibri" w:cs="Calibri"/>
+          <w:b/>
+          <w:bCs/>
+          <w:sz w:val="28"/>
+          <w:szCs w:val="28"/>
+        </w:rPr>
+        <w:t>object</w:t>
+      </w:r>
+      <w:proofErr w:type="spellEnd"/>
+      <w:r>
+        <w:rPr>
+          <w:rFonts w:ascii="Calibri" w:hAnsi="Calibri" w:cs="Calibri"/>
+          <w:b/>
+          <w:bCs/>
+          <w:sz w:val="28"/>
+          <w:szCs w:val="28"/>
+        </w:rPr>
+        <w:t>):</w:t>
+      </w:r>
+      <w:r>
+        <w:rPr>
+          <w:rFonts w:ascii="Calibri" w:hAnsi="Calibri" w:cs="Calibri"/>
+          <w:sz w:val="28"/>
+          <w:szCs w:val="28"/>
+        </w:rPr>
+        <w:t xml:space="preserve"> </w:t>
+      </w:r>
+      <w:proofErr w:type="spellStart"/>
+      <w:r>
+        <w:rPr>
+          <w:rFonts w:ascii="Calibri" w:hAnsi="Calibri" w:cs="Calibri"/>
+          <w:sz w:val="28"/>
+          <w:szCs w:val="28"/>
+          <w:u w:val="single"/>
+        </w:rPr>
+        <w:t>name</w:t>
+      </w:r>
+      <w:proofErr w:type="spellEnd"/>
+      <w:r>
+        <w:rPr>
+          <w:rFonts w:ascii="Calibri" w:hAnsi="Calibri" w:cs="Calibri"/>
+          <w:sz w:val="28"/>
+          <w:szCs w:val="28"/>
+        </w:rPr>
+        <w:t xml:space="preserve">: nome da </w:t>
+      </w:r>
+      <w:proofErr w:type="spellStart"/>
+      <w:r>
+        <w:rPr>
+          <w:rFonts w:ascii="Calibri" w:hAnsi="Calibri" w:cs="Calibri"/>
+          <w:sz w:val="28"/>
+          <w:szCs w:val="28"/>
+        </w:rPr>
+        <w:t>tag</w:t>
+      </w:r>
+      <w:proofErr w:type="spellEnd"/>
+      <w:r>
+        <w:rPr>
+          <w:rFonts w:ascii="Calibri" w:hAnsi="Calibri" w:cs="Calibri"/>
+          <w:sz w:val="28"/>
+          <w:szCs w:val="28"/>
+        </w:rPr>
+        <w:t xml:space="preserve"> (</w:t>
+      </w:r>
+      <w:proofErr w:type="spellStart"/>
+      <w:r>
+        <w:rPr>
+          <w:rFonts w:ascii="Calibri" w:hAnsi="Calibri" w:cs="Calibri"/>
+          <w:sz w:val="28"/>
+          <w:szCs w:val="28"/>
+        </w:rPr>
+        <w:t>opicional</w:t>
+      </w:r>
+      <w:proofErr w:type="spellEnd"/>
+      <w:r>
+        <w:rPr>
+          <w:rFonts w:ascii="Calibri" w:hAnsi="Calibri" w:cs="Calibri"/>
+          <w:sz w:val="28"/>
+          <w:szCs w:val="28"/>
+        </w:rPr>
+        <w:t xml:space="preserve">); </w:t>
+      </w:r>
+      <w:r>
+        <w:rPr>
+          <w:rFonts w:ascii="Calibri" w:hAnsi="Calibri" w:cs="Calibri"/>
+          <w:sz w:val="28"/>
+          <w:szCs w:val="28"/>
+        </w:rPr>
+        <w:t>color</w:t>
+      </w:r>
+      <w:r>
+        <w:rPr>
+          <w:rFonts w:ascii="Calibri" w:hAnsi="Calibri" w:cs="Calibri"/>
+          <w:sz w:val="28"/>
+          <w:szCs w:val="28"/>
+        </w:rPr>
+        <w:t xml:space="preserve">: </w:t>
+      </w:r>
+      <w:r>
+        <w:rPr>
+          <w:rFonts w:ascii="Calibri" w:hAnsi="Calibri" w:cs="Calibri"/>
+          <w:sz w:val="28"/>
+          <w:szCs w:val="28"/>
+        </w:rPr>
+        <w:t xml:space="preserve">cor da </w:t>
+      </w:r>
+      <w:proofErr w:type="spellStart"/>
+      <w:r>
+        <w:rPr>
+          <w:rFonts w:ascii="Calibri" w:hAnsi="Calibri" w:cs="Calibri"/>
+          <w:sz w:val="28"/>
+          <w:szCs w:val="28"/>
+        </w:rPr>
+        <w:t>tag</w:t>
+      </w:r>
+      <w:proofErr w:type="spellEnd"/>
+      <w:r>
+        <w:rPr>
+          <w:rFonts w:ascii="Calibri" w:hAnsi="Calibri" w:cs="Calibri"/>
+          <w:sz w:val="28"/>
+          <w:szCs w:val="28"/>
+        </w:rPr>
+        <w:t xml:space="preserve"> (opcional); </w:t>
+      </w:r>
+      <w:proofErr w:type="spellStart"/>
+      <w:r>
+        <w:rPr>
+          <w:rFonts w:ascii="Calibri" w:hAnsi="Calibri" w:cs="Calibri"/>
+          <w:sz w:val="28"/>
+          <w:szCs w:val="28"/>
+        </w:rPr>
+        <w:t>followers</w:t>
+      </w:r>
+      <w:proofErr w:type="spellEnd"/>
+      <w:r>
+        <w:rPr>
+          <w:rFonts w:ascii="Calibri" w:hAnsi="Calibri" w:cs="Calibri"/>
+          <w:sz w:val="28"/>
+          <w:szCs w:val="28"/>
+        </w:rPr>
+        <w:t>: identificadores de seguidores (</w:t>
+      </w:r>
+      <w:proofErr w:type="spellStart"/>
+      <w:r>
+        <w:rPr>
+          <w:rFonts w:ascii="Calibri" w:hAnsi="Calibri" w:cs="Calibri"/>
+          <w:sz w:val="28"/>
+          <w:szCs w:val="28"/>
+        </w:rPr>
+        <w:t>opicional</w:t>
+      </w:r>
+      <w:proofErr w:type="spellEnd"/>
+      <w:r>
+        <w:rPr>
+          <w:rFonts w:ascii="Calibri" w:hAnsi="Calibri" w:cs="Calibri"/>
+          <w:sz w:val="28"/>
+          <w:szCs w:val="28"/>
+        </w:rPr>
+        <w:t>). Dentre outros.</w:t>
+      </w:r>
+    </w:p>
+    <w:p>
+      <w:pPr>
+        <w:numPr>
+          <w:ilvl w:val="1"/>
+          <w:numId w:val="22"/>
+        </w:numPr>
+        <w:rPr>
+          <w:rFonts w:ascii="Calibri" w:hAnsi="Calibri" w:cs="Calibri"/>
+          <w:b/>
+          <w:bCs/>
+          <w:sz w:val="28"/>
+          <w:szCs w:val="28"/>
+        </w:rPr>
+      </w:pPr>
+      <w:proofErr w:type="spellStart"/>
+      <w:r>
+        <w:rPr>
+          <w:rFonts w:ascii="Calibri" w:hAnsi="Calibri" w:cs="Calibri"/>
+          <w:b/>
+          <w:bCs/>
+          <w:sz w:val="28"/>
+          <w:szCs w:val="28"/>
+        </w:rPr>
+        <w:t>Headers</w:t>
+      </w:r>
+      <w:proofErr w:type="spellEnd"/>
+      <w:r>
+        <w:rPr>
+          <w:rFonts w:ascii="Calibri" w:hAnsi="Calibri" w:cs="Calibri"/>
+          <w:b/>
+          <w:bCs/>
+          <w:sz w:val="28"/>
+          <w:szCs w:val="28"/>
+        </w:rPr>
+        <w:t xml:space="preserve">: </w:t>
+      </w:r>
+      <w:proofErr w:type="spellStart"/>
+      <w:r>
+        <w:rPr>
+          <w:rFonts w:ascii="Calibri" w:hAnsi="Calibri" w:cs="Calibri"/>
+          <w:sz w:val="28"/>
+          <w:szCs w:val="28"/>
+        </w:rPr>
+        <w:t>accept</w:t>
+      </w:r>
+      <w:proofErr w:type="spellEnd"/>
+      <w:r>
+        <w:rPr>
+          <w:rFonts w:ascii="Calibri" w:hAnsi="Calibri" w:cs="Calibri"/>
+          <w:sz w:val="28"/>
+          <w:szCs w:val="28"/>
+        </w:rPr>
+        <w:t xml:space="preserve"> (obrigatório), </w:t>
+      </w:r>
+      <w:proofErr w:type="spellStart"/>
+      <w:r>
+        <w:rPr>
+          <w:rFonts w:ascii="Calibri" w:hAnsi="Calibri" w:cs="Calibri"/>
+          <w:sz w:val="28"/>
+          <w:szCs w:val="28"/>
+        </w:rPr>
+        <w:t>authorization</w:t>
+      </w:r>
+      <w:proofErr w:type="spellEnd"/>
+      <w:r>
+        <w:rPr>
+          <w:rFonts w:ascii="Calibri" w:hAnsi="Calibri" w:cs="Calibri"/>
+          <w:sz w:val="28"/>
+          <w:szCs w:val="28"/>
+        </w:rPr>
+        <w:t xml:space="preserve"> (obrigatório), </w:t>
+      </w:r>
+      <w:proofErr w:type="spellStart"/>
+      <w:r>
+        <w:rPr>
+          <w:rFonts w:ascii="Calibri" w:hAnsi="Calibri" w:cs="Calibri"/>
+          <w:sz w:val="28"/>
+          <w:szCs w:val="28"/>
+        </w:rPr>
+        <w:t>content-Type</w:t>
+      </w:r>
+      <w:proofErr w:type="spellEnd"/>
+      <w:r>
+        <w:rPr>
+          <w:rFonts w:ascii="Calibri" w:hAnsi="Calibri" w:cs="Calibri"/>
+          <w:sz w:val="28"/>
+          <w:szCs w:val="28"/>
+        </w:rPr>
+        <w:t xml:space="preserve"> (obrigatório).</w:t>
+      </w:r>
     </w:p>
     <w:p>
       <w:pPr>
@@ -20085,15 +22504,6 @@
   </w:num>
   <w:num w:numId="33" w16cid:durableId="1188445049">
     <w:abstractNumId w:val="20"/>
-    <w:lvlOverride w:ilvl="0"/>
-    <w:lvlOverride w:ilvl="1"/>
-    <w:lvlOverride w:ilvl="2"/>
-    <w:lvlOverride w:ilvl="3"/>
-    <w:lvlOverride w:ilvl="4"/>
-    <w:lvlOverride w:ilvl="5"/>
-    <w:lvlOverride w:ilvl="6"/>
-    <w:lvlOverride w:ilvl="7"/>
-    <w:lvlOverride w:ilvl="8"/>
   </w:num>
 </w:numbering>
 </file>
@@ -20498,7 +22908,7 @@
   <w:style w:type="paragraph" w:default="1" w:styleId="Normal">
     <w:name w:val="Normal"/>
     <w:qFormat/>
-    <w:rsid w:val="003241B9"/>
+    <w:rsid w:val="00621540"/>
   </w:style>
   <w:style w:type="paragraph" w:styleId="Ttulo1">
     <w:name w:val="heading 1"/>
